--- a/InterneDocs/katalog_poziadaviek.docx
+++ b/InterneDocs/katalog_poziadaviek.docx
@@ -1,10 +1,17 @@
 
 <file path=word/document.xml><?xml version="1.0" encoding="utf-8"?>
-<w:document xmlns:wpc="http://schemas.microsoft.com/office/word/2010/wordprocessingCanvas" xmlns:cx="http://schemas.microsoft.com/office/drawing/2014/chartex" xmlns:cx1="http://schemas.microsoft.com/office/drawing/2015/9/8/chartex" xmlns:cx2="http://schemas.microsoft.com/office/drawing/2015/10/21/chartex" xmlns:cx3="http://schemas.microsoft.com/office/drawing/2016/5/9/chartex" xmlns:cx4="http://schemas.microsoft.com/office/drawing/2016/5/10/chartex" xmlns:cx5="http://schemas.microsoft.com/office/drawing/2016/5/11/chartex" xmlns:cx6="http://schemas.microsoft.com/office/drawing/2016/5/12/chartex" xmlns:cx7="http://schemas.microsoft.com/office/drawing/2016/5/13/chartex" xmlns:cx8="http://schemas.microsoft.com/office/drawing/2016/5/14/chartex" xmlns:mc="http://schemas.openxmlformats.org/markup-compatibility/2006" xmlns:aink="http://schemas.microsoft.com/office/drawing/2016/ink" xmlns:am3d="http://schemas.microsoft.com/office/drawing/2017/model3d" xmlns:o="urn:schemas-microsoft-com:office:office" xmlns:oel="http://schemas.microsoft.com/office/2019/extlst" xmlns:r="http://schemas.openxmlformats.org/officeDocument/2006/relationships" xmlns:m="http://schemas.openxmlformats.org/officeDocument/2006/math" xmlns:v="urn:schemas-microsoft-com:vml" xmlns:wp14="http://schemas.microsoft.com/office/word/2010/wordprocessingDrawing" xmlns:wp="http://schemas.openxmlformats.org/drawingml/2006/wordprocessingDrawing" xmlns:w10="urn:schemas-microsoft-com:office:word" xmlns:w="http://schemas.openxmlformats.org/wordprocessingml/2006/main" xmlns:w14="http://schemas.microsoft.com/office/word/2010/wordml" xmlns:w15="http://schemas.microsoft.com/office/word/2012/wordml" xmlns:w16cex="http://schemas.microsoft.com/office/word/2018/wordml/cex" xmlns:w16cid="http://schemas.microsoft.com/office/word/2016/wordml/cid" xmlns:w16="http://schemas.microsoft.com/office/word/2018/wordml" xmlns:w16sdtdh="http://schemas.microsoft.com/office/word/2020/wordml/sdtdatahash" xmlns:w16se="http://schemas.microsoft.com/office/word/2015/wordml/symex" xmlns:wpg="http://schemas.microsoft.com/office/word/2010/wordprocessingGroup" xmlns:wpi="http://schemas.microsoft.com/office/word/2010/wordprocessingInk" xmlns:wne="http://schemas.microsoft.com/office/word/2006/wordml" xmlns:wps="http://schemas.microsoft.com/office/word/2010/wordprocessingShape" mc:Ignorable="w14 w15 w16se w16cid w16 w16cex w16sdtdh wp14">
+<w:document xmlns:wpc="http://schemas.microsoft.com/office/word/2010/wordprocessingCanvas" xmlns:cx="http://schemas.microsoft.com/office/drawing/2014/chartex" xmlns:cx1="http://schemas.microsoft.com/office/drawing/2015/9/8/chartex" xmlns:cx2="http://schemas.microsoft.com/office/drawing/2015/10/21/chartex" xmlns:cx3="http://schemas.microsoft.com/office/drawing/2016/5/9/chartex" xmlns:cx4="http://schemas.microsoft.com/office/drawing/2016/5/10/chartex" xmlns:cx5="http://schemas.microsoft.com/office/drawing/2016/5/11/chartex" xmlns:cx6="http://schemas.microsoft.com/office/drawing/2016/5/12/chartex" xmlns:cx7="http://schemas.microsoft.com/office/drawing/2016/5/13/chartex" xmlns:cx8="http://schemas.microsoft.com/office/drawing/2016/5/14/chartex" xmlns:mc="http://schemas.openxmlformats.org/markup-compatibility/2006" xmlns:aink="http://schemas.microsoft.com/office/drawing/2016/ink" xmlns:am3d="http://schemas.microsoft.com/office/drawing/2017/model3d" xmlns:o="urn:schemas-microsoft-com:office:office" xmlns:r="http://schemas.openxmlformats.org/officeDocument/2006/relationships" xmlns:m="http://schemas.openxmlformats.org/officeDocument/2006/math" xmlns:v="urn:schemas-microsoft-com:vml" xmlns:wp14="http://schemas.microsoft.com/office/word/2010/wordprocessingDrawing" xmlns:wp="http://schemas.openxmlformats.org/drawingml/2006/wordprocessingDrawing" xmlns:w10="urn:schemas-microsoft-com:office:word" xmlns:w="http://schemas.openxmlformats.org/wordprocessingml/2006/main" xmlns:w14="http://schemas.microsoft.com/office/word/2010/wordml" xmlns:w15="http://schemas.microsoft.com/office/word/2012/wordml" xmlns:w16cex="http://schemas.microsoft.com/office/word/2018/wordml/cex" xmlns:w16cid="http://schemas.microsoft.com/office/word/2016/wordml/cid" xmlns:w16="http://schemas.microsoft.com/office/word/2018/wordml" xmlns:w16sdtdh="http://schemas.microsoft.com/office/word/2020/wordml/sdtdatahash" xmlns:w16se="http://schemas.microsoft.com/office/word/2015/wordml/symex" xmlns:wpg="http://schemas.microsoft.com/office/word/2010/wordprocessingGroup" xmlns:wpi="http://schemas.microsoft.com/office/word/2010/wordprocessingInk" xmlns:wne="http://schemas.microsoft.com/office/word/2006/wordml" xmlns:wps="http://schemas.microsoft.com/office/word/2010/wordprocessingShape" mc:Ignorable="w14 w15 w16se w16cid w16 w16cex w16sdtdh wp14">
   <w:body>
     <w:p>
       <w:pPr>
-        <w:pStyle w:val="Normlny"/>
+        <w:rPr>
+          <w:sz w:val="52"/>
+          <w:szCs w:val="52"/>
+        </w:rPr>
+      </w:pPr>
+    </w:p>
+    <w:p>
+      <w:pPr>
         <w:jc w:val="center"/>
         <w:rPr>
           <w:sz w:val="52"/>
@@ -14,7 +21,6 @@
     </w:p>
     <w:p>
       <w:pPr>
-        <w:pStyle w:val="Normlny"/>
         <w:jc w:val="center"/>
         <w:rPr>
           <w:sz w:val="52"/>
@@ -24,7 +30,6 @@
     </w:p>
     <w:p>
       <w:pPr>
-        <w:pStyle w:val="Normlny"/>
         <w:jc w:val="center"/>
         <w:rPr>
           <w:sz w:val="52"/>
@@ -34,7 +39,6 @@
     </w:p>
     <w:p>
       <w:pPr>
-        <w:pStyle w:val="Normlny"/>
         <w:jc w:val="center"/>
         <w:rPr>
           <w:sz w:val="52"/>
@@ -44,60 +48,26 @@
     </w:p>
     <w:p>
       <w:pPr>
-        <w:pStyle w:val="Normlny"/>
         <w:jc w:val="center"/>
         <w:rPr>
-          <w:sz w:val="52"/>
-          <w:szCs w:val="52"/>
-        </w:rPr>
-      </w:pPr>
-    </w:p>
-    <w:p>
-      <w:pPr>
-        <w:pStyle w:val="Normlny"/>
-        <w:jc w:val="center"/>
-        <w:rPr>
-          <w:b w:val="1"/>
-          <w:bCs w:val="1"/>
+          <w:b/>
+          <w:bCs/>
           <w:sz w:val="56"/>
           <w:szCs w:val="56"/>
         </w:rPr>
       </w:pPr>
-      <w:proofErr w:type="spellStart"/>
       <w:r>
         <w:rPr>
-          <w:b w:val="1"/>
-          <w:bCs w:val="1"/>
+          <w:b/>
+          <w:bCs/>
           <w:sz w:val="56"/>
           <w:szCs w:val="56"/>
         </w:rPr>
-        <w:t>Katalóg</w:t>
-      </w:r>
-      <w:proofErr w:type="spellEnd"/>
-      <w:r>
-        <w:rPr>
-          <w:b w:val="1"/>
-          <w:bCs w:val="1"/>
-          <w:sz w:val="56"/>
-          <w:szCs w:val="56"/>
-        </w:rPr>
-        <w:t xml:space="preserve"> </w:t>
-      </w:r>
-      <w:proofErr w:type="spellStart"/>
-      <w:r>
-        <w:rPr>
-          <w:b w:val="1"/>
-          <w:bCs w:val="1"/>
-          <w:sz w:val="56"/>
-          <w:szCs w:val="56"/>
-        </w:rPr>
-        <w:t>požiadaviek</w:t>
-      </w:r>
-      <w:proofErr w:type="spellEnd"/>
-    </w:p>
-    <w:p>
-      <w:pPr>
-        <w:pStyle w:val="Normlny"/>
+        <w:t>Katalóg požiadaviek</w:t>
+      </w:r>
+    </w:p>
+    <w:p>
+      <w:pPr>
         <w:jc w:val="center"/>
         <w:rPr>
           <w:sz w:val="48"/>
@@ -114,1072 +84,1579 @@
     </w:p>
     <w:p>
       <w:pPr>
-        <w:pStyle w:val="Normlny"/>
-        <w:bidi w:val="0"/>
-        <w:spacing w:before="0" w:beforeAutospacing="off" w:after="160" w:afterAutospacing="off" w:line="259" w:lineRule="auto"/>
-        <w:ind w:left="0" w:right="0"/>
         <w:jc w:val="center"/>
         <w:rPr>
-          <w:noProof w:val="0"/>
           <w:sz w:val="36"/>
           <w:szCs w:val="36"/>
-          <w:lang w:val="sk-SK"/>
         </w:rPr>
       </w:pPr>
       <w:r>
         <w:rPr>
-          <w:noProof w:val="0"/>
           <w:sz w:val="36"/>
           <w:szCs w:val="36"/>
-          <w:lang w:val="sk-SK"/>
         </w:rPr>
         <w:t>Projekt z predmetu Tvorba informačných systémov</w:t>
       </w:r>
     </w:p>
     <w:p>
       <w:pPr>
-        <w:pStyle w:val="Normlny"/>
-        <w:bidi w:val="0"/>
-        <w:spacing w:before="0" w:beforeAutospacing="off" w:after="160" w:afterAutospacing="off" w:line="259" w:lineRule="auto"/>
-        <w:ind w:left="0" w:right="0"/>
         <w:jc w:val="center"/>
         <w:rPr>
-          <w:noProof w:val="0"/>
           <w:sz w:val="36"/>
           <w:szCs w:val="36"/>
-          <w:lang w:val="sk-SK"/>
         </w:rPr>
       </w:pPr>
     </w:p>
     <w:p>
       <w:pPr>
-        <w:pStyle w:val="Normlny"/>
-        <w:bidi w:val="0"/>
-        <w:spacing w:before="0" w:beforeAutospacing="off" w:after="160" w:afterAutospacing="off" w:line="259" w:lineRule="auto"/>
-        <w:ind w:left="0" w:right="0"/>
         <w:jc w:val="center"/>
         <w:rPr>
-          <w:noProof w:val="0"/>
           <w:sz w:val="36"/>
           <w:szCs w:val="36"/>
-          <w:lang w:val="sk-SK"/>
         </w:rPr>
       </w:pPr>
       <w:r>
         <w:rPr>
-          <w:noProof w:val="0"/>
           <w:sz w:val="36"/>
           <w:szCs w:val="36"/>
-          <w:lang w:val="sk-SK"/>
         </w:rPr>
-        <w:t xml:space="preserve">Matúš Bystrický, Matúš </w:t>
-      </w:r>
-      <w:proofErr w:type="spellStart"/>
-      <w:r>
+        <w:t>Matúš Bystrický, Matúš Kočalka, Martin Frank, Peter Briedoň</w:t>
+      </w:r>
+    </w:p>
+    <w:p>
+      <w:pPr>
+        <w:pStyle w:val="TOCHeading"/>
+      </w:pPr>
+    </w:p>
+    <w:p/>
+    <w:p/>
+    <w:p/>
+    <w:p/>
+    <w:p/>
+    <w:p/>
+    <w:p/>
+    <w:p/>
+    <w:p/>
+    <w:p>
+      <w:pPr>
+        <w:pStyle w:val="TOCHeading"/>
+      </w:pPr>
+    </w:p>
+    <w:p>
+      <w:pPr>
         <w:rPr>
-          <w:noProof w:val="0"/>
-          <w:sz w:val="36"/>
-          <w:szCs w:val="36"/>
-          <w:lang w:val="sk-SK"/>
+          <w:lang w:val="en-US"/>
         </w:rPr>
-        <w:t>Kočalka</w:t>
-      </w:r>
-      <w:proofErr w:type="spellEnd"/>
-      <w:r>
-        <w:rPr>
-          <w:noProof w:val="0"/>
-          <w:sz w:val="36"/>
-          <w:szCs w:val="36"/>
-          <w:lang w:val="sk-SK"/>
-        </w:rPr>
-        <w:t xml:space="preserve">, Martin Frank, Peter </w:t>
-      </w:r>
-      <w:proofErr w:type="spellStart"/>
-      <w:r>
-        <w:rPr>
-          <w:noProof w:val="0"/>
-          <w:sz w:val="36"/>
-          <w:szCs w:val="36"/>
-          <w:lang w:val="sk-SK"/>
-        </w:rPr>
-        <w:t>Briedoň</w:t>
-      </w:r>
-      <w:proofErr w:type="spellEnd"/>
-    </w:p>
-    <w:p>
-      <w:pPr>
-        <w:pStyle w:val="Hlavikaobsahu"/>
-      </w:pPr>
-    </w:p>
-    <w:p>
-      <w:pPr>
-        <w:pStyle w:val="Normlny"/>
-      </w:pPr>
-    </w:p>
-    <w:p>
-      <w:pPr>
-        <w:pStyle w:val="Normlny"/>
-      </w:pPr>
-    </w:p>
-    <w:p>
-      <w:pPr>
-        <w:pStyle w:val="Normlny"/>
-      </w:pPr>
-    </w:p>
-    <w:p>
-      <w:pPr>
-        <w:pStyle w:val="Normlny"/>
-      </w:pPr>
-    </w:p>
-    <w:p>
-      <w:pPr>
-        <w:pStyle w:val="Normlny"/>
-      </w:pPr>
-    </w:p>
-    <w:p>
-      <w:pPr>
-        <w:pStyle w:val="Normlny"/>
-      </w:pPr>
-    </w:p>
-    <w:p>
-      <w:pPr>
-        <w:pStyle w:val="Normlny"/>
-      </w:pPr>
-    </w:p>
-    <w:p>
-      <w:pPr>
-        <w:pStyle w:val="Normlny"/>
-      </w:pPr>
-    </w:p>
-    <w:p>
-      <w:pPr>
-        <w:pStyle w:val="Normlny"/>
-      </w:pPr>
-    </w:p>
-    <w:p>
-      <w:pPr>
-        <w:pStyle w:val="Normlny"/>
-      </w:pPr>
-    </w:p>
-    <w:p>
-      <w:pPr>
-        <w:pStyle w:val="Hlavikaobsahu"/>
       </w:pPr>
     </w:p>
     <w:sdt>
       <w:sdtPr>
-        <w:id w:val="893484434"/>
+        <w:rPr>
+          <w:rFonts w:asciiTheme="minorHAnsi" w:eastAsiaTheme="minorEastAsia" w:hAnsiTheme="minorHAnsi" w:cs="Times New Roman"/>
+          <w:color w:val="auto"/>
+          <w:sz w:val="22"/>
+          <w:szCs w:val="22"/>
+        </w:rPr>
+        <w:id w:val="25019234"/>
         <w:docPartObj>
           <w:docPartGallery w:val="Table of Contents"/>
           <w:docPartUnique/>
         </w:docPartObj>
       </w:sdtPr>
+      <w:sdtEndPr/>
       <w:sdtContent>
         <w:p>
           <w:pPr>
-            <w:pStyle w:val="Hlavikaobsahu"/>
+            <w:pStyle w:val="TOCHeading"/>
           </w:pPr>
           <w:r>
-            <w:rPr/>
-            <w:t>C</w:t>
-          </w:r>
-          <w:r>
-            <w:rPr/>
-            <w:t>ontents</w:t>
+            <w:t>Contents</w:t>
           </w:r>
         </w:p>
         <w:p>
           <w:pPr>
-            <w:pStyle w:val="Obsah1"/>
+            <w:pStyle w:val="TOC1"/>
             <w:tabs>
-              <w:tab w:val="left" w:leader="none" w:pos="435"/>
-              <w:tab w:val="right" w:leader="dot" w:pos="9015"/>
+              <w:tab w:val="left" w:pos="440"/>
+              <w:tab w:val="right" w:leader="dot" w:pos="9016"/>
             </w:tabs>
             <w:rPr>
-              <w:rStyle w:val="Hypertextovprepojenie"/>
+              <w:rFonts w:cstheme="minorBidi"/>
               <w:noProof/>
-              <w:lang w:eastAsia="ja-JP"/>
+              <w:lang w:val="sk-SK" w:eastAsia="sk-SK"/>
             </w:rPr>
           </w:pPr>
           <w:r>
             <w:fldChar w:fldCharType="begin"/>
           </w:r>
           <w:r>
-            <w:instrText xml:space="preserve">TOC \o "1-3" \h \z \u</w:instrText>
+            <w:instrText>TOC \o "1-3" \h \z \u</w:instrText>
           </w:r>
           <w:r>
             <w:fldChar w:fldCharType="separate"/>
           </w:r>
-          <w:hyperlink w:anchor="_Toc958924757">
-            <w:r>
-              <w:rPr>
-                <w:rStyle w:val="Hypertextovprepojenie"/>
+          <w:hyperlink w:anchor="_Toc117084788" w:history="1">
+            <w:r>
+              <w:rPr>
+                <w:rStyle w:val="Hyperlink"/>
+                <w:noProof/>
               </w:rPr>
               <w:t>1</w:t>
             </w:r>
             <w:r>
+              <w:rPr>
+                <w:rFonts w:cstheme="minorBidi"/>
+                <w:noProof/>
+                <w:lang w:val="sk-SK" w:eastAsia="sk-SK"/>
+              </w:rPr>
               <w:tab/>
             </w:r>
             <w:r>
               <w:rPr>
-                <w:rStyle w:val="Hypertextovprepojenie"/>
+                <w:rStyle w:val="Hyperlink"/>
+                <w:noProof/>
               </w:rPr>
               <w:t>Úvod</w:t>
             </w:r>
             <w:r>
+              <w:rPr>
+                <w:noProof/>
+                <w:webHidden/>
+              </w:rPr>
               <w:tab/>
             </w:r>
             <w:r>
+              <w:rPr>
+                <w:noProof/>
+                <w:webHidden/>
+              </w:rPr>
               <w:fldChar w:fldCharType="begin"/>
             </w:r>
             <w:r>
-              <w:instrText xml:space="preserve">PAGEREF _Toc958924757 \h</w:instrText>
-            </w:r>
-            <w:r>
+              <w:rPr>
+                <w:noProof/>
+                <w:webHidden/>
+              </w:rPr>
+              <w:instrText xml:space="preserve"> PAGEREF _Toc117084788 \h </w:instrText>
+            </w:r>
+            <w:r>
+              <w:rPr>
+                <w:noProof/>
+                <w:webHidden/>
+              </w:rPr>
+            </w:r>
+            <w:r>
+              <w:rPr>
+                <w:noProof/>
+                <w:webHidden/>
+              </w:rPr>
               <w:fldChar w:fldCharType="separate"/>
             </w:r>
             <w:r>
               <w:rPr>
-                <w:rStyle w:val="Hypertextovprepojenie"/>
-              </w:rPr>
-              <w:t>2</w:t>
-            </w:r>
-            <w:r>
+                <w:noProof/>
+                <w:webHidden/>
+              </w:rPr>
+              <w:t>3</w:t>
+            </w:r>
+            <w:r>
+              <w:rPr>
+                <w:noProof/>
+                <w:webHidden/>
+              </w:rPr>
               <w:fldChar w:fldCharType="end"/>
             </w:r>
           </w:hyperlink>
         </w:p>
         <w:p>
           <w:pPr>
-            <w:pStyle w:val="Obsah2"/>
+            <w:pStyle w:val="TOC2"/>
             <w:tabs>
-              <w:tab w:val="left" w:leader="none" w:pos="660"/>
+              <w:tab w:val="left" w:pos="880"/>
+              <w:tab w:val="right" w:leader="dot" w:pos="9016"/>
+            </w:tabs>
+            <w:rPr>
+              <w:rFonts w:cstheme="minorBidi"/>
+              <w:noProof/>
+              <w:lang w:val="sk-SK" w:eastAsia="sk-SK"/>
+            </w:rPr>
+          </w:pPr>
+          <w:hyperlink w:anchor="_Toc117084789" w:history="1">
+            <w:r>
+              <w:rPr>
+                <w:rStyle w:val="Hyperlink"/>
+                <w:noProof/>
+              </w:rPr>
+              <w:t>1.1</w:t>
+            </w:r>
+            <w:r>
+              <w:rPr>
+                <w:rFonts w:cstheme="minorBidi"/>
+                <w:noProof/>
+                <w:lang w:val="sk-SK" w:eastAsia="sk-SK"/>
+              </w:rPr>
+              <w:tab/>
+            </w:r>
+            <w:r>
+              <w:rPr>
+                <w:rStyle w:val="Hyperlink"/>
+                <w:noProof/>
+              </w:rPr>
+              <w:t>Účel tohto katalógu požiadaviek</w:t>
+            </w:r>
+            <w:r>
+              <w:rPr>
+                <w:noProof/>
+                <w:webHidden/>
+              </w:rPr>
+              <w:tab/>
+            </w:r>
+            <w:r>
+              <w:rPr>
+                <w:noProof/>
+                <w:webHidden/>
+              </w:rPr>
+              <w:fldChar w:fldCharType="begin"/>
+            </w:r>
+            <w:r>
+              <w:rPr>
+                <w:noProof/>
+                <w:webHidden/>
+              </w:rPr>
+              <w:instrText xml:space="preserve"> PAGEREF _Toc117084789 \h </w:instrText>
+            </w:r>
+            <w:r>
+              <w:rPr>
+                <w:noProof/>
+                <w:webHidden/>
+              </w:rPr>
+            </w:r>
+            <w:r>
+              <w:rPr>
+                <w:noProof/>
+                <w:webHidden/>
+              </w:rPr>
+              <w:fldChar w:fldCharType="separate"/>
+            </w:r>
+            <w:r>
+              <w:rPr>
+                <w:noProof/>
+                <w:webHidden/>
+              </w:rPr>
+              <w:t>3</w:t>
+            </w:r>
+            <w:r>
+              <w:rPr>
+                <w:noProof/>
+                <w:webHidden/>
+              </w:rPr>
+              <w:fldChar w:fldCharType="end"/>
+            </w:r>
+          </w:hyperlink>
+        </w:p>
+        <w:p>
+          <w:pPr>
+            <w:pStyle w:val="TOC2"/>
+            <w:tabs>
+              <w:tab w:val="left" w:pos="880"/>
+              <w:tab w:val="right" w:leader="dot" w:pos="9016"/>
+            </w:tabs>
+            <w:rPr>
+              <w:rFonts w:cstheme="minorBidi"/>
+              <w:noProof/>
+              <w:lang w:val="sk-SK" w:eastAsia="sk-SK"/>
+            </w:rPr>
+          </w:pPr>
+          <w:hyperlink w:anchor="_Toc117084790" w:history="1">
+            <w:r>
+              <w:rPr>
+                <w:rStyle w:val="Hyperlink"/>
+                <w:noProof/>
+              </w:rPr>
+              <w:t>1.2</w:t>
+            </w:r>
+            <w:r>
+              <w:rPr>
+                <w:rFonts w:cstheme="minorBidi"/>
+                <w:noProof/>
+                <w:lang w:val="sk-SK" w:eastAsia="sk-SK"/>
+              </w:rPr>
+              <w:tab/>
+            </w:r>
+            <w:r>
+              <w:rPr>
+                <w:rStyle w:val="Hyperlink"/>
+                <w:noProof/>
+              </w:rPr>
+              <w:t>Rozsah využitia systému</w:t>
+            </w:r>
+            <w:r>
+              <w:rPr>
+                <w:noProof/>
+                <w:webHidden/>
+              </w:rPr>
+              <w:tab/>
+            </w:r>
+            <w:r>
+              <w:rPr>
+                <w:noProof/>
+                <w:webHidden/>
+              </w:rPr>
+              <w:fldChar w:fldCharType="begin"/>
+            </w:r>
+            <w:r>
+              <w:rPr>
+                <w:noProof/>
+                <w:webHidden/>
+              </w:rPr>
+              <w:instrText xml:space="preserve"> PAGEREF _Toc117084790 \h </w:instrText>
+            </w:r>
+            <w:r>
+              <w:rPr>
+                <w:noProof/>
+                <w:webHidden/>
+              </w:rPr>
+            </w:r>
+            <w:r>
+              <w:rPr>
+                <w:noProof/>
+                <w:webHidden/>
+              </w:rPr>
+              <w:fldChar w:fldCharType="separate"/>
+            </w:r>
+            <w:r>
+              <w:rPr>
+                <w:noProof/>
+                <w:webHidden/>
+              </w:rPr>
+              <w:t>3</w:t>
+            </w:r>
+            <w:r>
+              <w:rPr>
+                <w:noProof/>
+                <w:webHidden/>
+              </w:rPr>
+              <w:fldChar w:fldCharType="end"/>
+            </w:r>
+          </w:hyperlink>
+        </w:p>
+        <w:p>
+          <w:pPr>
+            <w:pStyle w:val="TOC2"/>
+            <w:tabs>
+              <w:tab w:val="left" w:pos="880"/>
+              <w:tab w:val="right" w:leader="dot" w:pos="9016"/>
+            </w:tabs>
+            <w:rPr>
+              <w:rFonts w:cstheme="minorBidi"/>
+              <w:noProof/>
+              <w:lang w:val="sk-SK" w:eastAsia="sk-SK"/>
+            </w:rPr>
+          </w:pPr>
+          <w:hyperlink w:anchor="_Toc117084791" w:history="1">
+            <w:r>
+              <w:rPr>
+                <w:rStyle w:val="Hyperlink"/>
+                <w:noProof/>
+              </w:rPr>
+              <w:t>1.3</w:t>
+            </w:r>
+            <w:r>
+              <w:rPr>
+                <w:rFonts w:cstheme="minorBidi"/>
+                <w:noProof/>
+                <w:lang w:val="sk-SK" w:eastAsia="sk-SK"/>
+              </w:rPr>
+              <w:tab/>
+            </w:r>
+            <w:r>
+              <w:rPr>
+                <w:rStyle w:val="Hyperlink"/>
+                <w:noProof/>
+              </w:rPr>
+              <w:t>Slovník pojmov</w:t>
+            </w:r>
+            <w:r>
+              <w:rPr>
+                <w:noProof/>
+                <w:webHidden/>
+              </w:rPr>
+              <w:tab/>
+            </w:r>
+            <w:r>
+              <w:rPr>
+                <w:noProof/>
+                <w:webHidden/>
+              </w:rPr>
+              <w:fldChar w:fldCharType="begin"/>
+            </w:r>
+            <w:r>
+              <w:rPr>
+                <w:noProof/>
+                <w:webHidden/>
+              </w:rPr>
+              <w:instrText xml:space="preserve"> PAGEREF _Toc117084791 \h </w:instrText>
+            </w:r>
+            <w:r>
+              <w:rPr>
+                <w:noProof/>
+                <w:webHidden/>
+              </w:rPr>
+            </w:r>
+            <w:r>
+              <w:rPr>
+                <w:noProof/>
+                <w:webHidden/>
+              </w:rPr>
+              <w:fldChar w:fldCharType="separate"/>
+            </w:r>
+            <w:r>
+              <w:rPr>
+                <w:noProof/>
+                <w:webHidden/>
+              </w:rPr>
+              <w:t>3</w:t>
+            </w:r>
+            <w:r>
+              <w:rPr>
+                <w:noProof/>
+                <w:webHidden/>
+              </w:rPr>
+              <w:fldChar w:fldCharType="end"/>
+            </w:r>
+          </w:hyperlink>
+        </w:p>
+        <w:p>
+          <w:pPr>
+            <w:pStyle w:val="TOC2"/>
+            <w:tabs>
+              <w:tab w:val="left" w:pos="880"/>
+              <w:tab w:val="right" w:leader="dot" w:pos="9016"/>
+            </w:tabs>
+            <w:rPr>
+              <w:rFonts w:cstheme="minorBidi"/>
+              <w:noProof/>
+              <w:lang w:val="sk-SK" w:eastAsia="sk-SK"/>
+            </w:rPr>
+          </w:pPr>
+          <w:hyperlink w:anchor="_Toc117084792" w:history="1">
+            <w:r>
+              <w:rPr>
+                <w:rStyle w:val="Hyperlink"/>
+                <w:noProof/>
+              </w:rPr>
+              <w:t>1.4</w:t>
+            </w:r>
+            <w:r>
+              <w:rPr>
+                <w:rFonts w:cstheme="minorBidi"/>
+                <w:noProof/>
+                <w:lang w:val="sk-SK" w:eastAsia="sk-SK"/>
+              </w:rPr>
+              <w:tab/>
+            </w:r>
+            <w:r>
+              <w:rPr>
+                <w:rStyle w:val="Hyperlink"/>
+                <w:noProof/>
+              </w:rPr>
+              <w:t>Prehľad nasledujúcich kapitol</w:t>
+            </w:r>
+            <w:r>
+              <w:rPr>
+                <w:noProof/>
+                <w:webHidden/>
+              </w:rPr>
+              <w:tab/>
+            </w:r>
+            <w:r>
+              <w:rPr>
+                <w:noProof/>
+                <w:webHidden/>
+              </w:rPr>
+              <w:fldChar w:fldCharType="begin"/>
+            </w:r>
+            <w:r>
+              <w:rPr>
+                <w:noProof/>
+                <w:webHidden/>
+              </w:rPr>
+              <w:instrText xml:space="preserve"> PAGEREF _Toc117084792 \h </w:instrText>
+            </w:r>
+            <w:r>
+              <w:rPr>
+                <w:noProof/>
+                <w:webHidden/>
+              </w:rPr>
+            </w:r>
+            <w:r>
+              <w:rPr>
+                <w:noProof/>
+                <w:webHidden/>
+              </w:rPr>
+              <w:fldChar w:fldCharType="separate"/>
+            </w:r>
+            <w:r>
+              <w:rPr>
+                <w:noProof/>
+                <w:webHidden/>
+              </w:rPr>
+              <w:t>3</w:t>
+            </w:r>
+            <w:r>
+              <w:rPr>
+                <w:noProof/>
+                <w:webHidden/>
+              </w:rPr>
+              <w:fldChar w:fldCharType="end"/>
+            </w:r>
+          </w:hyperlink>
+        </w:p>
+        <w:p>
+          <w:pPr>
+            <w:pStyle w:val="TOC1"/>
+            <w:tabs>
+              <w:tab w:val="left" w:pos="440"/>
+              <w:tab w:val="right" w:leader="dot" w:pos="9016"/>
+            </w:tabs>
+            <w:rPr>
+              <w:rFonts w:cstheme="minorBidi"/>
+              <w:noProof/>
+              <w:lang w:val="sk-SK" w:eastAsia="sk-SK"/>
+            </w:rPr>
+          </w:pPr>
+          <w:hyperlink w:anchor="_Toc117084793" w:history="1">
+            <w:r>
+              <w:rPr>
+                <w:rStyle w:val="Hyperlink"/>
+                <w:noProof/>
+              </w:rPr>
+              <w:t>2</w:t>
+            </w:r>
+            <w:r>
+              <w:rPr>
+                <w:rFonts w:cstheme="minorBidi"/>
+                <w:noProof/>
+                <w:lang w:val="sk-SK" w:eastAsia="sk-SK"/>
+              </w:rPr>
+              <w:tab/>
+            </w:r>
+            <w:r>
+              <w:rPr>
+                <w:rStyle w:val="Hyperlink"/>
+                <w:noProof/>
+              </w:rPr>
+              <w:t>Všeobecný popis</w:t>
+            </w:r>
+            <w:r>
+              <w:rPr>
+                <w:noProof/>
+                <w:webHidden/>
+              </w:rPr>
+              <w:tab/>
+            </w:r>
+            <w:r>
+              <w:rPr>
+                <w:noProof/>
+                <w:webHidden/>
+              </w:rPr>
+              <w:fldChar w:fldCharType="begin"/>
+            </w:r>
+            <w:r>
+              <w:rPr>
+                <w:noProof/>
+                <w:webHidden/>
+              </w:rPr>
+              <w:instrText xml:space="preserve"> PAGEREF _Toc117084793 \h </w:instrText>
+            </w:r>
+            <w:r>
+              <w:rPr>
+                <w:noProof/>
+                <w:webHidden/>
+              </w:rPr>
+            </w:r>
+            <w:r>
+              <w:rPr>
+                <w:noProof/>
+                <w:webHidden/>
+              </w:rPr>
+              <w:fldChar w:fldCharType="separate"/>
+            </w:r>
+            <w:r>
+              <w:rPr>
+                <w:noProof/>
+                <w:webHidden/>
+              </w:rPr>
+              <w:t>3</w:t>
+            </w:r>
+            <w:r>
+              <w:rPr>
+                <w:noProof/>
+                <w:webHidden/>
+              </w:rPr>
+              <w:fldChar w:fldCharType="end"/>
+            </w:r>
+          </w:hyperlink>
+        </w:p>
+        <w:p>
+          <w:pPr>
+            <w:pStyle w:val="TOC2"/>
+            <w:tabs>
+              <w:tab w:val="left" w:pos="880"/>
+              <w:tab w:val="right" w:leader="dot" w:pos="9016"/>
+            </w:tabs>
+            <w:rPr>
+              <w:rFonts w:cstheme="minorBidi"/>
+              <w:noProof/>
+              <w:lang w:val="sk-SK" w:eastAsia="sk-SK"/>
+            </w:rPr>
+          </w:pPr>
+          <w:hyperlink w:anchor="_Toc117084794" w:history="1">
+            <w:r>
+              <w:rPr>
+                <w:rStyle w:val="Hyperlink"/>
+                <w:noProof/>
+              </w:rPr>
+              <w:t>2.1</w:t>
+            </w:r>
+            <w:r>
+              <w:rPr>
+                <w:rFonts w:cstheme="minorBidi"/>
+                <w:noProof/>
+                <w:lang w:val="sk-SK" w:eastAsia="sk-SK"/>
+              </w:rPr>
+              <w:tab/>
+            </w:r>
+            <w:r>
+              <w:rPr>
+                <w:rStyle w:val="Hyperlink"/>
+                <w:noProof/>
+              </w:rPr>
+              <w:t>Perspektíva systému</w:t>
+            </w:r>
+            <w:r>
+              <w:rPr>
+                <w:noProof/>
+                <w:webHidden/>
+              </w:rPr>
+              <w:tab/>
+            </w:r>
+            <w:r>
+              <w:rPr>
+                <w:noProof/>
+                <w:webHidden/>
+              </w:rPr>
+              <w:fldChar w:fldCharType="begin"/>
+            </w:r>
+            <w:r>
+              <w:rPr>
+                <w:noProof/>
+                <w:webHidden/>
+              </w:rPr>
+              <w:instrText xml:space="preserve"> PAGEREF _Toc117084794 \h </w:instrText>
+            </w:r>
+            <w:r>
+              <w:rPr>
+                <w:noProof/>
+                <w:webHidden/>
+              </w:rPr>
+            </w:r>
+            <w:r>
+              <w:rPr>
+                <w:noProof/>
+                <w:webHidden/>
+              </w:rPr>
+              <w:fldChar w:fldCharType="separate"/>
+            </w:r>
+            <w:r>
+              <w:rPr>
+                <w:noProof/>
+                <w:webHidden/>
+              </w:rPr>
+              <w:t>3</w:t>
+            </w:r>
+            <w:r>
+              <w:rPr>
+                <w:noProof/>
+                <w:webHidden/>
+              </w:rPr>
+              <w:fldChar w:fldCharType="end"/>
+            </w:r>
+          </w:hyperlink>
+        </w:p>
+        <w:p>
+          <w:pPr>
+            <w:pStyle w:val="TOC2"/>
+            <w:tabs>
+              <w:tab w:val="left" w:pos="880"/>
+              <w:tab w:val="right" w:leader="dot" w:pos="9016"/>
+            </w:tabs>
+            <w:rPr>
+              <w:rFonts w:cstheme="minorBidi"/>
+              <w:noProof/>
+              <w:lang w:val="sk-SK" w:eastAsia="sk-SK"/>
+            </w:rPr>
+          </w:pPr>
+          <w:hyperlink w:anchor="_Toc117084795" w:history="1">
+            <w:r>
+              <w:rPr>
+                <w:rStyle w:val="Hyperlink"/>
+                <w:noProof/>
+              </w:rPr>
+              <w:t>2.2</w:t>
+            </w:r>
+            <w:r>
+              <w:rPr>
+                <w:rFonts w:cstheme="minorBidi"/>
+                <w:noProof/>
+                <w:lang w:val="sk-SK" w:eastAsia="sk-SK"/>
+              </w:rPr>
+              <w:tab/>
+            </w:r>
+            <w:r>
+              <w:rPr>
+                <w:rStyle w:val="Hyperlink"/>
+                <w:noProof/>
+              </w:rPr>
+              <w:t>Funkcie systému</w:t>
+            </w:r>
+            <w:r>
+              <w:rPr>
+                <w:noProof/>
+                <w:webHidden/>
+              </w:rPr>
+              <w:tab/>
+            </w:r>
+            <w:r>
+              <w:rPr>
+                <w:noProof/>
+                <w:webHidden/>
+              </w:rPr>
+              <w:fldChar w:fldCharType="begin"/>
+            </w:r>
+            <w:r>
+              <w:rPr>
+                <w:noProof/>
+                <w:webHidden/>
+              </w:rPr>
+              <w:instrText xml:space="preserve"> PAGEREF _Toc117084795 \h </w:instrText>
+            </w:r>
+            <w:r>
+              <w:rPr>
+                <w:noProof/>
+                <w:webHidden/>
+              </w:rPr>
+            </w:r>
+            <w:r>
+              <w:rPr>
+                <w:noProof/>
+                <w:webHidden/>
+              </w:rPr>
+              <w:fldChar w:fldCharType="separate"/>
+            </w:r>
+            <w:r>
+              <w:rPr>
+                <w:noProof/>
+                <w:webHidden/>
+              </w:rPr>
+              <w:t>3</w:t>
+            </w:r>
+            <w:r>
+              <w:rPr>
+                <w:noProof/>
+                <w:webHidden/>
+              </w:rPr>
+              <w:fldChar w:fldCharType="end"/>
+            </w:r>
+          </w:hyperlink>
+        </w:p>
+        <w:p>
+          <w:pPr>
+            <w:pStyle w:val="TOC2"/>
+            <w:tabs>
+              <w:tab w:val="left" w:pos="880"/>
+              <w:tab w:val="right" w:leader="dot" w:pos="9016"/>
+            </w:tabs>
+            <w:rPr>
+              <w:rFonts w:cstheme="minorBidi"/>
+              <w:noProof/>
+              <w:lang w:val="sk-SK" w:eastAsia="sk-SK"/>
+            </w:rPr>
+          </w:pPr>
+          <w:hyperlink w:anchor="_Toc117084796" w:history="1">
+            <w:r>
+              <w:rPr>
+                <w:rStyle w:val="Hyperlink"/>
+                <w:noProof/>
+              </w:rPr>
+              <w:t>2.3</w:t>
+            </w:r>
+            <w:r>
+              <w:rPr>
+                <w:rFonts w:cstheme="minorBidi"/>
+                <w:noProof/>
+                <w:lang w:val="sk-SK" w:eastAsia="sk-SK"/>
+              </w:rPr>
+              <w:tab/>
+            </w:r>
+            <w:r>
+              <w:rPr>
+                <w:rStyle w:val="Hyperlink"/>
+                <w:noProof/>
+              </w:rPr>
+              <w:t>Charakteristika používateľa</w:t>
+            </w:r>
+            <w:r>
+              <w:rPr>
+                <w:noProof/>
+                <w:webHidden/>
+              </w:rPr>
+              <w:tab/>
+            </w:r>
+            <w:r>
+              <w:rPr>
+                <w:noProof/>
+                <w:webHidden/>
+              </w:rPr>
+              <w:fldChar w:fldCharType="begin"/>
+            </w:r>
+            <w:r>
+              <w:rPr>
+                <w:noProof/>
+                <w:webHidden/>
+              </w:rPr>
+              <w:instrText xml:space="preserve"> PAGEREF _Toc117084796 \h </w:instrText>
+            </w:r>
+            <w:r>
+              <w:rPr>
+                <w:noProof/>
+                <w:webHidden/>
+              </w:rPr>
+            </w:r>
+            <w:r>
+              <w:rPr>
+                <w:noProof/>
+                <w:webHidden/>
+              </w:rPr>
+              <w:fldChar w:fldCharType="separate"/>
+            </w:r>
+            <w:r>
+              <w:rPr>
+                <w:noProof/>
+                <w:webHidden/>
+              </w:rPr>
+              <w:t>4</w:t>
+            </w:r>
+            <w:r>
+              <w:rPr>
+                <w:noProof/>
+                <w:webHidden/>
+              </w:rPr>
+              <w:fldChar w:fldCharType="end"/>
+            </w:r>
+          </w:hyperlink>
+        </w:p>
+        <w:p>
+          <w:pPr>
+            <w:pStyle w:val="TOC2"/>
+            <w:tabs>
+              <w:tab w:val="left" w:pos="880"/>
+              <w:tab w:val="right" w:leader="dot" w:pos="9016"/>
+            </w:tabs>
+            <w:rPr>
+              <w:rFonts w:cstheme="minorBidi"/>
+              <w:noProof/>
+              <w:lang w:val="sk-SK" w:eastAsia="sk-SK"/>
+            </w:rPr>
+          </w:pPr>
+          <w:hyperlink w:anchor="_Toc117084797" w:history="1">
+            <w:r>
+              <w:rPr>
+                <w:rStyle w:val="Hyperlink"/>
+                <w:noProof/>
+              </w:rPr>
+              <w:t>2.4</w:t>
+            </w:r>
+            <w:r>
+              <w:rPr>
+                <w:rFonts w:cstheme="minorBidi"/>
+                <w:noProof/>
+                <w:lang w:val="sk-SK" w:eastAsia="sk-SK"/>
+              </w:rPr>
+              <w:tab/>
+            </w:r>
+            <w:r>
+              <w:rPr>
+                <w:rStyle w:val="Hyperlink"/>
+                <w:noProof/>
+              </w:rPr>
+              <w:t>Všeobecné obmedzenia</w:t>
+            </w:r>
+            <w:r>
+              <w:rPr>
+                <w:noProof/>
+                <w:webHidden/>
+              </w:rPr>
+              <w:tab/>
+            </w:r>
+            <w:r>
+              <w:rPr>
+                <w:noProof/>
+                <w:webHidden/>
+              </w:rPr>
+              <w:fldChar w:fldCharType="begin"/>
+            </w:r>
+            <w:r>
+              <w:rPr>
+                <w:noProof/>
+                <w:webHidden/>
+              </w:rPr>
+              <w:instrText xml:space="preserve"> PAGEREF _Toc117084797 \h </w:instrText>
+            </w:r>
+            <w:r>
+              <w:rPr>
+                <w:noProof/>
+                <w:webHidden/>
+              </w:rPr>
+            </w:r>
+            <w:r>
+              <w:rPr>
+                <w:noProof/>
+                <w:webHidden/>
+              </w:rPr>
+              <w:fldChar w:fldCharType="separate"/>
+            </w:r>
+            <w:r>
+              <w:rPr>
+                <w:noProof/>
+                <w:webHidden/>
+              </w:rPr>
+              <w:t>4</w:t>
+            </w:r>
+            <w:r>
+              <w:rPr>
+                <w:noProof/>
+                <w:webHidden/>
+              </w:rPr>
+              <w:fldChar w:fldCharType="end"/>
+            </w:r>
+          </w:hyperlink>
+        </w:p>
+        <w:p>
+          <w:pPr>
+            <w:pStyle w:val="TOC2"/>
+            <w:tabs>
+              <w:tab w:val="left" w:pos="880"/>
+              <w:tab w:val="right" w:leader="dot" w:pos="9016"/>
+            </w:tabs>
+            <w:rPr>
+              <w:rFonts w:cstheme="minorBidi"/>
+              <w:noProof/>
+              <w:lang w:val="sk-SK" w:eastAsia="sk-SK"/>
+            </w:rPr>
+          </w:pPr>
+          <w:hyperlink w:anchor="_Toc117084798" w:history="1">
+            <w:r>
+              <w:rPr>
+                <w:rStyle w:val="Hyperlink"/>
+                <w:noProof/>
+              </w:rPr>
+              <w:t>2.5</w:t>
+            </w:r>
+            <w:r>
+              <w:rPr>
+                <w:rFonts w:cstheme="minorBidi"/>
+                <w:noProof/>
+                <w:lang w:val="sk-SK" w:eastAsia="sk-SK"/>
+              </w:rPr>
+              <w:tab/>
+            </w:r>
+            <w:r>
+              <w:rPr>
+                <w:rStyle w:val="Hyperlink"/>
+                <w:noProof/>
+              </w:rPr>
+              <w:t>Predpoklady a závislosti</w:t>
+            </w:r>
+            <w:r>
+              <w:rPr>
+                <w:noProof/>
+                <w:webHidden/>
+              </w:rPr>
+              <w:tab/>
+            </w:r>
+            <w:r>
+              <w:rPr>
+                <w:noProof/>
+                <w:webHidden/>
+              </w:rPr>
+              <w:fldChar w:fldCharType="begin"/>
+            </w:r>
+            <w:r>
+              <w:rPr>
+                <w:noProof/>
+                <w:webHidden/>
+              </w:rPr>
+              <w:instrText xml:space="preserve"> PAGEREF _Toc117084798 \h </w:instrText>
+            </w:r>
+            <w:r>
+              <w:rPr>
+                <w:noProof/>
+                <w:webHidden/>
+              </w:rPr>
+            </w:r>
+            <w:r>
+              <w:rPr>
+                <w:noProof/>
+                <w:webHidden/>
+              </w:rPr>
+              <w:fldChar w:fldCharType="separate"/>
+            </w:r>
+            <w:r>
+              <w:rPr>
+                <w:noProof/>
+                <w:webHidden/>
+              </w:rPr>
+              <w:t>4</w:t>
+            </w:r>
+            <w:r>
+              <w:rPr>
+                <w:noProof/>
+                <w:webHidden/>
+              </w:rPr>
+              <w:fldChar w:fldCharType="end"/>
+            </w:r>
+          </w:hyperlink>
+        </w:p>
+        <w:p>
+          <w:pPr>
+            <w:pStyle w:val="TOC1"/>
+            <w:tabs>
+              <w:tab w:val="left" w:pos="440"/>
+              <w:tab w:val="right" w:leader="dot" w:pos="9016"/>
+            </w:tabs>
+            <w:rPr>
+              <w:rFonts w:cstheme="minorBidi"/>
+              <w:noProof/>
+              <w:lang w:val="sk-SK" w:eastAsia="sk-SK"/>
+            </w:rPr>
+          </w:pPr>
+          <w:hyperlink w:anchor="_Toc117084799" w:history="1">
+            <w:r>
+              <w:rPr>
+                <w:rStyle w:val="Hyperlink"/>
+                <w:noProof/>
+              </w:rPr>
+              <w:t>3</w:t>
+            </w:r>
+            <w:r>
+              <w:rPr>
+                <w:rFonts w:cstheme="minorBidi"/>
+                <w:noProof/>
+                <w:lang w:val="sk-SK" w:eastAsia="sk-SK"/>
+              </w:rPr>
+              <w:tab/>
+            </w:r>
+            <w:r>
+              <w:rPr>
+                <w:rStyle w:val="Hyperlink"/>
+                <w:noProof/>
+              </w:rPr>
+              <w:t>Špecifické požiadavky</w:t>
+            </w:r>
+            <w:r>
+              <w:rPr>
+                <w:noProof/>
+                <w:webHidden/>
+              </w:rPr>
+              <w:tab/>
+            </w:r>
+            <w:r>
+              <w:rPr>
+                <w:noProof/>
+                <w:webHidden/>
+              </w:rPr>
+              <w:fldChar w:fldCharType="begin"/>
+            </w:r>
+            <w:r>
+              <w:rPr>
+                <w:noProof/>
+                <w:webHidden/>
+              </w:rPr>
+              <w:instrText xml:space="preserve"> PAGEREF _Toc117084799 \h </w:instrText>
+            </w:r>
+            <w:r>
+              <w:rPr>
+                <w:noProof/>
+                <w:webHidden/>
+              </w:rPr>
+            </w:r>
+            <w:r>
+              <w:rPr>
+                <w:noProof/>
+                <w:webHidden/>
+              </w:rPr>
+              <w:fldChar w:fldCharType="separate"/>
+            </w:r>
+            <w:r>
+              <w:rPr>
+                <w:noProof/>
+                <w:webHidden/>
+              </w:rPr>
+              <w:t>4</w:t>
+            </w:r>
+            <w:r>
+              <w:rPr>
+                <w:noProof/>
+                <w:webHidden/>
+              </w:rPr>
+              <w:fldChar w:fldCharType="end"/>
+            </w:r>
+          </w:hyperlink>
+        </w:p>
+        <w:p>
+          <w:pPr>
+            <w:pStyle w:val="TOC2"/>
+            <w:tabs>
+              <w:tab w:val="left" w:pos="880"/>
+              <w:tab w:val="right" w:leader="dot" w:pos="9016"/>
+            </w:tabs>
+            <w:rPr>
+              <w:rFonts w:cstheme="minorBidi"/>
+              <w:noProof/>
+              <w:lang w:val="sk-SK" w:eastAsia="sk-SK"/>
+            </w:rPr>
+          </w:pPr>
+          <w:hyperlink w:anchor="_Toc117084800" w:history="1">
+            <w:r>
+              <w:rPr>
+                <w:rStyle w:val="Hyperlink"/>
+                <w:noProof/>
+              </w:rPr>
+              <w:t>3.1</w:t>
+            </w:r>
+            <w:r>
+              <w:rPr>
+                <w:rFonts w:cstheme="minorBidi"/>
+                <w:noProof/>
+                <w:lang w:val="sk-SK" w:eastAsia="sk-SK"/>
+              </w:rPr>
+              <w:tab/>
+            </w:r>
+            <w:r>
+              <w:rPr>
+                <w:rStyle w:val="Hyperlink"/>
+                <w:noProof/>
+              </w:rPr>
+              <w:t>Prihlasovanie používateľa</w:t>
+            </w:r>
+            <w:r>
+              <w:rPr>
+                <w:noProof/>
+                <w:webHidden/>
+              </w:rPr>
+              <w:tab/>
+            </w:r>
+            <w:r>
+              <w:rPr>
+                <w:noProof/>
+                <w:webHidden/>
+              </w:rPr>
+              <w:fldChar w:fldCharType="begin"/>
+            </w:r>
+            <w:r>
+              <w:rPr>
+                <w:noProof/>
+                <w:webHidden/>
+              </w:rPr>
+              <w:instrText xml:space="preserve"> PAGEREF _Toc117084800 \h </w:instrText>
+            </w:r>
+            <w:r>
+              <w:rPr>
+                <w:noProof/>
+                <w:webHidden/>
+              </w:rPr>
+            </w:r>
+            <w:r>
+              <w:rPr>
+                <w:noProof/>
+                <w:webHidden/>
+              </w:rPr>
+              <w:fldChar w:fldCharType="separate"/>
+            </w:r>
+            <w:r>
+              <w:rPr>
+                <w:noProof/>
+                <w:webHidden/>
+              </w:rPr>
+              <w:t>4</w:t>
+            </w:r>
+            <w:r>
+              <w:rPr>
+                <w:noProof/>
+                <w:webHidden/>
+              </w:rPr>
+              <w:fldChar w:fldCharType="end"/>
+            </w:r>
+          </w:hyperlink>
+        </w:p>
+        <w:p>
+          <w:pPr>
+            <w:pStyle w:val="TOC2"/>
+            <w:tabs>
+              <w:tab w:val="left" w:pos="880"/>
+              <w:tab w:val="right" w:leader="dot" w:pos="9016"/>
+            </w:tabs>
+            <w:rPr>
+              <w:rFonts w:cstheme="minorBidi"/>
+              <w:noProof/>
+              <w:lang w:val="sk-SK" w:eastAsia="sk-SK"/>
+            </w:rPr>
+          </w:pPr>
+          <w:hyperlink w:anchor="_Toc117084801" w:history="1">
+            <w:r>
+              <w:rPr>
+                <w:rStyle w:val="Hyperlink"/>
+                <w:noProof/>
+              </w:rPr>
+              <w:t>3.2</w:t>
+            </w:r>
+            <w:r>
+              <w:rPr>
+                <w:rFonts w:cstheme="minorBidi"/>
+                <w:noProof/>
+                <w:lang w:val="sk-SK" w:eastAsia="sk-SK"/>
+              </w:rPr>
+              <w:tab/>
+            </w:r>
+            <w:r>
+              <w:rPr>
+                <w:rStyle w:val="Hyperlink"/>
+                <w:noProof/>
+              </w:rPr>
+              <w:t>Užívateľské rozhranie</w:t>
+            </w:r>
+            <w:r>
+              <w:rPr>
+                <w:noProof/>
+                <w:webHidden/>
+              </w:rPr>
+              <w:tab/>
+            </w:r>
+            <w:r>
+              <w:rPr>
+                <w:noProof/>
+                <w:webHidden/>
+              </w:rPr>
+              <w:fldChar w:fldCharType="begin"/>
+            </w:r>
+            <w:r>
+              <w:rPr>
+                <w:noProof/>
+                <w:webHidden/>
+              </w:rPr>
+              <w:instrText xml:space="preserve"> PAGEREF _Toc117084801 \h </w:instrText>
+            </w:r>
+            <w:r>
+              <w:rPr>
+                <w:noProof/>
+                <w:webHidden/>
+              </w:rPr>
+            </w:r>
+            <w:r>
+              <w:rPr>
+                <w:noProof/>
+                <w:webHidden/>
+              </w:rPr>
+              <w:fldChar w:fldCharType="separate"/>
+            </w:r>
+            <w:r>
+              <w:rPr>
+                <w:noProof/>
+                <w:webHidden/>
+              </w:rPr>
+              <w:t>4</w:t>
+            </w:r>
+            <w:r>
+              <w:rPr>
+                <w:noProof/>
+                <w:webHidden/>
+              </w:rPr>
+              <w:fldChar w:fldCharType="end"/>
+            </w:r>
+          </w:hyperlink>
+        </w:p>
+        <w:p>
+          <w:pPr>
+            <w:pStyle w:val="TOC2"/>
+            <w:tabs>
+              <w:tab w:val="left" w:pos="880"/>
+              <w:tab w:val="right" w:leader="dot" w:pos="9016"/>
+            </w:tabs>
+            <w:rPr>
+              <w:rFonts w:cstheme="minorBidi"/>
+              <w:noProof/>
+              <w:lang w:val="sk-SK" w:eastAsia="sk-SK"/>
+            </w:rPr>
+          </w:pPr>
+          <w:hyperlink w:anchor="_Toc117084802" w:history="1">
+            <w:r>
+              <w:rPr>
+                <w:rStyle w:val="Hyperlink"/>
+                <w:noProof/>
+              </w:rPr>
+              <w:t>3.3</w:t>
+            </w:r>
+            <w:r>
+              <w:rPr>
+                <w:rFonts w:cstheme="minorBidi"/>
+                <w:noProof/>
+                <w:lang w:val="sk-SK" w:eastAsia="sk-SK"/>
+              </w:rPr>
+              <w:tab/>
+            </w:r>
+            <w:r>
+              <w:rPr>
+                <w:rStyle w:val="Hyperlink"/>
+                <w:noProof/>
+              </w:rPr>
+              <w:t>Bezpečnosť, perzistencia a integrita dát</w:t>
+            </w:r>
+            <w:r>
+              <w:rPr>
+                <w:noProof/>
+                <w:webHidden/>
+              </w:rPr>
+              <w:tab/>
+            </w:r>
+            <w:r>
+              <w:rPr>
+                <w:noProof/>
+                <w:webHidden/>
+              </w:rPr>
+              <w:fldChar w:fldCharType="begin"/>
+            </w:r>
+            <w:r>
+              <w:rPr>
+                <w:noProof/>
+                <w:webHidden/>
+              </w:rPr>
+              <w:instrText xml:space="preserve"> PAGEREF _Toc117084802 \h </w:instrText>
+            </w:r>
+            <w:r>
+              <w:rPr>
+                <w:noProof/>
+                <w:webHidden/>
+              </w:rPr>
+            </w:r>
+            <w:r>
+              <w:rPr>
+                <w:noProof/>
+                <w:webHidden/>
+              </w:rPr>
+              <w:fldChar w:fldCharType="separate"/>
+            </w:r>
+            <w:r>
+              <w:rPr>
+                <w:noProof/>
+                <w:webHidden/>
+              </w:rPr>
+              <w:t>5</w:t>
+            </w:r>
+            <w:r>
+              <w:rPr>
+                <w:noProof/>
+                <w:webHidden/>
+              </w:rPr>
+              <w:fldChar w:fldCharType="end"/>
+            </w:r>
+          </w:hyperlink>
+        </w:p>
+        <w:p>
+          <w:pPr>
+            <w:pStyle w:val="TOC2"/>
+            <w:tabs>
+              <w:tab w:val="left" w:pos="880"/>
+              <w:tab w:val="right" w:leader="dot" w:pos="9016"/>
+            </w:tabs>
+            <w:rPr>
+              <w:rFonts w:cstheme="minorBidi"/>
+              <w:noProof/>
+              <w:lang w:val="sk-SK" w:eastAsia="sk-SK"/>
+            </w:rPr>
+          </w:pPr>
+          <w:hyperlink w:anchor="_Toc117084803" w:history="1">
+            <w:r>
+              <w:rPr>
+                <w:rStyle w:val="Hyperlink"/>
+                <w:noProof/>
+              </w:rPr>
+              <w:t>3.4</w:t>
+            </w:r>
+            <w:r>
+              <w:rPr>
+                <w:rFonts w:cstheme="minorBidi"/>
+                <w:noProof/>
+                <w:lang w:val="sk-SK" w:eastAsia="sk-SK"/>
+              </w:rPr>
+              <w:tab/>
+            </w:r>
+            <w:r>
+              <w:rPr>
+                <w:rStyle w:val="Hyperlink"/>
+                <w:noProof/>
+              </w:rPr>
+              <w:t>Prvotný import a inicializácia</w:t>
+            </w:r>
+            <w:r>
+              <w:rPr>
+                <w:noProof/>
+                <w:webHidden/>
+              </w:rPr>
+              <w:tab/>
+            </w:r>
+            <w:r>
+              <w:rPr>
+                <w:noProof/>
+                <w:webHidden/>
+              </w:rPr>
+              <w:fldChar w:fldCharType="begin"/>
+            </w:r>
+            <w:r>
+              <w:rPr>
+                <w:noProof/>
+                <w:webHidden/>
+              </w:rPr>
+              <w:instrText xml:space="preserve"> PAGEREF _Toc117084803 \h </w:instrText>
+            </w:r>
+            <w:r>
+              <w:rPr>
+                <w:noProof/>
+                <w:webHidden/>
+              </w:rPr>
+            </w:r>
+            <w:r>
+              <w:rPr>
+                <w:noProof/>
+                <w:webHidden/>
+              </w:rPr>
+              <w:fldChar w:fldCharType="separate"/>
+            </w:r>
+            <w:r>
+              <w:rPr>
+                <w:noProof/>
+                <w:webHidden/>
+              </w:rPr>
+              <w:t>5</w:t>
+            </w:r>
+            <w:r>
+              <w:rPr>
+                <w:noProof/>
+                <w:webHidden/>
+              </w:rPr>
+              <w:fldChar w:fldCharType="end"/>
+            </w:r>
+          </w:hyperlink>
+        </w:p>
+        <w:p>
+          <w:pPr>
+            <w:pStyle w:val="TOC2"/>
+            <w:tabs>
+              <w:tab w:val="left" w:pos="880"/>
+              <w:tab w:val="right" w:leader="dot" w:pos="9016"/>
+            </w:tabs>
+            <w:rPr>
+              <w:rFonts w:cstheme="minorBidi"/>
+              <w:noProof/>
+              <w:lang w:val="sk-SK" w:eastAsia="sk-SK"/>
+            </w:rPr>
+          </w:pPr>
+          <w:hyperlink w:anchor="_Toc117084804" w:history="1">
+            <w:r>
+              <w:rPr>
+                <w:rStyle w:val="Hyperlink"/>
+                <w:noProof/>
+              </w:rPr>
+              <w:t>3.5</w:t>
+            </w:r>
+            <w:r>
+              <w:rPr>
+                <w:rFonts w:cstheme="minorBidi"/>
+                <w:noProof/>
+                <w:lang w:val="sk-SK" w:eastAsia="sk-SK"/>
+              </w:rPr>
+              <w:tab/>
+            </w:r>
+            <w:r>
+              <w:rPr>
+                <w:rStyle w:val="Hyperlink"/>
+                <w:noProof/>
+              </w:rPr>
+              <w:t>Kvalitatívne požiadavky</w:t>
+            </w:r>
+            <w:r>
+              <w:rPr>
+                <w:noProof/>
+                <w:webHidden/>
+              </w:rPr>
+              <w:tab/>
+            </w:r>
+            <w:r>
+              <w:rPr>
+                <w:noProof/>
+                <w:webHidden/>
+              </w:rPr>
+              <w:fldChar w:fldCharType="begin"/>
+            </w:r>
+            <w:r>
+              <w:rPr>
+                <w:noProof/>
+                <w:webHidden/>
+              </w:rPr>
+              <w:instrText xml:space="preserve"> PAGEREF _Toc117084804 \h </w:instrText>
+            </w:r>
+            <w:r>
+              <w:rPr>
+                <w:noProof/>
+                <w:webHidden/>
+              </w:rPr>
+            </w:r>
+            <w:r>
+              <w:rPr>
+                <w:noProof/>
+                <w:webHidden/>
+              </w:rPr>
+              <w:fldChar w:fldCharType="separate"/>
+            </w:r>
+            <w:r>
+              <w:rPr>
+                <w:noProof/>
+                <w:webHidden/>
+              </w:rPr>
+              <w:t>5</w:t>
+            </w:r>
+            <w:r>
+              <w:rPr>
+                <w:noProof/>
+                <w:webHidden/>
+              </w:rPr>
+              <w:fldChar w:fldCharType="end"/>
+            </w:r>
+          </w:hyperlink>
+        </w:p>
+        <w:p>
+          <w:pPr>
+            <w:pStyle w:val="TOC2"/>
+            <w:tabs>
+              <w:tab w:val="left" w:pos="660"/>
               <w:tab w:val="right" w:leader="dot" w:pos="9015"/>
             </w:tabs>
             <w:rPr>
-              <w:rStyle w:val="Hypertextovprepojenie"/>
+              <w:rStyle w:val="Hyperlink"/>
               <w:noProof/>
               <w:lang w:eastAsia="ja-JP"/>
             </w:rPr>
           </w:pPr>
-          <w:hyperlink w:anchor="_Toc1136772694">
-            <w:r>
-              <w:rPr>
-                <w:rStyle w:val="Hypertextovprepojenie"/>
-              </w:rPr>
-              <w:t>1.1</w:t>
-            </w:r>
-            <w:r>
-              <w:tab/>
-            </w:r>
-            <w:r>
-              <w:rPr>
-                <w:rStyle w:val="Hypertextovprepojenie"/>
-              </w:rPr>
-              <w:t>Účel tohto katalógu požiadaviek</w:t>
-            </w:r>
-            <w:r>
-              <w:tab/>
-            </w:r>
-            <w:r>
-              <w:fldChar w:fldCharType="begin"/>
-            </w:r>
-            <w:r>
-              <w:instrText xml:space="preserve">PAGEREF _Toc1136772694 \h</w:instrText>
-            </w:r>
-            <w:r>
-              <w:fldChar w:fldCharType="separate"/>
-            </w:r>
-            <w:r>
-              <w:rPr>
-                <w:rStyle w:val="Hypertextovprepojenie"/>
-              </w:rPr>
-              <w:t>2</w:t>
-            </w:r>
-            <w:r>
-              <w:fldChar w:fldCharType="end"/>
-            </w:r>
-          </w:hyperlink>
-        </w:p>
-        <w:p>
-          <w:pPr>
-            <w:pStyle w:val="Obsah2"/>
-            <w:tabs>
-              <w:tab w:val="left" w:leader="none" w:pos="660"/>
-              <w:tab w:val="right" w:leader="dot" w:pos="9015"/>
-            </w:tabs>
-            <w:rPr>
-              <w:rStyle w:val="Hypertextovprepojenie"/>
-              <w:noProof/>
-              <w:lang w:eastAsia="ja-JP"/>
-            </w:rPr>
-          </w:pPr>
-          <w:hyperlink w:anchor="_Toc1821365315">
-            <w:r>
-              <w:rPr>
-                <w:rStyle w:val="Hypertextovprepojenie"/>
-              </w:rPr>
-              <w:t>1.2</w:t>
-            </w:r>
-            <w:r>
-              <w:tab/>
-            </w:r>
-            <w:r>
-              <w:rPr>
-                <w:rStyle w:val="Hypertextovprepojenie"/>
-              </w:rPr>
-              <w:t>Rozsah využitia systému</w:t>
-            </w:r>
-            <w:r>
-              <w:tab/>
-            </w:r>
-            <w:r>
-              <w:fldChar w:fldCharType="begin"/>
-            </w:r>
-            <w:r>
-              <w:instrText xml:space="preserve">PAGEREF _Toc1821365315 \h</w:instrText>
-            </w:r>
-            <w:r>
-              <w:fldChar w:fldCharType="separate"/>
-            </w:r>
-            <w:r>
-              <w:rPr>
-                <w:rStyle w:val="Hypertextovprepojenie"/>
-              </w:rPr>
-              <w:t>2</w:t>
-            </w:r>
-            <w:r>
-              <w:fldChar w:fldCharType="end"/>
-            </w:r>
-          </w:hyperlink>
-        </w:p>
-        <w:p>
-          <w:pPr>
-            <w:pStyle w:val="Obsah2"/>
-            <w:tabs>
-              <w:tab w:val="left" w:leader="none" w:pos="660"/>
-              <w:tab w:val="right" w:leader="dot" w:pos="9015"/>
-            </w:tabs>
-            <w:rPr>
-              <w:rStyle w:val="Hypertextovprepojenie"/>
-              <w:noProof/>
-              <w:lang w:eastAsia="ja-JP"/>
-            </w:rPr>
-          </w:pPr>
-          <w:hyperlink w:anchor="_Toc1686779238">
-            <w:r>
-              <w:rPr>
-                <w:rStyle w:val="Hypertextovprepojenie"/>
-              </w:rPr>
-              <w:t>1.3</w:t>
-            </w:r>
-            <w:r>
-              <w:tab/>
-            </w:r>
-            <w:r>
-              <w:rPr>
-                <w:rStyle w:val="Hypertextovprepojenie"/>
-              </w:rPr>
-              <w:t>Slovník pojmov</w:t>
-            </w:r>
-            <w:r>
-              <w:tab/>
-            </w:r>
-            <w:r>
-              <w:fldChar w:fldCharType="begin"/>
-            </w:r>
-            <w:r>
-              <w:instrText xml:space="preserve">PAGEREF _Toc1686779238 \h</w:instrText>
-            </w:r>
-            <w:r>
-              <w:fldChar w:fldCharType="separate"/>
-            </w:r>
-            <w:r>
-              <w:rPr>
-                <w:rStyle w:val="Hypertextovprepojenie"/>
-              </w:rPr>
-              <w:t>2</w:t>
-            </w:r>
-            <w:r>
-              <w:fldChar w:fldCharType="end"/>
-            </w:r>
-          </w:hyperlink>
-        </w:p>
-        <w:p>
-          <w:pPr>
-            <w:pStyle w:val="Obsah2"/>
-            <w:tabs>
-              <w:tab w:val="left" w:leader="none" w:pos="660"/>
-              <w:tab w:val="right" w:leader="dot" w:pos="9015"/>
-            </w:tabs>
-            <w:rPr>
-              <w:rStyle w:val="Hypertextovprepojenie"/>
-              <w:noProof/>
-              <w:lang w:eastAsia="ja-JP"/>
-            </w:rPr>
-          </w:pPr>
-          <w:hyperlink w:anchor="_Toc143966142">
-            <w:r>
-              <w:rPr>
-                <w:rStyle w:val="Hypertextovprepojenie"/>
-              </w:rPr>
-              <w:t>1.4</w:t>
-            </w:r>
-            <w:r>
-              <w:tab/>
-            </w:r>
-            <w:r>
-              <w:rPr>
-                <w:rStyle w:val="Hypertextovprepojenie"/>
-              </w:rPr>
-              <w:t>Prehľad nasledujúcich kapitol</w:t>
-            </w:r>
-            <w:r>
-              <w:tab/>
-            </w:r>
-            <w:r>
-              <w:fldChar w:fldCharType="begin"/>
-            </w:r>
-            <w:r>
-              <w:instrText xml:space="preserve">PAGEREF _Toc143966142 \h</w:instrText>
-            </w:r>
-            <w:r>
-              <w:fldChar w:fldCharType="separate"/>
-            </w:r>
-            <w:r>
-              <w:rPr>
-                <w:rStyle w:val="Hypertextovprepojenie"/>
-              </w:rPr>
-              <w:t>2</w:t>
-            </w:r>
-            <w:r>
-              <w:fldChar w:fldCharType="end"/>
-            </w:r>
-          </w:hyperlink>
-        </w:p>
-        <w:p>
-          <w:pPr>
-            <w:pStyle w:val="Obsah1"/>
-            <w:tabs>
-              <w:tab w:val="left" w:leader="none" w:pos="435"/>
-              <w:tab w:val="right" w:leader="dot" w:pos="9015"/>
-            </w:tabs>
-            <w:rPr>
-              <w:rStyle w:val="Hypertextovprepojenie"/>
-              <w:noProof/>
-              <w:lang w:eastAsia="ja-JP"/>
-            </w:rPr>
-          </w:pPr>
-          <w:hyperlink w:anchor="_Toc1256713556">
-            <w:r>
-              <w:rPr>
-                <w:rStyle w:val="Hypertextovprepojenie"/>
-              </w:rPr>
-              <w:t>2</w:t>
-            </w:r>
-            <w:r>
-              <w:tab/>
-            </w:r>
-            <w:r>
-              <w:rPr>
-                <w:rStyle w:val="Hypertextovprepojenie"/>
-              </w:rPr>
-              <w:t>Všeobecný popis</w:t>
-            </w:r>
-            <w:r>
-              <w:tab/>
-            </w:r>
-            <w:r>
-              <w:fldChar w:fldCharType="begin"/>
-            </w:r>
-            <w:r>
-              <w:instrText xml:space="preserve">PAGEREF _Toc1256713556 \h</w:instrText>
-            </w:r>
-            <w:r>
-              <w:fldChar w:fldCharType="separate"/>
-            </w:r>
-            <w:r>
-              <w:rPr>
-                <w:rStyle w:val="Hypertextovprepojenie"/>
-              </w:rPr>
-              <w:t>2</w:t>
-            </w:r>
-            <w:r>
-              <w:fldChar w:fldCharType="end"/>
-            </w:r>
-          </w:hyperlink>
-        </w:p>
-        <w:p>
-          <w:pPr>
-            <w:pStyle w:val="Obsah2"/>
-            <w:tabs>
-              <w:tab w:val="left" w:leader="none" w:pos="660"/>
-              <w:tab w:val="right" w:leader="dot" w:pos="9015"/>
-            </w:tabs>
-            <w:rPr>
-              <w:rStyle w:val="Hypertextovprepojenie"/>
-              <w:noProof/>
-              <w:lang w:eastAsia="ja-JP"/>
-            </w:rPr>
-          </w:pPr>
-          <w:hyperlink w:anchor="_Toc1578617508">
-            <w:r>
-              <w:rPr>
-                <w:rStyle w:val="Hypertextovprepojenie"/>
-              </w:rPr>
-              <w:t>2.1</w:t>
-            </w:r>
-            <w:r>
-              <w:tab/>
-            </w:r>
-            <w:r>
-              <w:rPr>
-                <w:rStyle w:val="Hypertextovprepojenie"/>
-              </w:rPr>
-              <w:t>Perspektíva systému</w:t>
-            </w:r>
-            <w:r>
-              <w:tab/>
-            </w:r>
-            <w:r>
-              <w:fldChar w:fldCharType="begin"/>
-            </w:r>
-            <w:r>
-              <w:instrText xml:space="preserve">PAGEREF _Toc1578617508 \h</w:instrText>
-            </w:r>
-            <w:r>
-              <w:fldChar w:fldCharType="separate"/>
-            </w:r>
-            <w:r>
-              <w:rPr>
-                <w:rStyle w:val="Hypertextovprepojenie"/>
-              </w:rPr>
-              <w:t>2</w:t>
-            </w:r>
-            <w:r>
-              <w:fldChar w:fldCharType="end"/>
-            </w:r>
-          </w:hyperlink>
-        </w:p>
-        <w:p>
-          <w:pPr>
-            <w:pStyle w:val="Obsah2"/>
-            <w:tabs>
-              <w:tab w:val="left" w:leader="none" w:pos="660"/>
-              <w:tab w:val="right" w:leader="dot" w:pos="9015"/>
-            </w:tabs>
-            <w:rPr>
-              <w:rStyle w:val="Hypertextovprepojenie"/>
-              <w:noProof/>
-              <w:lang w:eastAsia="ja-JP"/>
-            </w:rPr>
-          </w:pPr>
-          <w:hyperlink w:anchor="_Toc1569729027">
-            <w:r>
-              <w:rPr>
-                <w:rStyle w:val="Hypertextovprepojenie"/>
-              </w:rPr>
-              <w:t>2.2</w:t>
-            </w:r>
-            <w:r>
-              <w:tab/>
-            </w:r>
-            <w:r>
-              <w:rPr>
-                <w:rStyle w:val="Hypertextovprepojenie"/>
-              </w:rPr>
-              <w:t>Funkcie systému</w:t>
-            </w:r>
-            <w:r>
-              <w:tab/>
-            </w:r>
-            <w:r>
-              <w:fldChar w:fldCharType="begin"/>
-            </w:r>
-            <w:r>
-              <w:instrText xml:space="preserve">PAGEREF _Toc1569729027 \h</w:instrText>
-            </w:r>
-            <w:r>
-              <w:fldChar w:fldCharType="separate"/>
-            </w:r>
-            <w:r>
-              <w:rPr>
-                <w:rStyle w:val="Hypertextovprepojenie"/>
-              </w:rPr>
-              <w:t>2</w:t>
-            </w:r>
-            <w:r>
-              <w:fldChar w:fldCharType="end"/>
-            </w:r>
-          </w:hyperlink>
-        </w:p>
-        <w:p>
-          <w:pPr>
-            <w:pStyle w:val="Obsah2"/>
-            <w:tabs>
-              <w:tab w:val="left" w:leader="none" w:pos="660"/>
-              <w:tab w:val="right" w:leader="dot" w:pos="9015"/>
-            </w:tabs>
-            <w:rPr>
-              <w:rStyle w:val="Hypertextovprepojenie"/>
-              <w:noProof/>
-              <w:lang w:eastAsia="ja-JP"/>
-            </w:rPr>
-          </w:pPr>
-          <w:hyperlink w:anchor="_Toc242115477">
-            <w:r>
-              <w:rPr>
-                <w:rStyle w:val="Hypertextovprepojenie"/>
-              </w:rPr>
-              <w:t>2.3</w:t>
-            </w:r>
-            <w:r>
-              <w:tab/>
-            </w:r>
-            <w:r>
-              <w:rPr>
-                <w:rStyle w:val="Hypertextovprepojenie"/>
-              </w:rPr>
-              <w:t>Charakteristika používateľa</w:t>
-            </w:r>
-            <w:r>
-              <w:tab/>
-            </w:r>
-            <w:r>
-              <w:fldChar w:fldCharType="begin"/>
-            </w:r>
-            <w:r>
-              <w:instrText xml:space="preserve">PAGEREF _Toc242115477 \h</w:instrText>
-            </w:r>
-            <w:r>
-              <w:fldChar w:fldCharType="separate"/>
-            </w:r>
-            <w:r>
-              <w:rPr>
-                <w:rStyle w:val="Hypertextovprepojenie"/>
-              </w:rPr>
-              <w:t>3</w:t>
-            </w:r>
-            <w:r>
-              <w:fldChar w:fldCharType="end"/>
-            </w:r>
-          </w:hyperlink>
-        </w:p>
-        <w:p>
-          <w:pPr>
-            <w:pStyle w:val="Obsah2"/>
-            <w:tabs>
-              <w:tab w:val="left" w:leader="none" w:pos="660"/>
-              <w:tab w:val="right" w:leader="dot" w:pos="9015"/>
-            </w:tabs>
-            <w:rPr>
-              <w:rStyle w:val="Hypertextovprepojenie"/>
-              <w:noProof/>
-              <w:lang w:eastAsia="ja-JP"/>
-            </w:rPr>
-          </w:pPr>
-          <w:hyperlink w:anchor="_Toc2039049724">
-            <w:r>
-              <w:rPr>
-                <w:rStyle w:val="Hypertextovprepojenie"/>
-              </w:rPr>
-              <w:t>2.4</w:t>
-            </w:r>
-            <w:r>
-              <w:tab/>
-            </w:r>
-            <w:r>
-              <w:rPr>
-                <w:rStyle w:val="Hypertextovprepojenie"/>
-              </w:rPr>
-              <w:t>Všeobecné obmedzenia</w:t>
-            </w:r>
-            <w:r>
-              <w:tab/>
-            </w:r>
-            <w:r>
-              <w:fldChar w:fldCharType="begin"/>
-            </w:r>
-            <w:r>
-              <w:instrText xml:space="preserve">PAGEREF _Toc2039049724 \h</w:instrText>
-            </w:r>
-            <w:r>
-              <w:fldChar w:fldCharType="separate"/>
-            </w:r>
-            <w:r>
-              <w:rPr>
-                <w:rStyle w:val="Hypertextovprepojenie"/>
-              </w:rPr>
-              <w:t>3</w:t>
-            </w:r>
-            <w:r>
-              <w:fldChar w:fldCharType="end"/>
-            </w:r>
-          </w:hyperlink>
-        </w:p>
-        <w:p>
-          <w:pPr>
-            <w:pStyle w:val="Obsah2"/>
-            <w:tabs>
-              <w:tab w:val="left" w:leader="none" w:pos="660"/>
-              <w:tab w:val="right" w:leader="dot" w:pos="9015"/>
-            </w:tabs>
-            <w:rPr>
-              <w:rStyle w:val="Hypertextovprepojenie"/>
-              <w:noProof/>
-              <w:lang w:eastAsia="ja-JP"/>
-            </w:rPr>
-          </w:pPr>
-          <w:hyperlink w:anchor="_Toc1131453354">
-            <w:r>
-              <w:rPr>
-                <w:rStyle w:val="Hypertextovprepojenie"/>
-              </w:rPr>
-              <w:t>2.5</w:t>
-            </w:r>
-            <w:r>
-              <w:tab/>
-            </w:r>
-            <w:r>
-              <w:rPr>
-                <w:rStyle w:val="Hypertextovprepojenie"/>
-              </w:rPr>
-              <w:t>Predpoklady a závislosti</w:t>
-            </w:r>
-            <w:r>
-              <w:tab/>
-            </w:r>
-            <w:r>
-              <w:fldChar w:fldCharType="begin"/>
-            </w:r>
-            <w:r>
-              <w:instrText xml:space="preserve">PAGEREF _Toc1131453354 \h</w:instrText>
-            </w:r>
-            <w:r>
-              <w:fldChar w:fldCharType="separate"/>
-            </w:r>
-            <w:r>
-              <w:rPr>
-                <w:rStyle w:val="Hypertextovprepojenie"/>
-              </w:rPr>
-              <w:t>3</w:t>
-            </w:r>
-            <w:r>
-              <w:fldChar w:fldCharType="end"/>
-            </w:r>
-          </w:hyperlink>
-        </w:p>
-        <w:p>
-          <w:pPr>
-            <w:pStyle w:val="Obsah1"/>
-            <w:tabs>
-              <w:tab w:val="left" w:leader="none" w:pos="435"/>
-              <w:tab w:val="right" w:leader="dot" w:pos="9015"/>
-            </w:tabs>
-            <w:rPr>
-              <w:rStyle w:val="Hypertextovprepojenie"/>
-              <w:noProof/>
-              <w:lang w:eastAsia="ja-JP"/>
-            </w:rPr>
-          </w:pPr>
-          <w:hyperlink w:anchor="_Toc435740317">
-            <w:r>
-              <w:rPr>
-                <w:rStyle w:val="Hypertextovprepojenie"/>
-              </w:rPr>
-              <w:t>3</w:t>
-            </w:r>
-            <w:r>
-              <w:tab/>
-            </w:r>
-            <w:r>
-              <w:rPr>
-                <w:rStyle w:val="Hypertextovprepojenie"/>
-              </w:rPr>
-              <w:t>Špecifické požiadavky</w:t>
-            </w:r>
-            <w:r>
-              <w:tab/>
-            </w:r>
-            <w:r>
-              <w:fldChar w:fldCharType="begin"/>
-            </w:r>
-            <w:r>
-              <w:instrText xml:space="preserve">PAGEREF _Toc435740317 \h</w:instrText>
-            </w:r>
-            <w:r>
-              <w:fldChar w:fldCharType="separate"/>
-            </w:r>
-            <w:r>
-              <w:rPr>
-                <w:rStyle w:val="Hypertextovprepojenie"/>
-              </w:rPr>
-              <w:t>3</w:t>
-            </w:r>
-            <w:r>
-              <w:fldChar w:fldCharType="end"/>
-            </w:r>
-          </w:hyperlink>
-        </w:p>
-        <w:p>
-          <w:pPr>
-            <w:pStyle w:val="Obsah2"/>
-            <w:tabs>
-              <w:tab w:val="left" w:leader="none" w:pos="660"/>
-              <w:tab w:val="right" w:leader="dot" w:pos="9015"/>
-            </w:tabs>
-            <w:rPr>
-              <w:rStyle w:val="Hypertextovprepojenie"/>
-              <w:noProof/>
-              <w:lang w:eastAsia="ja-JP"/>
-            </w:rPr>
-          </w:pPr>
-          <w:hyperlink w:anchor="_Toc1269668448">
-            <w:r>
-              <w:rPr>
-                <w:rStyle w:val="Hypertextovprepojenie"/>
-              </w:rPr>
-              <w:t>3.1</w:t>
-            </w:r>
-            <w:r>
-              <w:tab/>
-            </w:r>
-            <w:r>
-              <w:rPr>
-                <w:rStyle w:val="Hypertextovprepojenie"/>
-              </w:rPr>
-              <w:t>Prihlasovanie používateľa</w:t>
-            </w:r>
-            <w:r>
-              <w:tab/>
-            </w:r>
-            <w:r>
-              <w:fldChar w:fldCharType="begin"/>
-            </w:r>
-            <w:r>
-              <w:instrText xml:space="preserve">PAGEREF _Toc1269668448 \h</w:instrText>
-            </w:r>
-            <w:r>
-              <w:fldChar w:fldCharType="separate"/>
-            </w:r>
-            <w:r>
-              <w:rPr>
-                <w:rStyle w:val="Hypertextovprepojenie"/>
-              </w:rPr>
-              <w:t>3</w:t>
-            </w:r>
-            <w:r>
-              <w:fldChar w:fldCharType="end"/>
-            </w:r>
-          </w:hyperlink>
-        </w:p>
-        <w:p>
-          <w:pPr>
-            <w:pStyle w:val="Obsah2"/>
-            <w:tabs>
-              <w:tab w:val="left" w:leader="none" w:pos="660"/>
-              <w:tab w:val="right" w:leader="dot" w:pos="9015"/>
-            </w:tabs>
-            <w:rPr>
-              <w:rStyle w:val="Hypertextovprepojenie"/>
-              <w:noProof/>
-              <w:lang w:eastAsia="ja-JP"/>
-            </w:rPr>
-          </w:pPr>
-          <w:hyperlink w:anchor="_Toc1621416718">
-            <w:r>
-              <w:rPr>
-                <w:rStyle w:val="Hypertextovprepojenie"/>
-              </w:rPr>
-              <w:t>3.2</w:t>
-            </w:r>
-            <w:r>
-              <w:tab/>
-            </w:r>
-            <w:r>
-              <w:rPr>
-                <w:rStyle w:val="Hypertextovprepojenie"/>
-              </w:rPr>
-              <w:t>Užívateľské rozhranie</w:t>
-            </w:r>
-            <w:r>
-              <w:tab/>
-            </w:r>
-            <w:r>
-              <w:fldChar w:fldCharType="begin"/>
-            </w:r>
-            <w:r>
-              <w:instrText xml:space="preserve">PAGEREF _Toc1621416718 \h</w:instrText>
-            </w:r>
-            <w:r>
-              <w:fldChar w:fldCharType="separate"/>
-            </w:r>
-            <w:r>
-              <w:rPr>
-                <w:rStyle w:val="Hypertextovprepojenie"/>
-              </w:rPr>
-              <w:t>3</w:t>
-            </w:r>
-            <w:r>
-              <w:fldChar w:fldCharType="end"/>
-            </w:r>
-          </w:hyperlink>
-        </w:p>
-        <w:p>
-          <w:pPr>
-            <w:pStyle w:val="Obsah2"/>
-            <w:tabs>
-              <w:tab w:val="left" w:leader="none" w:pos="660"/>
-              <w:tab w:val="right" w:leader="dot" w:pos="9015"/>
-            </w:tabs>
-            <w:rPr>
-              <w:rStyle w:val="Hypertextovprepojenie"/>
-              <w:noProof/>
-              <w:lang w:eastAsia="ja-JP"/>
-            </w:rPr>
-          </w:pPr>
-          <w:hyperlink w:anchor="_Toc2058309519">
-            <w:r>
-              <w:rPr>
-                <w:rStyle w:val="Hypertextovprepojenie"/>
-              </w:rPr>
-              <w:t>3.3</w:t>
-            </w:r>
-            <w:r>
-              <w:tab/>
-            </w:r>
-            <w:r>
-              <w:rPr>
-                <w:rStyle w:val="Hypertextovprepojenie"/>
-              </w:rPr>
-              <w:t>Bezpečnosť, perzistencia a integrita dát</w:t>
-            </w:r>
-            <w:r>
-              <w:tab/>
-            </w:r>
-            <w:r>
-              <w:fldChar w:fldCharType="begin"/>
-            </w:r>
-            <w:r>
-              <w:instrText xml:space="preserve">PAGEREF _Toc2058309519 \h</w:instrText>
-            </w:r>
-            <w:r>
-              <w:fldChar w:fldCharType="separate"/>
-            </w:r>
-            <w:r>
-              <w:rPr>
-                <w:rStyle w:val="Hypertextovprepojenie"/>
-              </w:rPr>
-              <w:t>4</w:t>
-            </w:r>
-            <w:r>
-              <w:fldChar w:fldCharType="end"/>
-            </w:r>
-          </w:hyperlink>
-        </w:p>
-        <w:p>
-          <w:pPr>
-            <w:pStyle w:val="Obsah2"/>
-            <w:tabs>
-              <w:tab w:val="left" w:leader="none" w:pos="660"/>
-              <w:tab w:val="right" w:leader="dot" w:pos="9015"/>
-            </w:tabs>
-            <w:rPr>
-              <w:rStyle w:val="Hypertextovprepojenie"/>
-              <w:noProof/>
-              <w:lang w:eastAsia="ja-JP"/>
-            </w:rPr>
-          </w:pPr>
-          <w:hyperlink w:anchor="_Toc1080697463">
-            <w:r>
-              <w:rPr>
-                <w:rStyle w:val="Hypertextovprepojenie"/>
-              </w:rPr>
-              <w:t>3.4</w:t>
-            </w:r>
-            <w:r>
-              <w:tab/>
-            </w:r>
-            <w:r>
-              <w:rPr>
-                <w:rStyle w:val="Hypertextovprepojenie"/>
-              </w:rPr>
-              <w:t>Prvotný import a inicializácia</w:t>
-            </w:r>
-            <w:r>
-              <w:tab/>
-            </w:r>
-            <w:r>
-              <w:fldChar w:fldCharType="begin"/>
-            </w:r>
-            <w:r>
-              <w:instrText xml:space="preserve">PAGEREF _Toc1080697463 \h</w:instrText>
-            </w:r>
-            <w:r>
-              <w:fldChar w:fldCharType="separate"/>
-            </w:r>
-            <w:r>
-              <w:rPr>
-                <w:rStyle w:val="Hypertextovprepojenie"/>
-              </w:rPr>
-              <w:t>4</w:t>
-            </w:r>
-            <w:r>
-              <w:fldChar w:fldCharType="end"/>
-            </w:r>
-          </w:hyperlink>
-        </w:p>
-        <w:p>
-          <w:pPr>
-            <w:pStyle w:val="Obsah2"/>
-            <w:tabs>
-              <w:tab w:val="left" w:leader="none" w:pos="660"/>
-              <w:tab w:val="right" w:leader="dot" w:pos="9015"/>
-            </w:tabs>
-            <w:rPr>
-              <w:rStyle w:val="Hypertextovprepojenie"/>
-              <w:noProof/>
-              <w:lang w:eastAsia="ja-JP"/>
-            </w:rPr>
-          </w:pPr>
-          <w:hyperlink w:anchor="_Toc1858249817">
-            <w:r>
-              <w:rPr>
-                <w:rStyle w:val="Hypertextovprepojenie"/>
-              </w:rPr>
-              <w:t>3.5</w:t>
-            </w:r>
-            <w:r>
-              <w:tab/>
-            </w:r>
-            <w:r>
-              <w:rPr>
-                <w:rStyle w:val="Hypertextovprepojenie"/>
-              </w:rPr>
-              <w:t>Kvalitatívne požiadavky</w:t>
-            </w:r>
-            <w:r>
-              <w:tab/>
-            </w:r>
-            <w:r>
-              <w:fldChar w:fldCharType="begin"/>
-            </w:r>
-            <w:r>
-              <w:instrText xml:space="preserve">PAGEREF _Toc1858249817 \h</w:instrText>
-            </w:r>
-            <w:r>
-              <w:fldChar w:fldCharType="separate"/>
-            </w:r>
-            <w:r>
-              <w:rPr>
-                <w:rStyle w:val="Hypertextovprepojenie"/>
-              </w:rPr>
-              <w:t>4</w:t>
-            </w:r>
-            <w:r>
-              <w:fldChar w:fldCharType="end"/>
-            </w:r>
-          </w:hyperlink>
           <w:r>
             <w:fldChar w:fldCharType="end"/>
           </w:r>
@@ -1188,96 +1665,72 @@
     </w:sdt>
     <w:p>
       <w:pPr>
-        <w:pStyle w:val="Obsah2"/>
+        <w:pStyle w:val="TOC2"/>
         <w:tabs>
           <w:tab w:val="left" w:pos="660"/>
           <w:tab w:val="right" w:leader="dot" w:pos="9015"/>
         </w:tabs>
         <w:rPr>
-          <w:rStyle w:val="Hypertextovprepojenie"/>
+          <w:rStyle w:val="Hyperlink"/>
         </w:rPr>
       </w:pPr>
     </w:p>
     <w:p/>
     <w:p>
       <w:pPr>
-        <w:pStyle w:val="Nadpis1"/>
-      </w:pPr>
-    </w:p>
-    <w:p>
-      <w:pPr>
-        <w:pStyle w:val="Nadpis1"/>
-      </w:pPr>
-    </w:p>
-    <w:p>
-      <w:pPr>
-        <w:pStyle w:val="Normlny"/>
-      </w:pPr>
-    </w:p>
-    <w:p>
-      <w:pPr>
-        <w:pStyle w:val="Normlny"/>
-      </w:pPr>
-    </w:p>
-    <w:p>
-      <w:pPr>
-        <w:pStyle w:val="Normlny"/>
-      </w:pPr>
-    </w:p>
-    <w:p>
-      <w:pPr>
-        <w:pStyle w:val="Normlny"/>
-      </w:pPr>
-    </w:p>
-    <w:p>
-      <w:pPr>
-        <w:pStyle w:val="Normlny"/>
-      </w:pPr>
-    </w:p>
-    <w:p>
-      <w:pPr>
-        <w:pStyle w:val="Nadpis1"/>
+        <w:pStyle w:val="Heading1"/>
+      </w:pPr>
+    </w:p>
+    <w:p>
+      <w:pPr>
+        <w:pStyle w:val="Heading1"/>
       </w:pPr>
     </w:p>
     <w:p/>
     <w:p/>
     <w:p/>
-    <w:p>
-      <w:pPr>
-        <w:pStyle w:val="Nadpis1"/>
-      </w:pPr>
-    </w:p>
-    <w:p>
-      <w:pPr>
-        <w:pStyle w:val="Nadpis1"/>
+    <w:p/>
+    <w:p/>
+    <w:p>
+      <w:pPr>
+        <w:pStyle w:val="Heading1"/>
+      </w:pPr>
+    </w:p>
+    <w:p/>
+    <w:p/>
+    <w:p/>
+    <w:p>
+      <w:pPr>
+        <w:pStyle w:val="Heading1"/>
+      </w:pPr>
+    </w:p>
+    <w:p>
+      <w:pPr>
+        <w:pStyle w:val="Heading1"/>
         <w:numPr>
           <w:ilvl w:val="0"/>
-          <w:numId w:val="4"/>
+          <w:numId w:val="12"/>
         </w:numPr>
-        <w:rPr/>
-      </w:pPr>
-      <w:bookmarkStart w:name="_Toc958924757" w:id="1342995341"/>
-      <w:r>
-        <w:rPr/>
+      </w:pPr>
+      <w:bookmarkStart w:id="0" w:name="_Toc117084788"/>
+      <w:r>
         <w:t>Úvod</w:t>
       </w:r>
-      <w:bookmarkEnd w:id="1342995341"/>
-    </w:p>
-    <w:p>
-      <w:pPr>
-        <w:pStyle w:val="Nadpis2"/>
+      <w:bookmarkEnd w:id="0"/>
+    </w:p>
+    <w:p>
+      <w:pPr>
+        <w:pStyle w:val="Heading2"/>
         <w:numPr>
           <w:ilvl w:val="1"/>
-          <w:numId w:val="4"/>
+          <w:numId w:val="12"/>
         </w:numPr>
-        <w:rPr/>
-      </w:pPr>
-      <w:bookmarkStart w:name="_Toc1136772694" w:id="250447163"/>
-      <w:r>
-        <w:rPr/>
+      </w:pPr>
+      <w:bookmarkStart w:id="1" w:name="_Toc117084789"/>
+      <w:r>
         <w:t>Účel tohto katalógu požiadaviek</w:t>
       </w:r>
-      <w:bookmarkEnd w:id="250447163"/>
+      <w:bookmarkEnd w:id="1"/>
     </w:p>
     <w:p>
       <w:r>
@@ -1301,19 +1754,17 @@
     </w:p>
     <w:p>
       <w:pPr>
-        <w:pStyle w:val="Nadpis2"/>
+        <w:pStyle w:val="Heading2"/>
         <w:numPr>
           <w:ilvl w:val="1"/>
-          <w:numId w:val="4"/>
+          <w:numId w:val="12"/>
         </w:numPr>
-        <w:rPr/>
-      </w:pPr>
-      <w:bookmarkStart w:name="_Toc1821365315" w:id="996658866"/>
-      <w:r>
-        <w:rPr/>
+      </w:pPr>
+      <w:bookmarkStart w:id="2" w:name="_Toc117084790"/>
+      <w:r>
         <w:t>Rozsah využitia systému</w:t>
       </w:r>
-      <w:bookmarkEnd w:id="996658866"/>
+      <w:bookmarkEnd w:id="2"/>
     </w:p>
     <w:p>
       <w:r>
@@ -1331,7 +1782,7 @@
       <w:r>
         <w:t xml:space="preserve">cov vo firme </w:t>
       </w:r>
-      <w:bookmarkStart w:name="_Int_gbIUwzOz" w:id="3"/>
+      <w:bookmarkStart w:id="3" w:name="_Int_gbIUwzOz"/>
       <w:r>
         <w:t>Gefco</w:t>
       </w:r>
@@ -1378,19 +1829,17 @@
     </w:p>
     <w:p>
       <w:pPr>
-        <w:pStyle w:val="Nadpis2"/>
+        <w:pStyle w:val="Heading2"/>
         <w:numPr>
           <w:ilvl w:val="1"/>
-          <w:numId w:val="4"/>
+          <w:numId w:val="12"/>
         </w:numPr>
-        <w:rPr/>
-      </w:pPr>
-      <w:bookmarkStart w:name="_Toc1686779238" w:id="852604635"/>
-      <w:r>
-        <w:rPr/>
+      </w:pPr>
+      <w:bookmarkStart w:id="4" w:name="_Toc117084791"/>
+      <w:r>
         <w:t>Slovník pojmov</w:t>
       </w:r>
-      <w:bookmarkEnd w:id="852604635"/>
+      <w:bookmarkEnd w:id="4"/>
     </w:p>
     <w:p>
       <w:r>
@@ -1401,7 +1850,7 @@
         <w:t>Prehliadka</w:t>
       </w:r>
       <w:r>
-        <w:t xml:space="preserve"> – zdravotná prehliadka</w:t>
+        <w:t xml:space="preserve"> – zdravotná prehliadka, je jednoznačne určená svojím názvom</w:t>
       </w:r>
     </w:p>
     <w:p>
@@ -1413,13 +1862,7 @@
         <w:t>Import</w:t>
       </w:r>
       <w:r>
-        <w:t xml:space="preserve"> – </w:t>
-      </w:r>
-      <w:r>
-        <w:t xml:space="preserve">načítanie </w:t>
-      </w:r>
-      <w:r>
-        <w:t>dát do programu</w:t>
+        <w:t xml:space="preserve"> – načítanie dát do programu</w:t>
       </w:r>
     </w:p>
     <w:p>
@@ -1431,10 +1874,7 @@
         <w:t>Atribúty filtrovania / zoraďovania</w:t>
       </w:r>
       <w:r>
-        <w:t xml:space="preserve"> - Zoradenie/filtrovanie podľa mena, pracoviska, pozície, pracovnej doby </w:t>
-      </w:r>
-      <w:r>
-        <w:t>(zmennosti), oddelenia, mesta.</w:t>
+        <w:t xml:space="preserve"> - Zoradenie/filtrovanie podľa mena, pracoviska, pozície, pracovnej doby (zmennosti), oddelenia, mesta.</w:t>
       </w:r>
     </w:p>
     <w:p>
@@ -1446,7 +1886,7 @@
         <w:t xml:space="preserve">Zmennosť </w:t>
       </w:r>
       <w:r>
-        <w:t>- Časový úsek ktorý zamestnanec pracuje.</w:t>
+        <w:t>- Časový úsek ktorý zamestnanec pracuje</w:t>
       </w:r>
     </w:p>
     <w:p>
@@ -1458,30 +1898,35 @@
         <w:t xml:space="preserve">Obmedzenia </w:t>
       </w:r>
       <w:r>
-        <w:t xml:space="preserve">– Časový úsek ktorý </w:t>
-      </w:r>
-      <w:r>
-        <w:t>zamestnanec</w:t>
-      </w:r>
-      <w:r>
-        <w:t xml:space="preserve"> osobitne obdrží, ak neprejde zdravotnou prehliadkou, a potrebuje čas na vyriešenie si zdravotných problémov. Zadávané v mesiacoch.</w:t>
-      </w:r>
-    </w:p>
-    <w:p>
-      <w:pPr>
-        <w:pStyle w:val="Nadpis2"/>
+        <w:t>– Časový úsek ktorý zamestnanec osobitne obdrží, ak neprejde zdravotnou prehliadkou, a potrebuje čas na vyriešenie si zdravotných problémov. Zadávané v mesiacoch.</w:t>
+      </w:r>
+    </w:p>
+    <w:p>
+      <w:r>
+        <w:rPr>
+          <w:b/>
+          <w:bCs/>
+        </w:rPr>
+        <w:t>Pravidlo</w:t>
+      </w:r>
+      <w:r>
+        <w:t xml:space="preserve"> –Pravidlo určuje, ktoré lekárske prehliadky sú nutné a ako často. Pravidlá majú svoju kategóriu (napr.: pozícia, zmennosť zamestnanca a iné vlastné kategórie).</w:t>
+      </w:r>
+    </w:p>
+    <w:p/>
+    <w:p>
+      <w:pPr>
+        <w:pStyle w:val="Heading2"/>
         <w:numPr>
           <w:ilvl w:val="1"/>
-          <w:numId w:val="4"/>
+          <w:numId w:val="12"/>
         </w:numPr>
-        <w:rPr/>
-      </w:pPr>
-      <w:bookmarkStart w:name="_Toc143966142" w:id="1805256611"/>
-      <w:r>
-        <w:rPr/>
+      </w:pPr>
+      <w:bookmarkStart w:id="5" w:name="_Toc117084792"/>
+      <w:r>
         <w:t>Prehľad nasledujúcich kapitol</w:t>
       </w:r>
-      <w:bookmarkEnd w:id="1805256611"/>
+      <w:bookmarkEnd w:id="5"/>
     </w:p>
     <w:p>
       <w:r>
@@ -1491,41 +1936,37 @@
     <w:p/>
     <w:p>
       <w:pPr>
-        <w:pStyle w:val="Nadpis1"/>
+        <w:pStyle w:val="Heading1"/>
         <w:numPr>
           <w:ilvl w:val="0"/>
-          <w:numId w:val="4"/>
+          <w:numId w:val="12"/>
         </w:numPr>
-        <w:rPr/>
-      </w:pPr>
-      <w:bookmarkStart w:name="_Toc1256713556" w:id="1157629897"/>
-      <w:r>
-        <w:rPr/>
+      </w:pPr>
+      <w:bookmarkStart w:id="6" w:name="_Toc117084793"/>
+      <w:r>
         <w:t>Všeobecný popis</w:t>
       </w:r>
-      <w:bookmarkEnd w:id="1157629897"/>
-    </w:p>
-    <w:p>
-      <w:pPr>
-        <w:pStyle w:val="Nadpis2"/>
+      <w:bookmarkEnd w:id="6"/>
+    </w:p>
+    <w:p>
+      <w:pPr>
+        <w:pStyle w:val="Heading2"/>
         <w:numPr>
           <w:ilvl w:val="1"/>
-          <w:numId w:val="4"/>
+          <w:numId w:val="12"/>
         </w:numPr>
-        <w:rPr/>
-      </w:pPr>
-      <w:bookmarkStart w:name="_Toc1578617508" w:id="34045491"/>
-      <w:r>
-        <w:rPr/>
+      </w:pPr>
+      <w:bookmarkStart w:id="7" w:name="_Toc117084794"/>
+      <w:r>
         <w:t>Perspektíva systému</w:t>
       </w:r>
-      <w:bookmarkEnd w:id="34045491"/>
+      <w:bookmarkEnd w:id="7"/>
     </w:p>
     <w:p>
       <w:r>
         <w:t xml:space="preserve">Webová aplikácia bude slúžiť firme </w:t>
       </w:r>
-      <w:bookmarkStart w:name="_Int_zumE5Hpa" w:id="8"/>
+      <w:bookmarkStart w:id="8" w:name="_Int_zumE5Hpa"/>
       <w:r>
         <w:t>Gefco</w:t>
       </w:r>
@@ -1539,19 +1980,17 @@
     </w:p>
     <w:p>
       <w:pPr>
-        <w:pStyle w:val="Nadpis2"/>
+        <w:pStyle w:val="Heading2"/>
         <w:numPr>
           <w:ilvl w:val="1"/>
-          <w:numId w:val="4"/>
+          <w:numId w:val="12"/>
         </w:numPr>
-        <w:rPr/>
-      </w:pPr>
-      <w:bookmarkStart w:name="_Toc1569729027" w:id="432950157"/>
-      <w:r>
-        <w:rPr/>
+      </w:pPr>
+      <w:bookmarkStart w:id="9" w:name="_Toc117084795"/>
+      <w:r>
         <w:t>Funkcie systému</w:t>
       </w:r>
-      <w:bookmarkEnd w:id="432950157"/>
+      <w:bookmarkEnd w:id="9"/>
     </w:p>
     <w:p>
       <w:r>
@@ -1606,7 +2045,11 @@
         <w:t>zamestnanca</w:t>
       </w:r>
       <w:r>
-        <w:t>, a pridelení mu jeho pozície, oddelenia, zmennosti a mesta, sa zamestnancovi predvolene nastavia potrebné zdravotné prehliadky.</w:t>
+        <w:t xml:space="preserve">, a pridelení mu jeho pozície, oddelenia, zmennosti a mesta, sa zamestnancovi </w:t>
+      </w:r>
+      <w:r>
+        <w:lastRenderedPageBreak/>
+        <w:t>predvolene nastavia potrebné zdravotné prehliadky.</w:t>
       </w:r>
       <w:r>
         <w:t xml:space="preserve"> Zamestnanci sa potom dajú upravovať</w:t>
@@ -1624,13 +2067,34 @@
         <w:t>zamestnancom</w:t>
       </w:r>
       <w:r>
-        <w:t xml:space="preserve"> je možné pridávať aj jednotlivé prehliadky, poznámky k </w:t>
+        <w:t xml:space="preserve"> je možné pridávať aj jednotlivé </w:t>
+      </w:r>
+      <w:r>
+        <w:t xml:space="preserve">ďalšie požadované </w:t>
+      </w:r>
+      <w:r>
+        <w:t>prehliadky</w:t>
+      </w:r>
+      <w:r>
+        <w:t xml:space="preserve"> (výnimky pre konkrétneho zamestnanca). Ďalej je možné pridávať </w:t>
+      </w:r>
+      <w:r>
+        <w:t xml:space="preserve">poznámky </w:t>
+      </w:r>
+      <w:r>
+        <w:t xml:space="preserve">a obmedzenia (pozri 1.3) </w:t>
+      </w:r>
+      <w:r>
+        <w:t>k</w:t>
+      </w:r>
+      <w:r>
+        <w:t> </w:t>
       </w:r>
       <w:r>
         <w:t>zamestnancovi</w:t>
       </w:r>
       <w:r>
-        <w:t xml:space="preserve"> alebo obmedzenia.</w:t>
+        <w:t>.</w:t>
       </w:r>
       <w:r>
         <w:t xml:space="preserve"> </w:t>
@@ -1666,17 +2130,49 @@
         <w:t xml:space="preserve">zamestnancom určovať </w:t>
       </w:r>
       <w:r>
-        <w:t xml:space="preserve">ich povinné </w:t>
-      </w:r>
-      <w:r>
-        <w:lastRenderedPageBreak/>
-        <w:t>prehliadky</w:t>
-      </w:r>
-      <w:r>
-        <w:t xml:space="preserve"> na základe pozície</w:t>
-      </w:r>
-      <w:r>
-        <w:t>, zmennosti a </w:t>
+        <w:t>pravidlá, v ktorćh sú určené</w:t>
+      </w:r>
+      <w:r>
+        <w:t xml:space="preserve"> povinné prehliadky</w:t>
+      </w:r>
+      <w:r>
+        <w:t xml:space="preserve"> (pozri 1.3). </w:t>
+      </w:r>
+      <w:r>
+        <w:t>Aplikácia zobrazuje zoznam zamestnancov s ich zdravotnými prehliadkami, ktorý sa dá filtrovať a zoraďovať pod</w:t>
+      </w:r>
+      <w:r>
+        <w:t xml:space="preserve">ľa najbližšieho dátumu vypršania </w:t>
+      </w:r>
+      <w:r>
+        <w:t xml:space="preserve">nejakej prehliadky zamestnanca ale aj </w:t>
+      </w:r>
+      <w:r>
+        <w:t>podľa iných atribútov</w:t>
+      </w:r>
+      <w:r>
+        <w:t xml:space="preserve"> (</w:t>
+      </w:r>
+      <w:r>
+        <w:t>pozri 1.3</w:t>
+      </w:r>
+      <w:r>
+        <w:t>)</w:t>
+      </w:r>
+      <w:r>
+        <w:t>.</w:t>
+      </w:r>
+      <w:r>
+        <w:t xml:space="preserve"> </w:t>
+      </w:r>
+      <w:r>
+        <w:t>Pra</w:t>
+      </w:r>
+      <w:r>
+        <w:t>vidlá pre povinné prehliadky na základe pozície, zmennosti</w:t>
+      </w:r>
+      <w:r>
+        <w:t xml:space="preserve"> a </w:t>
       </w:r>
       <w:r>
         <w:t>ď</w:t>
@@ -1688,42 +2184,6 @@
         <w:t>l</w:t>
       </w:r>
       <w:r>
-        <w:t xml:space="preserve">ších nastavení. </w:t>
-      </w:r>
-      <w:r>
-        <w:t>Aplikácia zobrazuje zoznam zamestnancov s ich zdravotnými prehliadkami, ktorý sa dá filtrovať a zoraďovať pod</w:t>
-      </w:r>
-      <w:r>
-        <w:t xml:space="preserve">ľa najbližšieho dátumu vypršania </w:t>
-      </w:r>
-      <w:r>
-        <w:t xml:space="preserve">nejakej prehliadky zamestnanca ale aj </w:t>
-      </w:r>
-      <w:r>
-        <w:t>podľa iných atribútov.</w:t>
-      </w:r>
-      <w:r>
-        <w:t xml:space="preserve"> </w:t>
-      </w:r>
-      <w:r>
-        <w:t>Pra</w:t>
-      </w:r>
-      <w:r>
-        <w:t>vidlá pre povinné prehliadky na základe pozície, zmennosti</w:t>
-      </w:r>
-      <w:r>
-        <w:t xml:space="preserve"> a </w:t>
-      </w:r>
-      <w:r>
-        <w:t>ď</w:t>
-      </w:r>
-      <w:r>
-        <w:t>a</w:t>
-      </w:r>
-      <w:r>
-        <w:t>l</w:t>
-      </w:r>
-      <w:r>
         <w:t xml:space="preserve">ších </w:t>
       </w:r>
       <w:r>
@@ -1735,19 +2195,17 @@
     </w:p>
     <w:p>
       <w:pPr>
-        <w:pStyle w:val="Nadpis2"/>
+        <w:pStyle w:val="Heading2"/>
         <w:numPr>
           <w:ilvl w:val="1"/>
-          <w:numId w:val="4"/>
+          <w:numId w:val="12"/>
         </w:numPr>
-        <w:rPr/>
-      </w:pPr>
-      <w:bookmarkStart w:name="_Toc242115477" w:id="161803580"/>
-      <w:r>
-        <w:rPr/>
+      </w:pPr>
+      <w:bookmarkStart w:id="10" w:name="_Toc117084796"/>
+      <w:r>
         <w:t>Charakteristika používateľa</w:t>
       </w:r>
-      <w:bookmarkEnd w:id="161803580"/>
+      <w:bookmarkEnd w:id="10"/>
     </w:p>
     <w:p>
       <w:r>
@@ -1768,60 +2226,46 @@
     </w:p>
     <w:p>
       <w:r>
-        <w:rPr/>
         <w:t>U</w:t>
       </w:r>
       <w:r>
-        <w:rPr/>
         <w:t>žívateľ má plné práva využívať všetky funkcionality aplikácie.</w:t>
       </w:r>
     </w:p>
-    <w:p>
-      <w:pPr>
-        <w:pStyle w:val="Normlny"/>
-      </w:pPr>
-    </w:p>
-    <w:p>
-      <w:pPr>
-        <w:pStyle w:val="Nadpis2"/>
+    <w:p/>
+    <w:p>
+      <w:pPr>
+        <w:pStyle w:val="Heading2"/>
         <w:numPr>
           <w:ilvl w:val="1"/>
-          <w:numId w:val="4"/>
+          <w:numId w:val="12"/>
         </w:numPr>
-        <w:rPr/>
-      </w:pPr>
-      <w:bookmarkStart w:name="_Toc2039049724" w:id="1874438463"/>
-      <w:r>
-        <w:rPr/>
+      </w:pPr>
+      <w:bookmarkStart w:id="11" w:name="_Toc117084797"/>
+      <w:r>
         <w:t>Všeobecné obmedzenia</w:t>
       </w:r>
-      <w:bookmarkEnd w:id="1874438463"/>
-    </w:p>
-    <w:p>
-      <w:pPr>
-        <w:pStyle w:val="Normlny"/>
-      </w:pPr>
-      <w:r>
-        <w:rPr/>
+      <w:bookmarkEnd w:id="11"/>
+    </w:p>
+    <w:p>
+      <w:r>
         <w:t>Momentálne sa nevyskytujú žiadne obmedzenia.</w:t>
       </w:r>
     </w:p>
     <w:p/>
     <w:p>
       <w:pPr>
-        <w:pStyle w:val="Nadpis2"/>
+        <w:pStyle w:val="Heading2"/>
         <w:numPr>
           <w:ilvl w:val="1"/>
-          <w:numId w:val="4"/>
+          <w:numId w:val="12"/>
         </w:numPr>
-        <w:rPr/>
-      </w:pPr>
-      <w:bookmarkStart w:name="_Toc1131453354" w:id="345418353"/>
-      <w:r>
-        <w:rPr/>
+      </w:pPr>
+      <w:bookmarkStart w:id="12" w:name="_Toc117084798"/>
+      <w:r>
         <w:t>Predpoklady a závislosti</w:t>
       </w:r>
-      <w:bookmarkEnd w:id="345418353"/>
+      <w:bookmarkEnd w:id="12"/>
     </w:p>
     <w:p>
       <w:r>
@@ -1830,13 +2274,25 @@
       <w:r>
         <w:t xml:space="preserve"> bude tvorený </w:t>
       </w:r>
-      <w:bookmarkStart w:name="_Int_dbblGVoh" w:id="13"/>
-      <w:r>
-        <w:t>formov</w:t>
+      <w:bookmarkStart w:id="13" w:name="_Int_dbblGVoh"/>
+      <w:r>
+        <w:t>formo</w:t>
       </w:r>
       <w:bookmarkEnd w:id="13"/>
       <w:r>
-        <w:t xml:space="preserve"> webovej aplikácie.</w:t>
+        <w:t xml:space="preserve">u </w:t>
+      </w:r>
+      <w:r>
+        <w:t xml:space="preserve">formou </w:t>
+      </w:r>
+      <w:r>
+        <w:t>webovej aplikácie</w:t>
+      </w:r>
+      <w:r>
+        <w:t xml:space="preserve"> prístupnej z celého Internetu</w:t>
+      </w:r>
+      <w:r>
+        <w:t>.</w:t>
       </w:r>
     </w:p>
     <w:p>
@@ -1858,6 +2314,11 @@
     <w:p>
       <w:r>
         <w:t>Zariadenie bude vyžadovať prístup na internet.</w:t>
+      </w:r>
+    </w:p>
+    <w:p>
+      <w:r>
+        <w:t>Zálohovanie dát z aplikácie bude robiť správca svojimi prostriedkami.</w:t>
       </w:r>
     </w:p>
     <w:p/>
@@ -1866,366 +2327,44 @@
     <w:p/>
     <w:p>
       <w:pPr>
-        <w:pStyle w:val="Nadpis1"/>
+        <w:pStyle w:val="Heading1"/>
         <w:numPr>
           <w:ilvl w:val="0"/>
-          <w:numId w:val="4"/>
+          <w:numId w:val="12"/>
         </w:numPr>
-        <w:rPr/>
-      </w:pPr>
-      <w:bookmarkStart w:name="_Toc2024040988" w:id="14"/>
-      <w:bookmarkStart w:name="_Toc435740317" w:id="1648850142"/>
-      <w:r>
-        <w:rPr/>
+      </w:pPr>
+      <w:bookmarkStart w:id="14" w:name="_Toc2024040988"/>
+      <w:bookmarkStart w:id="15" w:name="_Toc117084799"/>
+      <w:r>
         <w:t>Špecifické požiadavky</w:t>
       </w:r>
       <w:bookmarkEnd w:id="14"/>
-      <w:bookmarkEnd w:id="1648850142"/>
-    </w:p>
-    <w:p>
-      <w:pPr>
-        <w:pStyle w:val="Nadpis2"/>
+      <w:bookmarkEnd w:id="15"/>
+    </w:p>
+    <w:p>
+      <w:pPr>
+        <w:pStyle w:val="Heading2"/>
         <w:numPr>
           <w:ilvl w:val="1"/>
-          <w:numId w:val="4"/>
+          <w:numId w:val="12"/>
         </w:numPr>
-        <w:rPr/>
-      </w:pPr>
-      <w:bookmarkStart w:name="_Toc1269668448" w:id="743445516"/>
-      <w:r>
-        <w:rPr/>
+      </w:pPr>
+      <w:bookmarkStart w:id="16" w:name="_Toc117084800"/>
+      <w:r>
         <w:t>Prihlasovanie používateľa</w:t>
       </w:r>
-      <w:bookmarkEnd w:id="743445516"/>
-    </w:p>
-    <w:p>
-      <w:r>
-        <w:t>1. Do aplikácie sa používateľ prihlasuje jedným užívateľským emailom a heslom.</w:t>
-      </w:r>
-    </w:p>
-    <w:p>
-      <w:r>
-        <w:t xml:space="preserve">2. Prvotný mail </w:t>
-      </w:r>
-      <w:r>
-        <w:rPr>
-          <w:rFonts w:ascii="Calibri" w:hAnsi="Calibri" w:eastAsia="Calibri" w:cs="Calibri"/>
-        </w:rPr>
-        <w:t>Zuzana.ANDRASIKOVA@gefco.net</w:t>
-      </w:r>
-      <w:r>
-        <w:t xml:space="preserve"> bude už importovaný v databáze.</w:t>
-      </w:r>
-    </w:p>
-    <w:p>
-      <w:r>
-        <w:t>3. Pred prvým prihlásením prvotný užívateľ odošle formulár “zabudnuté heslo?” a dôjde mu na mail</w:t>
-      </w:r>
-      <w:r>
-        <w:t xml:space="preserve"> link s postupom ako si zvoliť nové heslo</w:t>
-      </w:r>
-    </w:p>
-    <w:p>
-      <w:r>
-        <w:t xml:space="preserve">4. V prípade zabudnutého hesla alebo potreby zmeny hesla na nové </w:t>
-      </w:r>
-      <w:r>
-        <w:t>užívateľ odošle formulár “zabudnuté heslo?” a dôjde mu na mail link s postupom ako si zvoliť nové heslo</w:t>
-      </w:r>
-    </w:p>
-    <w:p>
-      <w:pPr>
-        <w:pStyle w:val="Nadpis2"/>
-        <w:numPr>
-          <w:ilvl w:val="1"/>
-          <w:numId w:val="4"/>
-        </w:numPr>
-        <w:rPr/>
-      </w:pPr>
-      <w:bookmarkStart w:name="_Toc1621416718" w:id="1574839074"/>
-      <w:r>
-        <w:rPr/>
-        <w:t>Užívateľské rozhranie</w:t>
-      </w:r>
-      <w:bookmarkEnd w:id="1574839074"/>
-    </w:p>
-    <w:p>
-      <w:r>
-        <w:t>1. Aplikácia pon</w:t>
-      </w:r>
-      <w:r>
-        <w:t>ú</w:t>
-      </w:r>
-      <w:r>
-        <w:t>k</w:t>
-      </w:r>
-      <w:r>
-        <w:t>a</w:t>
-      </w:r>
-      <w:r>
-        <w:t xml:space="preserve"> grafické rozhranie.</w:t>
-      </w:r>
-    </w:p>
-    <w:p>
-      <w:r>
-        <w:t>2. Aplikácia zobrazuje zoznam zamestnancov.</w:t>
-      </w:r>
-    </w:p>
-    <w:p>
-      <w:r>
-        <w:t>3. Zobrazenie zamestnancov sa dá filtrovať podľa všetkých atribútov.</w:t>
-      </w:r>
-    </w:p>
-    <w:p>
-      <w:r>
-        <w:t>4. Zobrazenie zamestnancov sa dá zoraďovať podľa všetkých atribútov.</w:t>
-      </w:r>
-    </w:p>
-    <w:p>
-      <w:r>
-        <w:t xml:space="preserve">5. Zobrazenie zamestnancov sa dá zoraďovať podľa najbližšieho dátumu vypršania platnosti </w:t>
-      </w:r>
-      <w:r>
-        <w:tab/>
-      </w:r>
-      <w:r>
-        <w:t>prehliadky zamestnanca.</w:t>
-      </w:r>
-    </w:p>
-    <w:p>
-      <w:r>
-        <w:t xml:space="preserve">6. Zobrazenie zamestnancov zoradené podľa najbližšieho dátumu vypršania platnosti </w:t>
-      </w:r>
-      <w:r>
-        <w:tab/>
-      </w:r>
-      <w:r>
-        <w:tab/>
-      </w:r>
-      <w:r>
-        <w:t>prehliadky zamestnanca je predvolené.</w:t>
-      </w:r>
-    </w:p>
-    <w:p>
-      <w:r>
-        <w:lastRenderedPageBreak/>
-        <w:t>7. Užívateľ môže pridávať, odoberať a meniť zamestnancov v aplikácií.</w:t>
-      </w:r>
-    </w:p>
-    <w:p>
-      <w:r>
-        <w:t>8. Užívateľ môže zmeniť mail uložený v aplikácií (ktorý slúži na obnovu a zmenu).</w:t>
-      </w:r>
-    </w:p>
-    <w:p>
-      <w:r>
-        <w:t xml:space="preserve">9. Užívateľ môže pridávať, odoberať a meniť pravidlá, ktoré určujú potrebné pracovné </w:t>
-      </w:r>
-      <w:r>
-        <w:tab/>
-      </w:r>
-      <w:r>
-        <w:tab/>
-      </w:r>
-      <w:r>
-        <w:t>prehliadky a ich periodicitu.</w:t>
-      </w:r>
-    </w:p>
-    <w:p>
-      <w:r>
-        <w:t xml:space="preserve">10. Jeden typ pravidla, ktoré určuje potrebné pracovné prehliadky a ich periodicitu je pozícia </w:t>
-      </w:r>
-      <w:r>
-        <w:tab/>
-      </w:r>
-      <w:r>
-        <w:t>zamestnanca. Pravidlo takéhoto typu má každý zamestnanec aspoň jedno.</w:t>
-      </w:r>
-    </w:p>
-    <w:p>
-      <w:r>
-        <w:t>11.</w:t>
-      </w:r>
-      <w:r>
-        <w:t xml:space="preserve"> Jeden typ pravidla, ktoré určuje potrebné pracovné prehliadky a ich periodicitu je </w:t>
-      </w:r>
-      <w:r>
-        <w:tab/>
-      </w:r>
-      <w:r>
-        <w:tab/>
-      </w:r>
-      <w:r>
-        <w:t>zmennosť zamestnanca. Pravidlo takéhoto typu má každý zamestnanec aspoň jedno.</w:t>
-      </w:r>
-    </w:p>
-    <w:p/>
-    <w:p>
-      <w:pPr>
-        <w:pStyle w:val="Nadpis2"/>
-        <w:numPr>
-          <w:ilvl w:val="1"/>
-          <w:numId w:val="4"/>
-        </w:numPr>
-        <w:rPr/>
-      </w:pPr>
-      <w:bookmarkStart w:name="_Toc2058309519" w:id="24082253"/>
-      <w:r>
-        <w:rPr/>
-        <w:t xml:space="preserve">Bezpečnosť, </w:t>
-      </w:r>
-      <w:proofErr w:type="spellStart"/>
-      <w:r>
-        <w:rPr/>
-        <w:t>perzistencia</w:t>
-      </w:r>
-      <w:proofErr w:type="spellEnd"/>
-      <w:r>
-        <w:rPr/>
-        <w:t xml:space="preserve"> a integrita dát</w:t>
-      </w:r>
-      <w:bookmarkEnd w:id="24082253"/>
-    </w:p>
-    <w:p>
-      <w:r>
-        <w:t>1. Prihlásený užívateľ má všetky funkcionality, ktoré aplikácia poskytuje.</w:t>
-      </w:r>
-    </w:p>
-    <w:p>
-      <w:r>
-        <w:t xml:space="preserve">2. V prípade zabudnutého hesla alebo potreby zmeny hesla na nové aplikácia umožňuje </w:t>
-      </w:r>
-      <w:r>
-        <w:tab/>
-      </w:r>
-      <w:r>
-        <w:t>poslať nové vygenerované heslo na mail.</w:t>
-      </w:r>
-    </w:p>
-    <w:p>
-      <w:r>
-        <w:t>3. Užívateľ sa prihlasuje s jedným univerzálnym heslom.</w:t>
-      </w:r>
-    </w:p>
-    <w:p>
-      <w:r>
-        <w:t>4. Aplikácia eviduje iba jedného užívateľa.</w:t>
-      </w:r>
-    </w:p>
-    <w:p>
-      <w:r>
-        <w:t xml:space="preserve">5. Aplikácia kontroluje integritu dát. Kontroluje všetky vstupy od užívateľa a stráži ich </w:t>
-      </w:r>
-      <w:r>
-        <w:tab/>
-      </w:r>
-      <w:r>
-        <w:tab/>
-      </w:r>
-      <w:r>
-        <w:t>formát.</w:t>
-      </w:r>
-    </w:p>
-    <w:p>
-      <w:pPr>
-        <w:pStyle w:val="Nadpis2"/>
-        <w:numPr>
-          <w:ilvl w:val="1"/>
-          <w:numId w:val="4"/>
-        </w:numPr>
-        <w:rPr/>
-      </w:pPr>
-      <w:bookmarkStart w:name="_Toc1080697463" w:id="36836487"/>
-      <w:r>
-        <w:rPr/>
-        <w:t>Prvotný import a inicializácia</w:t>
-      </w:r>
-      <w:bookmarkEnd w:id="36836487"/>
-    </w:p>
-    <w:p>
-      <w:r>
-        <w:t xml:space="preserve">1. Aplikácia načíta dáta z existujúceho </w:t>
-      </w:r>
-      <w:r>
-        <w:t>Excel</w:t>
-      </w:r>
-      <w:r>
-        <w:t xml:space="preserve"> súboru.</w:t>
-      </w:r>
-    </w:p>
-    <w:p>
-      <w:r>
-        <w:t xml:space="preserve">2. Aplikácia spracuje dáta z prvotného </w:t>
-      </w:r>
-      <w:r>
-        <w:t>Excel</w:t>
-      </w:r>
-      <w:r>
-        <w:t xml:space="preserve"> súboru, a vytvorí </w:t>
-      </w:r>
-      <w:r>
-        <w:t>zamestnancov</w:t>
-      </w:r>
-      <w:r>
-        <w:t>.</w:t>
-      </w:r>
-    </w:p>
-    <w:p>
-      <w:r>
-        <w:t>3. Aplikácia načíta dáta o potrebných prehliadkach na základe štátnych nariadení.</w:t>
-      </w:r>
-    </w:p>
-    <w:p>
-      <w:pPr>
-        <w:pStyle w:val="Normlny"/>
-      </w:pPr>
-    </w:p>
-    <w:p>
-      <w:pPr>
-        <w:pStyle w:val="Nadpis2"/>
-        <w:numPr>
-          <w:ilvl w:val="1"/>
-          <w:numId w:val="4"/>
-        </w:numPr>
-        <w:rPr/>
-      </w:pPr>
-      <w:bookmarkStart w:name="_Toc1858249817" w:id="933924791"/>
-      <w:r>
-        <w:rPr/>
-        <w:t>Kvalitatívne požiadavky</w:t>
-      </w:r>
-      <w:bookmarkEnd w:id="933924791"/>
+      <w:bookmarkEnd w:id="16"/>
     </w:p>
     <w:p>
       <w:pPr>
         <w:pStyle w:val="ListParagraph"/>
         <w:numPr>
           <w:ilvl w:val="0"/>
-          <w:numId w:val="7"/>
+          <w:numId w:val="16"/>
         </w:numPr>
-        <w:rPr/>
-      </w:pPr>
-      <w:r>
-        <w:rPr/>
-        <w:t xml:space="preserve">Aplikácia je </w:t>
-      </w:r>
-      <w:proofErr w:type="spellStart"/>
-      <w:r>
-        <w:rPr/>
-        <w:t>bepečná</w:t>
-      </w:r>
-      <w:proofErr w:type="spellEnd"/>
-      <w:r>
-        <w:rPr/>
-        <w:t xml:space="preserve"> z h</w:t>
-      </w:r>
-      <w:r>
-        <w:rPr/>
-        <w:t>ľ</w:t>
-      </w:r>
-      <w:r>
-        <w:rPr/>
-        <w:t>adiska ochrany údajov</w:t>
+      </w:pPr>
+      <w:r>
+        <w:t>Do aplikácie sa používateľ prihlasuje jedným užívateľským emailom a heslom.</w:t>
       </w:r>
     </w:p>
     <w:p>
@@ -2233,23 +2372,543 @@
         <w:pStyle w:val="ListParagraph"/>
         <w:numPr>
           <w:ilvl w:val="0"/>
-          <w:numId w:val="7"/>
+          <w:numId w:val="16"/>
         </w:numPr>
-        <w:rPr/>
-      </w:pPr>
-      <w:r>
-        <w:rPr/>
+      </w:pPr>
+      <w:r>
+        <w:t xml:space="preserve">Prvotný mail </w:t>
+      </w:r>
+      <w:r>
+        <w:rPr>
+          <w:rFonts w:ascii="Calibri" w:eastAsia="Calibri" w:hAnsi="Calibri" w:cs="Calibri"/>
+        </w:rPr>
+        <w:t>Zuzana.ANDRASIKOVA@gefco.net</w:t>
+      </w:r>
+      <w:r>
+        <w:t xml:space="preserve"> bude už importovaný v databáze.</w:t>
+      </w:r>
+    </w:p>
+    <w:p>
+      <w:pPr>
+        <w:pStyle w:val="ListParagraph"/>
+        <w:numPr>
+          <w:ilvl w:val="0"/>
+          <w:numId w:val="16"/>
+        </w:numPr>
+      </w:pPr>
+      <w:r>
+        <w:t>Pred prvým prihlásením prvotný užívateľ odošle formulár “zabudnuté heslo?” a dôjde mu na mail</w:t>
+      </w:r>
+      <w:r>
+        <w:t xml:space="preserve"> link s postupom ako si zvoliť nové heslo</w:t>
+      </w:r>
+    </w:p>
+    <w:p>
+      <w:pPr>
+        <w:pStyle w:val="ListParagraph"/>
+        <w:numPr>
+          <w:ilvl w:val="0"/>
+          <w:numId w:val="16"/>
+        </w:numPr>
+      </w:pPr>
+      <w:r>
+        <w:t xml:space="preserve">V prípade zabudnutého hesla alebo potreby zmeny hesla na nové </w:t>
+      </w:r>
+      <w:r>
+        <w:t>užívateľ odošle formulár “zabudnuté heslo?” a dôjde mu na mail link s postupom ako si zvoliť nové heslo</w:t>
+      </w:r>
+    </w:p>
+    <w:p>
+      <w:pPr>
+        <w:pStyle w:val="Heading2"/>
+        <w:numPr>
+          <w:ilvl w:val="1"/>
+          <w:numId w:val="12"/>
+        </w:numPr>
+      </w:pPr>
+      <w:bookmarkStart w:id="17" w:name="_Toc117084801"/>
+      <w:r>
+        <w:t>Užívateľské rozhranie</w:t>
+      </w:r>
+      <w:bookmarkEnd w:id="17"/>
+    </w:p>
+    <w:p>
+      <w:pPr>
+        <w:pStyle w:val="ListParagraph"/>
+        <w:numPr>
+          <w:ilvl w:val="0"/>
+          <w:numId w:val="15"/>
+        </w:numPr>
+      </w:pPr>
+      <w:r>
+        <w:t>Aplikácia pon</w:t>
+      </w:r>
+      <w:r>
+        <w:t>ú</w:t>
+      </w:r>
+      <w:r>
+        <w:t>k</w:t>
+      </w:r>
+      <w:r>
+        <w:t>a</w:t>
+      </w:r>
+      <w:r>
+        <w:t xml:space="preserve"> grafické rozhranie.</w:t>
+      </w:r>
+    </w:p>
+    <w:p>
+      <w:pPr>
+        <w:pStyle w:val="ListParagraph"/>
+        <w:numPr>
+          <w:ilvl w:val="0"/>
+          <w:numId w:val="15"/>
+        </w:numPr>
+      </w:pPr>
+      <w:r>
+        <w:t>Aplikácia zobrazuje zoznam zamestnancov</w:t>
+      </w:r>
+      <w:r>
+        <w:t xml:space="preserve"> s ich všetkými evidovanými údajmi</w:t>
+      </w:r>
+      <w:r>
+        <w:t xml:space="preserve">, obmedzeniami (pozri 1.3) a absolvovanými </w:t>
+      </w:r>
+      <w:r>
+        <w:t>lekárskymi prehliadkami</w:t>
+      </w:r>
+      <w:r>
+        <w:t>.</w:t>
+      </w:r>
+    </w:p>
+    <w:p>
+      <w:pPr>
+        <w:pStyle w:val="ListParagraph"/>
+        <w:numPr>
+          <w:ilvl w:val="0"/>
+          <w:numId w:val="15"/>
+        </w:numPr>
+      </w:pPr>
+      <w:r>
+        <w:lastRenderedPageBreak/>
+        <w:t>Zobrazenie zamestnancov sa dá filtrovať podľa všetkých atribútov</w:t>
+      </w:r>
+      <w:r>
+        <w:t>, pozri 1.3</w:t>
+      </w:r>
+      <w:r>
+        <w:t>.</w:t>
+      </w:r>
+    </w:p>
+    <w:p>
+      <w:pPr>
+        <w:pStyle w:val="ListParagraph"/>
+        <w:numPr>
+          <w:ilvl w:val="0"/>
+          <w:numId w:val="15"/>
+        </w:numPr>
+      </w:pPr>
+      <w:r>
+        <w:t>Zobrazenie zamestnancov sa dá zoraďovať podľa všetkých atribútov</w:t>
+      </w:r>
+      <w:r>
+        <w:t>, pozri 1.3</w:t>
+      </w:r>
+      <w:r>
+        <w:t>.</w:t>
+      </w:r>
+    </w:p>
+    <w:p>
+      <w:pPr>
+        <w:pStyle w:val="ListParagraph"/>
+        <w:numPr>
+          <w:ilvl w:val="0"/>
+          <w:numId w:val="15"/>
+        </w:numPr>
+      </w:pPr>
+      <w:r>
+        <w:t xml:space="preserve">Zobrazenie zamestnancov sa dá zoraďovať podľa najbližšieho dátumu vypršania platnosti </w:t>
+      </w:r>
+      <w:r>
+        <w:tab/>
+        <w:t>prehliadky zamestnanca.</w:t>
+      </w:r>
+    </w:p>
+    <w:p>
+      <w:pPr>
+        <w:pStyle w:val="ListParagraph"/>
+        <w:numPr>
+          <w:ilvl w:val="0"/>
+          <w:numId w:val="15"/>
+        </w:numPr>
+      </w:pPr>
+      <w:r>
+        <w:t xml:space="preserve">Zobrazenie zamestnancov zoradené podľa najbližšieho dátumu vypršania platnosti </w:t>
+      </w:r>
+      <w:r>
+        <w:tab/>
+      </w:r>
+      <w:r>
+        <w:tab/>
+        <w:t>prehliadky zamestnanca je predvolené.</w:t>
+      </w:r>
+    </w:p>
+    <w:p>
+      <w:pPr>
+        <w:pStyle w:val="ListParagraph"/>
+        <w:numPr>
+          <w:ilvl w:val="0"/>
+          <w:numId w:val="15"/>
+        </w:numPr>
+      </w:pPr>
+      <w:r>
+        <w:t xml:space="preserve">Užívateľ môže pridávať, odoberať a meniť </w:t>
+      </w:r>
+      <w:r>
+        <w:t xml:space="preserve">údaje </w:t>
+      </w:r>
+      <w:r>
+        <w:t xml:space="preserve">zamestnancov v </w:t>
+      </w:r>
+      <w:r>
+        <w:t>aplikácii</w:t>
+      </w:r>
+      <w:r>
+        <w:t>.</w:t>
+      </w:r>
+    </w:p>
+    <w:p>
+      <w:pPr>
+        <w:pStyle w:val="ListParagraph"/>
+        <w:numPr>
+          <w:ilvl w:val="0"/>
+          <w:numId w:val="15"/>
+        </w:numPr>
+      </w:pPr>
+      <w:r>
+        <w:t xml:space="preserve">Užívateľ môže pridávať, odoberať a meniť pravidlá, ktoré určujú potrebné pracovné </w:t>
+      </w:r>
+      <w:r>
+        <w:tab/>
+      </w:r>
+      <w:r>
+        <w:tab/>
+        <w:t>prehliadky a ich periodicitu.</w:t>
+      </w:r>
+    </w:p>
+    <w:p>
+      <w:pPr>
+        <w:pStyle w:val="ListParagraph"/>
+        <w:numPr>
+          <w:ilvl w:val="0"/>
+          <w:numId w:val="15"/>
+        </w:numPr>
+      </w:pPr>
+      <w:r>
+        <w:t xml:space="preserve">Jeden typ pravidla, ktoré určuje potrebné pracovné prehliadky a ich periodicitu je pozícia </w:t>
+      </w:r>
+      <w:r>
+        <w:tab/>
+      </w:r>
+      <w:r>
+        <w:t>zamestnanca. Pravidlo takéhoto typu má každý zamestnanec aspoň jedno.</w:t>
+      </w:r>
+    </w:p>
+    <w:p>
+      <w:pPr>
+        <w:pStyle w:val="ListParagraph"/>
+        <w:numPr>
+          <w:ilvl w:val="0"/>
+          <w:numId w:val="15"/>
+        </w:numPr>
+      </w:pPr>
+      <w:r>
+        <w:t xml:space="preserve">Jeden typ pravidla, ktoré určuje potrebné pracovné prehliadky a ich periodicitu je </w:t>
+      </w:r>
+      <w:r>
+        <w:tab/>
+      </w:r>
+      <w:r>
+        <w:tab/>
+      </w:r>
+      <w:r>
+        <w:t>zmennosť zamestnanca. Pravidlo takéhoto typu má každý zamestnanec aspoň jedno.</w:t>
+      </w:r>
+    </w:p>
+    <w:p>
+      <w:pPr>
+        <w:pStyle w:val="ListParagraph"/>
+        <w:numPr>
+          <w:ilvl w:val="0"/>
+          <w:numId w:val="15"/>
+        </w:numPr>
+      </w:pPr>
+      <w:r>
+        <w:t>Pravidlo typu pozícia je povinné pre každého zamestnanca.</w:t>
+      </w:r>
+    </w:p>
+    <w:p>
+      <w:pPr>
+        <w:pStyle w:val="ListParagraph"/>
+        <w:numPr>
+          <w:ilvl w:val="0"/>
+          <w:numId w:val="15"/>
+        </w:numPr>
+      </w:pPr>
+      <w:r>
+        <w:t>Pravidlo typu zmennosť je povinné pre každého zamestnanca.</w:t>
+      </w:r>
+    </w:p>
+    <w:p>
+      <w:pPr>
+        <w:pStyle w:val="ListParagraph"/>
+        <w:numPr>
+          <w:ilvl w:val="0"/>
+          <w:numId w:val="15"/>
+        </w:numPr>
+      </w:pPr>
+      <w:r>
+        <w:t>Zamestnancovi sa dá pridať obmedzenie (pozri 1.3)</w:t>
+      </w:r>
+    </w:p>
+    <w:p>
+      <w:pPr>
+        <w:pStyle w:val="Heading2"/>
+        <w:numPr>
+          <w:ilvl w:val="1"/>
+          <w:numId w:val="12"/>
+        </w:numPr>
+      </w:pPr>
+      <w:bookmarkStart w:id="18" w:name="_Toc117084802"/>
+      <w:r>
+        <w:t>Bezpečnosť, perzistencia a integrita dát</w:t>
+      </w:r>
+      <w:bookmarkEnd w:id="18"/>
+    </w:p>
+    <w:p>
+      <w:pPr>
+        <w:pStyle w:val="ListParagraph"/>
+        <w:numPr>
+          <w:ilvl w:val="0"/>
+          <w:numId w:val="20"/>
+        </w:numPr>
+      </w:pPr>
+      <w:r>
+        <w:t>Prihlásený užívateľ má všetky funkcionality, ktoré aplikácia poskytuje.</w:t>
+      </w:r>
+    </w:p>
+    <w:p>
+      <w:pPr>
+        <w:pStyle w:val="ListParagraph"/>
+        <w:numPr>
+          <w:ilvl w:val="0"/>
+          <w:numId w:val="20"/>
+        </w:numPr>
+      </w:pPr>
+      <w:r>
+        <w:t xml:space="preserve">Aplikácia kontroluje integritu dát. Kontroluje všetky vstupy od užívateľa a stráži ich </w:t>
+      </w:r>
+      <w:r>
+        <w:tab/>
+      </w:r>
+      <w:r>
+        <w:tab/>
+        <w:t>formát.</w:t>
+      </w:r>
+    </w:p>
+    <w:p>
+      <w:pPr>
+        <w:pStyle w:val="Heading2"/>
+        <w:numPr>
+          <w:ilvl w:val="1"/>
+          <w:numId w:val="12"/>
+        </w:numPr>
+      </w:pPr>
+      <w:bookmarkStart w:id="19" w:name="_Toc117084803"/>
+      <w:r>
+        <w:t>Prvotný import a inicializácia</w:t>
+      </w:r>
+      <w:bookmarkEnd w:id="19"/>
+    </w:p>
+    <w:p>
+      <w:pPr>
+        <w:pStyle w:val="ListParagraph"/>
+        <w:numPr>
+          <w:ilvl w:val="0"/>
+          <w:numId w:val="18"/>
+        </w:numPr>
+      </w:pPr>
+      <w:r>
+        <w:t xml:space="preserve">Aplikácia </w:t>
+      </w:r>
+      <w:r>
+        <w:t>má možnosť prvotného importu</w:t>
+      </w:r>
+      <w:r>
+        <w:t xml:space="preserve"> dát z Excel súboru pred</w:t>
+      </w:r>
+      <w:r>
+        <w:t xml:space="preserve"> ktor</w:t>
+      </w:r>
+      <w:r>
+        <w:t>ým</w:t>
+      </w:r>
+      <w:r>
+        <w:t xml:space="preserve"> sa zmažú všetky aktuálne uložené dáta v</w:t>
+      </w:r>
+      <w:r>
+        <w:t> </w:t>
+      </w:r>
+      <w:r>
+        <w:t>aplikácii</w:t>
+      </w:r>
+      <w:r>
+        <w:t>.</w:t>
+      </w:r>
+    </w:p>
+    <w:p>
+      <w:pPr>
+        <w:pStyle w:val="ListParagraph"/>
+        <w:numPr>
+          <w:ilvl w:val="0"/>
+          <w:numId w:val="18"/>
+        </w:numPr>
+      </w:pPr>
+      <w:r>
+        <w:t xml:space="preserve">Aplikácia </w:t>
+      </w:r>
+      <w:r>
+        <w:t xml:space="preserve">pri prvotnom importe </w:t>
+      </w:r>
+      <w:r>
+        <w:t xml:space="preserve">spracuje dáta z </w:t>
+      </w:r>
+      <w:r>
+        <w:t>Excel</w:t>
+      </w:r>
+      <w:r>
+        <w:t xml:space="preserve"> súboru, a vytvorí </w:t>
+      </w:r>
+      <w:r>
+        <w:t>zamestnancov</w:t>
+      </w:r>
+      <w:r>
+        <w:t>.</w:t>
+      </w:r>
+    </w:p>
+    <w:p>
+      <w:pPr>
+        <w:pStyle w:val="ListParagraph"/>
+        <w:numPr>
+          <w:ilvl w:val="0"/>
+          <w:numId w:val="18"/>
+        </w:numPr>
+      </w:pPr>
+      <w:r>
+        <w:t xml:space="preserve">V systéme </w:t>
+      </w:r>
+      <w:r>
+        <w:t>budú</w:t>
+      </w:r>
+      <w:r>
+        <w:t xml:space="preserve"> predpripravené pravidlá </w:t>
+      </w:r>
+      <w:r>
+        <w:t xml:space="preserve">o potrebných prehliadkach na základe </w:t>
+      </w:r>
+      <w:r>
+        <w:t>spracovaných informácií o</w:t>
+      </w:r>
+      <w:r>
+        <w:t xml:space="preserve"> aktuálnych </w:t>
+      </w:r>
+      <w:r>
+        <w:t>štátnych nariaden</w:t>
+      </w:r>
+      <w:r>
+        <w:t>iach (</w:t>
+      </w:r>
+      <w:r>
+        <w:t>doplnková funkcionalita, ktorú sa vývojový tím pokúsi realizovať).</w:t>
+      </w:r>
+    </w:p>
+    <w:p>
+      <w:pPr>
+        <w:pStyle w:val="ListParagraph"/>
+        <w:numPr>
+          <w:ilvl w:val="0"/>
+          <w:numId w:val="18"/>
+        </w:numPr>
+      </w:pPr>
+      <w:r>
+        <w:t>Aplikácia má možnosť exportu do Excel súboru v pôvodnom formáte (rovnaký formát ako formát pre import)</w:t>
+      </w:r>
+    </w:p>
+    <w:p>
+      <w:pPr>
+        <w:pStyle w:val="Heading2"/>
+        <w:numPr>
+          <w:ilvl w:val="1"/>
+          <w:numId w:val="12"/>
+        </w:numPr>
+      </w:pPr>
+      <w:bookmarkStart w:id="20" w:name="_Toc117084804"/>
+      <w:r>
+        <w:t>Kvalitatívne požiadavky</w:t>
+      </w:r>
+      <w:bookmarkEnd w:id="20"/>
+    </w:p>
+    <w:p>
+      <w:pPr>
+        <w:pStyle w:val="ListParagraph"/>
+        <w:numPr>
+          <w:ilvl w:val="0"/>
+          <w:numId w:val="8"/>
+        </w:numPr>
+      </w:pPr>
+      <w:r>
+        <w:t>Aplikácia je bepečná z h</w:t>
+      </w:r>
+      <w:r>
+        <w:t>ľ</w:t>
+      </w:r>
+      <w:r>
+        <w:t>adiska ochrany údajov</w:t>
+      </w:r>
+    </w:p>
+    <w:p>
+      <w:pPr>
+        <w:pStyle w:val="ListParagraph"/>
+        <w:numPr>
+          <w:ilvl w:val="0"/>
+          <w:numId w:val="8"/>
+        </w:numPr>
+      </w:pPr>
+      <w:r>
         <w:t>Aplikácia je dostupná</w:t>
       </w:r>
       <w:r>
-        <w:rPr/>
-        <w:t xml:space="preserve"> a nepadá</w:t>
-      </w:r>
-    </w:p>
+        <w:t xml:space="preserve"> a</w:t>
+      </w:r>
+      <w:r>
+        <w:t> </w:t>
+      </w:r>
+      <w:r>
+        <w:t>nepadá</w:t>
+      </w:r>
+    </w:p>
+    <w:p>
+      <w:pPr>
+        <w:pStyle w:val="ListParagraph"/>
+      </w:pPr>
+      <w:r>
+        <w:t xml:space="preserve"> </w:t>
+      </w:r>
+    </w:p>
+    <w:p/>
     <w:sectPr>
       <w:headerReference w:type="default" r:id="rId11"/>
       <w:footerReference w:type="default" r:id="rId12"/>
-      <w:pgSz w:w="11906" w:h="16838" w:orient="portrait"/>
+      <w:pgSz w:w="11906" w:h="16838"/>
       <w:pgMar w:top="1440" w:right="1440" w:bottom="1440" w:left="1440" w:header="708" w:footer="708" w:gutter="0"/>
       <w:cols w:space="708"/>
       <w:docGrid w:linePitch="360"/>
@@ -2259,7 +2918,7 @@
 </file>
 
 <file path=word/endnotes.xml><?xml version="1.0" encoding="utf-8"?>
-<w:endnotes xmlns:wpc="http://schemas.microsoft.com/office/word/2010/wordprocessingCanvas" xmlns:cx="http://schemas.microsoft.com/office/drawing/2014/chartex" xmlns:cx1="http://schemas.microsoft.com/office/drawing/2015/9/8/chartex" xmlns:cx2="http://schemas.microsoft.com/office/drawing/2015/10/21/chartex" xmlns:cx3="http://schemas.microsoft.com/office/drawing/2016/5/9/chartex" xmlns:cx4="http://schemas.microsoft.com/office/drawing/2016/5/10/chartex" xmlns:cx5="http://schemas.microsoft.com/office/drawing/2016/5/11/chartex" xmlns:cx6="http://schemas.microsoft.com/office/drawing/2016/5/12/chartex" xmlns:cx7="http://schemas.microsoft.com/office/drawing/2016/5/13/chartex" xmlns:cx8="http://schemas.microsoft.com/office/drawing/2016/5/14/chartex" xmlns:mc="http://schemas.openxmlformats.org/markup-compatibility/2006" xmlns:aink="http://schemas.microsoft.com/office/drawing/2016/ink" xmlns:am3d="http://schemas.microsoft.com/office/drawing/2017/model3d" xmlns:o="urn:schemas-microsoft-com:office:office" xmlns:oel="http://schemas.microsoft.com/office/2019/extlst" xmlns:r="http://schemas.openxmlformats.org/officeDocument/2006/relationships" xmlns:m="http://schemas.openxmlformats.org/officeDocument/2006/math" xmlns:v="urn:schemas-microsoft-com:vml" xmlns:wp14="http://schemas.microsoft.com/office/word/2010/wordprocessingDrawing" xmlns:wp="http://schemas.openxmlformats.org/drawingml/2006/wordprocessingDrawing" xmlns:w10="urn:schemas-microsoft-com:office:word" xmlns:w="http://schemas.openxmlformats.org/wordprocessingml/2006/main" xmlns:w14="http://schemas.microsoft.com/office/word/2010/wordml" xmlns:w15="http://schemas.microsoft.com/office/word/2012/wordml" xmlns:w16cex="http://schemas.microsoft.com/office/word/2018/wordml/cex" xmlns:w16cid="http://schemas.microsoft.com/office/word/2016/wordml/cid" xmlns:w16="http://schemas.microsoft.com/office/word/2018/wordml" xmlns:w16sdtdh="http://schemas.microsoft.com/office/word/2020/wordml/sdtdatahash" xmlns:w16se="http://schemas.microsoft.com/office/word/2015/wordml/symex" xmlns:wpg="http://schemas.microsoft.com/office/word/2010/wordprocessingGroup" xmlns:wpi="http://schemas.microsoft.com/office/word/2010/wordprocessingInk" xmlns:wne="http://schemas.microsoft.com/office/word/2006/wordml" xmlns:wps="http://schemas.microsoft.com/office/word/2010/wordprocessingShape" mc:Ignorable="w14 w15 w16se w16cid w16 w16cex w16sdtdh wp14">
+<w:endnotes xmlns:wpc="http://schemas.microsoft.com/office/word/2010/wordprocessingCanvas" xmlns:cx="http://schemas.microsoft.com/office/drawing/2014/chartex" xmlns:cx1="http://schemas.microsoft.com/office/drawing/2015/9/8/chartex" xmlns:cx2="http://schemas.microsoft.com/office/drawing/2015/10/21/chartex" xmlns:cx3="http://schemas.microsoft.com/office/drawing/2016/5/9/chartex" xmlns:cx4="http://schemas.microsoft.com/office/drawing/2016/5/10/chartex" xmlns:cx5="http://schemas.microsoft.com/office/drawing/2016/5/11/chartex" xmlns:cx6="http://schemas.microsoft.com/office/drawing/2016/5/12/chartex" xmlns:cx7="http://schemas.microsoft.com/office/drawing/2016/5/13/chartex" xmlns:cx8="http://schemas.microsoft.com/office/drawing/2016/5/14/chartex" xmlns:mc="http://schemas.openxmlformats.org/markup-compatibility/2006" xmlns:aink="http://schemas.microsoft.com/office/drawing/2016/ink" xmlns:am3d="http://schemas.microsoft.com/office/drawing/2017/model3d" xmlns:o="urn:schemas-microsoft-com:office:office" xmlns:r="http://schemas.openxmlformats.org/officeDocument/2006/relationships" xmlns:m="http://schemas.openxmlformats.org/officeDocument/2006/math" xmlns:v="urn:schemas-microsoft-com:vml" xmlns:wp14="http://schemas.microsoft.com/office/word/2010/wordprocessingDrawing" xmlns:wp="http://schemas.openxmlformats.org/drawingml/2006/wordprocessingDrawing" xmlns:w10="urn:schemas-microsoft-com:office:word" xmlns:w="http://schemas.openxmlformats.org/wordprocessingml/2006/main" xmlns:w14="http://schemas.microsoft.com/office/word/2010/wordml" xmlns:w15="http://schemas.microsoft.com/office/word/2012/wordml" xmlns:w16cex="http://schemas.microsoft.com/office/word/2018/wordml/cex" xmlns:w16cid="http://schemas.microsoft.com/office/word/2016/wordml/cid" xmlns:w16="http://schemas.microsoft.com/office/word/2018/wordml" xmlns:w16sdtdh="http://schemas.microsoft.com/office/word/2020/wordml/sdtdatahash" xmlns:w16se="http://schemas.microsoft.com/office/word/2015/wordml/symex" xmlns:wpg="http://schemas.microsoft.com/office/word/2010/wordprocessingGroup" xmlns:wpi="http://schemas.microsoft.com/office/word/2010/wordprocessingInk" xmlns:wne="http://schemas.microsoft.com/office/word/2006/wordml" xmlns:wps="http://schemas.microsoft.com/office/word/2010/wordprocessingShape" mc:Ignorable="w14 w15 w16se w16cid w16 w16cex w16sdtdh wp14">
   <w:endnote w:type="separator" w:id="-1">
     <w:p>
       <w:pPr>
@@ -2291,7 +2950,7 @@
 </file>
 
 <file path=word/footer1.xml><?xml version="1.0" encoding="utf-8"?>
-<w:ftr xmlns:wpc="http://schemas.microsoft.com/office/word/2010/wordprocessingCanvas" xmlns:cx="http://schemas.microsoft.com/office/drawing/2014/chartex" xmlns:cx1="http://schemas.microsoft.com/office/drawing/2015/9/8/chartex" xmlns:cx2="http://schemas.microsoft.com/office/drawing/2015/10/21/chartex" xmlns:cx3="http://schemas.microsoft.com/office/drawing/2016/5/9/chartex" xmlns:cx4="http://schemas.microsoft.com/office/drawing/2016/5/10/chartex" xmlns:cx5="http://schemas.microsoft.com/office/drawing/2016/5/11/chartex" xmlns:cx6="http://schemas.microsoft.com/office/drawing/2016/5/12/chartex" xmlns:cx7="http://schemas.microsoft.com/office/drawing/2016/5/13/chartex" xmlns:cx8="http://schemas.microsoft.com/office/drawing/2016/5/14/chartex" xmlns:mc="http://schemas.openxmlformats.org/markup-compatibility/2006" xmlns:aink="http://schemas.microsoft.com/office/drawing/2016/ink" xmlns:am3d="http://schemas.microsoft.com/office/drawing/2017/model3d" xmlns:o="urn:schemas-microsoft-com:office:office" xmlns:oel="http://schemas.microsoft.com/office/2019/extlst" xmlns:r="http://schemas.openxmlformats.org/officeDocument/2006/relationships" xmlns:m="http://schemas.openxmlformats.org/officeDocument/2006/math" xmlns:v="urn:schemas-microsoft-com:vml" xmlns:wp14="http://schemas.microsoft.com/office/word/2010/wordprocessingDrawing" xmlns:wp="http://schemas.openxmlformats.org/drawingml/2006/wordprocessingDrawing" xmlns:w10="urn:schemas-microsoft-com:office:word" xmlns:w="http://schemas.openxmlformats.org/wordprocessingml/2006/main" xmlns:w14="http://schemas.microsoft.com/office/word/2010/wordml" xmlns:w15="http://schemas.microsoft.com/office/word/2012/wordml" xmlns:w16cex="http://schemas.microsoft.com/office/word/2018/wordml/cex" xmlns:w16cid="http://schemas.microsoft.com/office/word/2016/wordml/cid" xmlns:w16="http://schemas.microsoft.com/office/word/2018/wordml" xmlns:w16sdtdh="http://schemas.microsoft.com/office/word/2020/wordml/sdtdatahash" xmlns:w16se="http://schemas.microsoft.com/office/word/2015/wordml/symex" xmlns:wpg="http://schemas.microsoft.com/office/word/2010/wordprocessingGroup" xmlns:wpi="http://schemas.microsoft.com/office/word/2010/wordprocessingInk" xmlns:wne="http://schemas.microsoft.com/office/word/2006/wordml" xmlns:wps="http://schemas.microsoft.com/office/word/2010/wordprocessingShape" mc:Ignorable="w14 w15 w16se w16cid w16 w16cex w16sdtdh wp14">
+<w:ftr xmlns:wpc="http://schemas.microsoft.com/office/word/2010/wordprocessingCanvas" xmlns:cx="http://schemas.microsoft.com/office/drawing/2014/chartex" xmlns:cx1="http://schemas.microsoft.com/office/drawing/2015/9/8/chartex" xmlns:cx2="http://schemas.microsoft.com/office/drawing/2015/10/21/chartex" xmlns:cx3="http://schemas.microsoft.com/office/drawing/2016/5/9/chartex" xmlns:cx4="http://schemas.microsoft.com/office/drawing/2016/5/10/chartex" xmlns:cx5="http://schemas.microsoft.com/office/drawing/2016/5/11/chartex" xmlns:cx6="http://schemas.microsoft.com/office/drawing/2016/5/12/chartex" xmlns:cx7="http://schemas.microsoft.com/office/drawing/2016/5/13/chartex" xmlns:cx8="http://schemas.microsoft.com/office/drawing/2016/5/14/chartex" xmlns:mc="http://schemas.openxmlformats.org/markup-compatibility/2006" xmlns:aink="http://schemas.microsoft.com/office/drawing/2016/ink" xmlns:am3d="http://schemas.microsoft.com/office/drawing/2017/model3d" xmlns:o="urn:schemas-microsoft-com:office:office" xmlns:r="http://schemas.openxmlformats.org/officeDocument/2006/relationships" xmlns:m="http://schemas.openxmlformats.org/officeDocument/2006/math" xmlns:v="urn:schemas-microsoft-com:vml" xmlns:wp14="http://schemas.microsoft.com/office/word/2010/wordprocessingDrawing" xmlns:wp="http://schemas.openxmlformats.org/drawingml/2006/wordprocessingDrawing" xmlns:w10="urn:schemas-microsoft-com:office:word" xmlns:w="http://schemas.openxmlformats.org/wordprocessingml/2006/main" xmlns:w14="http://schemas.microsoft.com/office/word/2010/wordml" xmlns:w15="http://schemas.microsoft.com/office/word/2012/wordml" xmlns:w16cex="http://schemas.microsoft.com/office/word/2018/wordml/cex" xmlns:w16cid="http://schemas.microsoft.com/office/word/2016/wordml/cid" xmlns:w16="http://schemas.microsoft.com/office/word/2018/wordml" xmlns:w16sdtdh="http://schemas.microsoft.com/office/word/2020/wordml/sdtdatahash" xmlns:w16se="http://schemas.microsoft.com/office/word/2015/wordml/symex" xmlns:wpg="http://schemas.microsoft.com/office/word/2010/wordprocessingGroup" xmlns:wpi="http://schemas.microsoft.com/office/word/2010/wordprocessingInk" xmlns:wne="http://schemas.microsoft.com/office/word/2006/wordml" xmlns:wps="http://schemas.microsoft.com/office/word/2010/wordprocessingShape" mc:Ignorable="w14 w15 w16se w16cid w16 w16cex w16sdtdh wp14">
   <w:tbl>
     <w:tblPr>
       <w:tblW w:w="0" w:type="auto"/>
@@ -2310,7 +2969,7 @@
         </w:tcPr>
         <w:p>
           <w:pPr>
-            <w:pStyle w:val="Hlavika"/>
+            <w:pStyle w:val="Header"/>
             <w:ind w:left="-115"/>
           </w:pPr>
         </w:p>
@@ -2321,7 +2980,7 @@
         </w:tcPr>
         <w:p>
           <w:pPr>
-            <w:pStyle w:val="Hlavika"/>
+            <w:pStyle w:val="Header"/>
             <w:jc w:val="center"/>
           </w:pPr>
           <w:r>
@@ -2350,7 +3009,7 @@
         </w:tcPr>
         <w:p>
           <w:pPr>
-            <w:pStyle w:val="Hlavika"/>
+            <w:pStyle w:val="Header"/>
             <w:ind w:right="-115"/>
             <w:jc w:val="right"/>
           </w:pPr>
@@ -2360,14 +3019,14 @@
   </w:tbl>
   <w:p>
     <w:pPr>
-      <w:pStyle w:val="Pta"/>
+      <w:pStyle w:val="Footer"/>
     </w:pPr>
   </w:p>
 </w:ftr>
 </file>
 
 <file path=word/footnotes.xml><?xml version="1.0" encoding="utf-8"?>
-<w:footnotes xmlns:wpc="http://schemas.microsoft.com/office/word/2010/wordprocessingCanvas" xmlns:cx="http://schemas.microsoft.com/office/drawing/2014/chartex" xmlns:cx1="http://schemas.microsoft.com/office/drawing/2015/9/8/chartex" xmlns:cx2="http://schemas.microsoft.com/office/drawing/2015/10/21/chartex" xmlns:cx3="http://schemas.microsoft.com/office/drawing/2016/5/9/chartex" xmlns:cx4="http://schemas.microsoft.com/office/drawing/2016/5/10/chartex" xmlns:cx5="http://schemas.microsoft.com/office/drawing/2016/5/11/chartex" xmlns:cx6="http://schemas.microsoft.com/office/drawing/2016/5/12/chartex" xmlns:cx7="http://schemas.microsoft.com/office/drawing/2016/5/13/chartex" xmlns:cx8="http://schemas.microsoft.com/office/drawing/2016/5/14/chartex" xmlns:mc="http://schemas.openxmlformats.org/markup-compatibility/2006" xmlns:aink="http://schemas.microsoft.com/office/drawing/2016/ink" xmlns:am3d="http://schemas.microsoft.com/office/drawing/2017/model3d" xmlns:o="urn:schemas-microsoft-com:office:office" xmlns:oel="http://schemas.microsoft.com/office/2019/extlst" xmlns:r="http://schemas.openxmlformats.org/officeDocument/2006/relationships" xmlns:m="http://schemas.openxmlformats.org/officeDocument/2006/math" xmlns:v="urn:schemas-microsoft-com:vml" xmlns:wp14="http://schemas.microsoft.com/office/word/2010/wordprocessingDrawing" xmlns:wp="http://schemas.openxmlformats.org/drawingml/2006/wordprocessingDrawing" xmlns:w10="urn:schemas-microsoft-com:office:word" xmlns:w="http://schemas.openxmlformats.org/wordprocessingml/2006/main" xmlns:w14="http://schemas.microsoft.com/office/word/2010/wordml" xmlns:w15="http://schemas.microsoft.com/office/word/2012/wordml" xmlns:w16cex="http://schemas.microsoft.com/office/word/2018/wordml/cex" xmlns:w16cid="http://schemas.microsoft.com/office/word/2016/wordml/cid" xmlns:w16="http://schemas.microsoft.com/office/word/2018/wordml" xmlns:w16sdtdh="http://schemas.microsoft.com/office/word/2020/wordml/sdtdatahash" xmlns:w16se="http://schemas.microsoft.com/office/word/2015/wordml/symex" xmlns:wpg="http://schemas.microsoft.com/office/word/2010/wordprocessingGroup" xmlns:wpi="http://schemas.microsoft.com/office/word/2010/wordprocessingInk" xmlns:wne="http://schemas.microsoft.com/office/word/2006/wordml" xmlns:wps="http://schemas.microsoft.com/office/word/2010/wordprocessingShape" mc:Ignorable="w14 w15 w16se w16cid w16 w16cex w16sdtdh wp14">
+<w:footnotes xmlns:wpc="http://schemas.microsoft.com/office/word/2010/wordprocessingCanvas" xmlns:cx="http://schemas.microsoft.com/office/drawing/2014/chartex" xmlns:cx1="http://schemas.microsoft.com/office/drawing/2015/9/8/chartex" xmlns:cx2="http://schemas.microsoft.com/office/drawing/2015/10/21/chartex" xmlns:cx3="http://schemas.microsoft.com/office/drawing/2016/5/9/chartex" xmlns:cx4="http://schemas.microsoft.com/office/drawing/2016/5/10/chartex" xmlns:cx5="http://schemas.microsoft.com/office/drawing/2016/5/11/chartex" xmlns:cx6="http://schemas.microsoft.com/office/drawing/2016/5/12/chartex" xmlns:cx7="http://schemas.microsoft.com/office/drawing/2016/5/13/chartex" xmlns:cx8="http://schemas.microsoft.com/office/drawing/2016/5/14/chartex" xmlns:mc="http://schemas.openxmlformats.org/markup-compatibility/2006" xmlns:aink="http://schemas.microsoft.com/office/drawing/2016/ink" xmlns:am3d="http://schemas.microsoft.com/office/drawing/2017/model3d" xmlns:o="urn:schemas-microsoft-com:office:office" xmlns:r="http://schemas.openxmlformats.org/officeDocument/2006/relationships" xmlns:m="http://schemas.openxmlformats.org/officeDocument/2006/math" xmlns:v="urn:schemas-microsoft-com:vml" xmlns:wp14="http://schemas.microsoft.com/office/word/2010/wordprocessingDrawing" xmlns:wp="http://schemas.openxmlformats.org/drawingml/2006/wordprocessingDrawing" xmlns:w10="urn:schemas-microsoft-com:office:word" xmlns:w="http://schemas.openxmlformats.org/wordprocessingml/2006/main" xmlns:w14="http://schemas.microsoft.com/office/word/2010/wordml" xmlns:w15="http://schemas.microsoft.com/office/word/2012/wordml" xmlns:w16cex="http://schemas.microsoft.com/office/word/2018/wordml/cex" xmlns:w16cid="http://schemas.microsoft.com/office/word/2016/wordml/cid" xmlns:w16="http://schemas.microsoft.com/office/word/2018/wordml" xmlns:w16sdtdh="http://schemas.microsoft.com/office/word/2020/wordml/sdtdatahash" xmlns:w16se="http://schemas.microsoft.com/office/word/2015/wordml/symex" xmlns:wpg="http://schemas.microsoft.com/office/word/2010/wordprocessingGroup" xmlns:wpi="http://schemas.microsoft.com/office/word/2010/wordprocessingInk" xmlns:wne="http://schemas.microsoft.com/office/word/2006/wordml" xmlns:wps="http://schemas.microsoft.com/office/word/2010/wordprocessingShape" mc:Ignorable="w14 w15 w16se w16cid w16 w16cex w16sdtdh wp14">
   <w:footnote w:type="separator" w:id="-1">
     <w:p>
       <w:pPr>
@@ -2399,7 +3058,7 @@
 </file>
 
 <file path=word/header1.xml><?xml version="1.0" encoding="utf-8"?>
-<w:hdr xmlns:wpc="http://schemas.microsoft.com/office/word/2010/wordprocessingCanvas" xmlns:cx="http://schemas.microsoft.com/office/drawing/2014/chartex" xmlns:cx1="http://schemas.microsoft.com/office/drawing/2015/9/8/chartex" xmlns:cx2="http://schemas.microsoft.com/office/drawing/2015/10/21/chartex" xmlns:cx3="http://schemas.microsoft.com/office/drawing/2016/5/9/chartex" xmlns:cx4="http://schemas.microsoft.com/office/drawing/2016/5/10/chartex" xmlns:cx5="http://schemas.microsoft.com/office/drawing/2016/5/11/chartex" xmlns:cx6="http://schemas.microsoft.com/office/drawing/2016/5/12/chartex" xmlns:cx7="http://schemas.microsoft.com/office/drawing/2016/5/13/chartex" xmlns:cx8="http://schemas.microsoft.com/office/drawing/2016/5/14/chartex" xmlns:mc="http://schemas.openxmlformats.org/markup-compatibility/2006" xmlns:aink="http://schemas.microsoft.com/office/drawing/2016/ink" xmlns:am3d="http://schemas.microsoft.com/office/drawing/2017/model3d" xmlns:o="urn:schemas-microsoft-com:office:office" xmlns:oel="http://schemas.microsoft.com/office/2019/extlst" xmlns:r="http://schemas.openxmlformats.org/officeDocument/2006/relationships" xmlns:m="http://schemas.openxmlformats.org/officeDocument/2006/math" xmlns:v="urn:schemas-microsoft-com:vml" xmlns:wp14="http://schemas.microsoft.com/office/word/2010/wordprocessingDrawing" xmlns:wp="http://schemas.openxmlformats.org/drawingml/2006/wordprocessingDrawing" xmlns:w10="urn:schemas-microsoft-com:office:word" xmlns:w="http://schemas.openxmlformats.org/wordprocessingml/2006/main" xmlns:w14="http://schemas.microsoft.com/office/word/2010/wordml" xmlns:w15="http://schemas.microsoft.com/office/word/2012/wordml" xmlns:w16cex="http://schemas.microsoft.com/office/word/2018/wordml/cex" xmlns:w16cid="http://schemas.microsoft.com/office/word/2016/wordml/cid" xmlns:w16="http://schemas.microsoft.com/office/word/2018/wordml" xmlns:w16sdtdh="http://schemas.microsoft.com/office/word/2020/wordml/sdtdatahash" xmlns:w16se="http://schemas.microsoft.com/office/word/2015/wordml/symex" xmlns:wpg="http://schemas.microsoft.com/office/word/2010/wordprocessingGroup" xmlns:wpi="http://schemas.microsoft.com/office/word/2010/wordprocessingInk" xmlns:wne="http://schemas.microsoft.com/office/word/2006/wordml" xmlns:wps="http://schemas.microsoft.com/office/word/2010/wordprocessingShape" mc:Ignorable="w14 w15 w16se w16cid w16 w16cex w16sdtdh wp14">
+<w:hdr xmlns:wpc="http://schemas.microsoft.com/office/word/2010/wordprocessingCanvas" xmlns:cx="http://schemas.microsoft.com/office/drawing/2014/chartex" xmlns:cx1="http://schemas.microsoft.com/office/drawing/2015/9/8/chartex" xmlns:cx2="http://schemas.microsoft.com/office/drawing/2015/10/21/chartex" xmlns:cx3="http://schemas.microsoft.com/office/drawing/2016/5/9/chartex" xmlns:cx4="http://schemas.microsoft.com/office/drawing/2016/5/10/chartex" xmlns:cx5="http://schemas.microsoft.com/office/drawing/2016/5/11/chartex" xmlns:cx6="http://schemas.microsoft.com/office/drawing/2016/5/12/chartex" xmlns:cx7="http://schemas.microsoft.com/office/drawing/2016/5/13/chartex" xmlns:cx8="http://schemas.microsoft.com/office/drawing/2016/5/14/chartex" xmlns:mc="http://schemas.openxmlformats.org/markup-compatibility/2006" xmlns:aink="http://schemas.microsoft.com/office/drawing/2016/ink" xmlns:am3d="http://schemas.microsoft.com/office/drawing/2017/model3d" xmlns:o="urn:schemas-microsoft-com:office:office" xmlns:r="http://schemas.openxmlformats.org/officeDocument/2006/relationships" xmlns:m="http://schemas.openxmlformats.org/officeDocument/2006/math" xmlns:v="urn:schemas-microsoft-com:vml" xmlns:wp14="http://schemas.microsoft.com/office/word/2010/wordprocessingDrawing" xmlns:wp="http://schemas.openxmlformats.org/drawingml/2006/wordprocessingDrawing" xmlns:w10="urn:schemas-microsoft-com:office:word" xmlns:w="http://schemas.openxmlformats.org/wordprocessingml/2006/main" xmlns:w14="http://schemas.microsoft.com/office/word/2010/wordml" xmlns:w15="http://schemas.microsoft.com/office/word/2012/wordml" xmlns:w16cex="http://schemas.microsoft.com/office/word/2018/wordml/cex" xmlns:w16cid="http://schemas.microsoft.com/office/word/2016/wordml/cid" xmlns:w16="http://schemas.microsoft.com/office/word/2018/wordml" xmlns:w16sdtdh="http://schemas.microsoft.com/office/word/2020/wordml/sdtdatahash" xmlns:w16se="http://schemas.microsoft.com/office/word/2015/wordml/symex" xmlns:wpg="http://schemas.microsoft.com/office/word/2010/wordprocessingGroup" xmlns:wpi="http://schemas.microsoft.com/office/word/2010/wordprocessingInk" xmlns:wne="http://schemas.microsoft.com/office/word/2006/wordml" xmlns:wps="http://schemas.microsoft.com/office/word/2010/wordprocessingShape" mc:Ignorable="w14 w15 w16se w16cid w16 w16cex w16sdtdh wp14">
   <w:tbl>
     <w:tblPr>
       <w:tblW w:w="0" w:type="auto"/>
@@ -2418,7 +3077,7 @@
         </w:tcPr>
         <w:p>
           <w:pPr>
-            <w:pStyle w:val="Hlavika"/>
+            <w:pStyle w:val="Header"/>
             <w:ind w:left="-115"/>
           </w:pPr>
         </w:p>
@@ -2429,7 +3088,7 @@
         </w:tcPr>
         <w:p>
           <w:pPr>
-            <w:pStyle w:val="Hlavika"/>
+            <w:pStyle w:val="Header"/>
             <w:jc w:val="center"/>
           </w:pPr>
         </w:p>
@@ -2440,7 +3099,7 @@
         </w:tcPr>
         <w:p>
           <w:pPr>
-            <w:pStyle w:val="Hlavika"/>
+            <w:pStyle w:val="Header"/>
             <w:ind w:right="-115"/>
             <w:jc w:val="right"/>
           </w:pPr>
@@ -2450,7 +3109,7 @@
   </w:tbl>
   <w:p>
     <w:pPr>
-      <w:pStyle w:val="Hlavika"/>
+      <w:pStyle w:val="Header"/>
     </w:pPr>
   </w:p>
 </w:hdr>
@@ -2475,92 +3134,7 @@
 </file>
 
 <file path=word/numbering.xml><?xml version="1.0" encoding="utf-8"?>
-<w:numbering xmlns:wpc="http://schemas.microsoft.com/office/word/2010/wordprocessingCanvas" xmlns:cx="http://schemas.microsoft.com/office/drawing/2014/chartex" xmlns:cx1="http://schemas.microsoft.com/office/drawing/2015/9/8/chartex" xmlns:cx2="http://schemas.microsoft.com/office/drawing/2015/10/21/chartex" xmlns:cx3="http://schemas.microsoft.com/office/drawing/2016/5/9/chartex" xmlns:cx4="http://schemas.microsoft.com/office/drawing/2016/5/10/chartex" xmlns:cx5="http://schemas.microsoft.com/office/drawing/2016/5/11/chartex" xmlns:cx6="http://schemas.microsoft.com/office/drawing/2016/5/12/chartex" xmlns:cx7="http://schemas.microsoft.com/office/drawing/2016/5/13/chartex" xmlns:cx8="http://schemas.microsoft.com/office/drawing/2016/5/14/chartex" xmlns:mc="http://schemas.openxmlformats.org/markup-compatibility/2006" xmlns:aink="http://schemas.microsoft.com/office/drawing/2016/ink" xmlns:am3d="http://schemas.microsoft.com/office/drawing/2017/model3d" xmlns:o="urn:schemas-microsoft-com:office:office" xmlns:oel="http://schemas.microsoft.com/office/2019/extlst" xmlns:r="http://schemas.openxmlformats.org/officeDocument/2006/relationships" xmlns:m="http://schemas.openxmlformats.org/officeDocument/2006/math" xmlns:v="urn:schemas-microsoft-com:vml" xmlns:wp14="http://schemas.microsoft.com/office/word/2010/wordprocessingDrawing" xmlns:wp="http://schemas.openxmlformats.org/drawingml/2006/wordprocessingDrawing" xmlns:w10="urn:schemas-microsoft-com:office:word" xmlns:w="http://schemas.openxmlformats.org/wordprocessingml/2006/main" xmlns:w14="http://schemas.microsoft.com/office/word/2010/wordml" xmlns:w15="http://schemas.microsoft.com/office/word/2012/wordml" xmlns:w16cex="http://schemas.microsoft.com/office/word/2018/wordml/cex" xmlns:w16cid="http://schemas.microsoft.com/office/word/2016/wordml/cid" xmlns:w16="http://schemas.microsoft.com/office/word/2018/wordml" xmlns:w16sdtdh="http://schemas.microsoft.com/office/word/2020/wordml/sdtdatahash" xmlns:w16se="http://schemas.microsoft.com/office/word/2015/wordml/symex" xmlns:wpg="http://schemas.microsoft.com/office/word/2010/wordprocessingGroup" xmlns:wpi="http://schemas.microsoft.com/office/word/2010/wordprocessingInk" xmlns:wne="http://schemas.microsoft.com/office/word/2006/wordml" xmlns:wps="http://schemas.microsoft.com/office/word/2010/wordprocessingShape" mc:Ignorable="w14 w15 w16se w16cid w16 w16cex w16sdtdh wp14">
-  <w:abstractNum xmlns:w="http://schemas.openxmlformats.org/wordprocessingml/2006/main" w:abstractNumId="6">
-    <w:nsid w:val="533172bc"/>
-    <w:multiLevelType xmlns:w="http://schemas.openxmlformats.org/wordprocessingml/2006/main" w:val="hybridMultilevel"/>
-    <w:lvl xmlns:w="http://schemas.openxmlformats.org/wordprocessingml/2006/main" w:ilvl="0">
-      <w:start w:val="1"/>
-      <w:numFmt w:val="decimal"/>
-      <w:lvlText w:val="%1."/>
-      <w:lvlJc w:val="left"/>
-      <w:pPr>
-        <w:ind w:left="720" w:hanging="360"/>
-      </w:pPr>
-    </w:lvl>
-    <w:lvl xmlns:w="http://schemas.openxmlformats.org/wordprocessingml/2006/main" w:ilvl="1">
-      <w:start w:val="1"/>
-      <w:numFmt w:val="lowerLetter"/>
-      <w:lvlText w:val="%2."/>
-      <w:lvlJc w:val="left"/>
-      <w:pPr>
-        <w:ind w:left="1440" w:hanging="360"/>
-      </w:pPr>
-    </w:lvl>
-    <w:lvl xmlns:w="http://schemas.openxmlformats.org/wordprocessingml/2006/main" w:ilvl="2">
-      <w:start w:val="1"/>
-      <w:numFmt w:val="lowerRoman"/>
-      <w:lvlText w:val="%3."/>
-      <w:lvlJc w:val="right"/>
-      <w:pPr>
-        <w:ind w:left="2160" w:hanging="180"/>
-      </w:pPr>
-    </w:lvl>
-    <w:lvl xmlns:w="http://schemas.openxmlformats.org/wordprocessingml/2006/main" w:ilvl="3">
-      <w:start w:val="1"/>
-      <w:numFmt w:val="decimal"/>
-      <w:lvlText w:val="%4."/>
-      <w:lvlJc w:val="left"/>
-      <w:pPr>
-        <w:ind w:left="2880" w:hanging="360"/>
-      </w:pPr>
-    </w:lvl>
-    <w:lvl xmlns:w="http://schemas.openxmlformats.org/wordprocessingml/2006/main" w:ilvl="4">
-      <w:start w:val="1"/>
-      <w:numFmt w:val="lowerLetter"/>
-      <w:lvlText w:val="%5."/>
-      <w:lvlJc w:val="left"/>
-      <w:pPr>
-        <w:ind w:left="3600" w:hanging="360"/>
-      </w:pPr>
-    </w:lvl>
-    <w:lvl xmlns:w="http://schemas.openxmlformats.org/wordprocessingml/2006/main" w:ilvl="5">
-      <w:start w:val="1"/>
-      <w:numFmt w:val="lowerRoman"/>
-      <w:lvlText w:val="%6."/>
-      <w:lvlJc w:val="right"/>
-      <w:pPr>
-        <w:ind w:left="4320" w:hanging="180"/>
-      </w:pPr>
-    </w:lvl>
-    <w:lvl xmlns:w="http://schemas.openxmlformats.org/wordprocessingml/2006/main" w:ilvl="6">
-      <w:start w:val="1"/>
-      <w:numFmt w:val="decimal"/>
-      <w:lvlText w:val="%7."/>
-      <w:lvlJc w:val="left"/>
-      <w:pPr>
-        <w:ind w:left="5040" w:hanging="360"/>
-      </w:pPr>
-    </w:lvl>
-    <w:lvl xmlns:w="http://schemas.openxmlformats.org/wordprocessingml/2006/main" w:ilvl="7">
-      <w:start w:val="1"/>
-      <w:numFmt w:val="lowerLetter"/>
-      <w:lvlText w:val="%8."/>
-      <w:lvlJc w:val="left"/>
-      <w:pPr>
-        <w:ind w:left="5760" w:hanging="360"/>
-      </w:pPr>
-    </w:lvl>
-    <w:lvl xmlns:w="http://schemas.openxmlformats.org/wordprocessingml/2006/main" w:ilvl="8">
-      <w:start w:val="1"/>
-      <w:numFmt w:val="lowerRoman"/>
-      <w:lvlText w:val="%9."/>
-      <w:lvlJc w:val="right"/>
-      <w:pPr>
-        <w:ind w:left="6480" w:hanging="180"/>
-      </w:pPr>
-    </w:lvl>
-  </w:abstractNum>
+<w:numbering xmlns:wpc="http://schemas.microsoft.com/office/word/2010/wordprocessingCanvas" xmlns:cx="http://schemas.microsoft.com/office/drawing/2014/chartex" xmlns:cx1="http://schemas.microsoft.com/office/drawing/2015/9/8/chartex" xmlns:cx2="http://schemas.microsoft.com/office/drawing/2015/10/21/chartex" xmlns:cx3="http://schemas.microsoft.com/office/drawing/2016/5/9/chartex" xmlns:cx4="http://schemas.microsoft.com/office/drawing/2016/5/10/chartex" xmlns:cx5="http://schemas.microsoft.com/office/drawing/2016/5/11/chartex" xmlns:cx6="http://schemas.microsoft.com/office/drawing/2016/5/12/chartex" xmlns:cx7="http://schemas.microsoft.com/office/drawing/2016/5/13/chartex" xmlns:cx8="http://schemas.microsoft.com/office/drawing/2016/5/14/chartex" xmlns:mc="http://schemas.openxmlformats.org/markup-compatibility/2006" xmlns:aink="http://schemas.microsoft.com/office/drawing/2016/ink" xmlns:am3d="http://schemas.microsoft.com/office/drawing/2017/model3d" xmlns:o="urn:schemas-microsoft-com:office:office" xmlns:r="http://schemas.openxmlformats.org/officeDocument/2006/relationships" xmlns:m="http://schemas.openxmlformats.org/officeDocument/2006/math" xmlns:v="urn:schemas-microsoft-com:vml" xmlns:wp14="http://schemas.microsoft.com/office/word/2010/wordprocessingDrawing" xmlns:wp="http://schemas.openxmlformats.org/drawingml/2006/wordprocessingDrawing" xmlns:w10="urn:schemas-microsoft-com:office:word" xmlns:w="http://schemas.openxmlformats.org/wordprocessingml/2006/main" xmlns:w14="http://schemas.microsoft.com/office/word/2010/wordml" xmlns:w15="http://schemas.microsoft.com/office/word/2012/wordml" xmlns:w16cex="http://schemas.microsoft.com/office/word/2018/wordml/cex" xmlns:w16cid="http://schemas.microsoft.com/office/word/2016/wordml/cid" xmlns:w16="http://schemas.microsoft.com/office/word/2018/wordml" xmlns:w16sdtdh="http://schemas.microsoft.com/office/word/2020/wordml/sdtdatahash" xmlns:w16se="http://schemas.microsoft.com/office/word/2015/wordml/symex" xmlns:wpg="http://schemas.microsoft.com/office/word/2010/wordprocessingGroup" xmlns:wpi="http://schemas.microsoft.com/office/word/2010/wordprocessingInk" xmlns:wne="http://schemas.microsoft.com/office/word/2006/wordml" xmlns:wps="http://schemas.microsoft.com/office/word/2010/wordprocessingShape" mc:Ignorable="w14 w15 w16se w16cid w16 w16cex w16sdtdh wp14">
   <w:abstractNum w:abstractNumId="0" w15:restartNumberingAfterBreak="0">
     <w:nsid w:val="05E43003"/>
     <w:multiLevelType w:val="multilevel"/>
@@ -2960,6 +3534,445 @@
     </w:lvl>
   </w:abstractNum>
   <w:abstractNum w:abstractNumId="4" w15:restartNumberingAfterBreak="0">
+    <w:nsid w:val="1FA60BBC"/>
+    <w:multiLevelType w:val="hybridMultilevel"/>
+    <w:tmpl w:val="7406A208"/>
+    <w:lvl w:ilvl="0" w:tplc="8146F4EC">
+      <w:start w:val="1"/>
+      <w:numFmt w:val="decimal"/>
+      <w:lvlText w:val="%1."/>
+      <w:lvlJc w:val="left"/>
+      <w:pPr>
+        <w:ind w:left="720" w:hanging="360"/>
+      </w:pPr>
+    </w:lvl>
+    <w:lvl w:ilvl="1" w:tplc="AE7EB990">
+      <w:start w:val="1"/>
+      <w:numFmt w:val="lowerLetter"/>
+      <w:lvlText w:val="%2."/>
+      <w:lvlJc w:val="left"/>
+      <w:pPr>
+        <w:ind w:left="1440" w:hanging="360"/>
+      </w:pPr>
+    </w:lvl>
+    <w:lvl w:ilvl="2" w:tplc="4462E1F4">
+      <w:start w:val="1"/>
+      <w:numFmt w:val="lowerRoman"/>
+      <w:lvlText w:val="%3."/>
+      <w:lvlJc w:val="right"/>
+      <w:pPr>
+        <w:ind w:left="2160" w:hanging="180"/>
+      </w:pPr>
+    </w:lvl>
+    <w:lvl w:ilvl="3" w:tplc="F8CA17D4">
+      <w:start w:val="1"/>
+      <w:numFmt w:val="decimal"/>
+      <w:lvlText w:val="%4."/>
+      <w:lvlJc w:val="left"/>
+      <w:pPr>
+        <w:ind w:left="2880" w:hanging="360"/>
+      </w:pPr>
+    </w:lvl>
+    <w:lvl w:ilvl="4" w:tplc="618A4740">
+      <w:start w:val="1"/>
+      <w:numFmt w:val="lowerLetter"/>
+      <w:lvlText w:val="%5."/>
+      <w:lvlJc w:val="left"/>
+      <w:pPr>
+        <w:ind w:left="3600" w:hanging="360"/>
+      </w:pPr>
+    </w:lvl>
+    <w:lvl w:ilvl="5" w:tplc="B3648142">
+      <w:start w:val="1"/>
+      <w:numFmt w:val="lowerRoman"/>
+      <w:lvlText w:val="%6."/>
+      <w:lvlJc w:val="right"/>
+      <w:pPr>
+        <w:ind w:left="4320" w:hanging="180"/>
+      </w:pPr>
+    </w:lvl>
+    <w:lvl w:ilvl="6" w:tplc="49B86718">
+      <w:start w:val="1"/>
+      <w:numFmt w:val="decimal"/>
+      <w:lvlText w:val="%7."/>
+      <w:lvlJc w:val="left"/>
+      <w:pPr>
+        <w:ind w:left="5040" w:hanging="360"/>
+      </w:pPr>
+    </w:lvl>
+    <w:lvl w:ilvl="7" w:tplc="84204924">
+      <w:start w:val="1"/>
+      <w:numFmt w:val="lowerLetter"/>
+      <w:lvlText w:val="%8."/>
+      <w:lvlJc w:val="left"/>
+      <w:pPr>
+        <w:ind w:left="5760" w:hanging="360"/>
+      </w:pPr>
+    </w:lvl>
+    <w:lvl w:ilvl="8" w:tplc="705627E8">
+      <w:start w:val="1"/>
+      <w:numFmt w:val="lowerRoman"/>
+      <w:lvlText w:val="%9."/>
+      <w:lvlJc w:val="right"/>
+      <w:pPr>
+        <w:ind w:left="6480" w:hanging="180"/>
+      </w:pPr>
+    </w:lvl>
+  </w:abstractNum>
+  <w:abstractNum w:abstractNumId="5" w15:restartNumberingAfterBreak="0">
+    <w:nsid w:val="2FA3CCD3"/>
+    <w:multiLevelType w:val="hybridMultilevel"/>
+    <w:tmpl w:val="60BC6554"/>
+    <w:lvl w:ilvl="0" w:tplc="D8F48C14">
+      <w:start w:val="1"/>
+      <w:numFmt w:val="decimal"/>
+      <w:lvlText w:val="%1."/>
+      <w:lvlJc w:val="left"/>
+      <w:pPr>
+        <w:ind w:left="720" w:hanging="360"/>
+      </w:pPr>
+    </w:lvl>
+    <w:lvl w:ilvl="1" w:tplc="4BD0DDBA">
+      <w:start w:val="1"/>
+      <w:numFmt w:val="lowerLetter"/>
+      <w:lvlText w:val="%2."/>
+      <w:lvlJc w:val="left"/>
+      <w:pPr>
+        <w:ind w:left="1440" w:hanging="360"/>
+      </w:pPr>
+    </w:lvl>
+    <w:lvl w:ilvl="2" w:tplc="B09E215E">
+      <w:start w:val="1"/>
+      <w:numFmt w:val="lowerRoman"/>
+      <w:lvlText w:val="%3."/>
+      <w:lvlJc w:val="right"/>
+      <w:pPr>
+        <w:ind w:left="2160" w:hanging="180"/>
+      </w:pPr>
+    </w:lvl>
+    <w:lvl w:ilvl="3" w:tplc="7ADA6CF6">
+      <w:start w:val="1"/>
+      <w:numFmt w:val="decimal"/>
+      <w:lvlText w:val="%4."/>
+      <w:lvlJc w:val="left"/>
+      <w:pPr>
+        <w:ind w:left="2880" w:hanging="360"/>
+      </w:pPr>
+    </w:lvl>
+    <w:lvl w:ilvl="4" w:tplc="9066FBB4">
+      <w:start w:val="1"/>
+      <w:numFmt w:val="lowerLetter"/>
+      <w:lvlText w:val="%5."/>
+      <w:lvlJc w:val="left"/>
+      <w:pPr>
+        <w:ind w:left="3600" w:hanging="360"/>
+      </w:pPr>
+    </w:lvl>
+    <w:lvl w:ilvl="5" w:tplc="D0B07FB0">
+      <w:start w:val="1"/>
+      <w:numFmt w:val="lowerRoman"/>
+      <w:lvlText w:val="%6."/>
+      <w:lvlJc w:val="right"/>
+      <w:pPr>
+        <w:ind w:left="4320" w:hanging="180"/>
+      </w:pPr>
+    </w:lvl>
+    <w:lvl w:ilvl="6" w:tplc="0D3E5A06">
+      <w:start w:val="1"/>
+      <w:numFmt w:val="decimal"/>
+      <w:lvlText w:val="%7."/>
+      <w:lvlJc w:val="left"/>
+      <w:pPr>
+        <w:ind w:left="5040" w:hanging="360"/>
+      </w:pPr>
+    </w:lvl>
+    <w:lvl w:ilvl="7" w:tplc="2CC04742">
+      <w:start w:val="1"/>
+      <w:numFmt w:val="lowerLetter"/>
+      <w:lvlText w:val="%8."/>
+      <w:lvlJc w:val="left"/>
+      <w:pPr>
+        <w:ind w:left="5760" w:hanging="360"/>
+      </w:pPr>
+    </w:lvl>
+    <w:lvl w:ilvl="8" w:tplc="2F320E8C">
+      <w:start w:val="1"/>
+      <w:numFmt w:val="lowerRoman"/>
+      <w:lvlText w:val="%9."/>
+      <w:lvlJc w:val="right"/>
+      <w:pPr>
+        <w:ind w:left="6480" w:hanging="180"/>
+      </w:pPr>
+    </w:lvl>
+  </w:abstractNum>
+  <w:abstractNum w:abstractNumId="6" w15:restartNumberingAfterBreak="0">
+    <w:nsid w:val="370C1588"/>
+    <w:multiLevelType w:val="hybridMultilevel"/>
+    <w:tmpl w:val="394A22EA"/>
+    <w:lvl w:ilvl="0" w:tplc="041B000F">
+      <w:start w:val="1"/>
+      <w:numFmt w:val="decimal"/>
+      <w:lvlText w:val="%1."/>
+      <w:lvlJc w:val="left"/>
+      <w:pPr>
+        <w:ind w:left="720" w:hanging="360"/>
+      </w:pPr>
+      <w:rPr>
+        <w:rFonts w:hint="default"/>
+      </w:rPr>
+    </w:lvl>
+    <w:lvl w:ilvl="1" w:tplc="041B0019" w:tentative="1">
+      <w:start w:val="1"/>
+      <w:numFmt w:val="lowerLetter"/>
+      <w:lvlText w:val="%2."/>
+      <w:lvlJc w:val="left"/>
+      <w:pPr>
+        <w:ind w:left="1440" w:hanging="360"/>
+      </w:pPr>
+    </w:lvl>
+    <w:lvl w:ilvl="2" w:tplc="041B001B" w:tentative="1">
+      <w:start w:val="1"/>
+      <w:numFmt w:val="lowerRoman"/>
+      <w:lvlText w:val="%3."/>
+      <w:lvlJc w:val="right"/>
+      <w:pPr>
+        <w:ind w:left="2160" w:hanging="180"/>
+      </w:pPr>
+    </w:lvl>
+    <w:lvl w:ilvl="3" w:tplc="041B000F" w:tentative="1">
+      <w:start w:val="1"/>
+      <w:numFmt w:val="decimal"/>
+      <w:lvlText w:val="%4."/>
+      <w:lvlJc w:val="left"/>
+      <w:pPr>
+        <w:ind w:left="2880" w:hanging="360"/>
+      </w:pPr>
+    </w:lvl>
+    <w:lvl w:ilvl="4" w:tplc="041B0019" w:tentative="1">
+      <w:start w:val="1"/>
+      <w:numFmt w:val="lowerLetter"/>
+      <w:lvlText w:val="%5."/>
+      <w:lvlJc w:val="left"/>
+      <w:pPr>
+        <w:ind w:left="3600" w:hanging="360"/>
+      </w:pPr>
+    </w:lvl>
+    <w:lvl w:ilvl="5" w:tplc="041B001B" w:tentative="1">
+      <w:start w:val="1"/>
+      <w:numFmt w:val="lowerRoman"/>
+      <w:lvlText w:val="%6."/>
+      <w:lvlJc w:val="right"/>
+      <w:pPr>
+        <w:ind w:left="4320" w:hanging="180"/>
+      </w:pPr>
+    </w:lvl>
+    <w:lvl w:ilvl="6" w:tplc="041B000F" w:tentative="1">
+      <w:start w:val="1"/>
+      <w:numFmt w:val="decimal"/>
+      <w:lvlText w:val="%7."/>
+      <w:lvlJc w:val="left"/>
+      <w:pPr>
+        <w:ind w:left="5040" w:hanging="360"/>
+      </w:pPr>
+    </w:lvl>
+    <w:lvl w:ilvl="7" w:tplc="041B0019" w:tentative="1">
+      <w:start w:val="1"/>
+      <w:numFmt w:val="lowerLetter"/>
+      <w:lvlText w:val="%8."/>
+      <w:lvlJc w:val="left"/>
+      <w:pPr>
+        <w:ind w:left="5760" w:hanging="360"/>
+      </w:pPr>
+    </w:lvl>
+    <w:lvl w:ilvl="8" w:tplc="041B001B" w:tentative="1">
+      <w:start w:val="1"/>
+      <w:numFmt w:val="lowerRoman"/>
+      <w:lvlText w:val="%9."/>
+      <w:lvlJc w:val="right"/>
+      <w:pPr>
+        <w:ind w:left="6480" w:hanging="180"/>
+      </w:pPr>
+    </w:lvl>
+  </w:abstractNum>
+  <w:abstractNum w:abstractNumId="7" w15:restartNumberingAfterBreak="0">
+    <w:nsid w:val="39B05B55"/>
+    <w:multiLevelType w:val="hybridMultilevel"/>
+    <w:tmpl w:val="214E0364"/>
+    <w:lvl w:ilvl="0" w:tplc="041B000F">
+      <w:start w:val="1"/>
+      <w:numFmt w:val="decimal"/>
+      <w:lvlText w:val="%1."/>
+      <w:lvlJc w:val="left"/>
+      <w:pPr>
+        <w:ind w:left="720" w:hanging="360"/>
+      </w:pPr>
+      <w:rPr>
+        <w:rFonts w:hint="default"/>
+      </w:rPr>
+    </w:lvl>
+    <w:lvl w:ilvl="1" w:tplc="041B0019" w:tentative="1">
+      <w:start w:val="1"/>
+      <w:numFmt w:val="lowerLetter"/>
+      <w:lvlText w:val="%2."/>
+      <w:lvlJc w:val="left"/>
+      <w:pPr>
+        <w:ind w:left="1440" w:hanging="360"/>
+      </w:pPr>
+    </w:lvl>
+    <w:lvl w:ilvl="2" w:tplc="041B001B" w:tentative="1">
+      <w:start w:val="1"/>
+      <w:numFmt w:val="lowerRoman"/>
+      <w:lvlText w:val="%3."/>
+      <w:lvlJc w:val="right"/>
+      <w:pPr>
+        <w:ind w:left="2160" w:hanging="180"/>
+      </w:pPr>
+    </w:lvl>
+    <w:lvl w:ilvl="3" w:tplc="041B000F" w:tentative="1">
+      <w:start w:val="1"/>
+      <w:numFmt w:val="decimal"/>
+      <w:lvlText w:val="%4."/>
+      <w:lvlJc w:val="left"/>
+      <w:pPr>
+        <w:ind w:left="2880" w:hanging="360"/>
+      </w:pPr>
+    </w:lvl>
+    <w:lvl w:ilvl="4" w:tplc="041B0019" w:tentative="1">
+      <w:start w:val="1"/>
+      <w:numFmt w:val="lowerLetter"/>
+      <w:lvlText w:val="%5."/>
+      <w:lvlJc w:val="left"/>
+      <w:pPr>
+        <w:ind w:left="3600" w:hanging="360"/>
+      </w:pPr>
+    </w:lvl>
+    <w:lvl w:ilvl="5" w:tplc="041B001B" w:tentative="1">
+      <w:start w:val="1"/>
+      <w:numFmt w:val="lowerRoman"/>
+      <w:lvlText w:val="%6."/>
+      <w:lvlJc w:val="right"/>
+      <w:pPr>
+        <w:ind w:left="4320" w:hanging="180"/>
+      </w:pPr>
+    </w:lvl>
+    <w:lvl w:ilvl="6" w:tplc="041B000F" w:tentative="1">
+      <w:start w:val="1"/>
+      <w:numFmt w:val="decimal"/>
+      <w:lvlText w:val="%7."/>
+      <w:lvlJc w:val="left"/>
+      <w:pPr>
+        <w:ind w:left="5040" w:hanging="360"/>
+      </w:pPr>
+    </w:lvl>
+    <w:lvl w:ilvl="7" w:tplc="041B0019" w:tentative="1">
+      <w:start w:val="1"/>
+      <w:numFmt w:val="lowerLetter"/>
+      <w:lvlText w:val="%8."/>
+      <w:lvlJc w:val="left"/>
+      <w:pPr>
+        <w:ind w:left="5760" w:hanging="360"/>
+      </w:pPr>
+    </w:lvl>
+    <w:lvl w:ilvl="8" w:tplc="041B001B" w:tentative="1">
+      <w:start w:val="1"/>
+      <w:numFmt w:val="lowerRoman"/>
+      <w:lvlText w:val="%9."/>
+      <w:lvlJc w:val="right"/>
+      <w:pPr>
+        <w:ind w:left="6480" w:hanging="180"/>
+      </w:pPr>
+    </w:lvl>
+  </w:abstractNum>
+  <w:abstractNum w:abstractNumId="8" w15:restartNumberingAfterBreak="0">
+    <w:nsid w:val="3CCD44F3"/>
+    <w:multiLevelType w:val="hybridMultilevel"/>
+    <w:tmpl w:val="0BD8BE70"/>
+    <w:lvl w:ilvl="0" w:tplc="041B000F">
+      <w:start w:val="1"/>
+      <w:numFmt w:val="decimal"/>
+      <w:lvlText w:val="%1."/>
+      <w:lvlJc w:val="left"/>
+      <w:pPr>
+        <w:ind w:left="720" w:hanging="360"/>
+      </w:pPr>
+      <w:rPr>
+        <w:rFonts w:hint="default"/>
+      </w:rPr>
+    </w:lvl>
+    <w:lvl w:ilvl="1" w:tplc="041B0019" w:tentative="1">
+      <w:start w:val="1"/>
+      <w:numFmt w:val="lowerLetter"/>
+      <w:lvlText w:val="%2."/>
+      <w:lvlJc w:val="left"/>
+      <w:pPr>
+        <w:ind w:left="1440" w:hanging="360"/>
+      </w:pPr>
+    </w:lvl>
+    <w:lvl w:ilvl="2" w:tplc="041B001B" w:tentative="1">
+      <w:start w:val="1"/>
+      <w:numFmt w:val="lowerRoman"/>
+      <w:lvlText w:val="%3."/>
+      <w:lvlJc w:val="right"/>
+      <w:pPr>
+        <w:ind w:left="2160" w:hanging="180"/>
+      </w:pPr>
+    </w:lvl>
+    <w:lvl w:ilvl="3" w:tplc="041B000F" w:tentative="1">
+      <w:start w:val="1"/>
+      <w:numFmt w:val="decimal"/>
+      <w:lvlText w:val="%4."/>
+      <w:lvlJc w:val="left"/>
+      <w:pPr>
+        <w:ind w:left="2880" w:hanging="360"/>
+      </w:pPr>
+    </w:lvl>
+    <w:lvl w:ilvl="4" w:tplc="041B0019" w:tentative="1">
+      <w:start w:val="1"/>
+      <w:numFmt w:val="lowerLetter"/>
+      <w:lvlText w:val="%5."/>
+      <w:lvlJc w:val="left"/>
+      <w:pPr>
+        <w:ind w:left="3600" w:hanging="360"/>
+      </w:pPr>
+    </w:lvl>
+    <w:lvl w:ilvl="5" w:tplc="041B001B" w:tentative="1">
+      <w:start w:val="1"/>
+      <w:numFmt w:val="lowerRoman"/>
+      <w:lvlText w:val="%6."/>
+      <w:lvlJc w:val="right"/>
+      <w:pPr>
+        <w:ind w:left="4320" w:hanging="180"/>
+      </w:pPr>
+    </w:lvl>
+    <w:lvl w:ilvl="6" w:tplc="041B000F" w:tentative="1">
+      <w:start w:val="1"/>
+      <w:numFmt w:val="decimal"/>
+      <w:lvlText w:val="%7."/>
+      <w:lvlJc w:val="left"/>
+      <w:pPr>
+        <w:ind w:left="5040" w:hanging="360"/>
+      </w:pPr>
+    </w:lvl>
+    <w:lvl w:ilvl="7" w:tplc="041B0019" w:tentative="1">
+      <w:start w:val="1"/>
+      <w:numFmt w:val="lowerLetter"/>
+      <w:lvlText w:val="%8."/>
+      <w:lvlJc w:val="left"/>
+      <w:pPr>
+        <w:ind w:left="5760" w:hanging="360"/>
+      </w:pPr>
+    </w:lvl>
+    <w:lvl w:ilvl="8" w:tplc="041B001B" w:tentative="1">
+      <w:start w:val="1"/>
+      <w:numFmt w:val="lowerRoman"/>
+      <w:lvlText w:val="%9."/>
+      <w:lvlJc w:val="right"/>
+      <w:pPr>
+        <w:ind w:left="6480" w:hanging="180"/>
+      </w:pPr>
+    </w:lvl>
+  </w:abstractNum>
+  <w:abstractNum w:abstractNumId="9" w15:restartNumberingAfterBreak="0">
     <w:nsid w:val="3EFC0C5C"/>
     <w:multiLevelType w:val="multilevel"/>
     <w:tmpl w:val="901647E6"/>
@@ -3072,7 +4085,530 @@
       </w:rPr>
     </w:lvl>
   </w:abstractNum>
-  <w:abstractNum w:abstractNumId="5" w15:restartNumberingAfterBreak="0">
+  <w:abstractNum w:abstractNumId="10" w15:restartNumberingAfterBreak="0">
+    <w:nsid w:val="3F8A62BF"/>
+    <w:multiLevelType w:val="hybridMultilevel"/>
+    <w:tmpl w:val="EB908BFE"/>
+    <w:lvl w:ilvl="0" w:tplc="041B000F">
+      <w:start w:val="1"/>
+      <w:numFmt w:val="decimal"/>
+      <w:lvlText w:val="%1."/>
+      <w:lvlJc w:val="left"/>
+      <w:pPr>
+        <w:ind w:left="1080" w:hanging="360"/>
+      </w:pPr>
+    </w:lvl>
+    <w:lvl w:ilvl="1" w:tplc="041B0019" w:tentative="1">
+      <w:start w:val="1"/>
+      <w:numFmt w:val="lowerLetter"/>
+      <w:lvlText w:val="%2."/>
+      <w:lvlJc w:val="left"/>
+      <w:pPr>
+        <w:ind w:left="1800" w:hanging="360"/>
+      </w:pPr>
+    </w:lvl>
+    <w:lvl w:ilvl="2" w:tplc="041B001B" w:tentative="1">
+      <w:start w:val="1"/>
+      <w:numFmt w:val="lowerRoman"/>
+      <w:lvlText w:val="%3."/>
+      <w:lvlJc w:val="right"/>
+      <w:pPr>
+        <w:ind w:left="2520" w:hanging="180"/>
+      </w:pPr>
+    </w:lvl>
+    <w:lvl w:ilvl="3" w:tplc="041B000F" w:tentative="1">
+      <w:start w:val="1"/>
+      <w:numFmt w:val="decimal"/>
+      <w:lvlText w:val="%4."/>
+      <w:lvlJc w:val="left"/>
+      <w:pPr>
+        <w:ind w:left="3240" w:hanging="360"/>
+      </w:pPr>
+    </w:lvl>
+    <w:lvl w:ilvl="4" w:tplc="041B0019" w:tentative="1">
+      <w:start w:val="1"/>
+      <w:numFmt w:val="lowerLetter"/>
+      <w:lvlText w:val="%5."/>
+      <w:lvlJc w:val="left"/>
+      <w:pPr>
+        <w:ind w:left="3960" w:hanging="360"/>
+      </w:pPr>
+    </w:lvl>
+    <w:lvl w:ilvl="5" w:tplc="041B001B" w:tentative="1">
+      <w:start w:val="1"/>
+      <w:numFmt w:val="lowerRoman"/>
+      <w:lvlText w:val="%6."/>
+      <w:lvlJc w:val="right"/>
+      <w:pPr>
+        <w:ind w:left="4680" w:hanging="180"/>
+      </w:pPr>
+    </w:lvl>
+    <w:lvl w:ilvl="6" w:tplc="041B000F" w:tentative="1">
+      <w:start w:val="1"/>
+      <w:numFmt w:val="decimal"/>
+      <w:lvlText w:val="%7."/>
+      <w:lvlJc w:val="left"/>
+      <w:pPr>
+        <w:ind w:left="5400" w:hanging="360"/>
+      </w:pPr>
+    </w:lvl>
+    <w:lvl w:ilvl="7" w:tplc="041B0019" w:tentative="1">
+      <w:start w:val="1"/>
+      <w:numFmt w:val="lowerLetter"/>
+      <w:lvlText w:val="%8."/>
+      <w:lvlJc w:val="left"/>
+      <w:pPr>
+        <w:ind w:left="6120" w:hanging="360"/>
+      </w:pPr>
+    </w:lvl>
+    <w:lvl w:ilvl="8" w:tplc="041B001B" w:tentative="1">
+      <w:start w:val="1"/>
+      <w:numFmt w:val="lowerRoman"/>
+      <w:lvlText w:val="%9."/>
+      <w:lvlJc w:val="right"/>
+      <w:pPr>
+        <w:ind w:left="6840" w:hanging="180"/>
+      </w:pPr>
+    </w:lvl>
+  </w:abstractNum>
+  <w:abstractNum w:abstractNumId="11" w15:restartNumberingAfterBreak="0">
+    <w:nsid w:val="4593C3F6"/>
+    <w:multiLevelType w:val="hybridMultilevel"/>
+    <w:tmpl w:val="FE8CDC22"/>
+    <w:lvl w:ilvl="0" w:tplc="8F72ACB6">
+      <w:start w:val="1"/>
+      <w:numFmt w:val="decimal"/>
+      <w:lvlText w:val="%1."/>
+      <w:lvlJc w:val="left"/>
+      <w:pPr>
+        <w:ind w:left="720" w:hanging="360"/>
+      </w:pPr>
+    </w:lvl>
+    <w:lvl w:ilvl="1" w:tplc="6DAE2030">
+      <w:start w:val="1"/>
+      <w:numFmt w:val="lowerLetter"/>
+      <w:lvlText w:val="%2."/>
+      <w:lvlJc w:val="left"/>
+      <w:pPr>
+        <w:ind w:left="1440" w:hanging="360"/>
+      </w:pPr>
+    </w:lvl>
+    <w:lvl w:ilvl="2" w:tplc="2E62CA32">
+      <w:start w:val="1"/>
+      <w:numFmt w:val="lowerRoman"/>
+      <w:lvlText w:val="%3."/>
+      <w:lvlJc w:val="right"/>
+      <w:pPr>
+        <w:ind w:left="2160" w:hanging="180"/>
+      </w:pPr>
+    </w:lvl>
+    <w:lvl w:ilvl="3" w:tplc="797A9876">
+      <w:start w:val="1"/>
+      <w:numFmt w:val="decimal"/>
+      <w:lvlText w:val="%4."/>
+      <w:lvlJc w:val="left"/>
+      <w:pPr>
+        <w:ind w:left="2880" w:hanging="360"/>
+      </w:pPr>
+    </w:lvl>
+    <w:lvl w:ilvl="4" w:tplc="8F460DEC">
+      <w:start w:val="1"/>
+      <w:numFmt w:val="lowerLetter"/>
+      <w:lvlText w:val="%5."/>
+      <w:lvlJc w:val="left"/>
+      <w:pPr>
+        <w:ind w:left="3600" w:hanging="360"/>
+      </w:pPr>
+    </w:lvl>
+    <w:lvl w:ilvl="5" w:tplc="56649C9A">
+      <w:start w:val="1"/>
+      <w:numFmt w:val="lowerRoman"/>
+      <w:lvlText w:val="%6."/>
+      <w:lvlJc w:val="right"/>
+      <w:pPr>
+        <w:ind w:left="4320" w:hanging="180"/>
+      </w:pPr>
+    </w:lvl>
+    <w:lvl w:ilvl="6" w:tplc="5DC024EE">
+      <w:start w:val="1"/>
+      <w:numFmt w:val="decimal"/>
+      <w:lvlText w:val="%7."/>
+      <w:lvlJc w:val="left"/>
+      <w:pPr>
+        <w:ind w:left="5040" w:hanging="360"/>
+      </w:pPr>
+    </w:lvl>
+    <w:lvl w:ilvl="7" w:tplc="3E90A93A">
+      <w:start w:val="1"/>
+      <w:numFmt w:val="lowerLetter"/>
+      <w:lvlText w:val="%8."/>
+      <w:lvlJc w:val="left"/>
+      <w:pPr>
+        <w:ind w:left="5760" w:hanging="360"/>
+      </w:pPr>
+    </w:lvl>
+    <w:lvl w:ilvl="8" w:tplc="A180212A">
+      <w:start w:val="1"/>
+      <w:numFmt w:val="lowerRoman"/>
+      <w:lvlText w:val="%9."/>
+      <w:lvlJc w:val="right"/>
+      <w:pPr>
+        <w:ind w:left="6480" w:hanging="180"/>
+      </w:pPr>
+    </w:lvl>
+  </w:abstractNum>
+  <w:abstractNum w:abstractNumId="12" w15:restartNumberingAfterBreak="0">
+    <w:nsid w:val="463B1CA2"/>
+    <w:multiLevelType w:val="hybridMultilevel"/>
+    <w:tmpl w:val="4CBE7178"/>
+    <w:lvl w:ilvl="0" w:tplc="838CF834">
+      <w:numFmt w:val="none"/>
+      <w:lvlText w:val=""/>
+      <w:lvlJc w:val="left"/>
+      <w:pPr>
+        <w:tabs>
+          <w:tab w:val="num" w:pos="360"/>
+        </w:tabs>
+      </w:pPr>
+    </w:lvl>
+    <w:lvl w:ilvl="1" w:tplc="9BDA885C">
+      <w:start w:val="1"/>
+      <w:numFmt w:val="lowerLetter"/>
+      <w:lvlText w:val="%2."/>
+      <w:lvlJc w:val="left"/>
+      <w:pPr>
+        <w:ind w:left="1440" w:hanging="360"/>
+      </w:pPr>
+    </w:lvl>
+    <w:lvl w:ilvl="2" w:tplc="CE005040">
+      <w:start w:val="1"/>
+      <w:numFmt w:val="lowerRoman"/>
+      <w:lvlText w:val="%3."/>
+      <w:lvlJc w:val="right"/>
+      <w:pPr>
+        <w:ind w:left="2160" w:hanging="180"/>
+      </w:pPr>
+    </w:lvl>
+    <w:lvl w:ilvl="3" w:tplc="1C94E2F8">
+      <w:start w:val="1"/>
+      <w:numFmt w:val="decimal"/>
+      <w:lvlText w:val="%4."/>
+      <w:lvlJc w:val="left"/>
+      <w:pPr>
+        <w:ind w:left="2880" w:hanging="360"/>
+      </w:pPr>
+    </w:lvl>
+    <w:lvl w:ilvl="4" w:tplc="F7DEC57A">
+      <w:start w:val="1"/>
+      <w:numFmt w:val="lowerLetter"/>
+      <w:lvlText w:val="%5."/>
+      <w:lvlJc w:val="left"/>
+      <w:pPr>
+        <w:ind w:left="3600" w:hanging="360"/>
+      </w:pPr>
+    </w:lvl>
+    <w:lvl w:ilvl="5" w:tplc="673A78B0">
+      <w:start w:val="1"/>
+      <w:numFmt w:val="lowerRoman"/>
+      <w:lvlText w:val="%6."/>
+      <w:lvlJc w:val="right"/>
+      <w:pPr>
+        <w:ind w:left="4320" w:hanging="180"/>
+      </w:pPr>
+    </w:lvl>
+    <w:lvl w:ilvl="6" w:tplc="6A42FA24">
+      <w:start w:val="1"/>
+      <w:numFmt w:val="decimal"/>
+      <w:lvlText w:val="%7."/>
+      <w:lvlJc w:val="left"/>
+      <w:pPr>
+        <w:ind w:left="5040" w:hanging="360"/>
+      </w:pPr>
+    </w:lvl>
+    <w:lvl w:ilvl="7" w:tplc="F55688E8">
+      <w:start w:val="1"/>
+      <w:numFmt w:val="lowerLetter"/>
+      <w:lvlText w:val="%8."/>
+      <w:lvlJc w:val="left"/>
+      <w:pPr>
+        <w:ind w:left="5760" w:hanging="360"/>
+      </w:pPr>
+    </w:lvl>
+    <w:lvl w:ilvl="8" w:tplc="D3E21CF4">
+      <w:start w:val="1"/>
+      <w:numFmt w:val="lowerRoman"/>
+      <w:lvlText w:val="%9."/>
+      <w:lvlJc w:val="right"/>
+      <w:pPr>
+        <w:ind w:left="6480" w:hanging="180"/>
+      </w:pPr>
+    </w:lvl>
+  </w:abstractNum>
+  <w:abstractNum w:abstractNumId="13" w15:restartNumberingAfterBreak="0">
+    <w:nsid w:val="50BC7677"/>
+    <w:multiLevelType w:val="hybridMultilevel"/>
+    <w:tmpl w:val="33EEC19C"/>
+    <w:lvl w:ilvl="0" w:tplc="041B000F">
+      <w:start w:val="1"/>
+      <w:numFmt w:val="decimal"/>
+      <w:lvlText w:val="%1."/>
+      <w:lvlJc w:val="left"/>
+      <w:pPr>
+        <w:ind w:left="720" w:hanging="360"/>
+      </w:pPr>
+      <w:rPr>
+        <w:rFonts w:hint="default"/>
+      </w:rPr>
+    </w:lvl>
+    <w:lvl w:ilvl="1" w:tplc="041B0019" w:tentative="1">
+      <w:start w:val="1"/>
+      <w:numFmt w:val="lowerLetter"/>
+      <w:lvlText w:val="%2."/>
+      <w:lvlJc w:val="left"/>
+      <w:pPr>
+        <w:ind w:left="1440" w:hanging="360"/>
+      </w:pPr>
+    </w:lvl>
+    <w:lvl w:ilvl="2" w:tplc="041B001B" w:tentative="1">
+      <w:start w:val="1"/>
+      <w:numFmt w:val="lowerRoman"/>
+      <w:lvlText w:val="%3."/>
+      <w:lvlJc w:val="right"/>
+      <w:pPr>
+        <w:ind w:left="2160" w:hanging="180"/>
+      </w:pPr>
+    </w:lvl>
+    <w:lvl w:ilvl="3" w:tplc="041B000F" w:tentative="1">
+      <w:start w:val="1"/>
+      <w:numFmt w:val="decimal"/>
+      <w:lvlText w:val="%4."/>
+      <w:lvlJc w:val="left"/>
+      <w:pPr>
+        <w:ind w:left="2880" w:hanging="360"/>
+      </w:pPr>
+    </w:lvl>
+    <w:lvl w:ilvl="4" w:tplc="041B0019" w:tentative="1">
+      <w:start w:val="1"/>
+      <w:numFmt w:val="lowerLetter"/>
+      <w:lvlText w:val="%5."/>
+      <w:lvlJc w:val="left"/>
+      <w:pPr>
+        <w:ind w:left="3600" w:hanging="360"/>
+      </w:pPr>
+    </w:lvl>
+    <w:lvl w:ilvl="5" w:tplc="041B001B" w:tentative="1">
+      <w:start w:val="1"/>
+      <w:numFmt w:val="lowerRoman"/>
+      <w:lvlText w:val="%6."/>
+      <w:lvlJc w:val="right"/>
+      <w:pPr>
+        <w:ind w:left="4320" w:hanging="180"/>
+      </w:pPr>
+    </w:lvl>
+    <w:lvl w:ilvl="6" w:tplc="041B000F" w:tentative="1">
+      <w:start w:val="1"/>
+      <w:numFmt w:val="decimal"/>
+      <w:lvlText w:val="%7."/>
+      <w:lvlJc w:val="left"/>
+      <w:pPr>
+        <w:ind w:left="5040" w:hanging="360"/>
+      </w:pPr>
+    </w:lvl>
+    <w:lvl w:ilvl="7" w:tplc="041B0019" w:tentative="1">
+      <w:start w:val="1"/>
+      <w:numFmt w:val="lowerLetter"/>
+      <w:lvlText w:val="%8."/>
+      <w:lvlJc w:val="left"/>
+      <w:pPr>
+        <w:ind w:left="5760" w:hanging="360"/>
+      </w:pPr>
+    </w:lvl>
+    <w:lvl w:ilvl="8" w:tplc="041B001B" w:tentative="1">
+      <w:start w:val="1"/>
+      <w:numFmt w:val="lowerRoman"/>
+      <w:lvlText w:val="%9."/>
+      <w:lvlJc w:val="right"/>
+      <w:pPr>
+        <w:ind w:left="6480" w:hanging="180"/>
+      </w:pPr>
+    </w:lvl>
+  </w:abstractNum>
+  <w:abstractNum w:abstractNumId="14" w15:restartNumberingAfterBreak="0">
+    <w:nsid w:val="533172BC"/>
+    <w:multiLevelType w:val="hybridMultilevel"/>
+    <w:tmpl w:val="D5AA9CD0"/>
+    <w:lvl w:ilvl="0" w:tplc="821496D0">
+      <w:start w:val="1"/>
+      <w:numFmt w:val="decimal"/>
+      <w:lvlText w:val="%1."/>
+      <w:lvlJc w:val="left"/>
+      <w:pPr>
+        <w:ind w:left="720" w:hanging="360"/>
+      </w:pPr>
+    </w:lvl>
+    <w:lvl w:ilvl="1" w:tplc="395C0E42">
+      <w:start w:val="1"/>
+      <w:numFmt w:val="lowerLetter"/>
+      <w:lvlText w:val="%2."/>
+      <w:lvlJc w:val="left"/>
+      <w:pPr>
+        <w:ind w:left="1440" w:hanging="360"/>
+      </w:pPr>
+    </w:lvl>
+    <w:lvl w:ilvl="2" w:tplc="652A5998">
+      <w:start w:val="1"/>
+      <w:numFmt w:val="lowerRoman"/>
+      <w:lvlText w:val="%3."/>
+      <w:lvlJc w:val="right"/>
+      <w:pPr>
+        <w:ind w:left="2160" w:hanging="180"/>
+      </w:pPr>
+    </w:lvl>
+    <w:lvl w:ilvl="3" w:tplc="7FBCE6A6">
+      <w:start w:val="1"/>
+      <w:numFmt w:val="decimal"/>
+      <w:lvlText w:val="%4."/>
+      <w:lvlJc w:val="left"/>
+      <w:pPr>
+        <w:ind w:left="2880" w:hanging="360"/>
+      </w:pPr>
+    </w:lvl>
+    <w:lvl w:ilvl="4" w:tplc="EE62B2B2">
+      <w:start w:val="1"/>
+      <w:numFmt w:val="lowerLetter"/>
+      <w:lvlText w:val="%5."/>
+      <w:lvlJc w:val="left"/>
+      <w:pPr>
+        <w:ind w:left="3600" w:hanging="360"/>
+      </w:pPr>
+    </w:lvl>
+    <w:lvl w:ilvl="5" w:tplc="C2F6FBA2">
+      <w:start w:val="1"/>
+      <w:numFmt w:val="lowerRoman"/>
+      <w:lvlText w:val="%6."/>
+      <w:lvlJc w:val="right"/>
+      <w:pPr>
+        <w:ind w:left="4320" w:hanging="180"/>
+      </w:pPr>
+    </w:lvl>
+    <w:lvl w:ilvl="6" w:tplc="17BE5AEA">
+      <w:start w:val="1"/>
+      <w:numFmt w:val="decimal"/>
+      <w:lvlText w:val="%7."/>
+      <w:lvlJc w:val="left"/>
+      <w:pPr>
+        <w:ind w:left="5040" w:hanging="360"/>
+      </w:pPr>
+    </w:lvl>
+    <w:lvl w:ilvl="7" w:tplc="1E924A0C">
+      <w:start w:val="1"/>
+      <w:numFmt w:val="lowerLetter"/>
+      <w:lvlText w:val="%8."/>
+      <w:lvlJc w:val="left"/>
+      <w:pPr>
+        <w:ind w:left="5760" w:hanging="360"/>
+      </w:pPr>
+    </w:lvl>
+    <w:lvl w:ilvl="8" w:tplc="39A2583A">
+      <w:start w:val="1"/>
+      <w:numFmt w:val="lowerRoman"/>
+      <w:lvlText w:val="%9."/>
+      <w:lvlJc w:val="right"/>
+      <w:pPr>
+        <w:ind w:left="6480" w:hanging="180"/>
+      </w:pPr>
+    </w:lvl>
+  </w:abstractNum>
+  <w:abstractNum w:abstractNumId="15" w15:restartNumberingAfterBreak="0">
+    <w:nsid w:val="633C313D"/>
+    <w:multiLevelType w:val="hybridMultilevel"/>
+    <w:tmpl w:val="899E15BC"/>
+    <w:lvl w:ilvl="0" w:tplc="041B000F">
+      <w:start w:val="1"/>
+      <w:numFmt w:val="decimal"/>
+      <w:lvlText w:val="%1."/>
+      <w:lvlJc w:val="left"/>
+      <w:pPr>
+        <w:ind w:left="720" w:hanging="360"/>
+      </w:pPr>
+      <w:rPr>
+        <w:rFonts w:hint="default"/>
+      </w:rPr>
+    </w:lvl>
+    <w:lvl w:ilvl="1" w:tplc="041B0019" w:tentative="1">
+      <w:start w:val="1"/>
+      <w:numFmt w:val="lowerLetter"/>
+      <w:lvlText w:val="%2."/>
+      <w:lvlJc w:val="left"/>
+      <w:pPr>
+        <w:ind w:left="1440" w:hanging="360"/>
+      </w:pPr>
+    </w:lvl>
+    <w:lvl w:ilvl="2" w:tplc="041B001B" w:tentative="1">
+      <w:start w:val="1"/>
+      <w:numFmt w:val="lowerRoman"/>
+      <w:lvlText w:val="%3."/>
+      <w:lvlJc w:val="right"/>
+      <w:pPr>
+        <w:ind w:left="2160" w:hanging="180"/>
+      </w:pPr>
+    </w:lvl>
+    <w:lvl w:ilvl="3" w:tplc="041B000F" w:tentative="1">
+      <w:start w:val="1"/>
+      <w:numFmt w:val="decimal"/>
+      <w:lvlText w:val="%4."/>
+      <w:lvlJc w:val="left"/>
+      <w:pPr>
+        <w:ind w:left="2880" w:hanging="360"/>
+      </w:pPr>
+    </w:lvl>
+    <w:lvl w:ilvl="4" w:tplc="041B0019" w:tentative="1">
+      <w:start w:val="1"/>
+      <w:numFmt w:val="lowerLetter"/>
+      <w:lvlText w:val="%5."/>
+      <w:lvlJc w:val="left"/>
+      <w:pPr>
+        <w:ind w:left="3600" w:hanging="360"/>
+      </w:pPr>
+    </w:lvl>
+    <w:lvl w:ilvl="5" w:tplc="041B001B" w:tentative="1">
+      <w:start w:val="1"/>
+      <w:numFmt w:val="lowerRoman"/>
+      <w:lvlText w:val="%6."/>
+      <w:lvlJc w:val="right"/>
+      <w:pPr>
+        <w:ind w:left="4320" w:hanging="180"/>
+      </w:pPr>
+    </w:lvl>
+    <w:lvl w:ilvl="6" w:tplc="041B000F" w:tentative="1">
+      <w:start w:val="1"/>
+      <w:numFmt w:val="decimal"/>
+      <w:lvlText w:val="%7."/>
+      <w:lvlJc w:val="left"/>
+      <w:pPr>
+        <w:ind w:left="5040" w:hanging="360"/>
+      </w:pPr>
+    </w:lvl>
+    <w:lvl w:ilvl="7" w:tplc="041B0019" w:tentative="1">
+      <w:start w:val="1"/>
+      <w:numFmt w:val="lowerLetter"/>
+      <w:lvlText w:val="%8."/>
+      <w:lvlJc w:val="left"/>
+      <w:pPr>
+        <w:ind w:left="5760" w:hanging="360"/>
+      </w:pPr>
+    </w:lvl>
+    <w:lvl w:ilvl="8" w:tplc="041B001B" w:tentative="1">
+      <w:start w:val="1"/>
+      <w:numFmt w:val="lowerRoman"/>
+      <w:lvlText w:val="%9."/>
+      <w:lvlJc w:val="right"/>
+      <w:pPr>
+        <w:ind w:left="6480" w:hanging="180"/>
+      </w:pPr>
+    </w:lvl>
+  </w:abstractNum>
+  <w:abstractNum w:abstractNumId="16" w15:restartNumberingAfterBreak="0">
     <w:nsid w:val="64B671D7"/>
     <w:multiLevelType w:val="multilevel"/>
     <w:tmpl w:val="901647E6"/>
@@ -3185,36 +4721,360 @@
       </w:rPr>
     </w:lvl>
   </w:abstractNum>
+  <w:abstractNum w:abstractNumId="17" w15:restartNumberingAfterBreak="0">
+    <w:nsid w:val="650DC2F9"/>
+    <w:multiLevelType w:val="hybridMultilevel"/>
+    <w:tmpl w:val="EEDC23C8"/>
+    <w:lvl w:ilvl="0" w:tplc="29203518">
+      <w:start w:val="1"/>
+      <w:numFmt w:val="decimal"/>
+      <w:lvlText w:val="%1."/>
+      <w:lvlJc w:val="left"/>
+      <w:pPr>
+        <w:ind w:left="720" w:hanging="360"/>
+      </w:pPr>
+    </w:lvl>
+    <w:lvl w:ilvl="1" w:tplc="3D427D20">
+      <w:start w:val="1"/>
+      <w:numFmt w:val="lowerLetter"/>
+      <w:lvlText w:val="%2."/>
+      <w:lvlJc w:val="left"/>
+      <w:pPr>
+        <w:ind w:left="1440" w:hanging="360"/>
+      </w:pPr>
+    </w:lvl>
+    <w:lvl w:ilvl="2" w:tplc="9DFE8442">
+      <w:start w:val="1"/>
+      <w:numFmt w:val="lowerRoman"/>
+      <w:lvlText w:val="%3."/>
+      <w:lvlJc w:val="right"/>
+      <w:pPr>
+        <w:ind w:left="2160" w:hanging="180"/>
+      </w:pPr>
+    </w:lvl>
+    <w:lvl w:ilvl="3" w:tplc="5656988E">
+      <w:start w:val="1"/>
+      <w:numFmt w:val="decimal"/>
+      <w:lvlText w:val="%4."/>
+      <w:lvlJc w:val="left"/>
+      <w:pPr>
+        <w:ind w:left="2880" w:hanging="360"/>
+      </w:pPr>
+    </w:lvl>
+    <w:lvl w:ilvl="4" w:tplc="E8B63400">
+      <w:start w:val="1"/>
+      <w:numFmt w:val="lowerLetter"/>
+      <w:lvlText w:val="%5."/>
+      <w:lvlJc w:val="left"/>
+      <w:pPr>
+        <w:ind w:left="3600" w:hanging="360"/>
+      </w:pPr>
+    </w:lvl>
+    <w:lvl w:ilvl="5" w:tplc="49E2C8F6">
+      <w:start w:val="1"/>
+      <w:numFmt w:val="lowerRoman"/>
+      <w:lvlText w:val="%6."/>
+      <w:lvlJc w:val="right"/>
+      <w:pPr>
+        <w:ind w:left="4320" w:hanging="180"/>
+      </w:pPr>
+    </w:lvl>
+    <w:lvl w:ilvl="6" w:tplc="FCC23538">
+      <w:start w:val="1"/>
+      <w:numFmt w:val="decimal"/>
+      <w:lvlText w:val="%7."/>
+      <w:lvlJc w:val="left"/>
+      <w:pPr>
+        <w:ind w:left="5040" w:hanging="360"/>
+      </w:pPr>
+    </w:lvl>
+    <w:lvl w:ilvl="7" w:tplc="0554E910">
+      <w:start w:val="1"/>
+      <w:numFmt w:val="lowerLetter"/>
+      <w:lvlText w:val="%8."/>
+      <w:lvlJc w:val="left"/>
+      <w:pPr>
+        <w:ind w:left="5760" w:hanging="360"/>
+      </w:pPr>
+    </w:lvl>
+    <w:lvl w:ilvl="8" w:tplc="CF323BAE">
+      <w:start w:val="1"/>
+      <w:numFmt w:val="lowerRoman"/>
+      <w:lvlText w:val="%9."/>
+      <w:lvlJc w:val="right"/>
+      <w:pPr>
+        <w:ind w:left="6480" w:hanging="180"/>
+      </w:pPr>
+    </w:lvl>
+  </w:abstractNum>
+  <w:abstractNum w:abstractNumId="18" w15:restartNumberingAfterBreak="0">
+    <w:nsid w:val="6B213570"/>
+    <w:multiLevelType w:val="hybridMultilevel"/>
+    <w:tmpl w:val="B6E649B4"/>
+    <w:lvl w:ilvl="0" w:tplc="D1321500">
+      <w:start w:val="1"/>
+      <w:numFmt w:val="bullet"/>
+      <w:lvlText w:val=""/>
+      <w:lvlJc w:val="left"/>
+      <w:pPr>
+        <w:ind w:left="720" w:hanging="360"/>
+      </w:pPr>
+      <w:rPr>
+        <w:rFonts w:ascii="Symbol" w:hAnsi="Symbol" w:hint="default"/>
+      </w:rPr>
+    </w:lvl>
+    <w:lvl w:ilvl="1" w:tplc="29C495D0">
+      <w:start w:val="1"/>
+      <w:numFmt w:val="bullet"/>
+      <w:lvlText w:val="o"/>
+      <w:lvlJc w:val="left"/>
+      <w:pPr>
+        <w:ind w:left="1440" w:hanging="360"/>
+      </w:pPr>
+      <w:rPr>
+        <w:rFonts w:ascii="Courier New" w:hAnsi="Courier New" w:hint="default"/>
+      </w:rPr>
+    </w:lvl>
+    <w:lvl w:ilvl="2" w:tplc="EB3028E4">
+      <w:start w:val="1"/>
+      <w:numFmt w:val="bullet"/>
+      <w:lvlText w:val=""/>
+      <w:lvlJc w:val="left"/>
+      <w:pPr>
+        <w:ind w:left="2160" w:hanging="360"/>
+      </w:pPr>
+      <w:rPr>
+        <w:rFonts w:ascii="Wingdings" w:hAnsi="Wingdings" w:hint="default"/>
+      </w:rPr>
+    </w:lvl>
+    <w:lvl w:ilvl="3" w:tplc="F70AF642">
+      <w:start w:val="1"/>
+      <w:numFmt w:val="bullet"/>
+      <w:lvlText w:val=""/>
+      <w:lvlJc w:val="left"/>
+      <w:pPr>
+        <w:ind w:left="2880" w:hanging="360"/>
+      </w:pPr>
+      <w:rPr>
+        <w:rFonts w:ascii="Symbol" w:hAnsi="Symbol" w:hint="default"/>
+      </w:rPr>
+    </w:lvl>
+    <w:lvl w:ilvl="4" w:tplc="0E90FC94">
+      <w:start w:val="1"/>
+      <w:numFmt w:val="bullet"/>
+      <w:lvlText w:val="o"/>
+      <w:lvlJc w:val="left"/>
+      <w:pPr>
+        <w:ind w:left="3600" w:hanging="360"/>
+      </w:pPr>
+      <w:rPr>
+        <w:rFonts w:ascii="Courier New" w:hAnsi="Courier New" w:hint="default"/>
+      </w:rPr>
+    </w:lvl>
+    <w:lvl w:ilvl="5" w:tplc="7E62E0EC">
+      <w:start w:val="1"/>
+      <w:numFmt w:val="bullet"/>
+      <w:lvlText w:val=""/>
+      <w:lvlJc w:val="left"/>
+      <w:pPr>
+        <w:ind w:left="4320" w:hanging="360"/>
+      </w:pPr>
+      <w:rPr>
+        <w:rFonts w:ascii="Wingdings" w:hAnsi="Wingdings" w:hint="default"/>
+      </w:rPr>
+    </w:lvl>
+    <w:lvl w:ilvl="6" w:tplc="3B8A7B1A">
+      <w:start w:val="1"/>
+      <w:numFmt w:val="bullet"/>
+      <w:lvlText w:val=""/>
+      <w:lvlJc w:val="left"/>
+      <w:pPr>
+        <w:ind w:left="5040" w:hanging="360"/>
+      </w:pPr>
+      <w:rPr>
+        <w:rFonts w:ascii="Symbol" w:hAnsi="Symbol" w:hint="default"/>
+      </w:rPr>
+    </w:lvl>
+    <w:lvl w:ilvl="7" w:tplc="2346865C">
+      <w:start w:val="1"/>
+      <w:numFmt w:val="bullet"/>
+      <w:lvlText w:val="o"/>
+      <w:lvlJc w:val="left"/>
+      <w:pPr>
+        <w:ind w:left="5760" w:hanging="360"/>
+      </w:pPr>
+      <w:rPr>
+        <w:rFonts w:ascii="Courier New" w:hAnsi="Courier New" w:hint="default"/>
+      </w:rPr>
+    </w:lvl>
+    <w:lvl w:ilvl="8" w:tplc="F8EE5268">
+      <w:start w:val="1"/>
+      <w:numFmt w:val="bullet"/>
+      <w:lvlText w:val=""/>
+      <w:lvlJc w:val="left"/>
+      <w:pPr>
+        <w:ind w:left="6480" w:hanging="360"/>
+      </w:pPr>
+      <w:rPr>
+        <w:rFonts w:ascii="Wingdings" w:hAnsi="Wingdings" w:hint="default"/>
+      </w:rPr>
+    </w:lvl>
+  </w:abstractNum>
+  <w:abstractNum w:abstractNumId="19" w15:restartNumberingAfterBreak="0">
+    <w:nsid w:val="70A36515"/>
+    <w:multiLevelType w:val="hybridMultilevel"/>
+    <w:tmpl w:val="4FEA54A4"/>
+    <w:lvl w:ilvl="0" w:tplc="9760A3A2">
+      <w:start w:val="1"/>
+      <w:numFmt w:val="decimal"/>
+      <w:lvlText w:val="%1."/>
+      <w:lvlJc w:val="left"/>
+      <w:pPr>
+        <w:ind w:left="720" w:hanging="360"/>
+      </w:pPr>
+    </w:lvl>
+    <w:lvl w:ilvl="1" w:tplc="1BAAC860">
+      <w:start w:val="1"/>
+      <w:numFmt w:val="lowerLetter"/>
+      <w:lvlText w:val="%2."/>
+      <w:lvlJc w:val="left"/>
+      <w:pPr>
+        <w:ind w:left="1440" w:hanging="360"/>
+      </w:pPr>
+    </w:lvl>
+    <w:lvl w:ilvl="2" w:tplc="A094C4CA">
+      <w:start w:val="1"/>
+      <w:numFmt w:val="lowerRoman"/>
+      <w:lvlText w:val="%3."/>
+      <w:lvlJc w:val="right"/>
+      <w:pPr>
+        <w:ind w:left="2160" w:hanging="180"/>
+      </w:pPr>
+    </w:lvl>
+    <w:lvl w:ilvl="3" w:tplc="EAC297EE">
+      <w:start w:val="1"/>
+      <w:numFmt w:val="decimal"/>
+      <w:lvlText w:val="%4."/>
+      <w:lvlJc w:val="left"/>
+      <w:pPr>
+        <w:ind w:left="2880" w:hanging="360"/>
+      </w:pPr>
+    </w:lvl>
+    <w:lvl w:ilvl="4" w:tplc="1196E522">
+      <w:start w:val="1"/>
+      <w:numFmt w:val="lowerLetter"/>
+      <w:lvlText w:val="%5."/>
+      <w:lvlJc w:val="left"/>
+      <w:pPr>
+        <w:ind w:left="3600" w:hanging="360"/>
+      </w:pPr>
+    </w:lvl>
+    <w:lvl w:ilvl="5" w:tplc="F3324BB6">
+      <w:start w:val="1"/>
+      <w:numFmt w:val="lowerRoman"/>
+      <w:lvlText w:val="%6."/>
+      <w:lvlJc w:val="right"/>
+      <w:pPr>
+        <w:ind w:left="4320" w:hanging="180"/>
+      </w:pPr>
+    </w:lvl>
+    <w:lvl w:ilvl="6" w:tplc="02C81CE2">
+      <w:start w:val="1"/>
+      <w:numFmt w:val="decimal"/>
+      <w:lvlText w:val="%7."/>
+      <w:lvlJc w:val="left"/>
+      <w:pPr>
+        <w:ind w:left="5040" w:hanging="360"/>
+      </w:pPr>
+    </w:lvl>
+    <w:lvl w:ilvl="7" w:tplc="9286B824">
+      <w:start w:val="1"/>
+      <w:numFmt w:val="lowerLetter"/>
+      <w:lvlText w:val="%8."/>
+      <w:lvlJc w:val="left"/>
+      <w:pPr>
+        <w:ind w:left="5760" w:hanging="360"/>
+      </w:pPr>
+    </w:lvl>
+    <w:lvl w:ilvl="8" w:tplc="C854BBAC">
+      <w:start w:val="1"/>
+      <w:numFmt w:val="lowerRoman"/>
+      <w:lvlText w:val="%9."/>
+      <w:lvlJc w:val="right"/>
+      <w:pPr>
+        <w:ind w:left="6480" w:hanging="180"/>
+      </w:pPr>
+    </w:lvl>
+  </w:abstractNum>
+  <w:num w:numId="1">
+    <w:abstractNumId w:val="4"/>
+  </w:num>
+  <w:num w:numId="2">
+    <w:abstractNumId w:val="5"/>
+  </w:num>
+  <w:num w:numId="3">
+    <w:abstractNumId w:val="19"/>
+  </w:num>
+  <w:num w:numId="4">
+    <w:abstractNumId w:val="12"/>
+  </w:num>
+  <w:num w:numId="5">
+    <w:abstractNumId w:val="11"/>
+  </w:num>
+  <w:num w:numId="6">
+    <w:abstractNumId w:val="18"/>
+  </w:num>
   <w:num w:numId="7">
+    <w:abstractNumId w:val="17"/>
+  </w:num>
+  <w:num w:numId="8">
+    <w:abstractNumId w:val="14"/>
+  </w:num>
+  <w:num w:numId="9">
+    <w:abstractNumId w:val="3"/>
+  </w:num>
+  <w:num w:numId="10">
+    <w:abstractNumId w:val="2"/>
+  </w:num>
+  <w:num w:numId="11">
+    <w:abstractNumId w:val="9"/>
+  </w:num>
+  <w:num w:numId="12">
+    <w:abstractNumId w:val="16"/>
+  </w:num>
+  <w:num w:numId="13">
+    <w:abstractNumId w:val="0"/>
+  </w:num>
+  <w:num w:numId="14">
+    <w:abstractNumId w:val="1"/>
+  </w:num>
+  <w:num w:numId="15">
+    <w:abstractNumId w:val="13"/>
+  </w:num>
+  <w:num w:numId="16">
+    <w:abstractNumId w:val="8"/>
+  </w:num>
+  <w:num w:numId="17">
+    <w:abstractNumId w:val="15"/>
+  </w:num>
+  <w:num w:numId="18">
     <w:abstractNumId w:val="6"/>
   </w:num>
-  <w:num w:numId="1" w16cid:durableId="467823174">
-    <w:abstractNumId w:val="3"/>
+  <w:num w:numId="19">
+    <w:abstractNumId w:val="10"/>
   </w:num>
-  <w:num w:numId="2" w16cid:durableId="124589797">
-    <w:abstractNumId w:val="2"/>
-  </w:num>
-  <w:num w:numId="3" w16cid:durableId="831918038">
-    <w:abstractNumId w:val="4"/>
-  </w:num>
-  <w:num w:numId="4" w16cid:durableId="1142238706">
-    <w:abstractNumId w:val="5"/>
-  </w:num>
-  <w:num w:numId="5" w16cid:durableId="1736318723">
-    <w:abstractNumId w:val="0"/>
-  </w:num>
-  <w:num w:numId="6" w16cid:durableId="474877597">
-    <w:abstractNumId w:val="1"/>
+  <w:num w:numId="20">
+    <w:abstractNumId w:val="7"/>
   </w:num>
 </w:numbering>
 </file>
 
 <file path=word/styles.xml><?xml version="1.0" encoding="utf-8"?>
-<w:styles xmlns:wp14="http://schemas.microsoft.com/office/word/2010/wordprocessingDrawing" xmlns:mc="http://schemas.openxmlformats.org/markup-compatibility/2006" xmlns:r="http://schemas.openxmlformats.org/officeDocument/2006/relationships" xmlns:w="http://schemas.openxmlformats.org/wordprocessingml/2006/main" xmlns:w14="http://schemas.microsoft.com/office/word/2010/wordml" xmlns:w15="http://schemas.microsoft.com/office/word/2012/wordml" xmlns:w16cex="http://schemas.microsoft.com/office/word/2018/wordml/cex" xmlns:w16cid="http://schemas.microsoft.com/office/word/2016/wordml/cid" xmlns:w16="http://schemas.microsoft.com/office/word/2018/wordml" xmlns:w16sdtdh="http://schemas.microsoft.com/office/word/2020/wordml/sdtdatahash" xmlns:w16se="http://schemas.microsoft.com/office/word/2015/wordml/symex" mc:Ignorable="w14 w15 w16se w16cid w16 w16cex w16sdtdh wp14">
+<w:styles xmlns:mc="http://schemas.openxmlformats.org/markup-compatibility/2006" xmlns:r="http://schemas.openxmlformats.org/officeDocument/2006/relationships" xmlns:w="http://schemas.openxmlformats.org/wordprocessingml/2006/main" xmlns:w14="http://schemas.microsoft.com/office/word/2010/wordml" xmlns:w15="http://schemas.microsoft.com/office/word/2012/wordml" xmlns:w16cex="http://schemas.microsoft.com/office/word/2018/wordml/cex" xmlns:w16cid="http://schemas.microsoft.com/office/word/2016/wordml/cid" xmlns:w16="http://schemas.microsoft.com/office/word/2018/wordml" xmlns:w16sdtdh="http://schemas.microsoft.com/office/word/2020/wordml/sdtdatahash" xmlns:w16se="http://schemas.microsoft.com/office/word/2015/wordml/symex" mc:Ignorable="w14 w15 w16se w16cid w16 w16cex w16sdtdh">
   <w:docDefaults>
     <w:rPrDefault>
       <w:rPr>
-        <w:rFonts w:asciiTheme="minorHAnsi" w:hAnsiTheme="minorHAnsi" w:eastAsiaTheme="minorHAnsi" w:cstheme="minorBidi"/>
+        <w:rFonts w:asciiTheme="minorHAnsi" w:eastAsiaTheme="minorHAnsi" w:hAnsiTheme="minorHAnsi" w:cstheme="minorBidi"/>
         <w:sz w:val="22"/>
         <w:szCs w:val="22"/>
         <w:lang w:val="sk-SK" w:eastAsia="en-US" w:bidi="ar-SA"/>
@@ -3229,14 +5089,14 @@
   <w:latentStyles w:defLockedState="0" w:defUIPriority="99" w:defSemiHidden="0" w:defUnhideWhenUsed="0" w:defQFormat="0" w:count="376">
     <w:lsdException w:name="Normal" w:uiPriority="0" w:qFormat="1"/>
     <w:lsdException w:name="heading 1" w:uiPriority="9" w:qFormat="1"/>
-    <w:lsdException w:name="heading 2" w:uiPriority="9" w:semiHidden="1" w:unhideWhenUsed="1" w:qFormat="1"/>
-    <w:lsdException w:name="heading 3" w:uiPriority="9" w:semiHidden="1" w:unhideWhenUsed="1" w:qFormat="1"/>
-    <w:lsdException w:name="heading 4" w:uiPriority="9" w:semiHidden="1" w:unhideWhenUsed="1" w:qFormat="1"/>
-    <w:lsdException w:name="heading 5" w:uiPriority="9" w:semiHidden="1" w:unhideWhenUsed="1" w:qFormat="1"/>
-    <w:lsdException w:name="heading 6" w:uiPriority="9" w:semiHidden="1" w:unhideWhenUsed="1" w:qFormat="1"/>
-    <w:lsdException w:name="heading 7" w:uiPriority="9" w:semiHidden="1" w:unhideWhenUsed="1" w:qFormat="1"/>
-    <w:lsdException w:name="heading 8" w:uiPriority="9" w:semiHidden="1" w:unhideWhenUsed="1" w:qFormat="1"/>
-    <w:lsdException w:name="heading 9" w:uiPriority="9" w:semiHidden="1" w:unhideWhenUsed="1" w:qFormat="1"/>
+    <w:lsdException w:name="heading 2" w:semiHidden="1" w:uiPriority="9" w:unhideWhenUsed="1" w:qFormat="1"/>
+    <w:lsdException w:name="heading 3" w:semiHidden="1" w:uiPriority="9" w:unhideWhenUsed="1" w:qFormat="1"/>
+    <w:lsdException w:name="heading 4" w:semiHidden="1" w:uiPriority="9" w:unhideWhenUsed="1" w:qFormat="1"/>
+    <w:lsdException w:name="heading 5" w:semiHidden="1" w:uiPriority="9" w:unhideWhenUsed="1" w:qFormat="1"/>
+    <w:lsdException w:name="heading 6" w:semiHidden="1" w:uiPriority="9" w:unhideWhenUsed="1" w:qFormat="1"/>
+    <w:lsdException w:name="heading 7" w:semiHidden="1" w:uiPriority="9" w:unhideWhenUsed="1" w:qFormat="1"/>
+    <w:lsdException w:name="heading 8" w:semiHidden="1" w:uiPriority="9" w:unhideWhenUsed="1" w:qFormat="1"/>
+    <w:lsdException w:name="heading 9" w:semiHidden="1" w:uiPriority="9" w:unhideWhenUsed="1" w:qFormat="1"/>
     <w:lsdException w:name="index 1" w:semiHidden="1" w:unhideWhenUsed="1"/>
     <w:lsdException w:name="index 2" w:semiHidden="1" w:unhideWhenUsed="1"/>
     <w:lsdException w:name="index 3" w:semiHidden="1" w:unhideWhenUsed="1"/>
@@ -3246,22 +5106,22 @@
     <w:lsdException w:name="index 7" w:semiHidden="1" w:unhideWhenUsed="1"/>
     <w:lsdException w:name="index 8" w:semiHidden="1" w:unhideWhenUsed="1"/>
     <w:lsdException w:name="index 9" w:semiHidden="1" w:unhideWhenUsed="1"/>
-    <w:lsdException w:name="toc 1" w:uiPriority="39" w:semiHidden="1" w:unhideWhenUsed="1"/>
-    <w:lsdException w:name="toc 2" w:uiPriority="39" w:semiHidden="1" w:unhideWhenUsed="1"/>
-    <w:lsdException w:name="toc 3" w:uiPriority="39" w:semiHidden="1" w:unhideWhenUsed="1"/>
-    <w:lsdException w:name="toc 4" w:uiPriority="39" w:semiHidden="1" w:unhideWhenUsed="1"/>
-    <w:lsdException w:name="toc 5" w:uiPriority="39" w:semiHidden="1" w:unhideWhenUsed="1"/>
-    <w:lsdException w:name="toc 6" w:uiPriority="39" w:semiHidden="1" w:unhideWhenUsed="1"/>
-    <w:lsdException w:name="toc 7" w:uiPriority="39" w:semiHidden="1" w:unhideWhenUsed="1"/>
-    <w:lsdException w:name="toc 8" w:uiPriority="39" w:semiHidden="1" w:unhideWhenUsed="1"/>
-    <w:lsdException w:name="toc 9" w:uiPriority="39" w:semiHidden="1" w:unhideWhenUsed="1"/>
+    <w:lsdException w:name="toc 1" w:semiHidden="1" w:uiPriority="39" w:unhideWhenUsed="1"/>
+    <w:lsdException w:name="toc 2" w:semiHidden="1" w:uiPriority="39" w:unhideWhenUsed="1"/>
+    <w:lsdException w:name="toc 3" w:semiHidden="1" w:uiPriority="39" w:unhideWhenUsed="1"/>
+    <w:lsdException w:name="toc 4" w:semiHidden="1" w:uiPriority="39" w:unhideWhenUsed="1"/>
+    <w:lsdException w:name="toc 5" w:semiHidden="1" w:uiPriority="39" w:unhideWhenUsed="1"/>
+    <w:lsdException w:name="toc 6" w:semiHidden="1" w:uiPriority="39" w:unhideWhenUsed="1"/>
+    <w:lsdException w:name="toc 7" w:semiHidden="1" w:uiPriority="39" w:unhideWhenUsed="1"/>
+    <w:lsdException w:name="toc 8" w:semiHidden="1" w:uiPriority="39" w:unhideWhenUsed="1"/>
+    <w:lsdException w:name="toc 9" w:semiHidden="1" w:uiPriority="39" w:unhideWhenUsed="1"/>
     <w:lsdException w:name="Normal Indent" w:semiHidden="1" w:unhideWhenUsed="1"/>
     <w:lsdException w:name="footnote text" w:semiHidden="1" w:unhideWhenUsed="1"/>
     <w:lsdException w:name="annotation text" w:semiHidden="1" w:unhideWhenUsed="1"/>
     <w:lsdException w:name="header" w:semiHidden="1" w:unhideWhenUsed="1"/>
     <w:lsdException w:name="footer" w:semiHidden="1" w:unhideWhenUsed="1"/>
     <w:lsdException w:name="index heading" w:semiHidden="1" w:unhideWhenUsed="1"/>
-    <w:lsdException w:name="caption" w:uiPriority="35" w:semiHidden="1" w:unhideWhenUsed="1" w:qFormat="1"/>
+    <w:lsdException w:name="caption" w:semiHidden="1" w:uiPriority="35" w:unhideWhenUsed="1" w:qFormat="1"/>
     <w:lsdException w:name="table of figures" w:semiHidden="1" w:unhideWhenUsed="1"/>
     <w:lsdException w:name="envelope address" w:semiHidden="1" w:unhideWhenUsed="1"/>
     <w:lsdException w:name="envelope return" w:semiHidden="1" w:unhideWhenUsed="1"/>
@@ -3292,7 +5152,7 @@
     <w:lsdException w:name="Title" w:uiPriority="10" w:qFormat="1"/>
     <w:lsdException w:name="Closing" w:semiHidden="1" w:unhideWhenUsed="1"/>
     <w:lsdException w:name="Signature" w:semiHidden="1" w:unhideWhenUsed="1"/>
-    <w:lsdException w:name="Default Paragraph Font" w:uiPriority="1" w:semiHidden="1" w:unhideWhenUsed="1"/>
+    <w:lsdException w:name="Default Paragraph Font" w:semiHidden="1" w:uiPriority="1" w:unhideWhenUsed="1"/>
     <w:lsdException w:name="Body Text" w:semiHidden="1" w:unhideWhenUsed="1"/>
     <w:lsdException w:name="Body Text Indent" w:semiHidden="1" w:unhideWhenUsed="1"/>
     <w:lsdException w:name="List Continue" w:semiHidden="1" w:unhideWhenUsed="1"/>
@@ -3492,8 +5352,8 @@
     <w:lsdException w:name="Subtle Reference" w:uiPriority="31" w:qFormat="1"/>
     <w:lsdException w:name="Intense Reference" w:uiPriority="32" w:qFormat="1"/>
     <w:lsdException w:name="Book Title" w:uiPriority="33" w:qFormat="1"/>
-    <w:lsdException w:name="Bibliography" w:uiPriority="37" w:semiHidden="1" w:unhideWhenUsed="1"/>
-    <w:lsdException w:name="TOC Heading" w:uiPriority="39" w:semiHidden="1" w:unhideWhenUsed="1" w:qFormat="1"/>
+    <w:lsdException w:name="Bibliography" w:semiHidden="1" w:uiPriority="37" w:unhideWhenUsed="1"/>
+    <w:lsdException w:name="TOC Heading" w:semiHidden="1" w:uiPriority="39" w:unhideWhenUsed="1" w:qFormat="1"/>
     <w:lsdException w:name="Plain Table 1" w:uiPriority="41"/>
     <w:lsdException w:name="Plain Table 2" w:uiPriority="42"/>
     <w:lsdException w:name="Plain Table 3" w:uiPriority="43"/>
@@ -3604,15 +5464,15 @@
     <w:lsdException w:name="Unresolved Mention" w:semiHidden="1" w:unhideWhenUsed="1"/>
     <w:lsdException w:name="Smart Link" w:semiHidden="1" w:unhideWhenUsed="1"/>
   </w:latentStyles>
-  <w:style w:type="paragraph" w:styleId="Normlny" w:default="1">
+  <w:style w:type="paragraph" w:default="1" w:styleId="Normal">
     <w:name w:val="Normal"/>
     <w:qFormat/>
   </w:style>
-  <w:style w:type="paragraph" w:styleId="Nadpis1">
+  <w:style w:type="paragraph" w:styleId="Heading1">
     <w:name w:val="heading 1"/>
-    <w:basedOn w:val="Normlny"/>
-    <w:next w:val="Normlny"/>
-    <w:link w:val="Nadpis1Char"/>
+    <w:basedOn w:val="Normal"/>
+    <w:next w:val="Normal"/>
+    <w:link w:val="Heading1Char"/>
     <w:uiPriority w:val="9"/>
     <w:qFormat/>
     <w:pPr>
@@ -3622,17 +5482,17 @@
       <w:outlineLvl w:val="0"/>
     </w:pPr>
     <w:rPr>
-      <w:rFonts w:asciiTheme="majorHAnsi" w:hAnsiTheme="majorHAnsi" w:eastAsiaTheme="majorEastAsia" w:cstheme="majorBidi"/>
+      <w:rFonts w:asciiTheme="majorHAnsi" w:eastAsiaTheme="majorEastAsia" w:hAnsiTheme="majorHAnsi" w:cstheme="majorBidi"/>
       <w:color w:val="2F5496" w:themeColor="accent1" w:themeShade="BF"/>
       <w:sz w:val="32"/>
       <w:szCs w:val="32"/>
     </w:rPr>
   </w:style>
-  <w:style w:type="paragraph" w:styleId="Nadpis2">
+  <w:style w:type="paragraph" w:styleId="Heading2">
     <w:name w:val="heading 2"/>
-    <w:basedOn w:val="Normlny"/>
-    <w:next w:val="Normlny"/>
-    <w:link w:val="Nadpis2Char"/>
+    <w:basedOn w:val="Normal"/>
+    <w:next w:val="Normal"/>
+    <w:link w:val="Heading2Char"/>
     <w:uiPriority w:val="9"/>
     <w:unhideWhenUsed/>
     <w:qFormat/>
@@ -3644,22 +5504,20 @@
       <w:outlineLvl w:val="1"/>
     </w:pPr>
     <w:rPr>
-      <w:rFonts w:asciiTheme="majorHAnsi" w:hAnsiTheme="majorHAnsi" w:eastAsiaTheme="majorEastAsia" w:cstheme="majorBidi"/>
+      <w:rFonts w:asciiTheme="majorHAnsi" w:eastAsiaTheme="majorEastAsia" w:hAnsiTheme="majorHAnsi" w:cstheme="majorBidi"/>
       <w:color w:val="2F5496" w:themeColor="accent1" w:themeShade="BF"/>
       <w:sz w:val="26"/>
       <w:szCs w:val="26"/>
     </w:rPr>
   </w:style>
-  <w:style w:type="character" w:styleId="Predvolenpsmoodseku" w:default="1">
+  <w:style w:type="character" w:default="1" w:styleId="DefaultParagraphFont">
     <w:name w:val="Default Paragraph Font"/>
-    <w:aliases w:val="Default Paragraph Font"/>
     <w:uiPriority w:val="1"/>
     <w:semiHidden/>
     <w:unhideWhenUsed/>
   </w:style>
-  <w:style w:type="table" w:styleId="Normlnatabuka" w:default="1">
+  <w:style w:type="table" w:default="1" w:styleId="TableNormal">
     <w:name w:val="Normal Table"/>
-    <w:aliases w:val="Table Normal"/>
     <w:uiPriority w:val="99"/>
     <w:semiHidden/>
     <w:unhideWhenUsed/>
@@ -3673,28 +5531,27 @@
       </w:tblCellMar>
     </w:tblPr>
   </w:style>
-  <w:style w:type="numbering" w:styleId="Bezzoznamu" w:default="1">
+  <w:style w:type="numbering" w:default="1" w:styleId="NoList">
     <w:name w:val="No List"/>
-    <w:aliases w:val="No List"/>
     <w:uiPriority w:val="99"/>
     <w:semiHidden/>
     <w:unhideWhenUsed/>
   </w:style>
-  <w:style w:type="character" w:styleId="Nadpis1Char" w:customStyle="1">
-    <w:name w:val="Nadpis 1 Char"/>
-    <w:basedOn w:val="Predvolenpsmoodseku"/>
-    <w:link w:val="Nadpis1"/>
+  <w:style w:type="character" w:customStyle="1" w:styleId="Heading1Char">
+    <w:name w:val="Heading 1 Char"/>
+    <w:basedOn w:val="DefaultParagraphFont"/>
+    <w:link w:val="Heading1"/>
     <w:uiPriority w:val="9"/>
     <w:rPr>
-      <w:rFonts w:asciiTheme="majorHAnsi" w:hAnsiTheme="majorHAnsi" w:eastAsiaTheme="majorEastAsia" w:cstheme="majorBidi"/>
+      <w:rFonts w:asciiTheme="majorHAnsi" w:eastAsiaTheme="majorEastAsia" w:hAnsiTheme="majorHAnsi" w:cstheme="majorBidi"/>
       <w:color w:val="2F5496" w:themeColor="accent1" w:themeShade="BF"/>
       <w:sz w:val="32"/>
       <w:szCs w:val="32"/>
     </w:rPr>
   </w:style>
-  <w:style w:type="table" w:styleId="Mriekatabuky">
+  <w:style w:type="table" w:styleId="TableGrid">
     <w:name w:val="Table Grid"/>
-    <w:basedOn w:val="Normlnatabuka"/>
+    <w:basedOn w:val="TableNormal"/>
     <w:uiPriority w:val="59"/>
     <w:rsid w:val="00FB4123"/>
     <w:pPr>
@@ -3702,25 +5559,25 @@
     </w:pPr>
     <w:tblPr>
       <w:tblBorders>
-        <w:top w:val="single" w:color="000000" w:themeColor="text1" w:sz="4" w:space="0"/>
-        <w:left w:val="single" w:color="000000" w:themeColor="text1" w:sz="4" w:space="0"/>
-        <w:bottom w:val="single" w:color="000000" w:themeColor="text1" w:sz="4" w:space="0"/>
-        <w:right w:val="single" w:color="000000" w:themeColor="text1" w:sz="4" w:space="0"/>
-        <w:insideH w:val="single" w:color="000000" w:themeColor="text1" w:sz="4" w:space="0"/>
-        <w:insideV w:val="single" w:color="000000" w:themeColor="text1" w:sz="4" w:space="0"/>
+        <w:top w:val="single" w:sz="4" w:space="0" w:color="000000" w:themeColor="text1"/>
+        <w:left w:val="single" w:sz="4" w:space="0" w:color="000000" w:themeColor="text1"/>
+        <w:bottom w:val="single" w:sz="4" w:space="0" w:color="000000" w:themeColor="text1"/>
+        <w:right w:val="single" w:sz="4" w:space="0" w:color="000000" w:themeColor="text1"/>
+        <w:insideH w:val="single" w:sz="4" w:space="0" w:color="000000" w:themeColor="text1"/>
+        <w:insideV w:val="single" w:sz="4" w:space="0" w:color="000000" w:themeColor="text1"/>
       </w:tblBorders>
     </w:tblPr>
   </w:style>
-  <w:style w:type="character" w:styleId="HlavikaChar" w:customStyle="1">
-    <w:name w:val="Hlavička Char"/>
-    <w:basedOn w:val="Predvolenpsmoodseku"/>
-    <w:link w:val="Hlavika"/>
+  <w:style w:type="character" w:customStyle="1" w:styleId="HeaderChar">
+    <w:name w:val="Header Char"/>
+    <w:basedOn w:val="DefaultParagraphFont"/>
+    <w:link w:val="Header"/>
     <w:uiPriority w:val="99"/>
   </w:style>
-  <w:style w:type="paragraph" w:styleId="Hlavika">
+  <w:style w:type="paragraph" w:styleId="Header">
     <w:name w:val="header"/>
-    <w:basedOn w:val="Normlny"/>
-    <w:link w:val="HlavikaChar"/>
+    <w:basedOn w:val="Normal"/>
+    <w:link w:val="HeaderChar"/>
     <w:uiPriority w:val="99"/>
     <w:unhideWhenUsed/>
     <w:pPr>
@@ -3731,16 +5588,16 @@
       <w:spacing w:after="0" w:line="240" w:lineRule="auto"/>
     </w:pPr>
   </w:style>
-  <w:style w:type="character" w:styleId="PtaChar" w:customStyle="1">
-    <w:name w:val="Päta Char"/>
-    <w:basedOn w:val="Predvolenpsmoodseku"/>
-    <w:link w:val="Pta"/>
+  <w:style w:type="character" w:customStyle="1" w:styleId="FooterChar">
+    <w:name w:val="Footer Char"/>
+    <w:basedOn w:val="DefaultParagraphFont"/>
+    <w:link w:val="Footer"/>
     <w:uiPriority w:val="99"/>
   </w:style>
-  <w:style w:type="paragraph" w:styleId="Pta">
+  <w:style w:type="paragraph" w:styleId="Footer">
     <w:name w:val="footer"/>
-    <w:basedOn w:val="Normlny"/>
-    <w:link w:val="PtaChar"/>
+    <w:basedOn w:val="Normal"/>
+    <w:link w:val="FooterChar"/>
     <w:uiPriority w:val="99"/>
     <w:unhideWhenUsed/>
     <w:pPr>
@@ -3751,10 +5608,10 @@
       <w:spacing w:after="0" w:line="240" w:lineRule="auto"/>
     </w:pPr>
   </w:style>
-  <w:style w:type="paragraph" w:styleId="Hlavikaobsahu">
+  <w:style w:type="paragraph" w:styleId="TOCHeading">
     <w:name w:val="TOC Heading"/>
-    <w:basedOn w:val="Nadpis1"/>
-    <w:next w:val="Normlny"/>
+    <w:basedOn w:val="Heading1"/>
+    <w:next w:val="Normal"/>
     <w:uiPriority w:val="39"/>
     <w:unhideWhenUsed/>
     <w:qFormat/>
@@ -3766,10 +5623,10 @@
       <w:lang w:val="en-US"/>
     </w:rPr>
   </w:style>
-  <w:style w:type="paragraph" w:styleId="Obsah2">
+  <w:style w:type="paragraph" w:styleId="TOC2">
     <w:name w:val="toc 2"/>
-    <w:basedOn w:val="Normlny"/>
-    <w:next w:val="Normlny"/>
+    <w:basedOn w:val="Normal"/>
+    <w:next w:val="Normal"/>
     <w:autoRedefine/>
     <w:uiPriority w:val="39"/>
     <w:unhideWhenUsed/>
@@ -3779,14 +5636,14 @@
       <w:ind w:left="220"/>
     </w:pPr>
     <w:rPr>
-      <w:rFonts w:cs="Times New Roman" w:eastAsiaTheme="minorEastAsia"/>
+      <w:rFonts w:eastAsiaTheme="minorEastAsia" w:cs="Times New Roman"/>
       <w:lang w:val="en-US"/>
     </w:rPr>
   </w:style>
-  <w:style w:type="paragraph" w:styleId="Obsah1">
+  <w:style w:type="paragraph" w:styleId="TOC1">
     <w:name w:val="toc 1"/>
-    <w:basedOn w:val="Normlny"/>
-    <w:next w:val="Normlny"/>
+    <w:basedOn w:val="Normal"/>
+    <w:next w:val="Normal"/>
     <w:autoRedefine/>
     <w:uiPriority w:val="39"/>
     <w:unhideWhenUsed/>
@@ -3795,14 +5652,14 @@
       <w:spacing w:after="100"/>
     </w:pPr>
     <w:rPr>
-      <w:rFonts w:cs="Times New Roman" w:eastAsiaTheme="minorEastAsia"/>
+      <w:rFonts w:eastAsiaTheme="minorEastAsia" w:cs="Times New Roman"/>
       <w:lang w:val="en-US"/>
     </w:rPr>
   </w:style>
-  <w:style w:type="paragraph" w:styleId="Obsah3">
+  <w:style w:type="paragraph" w:styleId="TOC3">
     <w:name w:val="toc 3"/>
-    <w:basedOn w:val="Normlny"/>
-    <w:next w:val="Normlny"/>
+    <w:basedOn w:val="Normal"/>
+    <w:next w:val="Normal"/>
     <w:autoRedefine/>
     <w:uiPriority w:val="39"/>
     <w:unhideWhenUsed/>
@@ -3812,13 +5669,13 @@
       <w:ind w:left="440"/>
     </w:pPr>
     <w:rPr>
-      <w:rFonts w:cs="Times New Roman" w:eastAsiaTheme="minorEastAsia"/>
+      <w:rFonts w:eastAsiaTheme="minorEastAsia" w:cs="Times New Roman"/>
       <w:lang w:val="en-US"/>
     </w:rPr>
   </w:style>
-  <w:style w:type="character" w:styleId="Hypertextovprepojenie">
+  <w:style w:type="character" w:styleId="Hyperlink">
     <w:name w:val="Hyperlink"/>
-    <w:basedOn w:val="Predvolenpsmoodseku"/>
+    <w:basedOn w:val="DefaultParagraphFont"/>
     <w:uiPriority w:val="99"/>
     <w:unhideWhenUsed/>
     <w:rsid w:val="00C41680"/>
@@ -3827,20 +5684,20 @@
       <w:u w:val="single"/>
     </w:rPr>
   </w:style>
-  <w:style w:type="character" w:styleId="Nadpis2Char" w:customStyle="1">
-    <w:name w:val="Nadpis 2 Char"/>
-    <w:basedOn w:val="Predvolenpsmoodseku"/>
-    <w:link w:val="Nadpis2"/>
+  <w:style w:type="character" w:customStyle="1" w:styleId="Heading2Char">
+    <w:name w:val="Heading 2 Char"/>
+    <w:basedOn w:val="DefaultParagraphFont"/>
+    <w:link w:val="Heading2"/>
     <w:uiPriority w:val="9"/>
     <w:rsid w:val="00983FF0"/>
     <w:rPr>
-      <w:rFonts w:asciiTheme="majorHAnsi" w:hAnsiTheme="majorHAnsi" w:eastAsiaTheme="majorEastAsia" w:cstheme="majorBidi"/>
+      <w:rFonts w:asciiTheme="majorHAnsi" w:eastAsiaTheme="majorEastAsia" w:hAnsiTheme="majorHAnsi" w:cstheme="majorBidi"/>
       <w:color w:val="2F5496" w:themeColor="accent1" w:themeShade="BF"/>
       <w:sz w:val="26"/>
       <w:szCs w:val="26"/>
     </w:rPr>
   </w:style>
-  <w:style w:type="paragraph" w:styleId="Revzia">
+  <w:style w:type="paragraph" w:styleId="Revision">
     <w:name w:val="Revision"/>
     <w:hidden/>
     <w:uiPriority w:val="99"/>
@@ -3850,50 +5707,17 @@
       <w:spacing w:after="0" w:line="240" w:lineRule="auto"/>
     </w:pPr>
   </w:style>
-  <w:style xmlns:w14="http://schemas.microsoft.com/office/word/2010/wordml" xmlns:mc="http://schemas.openxmlformats.org/markup-compatibility/2006" xmlns:w="http://schemas.openxmlformats.org/wordprocessingml/2006/main" w:type="paragraph" w:styleId="ListParagraph" mc:Ignorable="w14">
-    <w:name xmlns:w="http://schemas.openxmlformats.org/wordprocessingml/2006/main" w:val="List Paragraph"/>
-    <w:basedOn xmlns:w="http://schemas.openxmlformats.org/wordprocessingml/2006/main" w:val="Normlny"/>
-    <w:uiPriority xmlns:w="http://schemas.openxmlformats.org/wordprocessingml/2006/main" w:val="34"/>
-    <w:qFormat xmlns:w="http://schemas.openxmlformats.org/wordprocessingml/2006/main"/>
-    <w:pPr xmlns:w="http://schemas.openxmlformats.org/wordprocessingml/2006/main">
-      <w:ind xmlns:w="http://schemas.openxmlformats.org/wordprocessingml/2006/main" w:left="720"/>
-      <w:contextualSpacing xmlns:w="http://schemas.openxmlformats.org/wordprocessingml/2006/main"/>
+  <w:style w:type="paragraph" w:styleId="ListParagraph">
+    <w:name w:val="List Paragraph"/>
+    <w:basedOn w:val="Normal"/>
+    <w:uiPriority w:val="34"/>
+    <w:qFormat/>
+    <w:pPr>
+      <w:ind w:left="720"/>
+      <w:contextualSpacing/>
     </w:pPr>
   </w:style>
 </w:styles>
-</file>
-
-<file path=word/glossary/document.xml><?xml version="1.0" encoding="utf-8"?>
-<w:glossaryDocument xmlns:w14="http://schemas.microsoft.com/office/word/2010/wordml" xmlns:w="http://schemas.openxmlformats.org/wordprocessingml/2006/main">
-  <w:docParts>
-    <w:docPart>
-      <w:docPartPr>
-        <w:name w:val="DefaultPlaceholder_1081868574"/>
-        <w:category>
-          <w:name w:val="General"/>
-          <w:gallery w:val="placeholder"/>
-        </w:category>
-        <w:types>
-          <w:type w:val="bbPlcHdr"/>
-        </w:types>
-        <w:behaviors>
-          <w:behavior w:val="content"/>
-        </w:behaviors>
-        <w:guid w:val="{28f70608-5bd9-45fd-a9cd-177194e8a3dd}"/>
-      </w:docPartPr>
-      <w:docPartBody>
-        <w:p>
-          <w:r>
-            <w:rPr>
-              <w:rStyle w:val="PlaceholderText"/>
-            </w:rPr>
-            <w:t>Kliknite sem a zadajte text.</w:t>
-          </w:r>
-        </w:p>
-      </w:docPartBody>
-    </w:docPart>
-  </w:docParts>
-</w:glossaryDocument>
 </file>
 
 <file path=word/theme/theme1.xml><?xml version="1.0" encoding="utf-8"?>
@@ -4158,25 +5982,16 @@
 </file>
 
 <file path=customXml/item1.xml><?xml version="1.0" encoding="utf-8"?>
-<b:Sources xmlns:b="http://schemas.openxmlformats.org/officeDocument/2006/bibliography" xmlns="http://schemas.openxmlformats.org/officeDocument/2006/bibliography" SelectedStyle="\APASixthEditionOfficeOnline.xsl" StyleName="APA" Version="6"/>
-</file>
-
-<file path=customXml/item2.xml><?xml version="1.0" encoding="utf-8"?>
 <p:properties xmlns:p="http://schemas.microsoft.com/office/2006/metadata/properties" xmlns:xsi="http://www.w3.org/2001/XMLSchema-instance" xmlns:pc="http://schemas.microsoft.com/office/infopath/2007/PartnerControls">
   <documentManagement/>
 </p:properties>
 </file>
 
-<file path=customXml/item3.xml><?xml version="1.0" encoding="utf-8"?>
-<?mso-contentType ?>
-<FormTemplates xmlns="http://schemas.microsoft.com/sharepoint/v3/contenttype/forms">
-  <Display>DocumentLibraryForm</Display>
-  <Edit>DocumentLibraryForm</Edit>
-  <New>DocumentLibraryForm</New>
-</FormTemplates>
+<file path=customXml/item2.xml><?xml version="1.0" encoding="utf-8"?>
+<b:Sources xmlns:b="http://schemas.openxmlformats.org/officeDocument/2006/bibliography" xmlns="http://schemas.openxmlformats.org/officeDocument/2006/bibliography" SelectedStyle="\APASixthEditionOfficeOnline.xsl" StyleName="APA" Version="6"/>
 </file>
 
-<file path=customXml/item4.xml><?xml version="1.0" encoding="utf-8"?>
+<file path=customXml/item3.xml><?xml version="1.0" encoding="utf-8"?>
 <ct:contentTypeSchema xmlns:ct="http://schemas.microsoft.com/office/2006/metadata/contentType" xmlns:ma="http://schemas.microsoft.com/office/2006/metadata/properties/metaAttributes" ct:_="" ma:_="" ma:contentTypeName="Dokument" ma:contentTypeID="0x010100B07875CB37874F4E9A1421710A3C64C5" ma:contentTypeVersion="4" ma:contentTypeDescription="Umožňuje vytvoriť nový dokument." ma:contentTypeScope="" ma:versionID="c6a34b8e049283195db080cd55a6a81b">
   <xsd:schema xmlns:xsd="http://www.w3.org/2001/XMLSchema" xmlns:xs="http://www.w3.org/2001/XMLSchema" xmlns:p="http://schemas.microsoft.com/office/2006/metadata/properties" xmlns:ns2="52bafd6b-34fe-4cb3-8fc0-ca634745570d" targetNamespace="http://schemas.microsoft.com/office/2006/metadata/properties" ma:root="true" ma:fieldsID="3d93a39ad59af78cc0e6344102fc9884" ns2:_="">
     <xsd:import namespace="52bafd6b-34fe-4cb3-8fc0-ca634745570d"/>
@@ -4320,15 +6135,16 @@
 </ct:contentTypeSchema>
 </file>
 
-<file path=customXml/itemProps1.xml><?xml version="1.0" encoding="utf-8"?>
-<ds:datastoreItem xmlns:ds="http://schemas.openxmlformats.org/officeDocument/2006/customXml" ds:itemID="{D5F30BCE-AB00-46D8-967C-A8FF6B5EBA58}">
-  <ds:schemaRefs>
-    <ds:schemaRef ds:uri="http://schemas.openxmlformats.org/officeDocument/2006/bibliography"/>
-  </ds:schemaRefs>
-</ds:datastoreItem>
+<file path=customXml/item4.xml><?xml version="1.0" encoding="utf-8"?>
+<?mso-contentType ?>
+<FormTemplates xmlns="http://schemas.microsoft.com/sharepoint/v3/contenttype/forms">
+  <Display>DocumentLibraryForm</Display>
+  <Edit>DocumentLibraryForm</Edit>
+  <New>DocumentLibraryForm</New>
+</FormTemplates>
 </file>
 
-<file path=customXml/itemProps2.xml><?xml version="1.0" encoding="utf-8"?>
+<file path=customXml/itemProps1.xml><?xml version="1.0" encoding="utf-8"?>
 <ds:datastoreItem xmlns:ds="http://schemas.openxmlformats.org/officeDocument/2006/customXml" ds:itemID="{E18DE52B-6CAB-4F3D-BC6D-9D8589BD2763}">
   <ds:schemaRefs>
     <ds:schemaRef ds:uri="http://schemas.microsoft.com/office/2006/metadata/properties"/>
@@ -4337,15 +6153,15 @@
 </ds:datastoreItem>
 </file>
 
-<file path=customXml/itemProps3.xml><?xml version="1.0" encoding="utf-8"?>
-<ds:datastoreItem xmlns:ds="http://schemas.openxmlformats.org/officeDocument/2006/customXml" ds:itemID="{2B0C5568-54E3-47C2-91B2-E722B691A080}">
+<file path=customXml/itemProps2.xml><?xml version="1.0" encoding="utf-8"?>
+<ds:datastoreItem xmlns:ds="http://schemas.openxmlformats.org/officeDocument/2006/customXml" ds:itemID="{D5F30BCE-AB00-46D8-967C-A8FF6B5EBA58}">
   <ds:schemaRefs>
-    <ds:schemaRef ds:uri="http://schemas.microsoft.com/sharepoint/v3/contenttype/forms"/>
+    <ds:schemaRef ds:uri="http://schemas.openxmlformats.org/officeDocument/2006/bibliography"/>
   </ds:schemaRefs>
 </ds:datastoreItem>
 </file>
 
-<file path=customXml/itemProps4.xml><?xml version="1.0" encoding="utf-8"?>
+<file path=customXml/itemProps3.xml><?xml version="1.0" encoding="utf-8"?>
 <ds:datastoreItem xmlns:ds="http://schemas.openxmlformats.org/officeDocument/2006/customXml" ds:itemID="{85A9AABB-D1D2-415D-9007-213727DAF08E}">
   <ds:schemaRefs>
     <ds:schemaRef ds:uri="http://schemas.microsoft.com/office/2006/metadata/contentType"/>
@@ -4361,4 +6177,12 @@
     <ds:schemaRef ds:uri="http://schemas.microsoft.com/internal/obd"/>
   </ds:schemaRefs>
 </ds:datastoreItem>
+</file>
+
+<file path=customXml/itemProps4.xml><?xml version="1.0" encoding="utf-8"?>
+<ds:datastoreItem xmlns:ds="http://schemas.openxmlformats.org/officeDocument/2006/customXml" ds:itemID="{2B0C5568-54E3-47C2-91B2-E722B691A080}">
+  <ds:schemaRefs>
+    <ds:schemaRef ds:uri="http://schemas.microsoft.com/sharepoint/v3/contenttype/forms"/>
+  </ds:schemaRefs>
+</ds:datastoreItem>
 </file>
--- a/InterneDocs/katalog_poziadaviek.docx
+++ b/InterneDocs/katalog_poziadaviek.docx
@@ -125,7 +125,7 @@
     </w:p>
     <w:p>
       <w:pPr>
-        <w:pStyle w:val="TOCHeading"/>
+        <w:pStyle w:val="Hlavikaobsahu"/>
       </w:pPr>
     </w:p>
     <w:p/>
@@ -139,7 +139,7 @@
     <w:p/>
     <w:p>
       <w:pPr>
-        <w:pStyle w:val="TOCHeading"/>
+        <w:pStyle w:val="Hlavikaobsahu"/>
       </w:pPr>
     </w:p>
     <w:p>
@@ -167,7 +167,7 @@
       <w:sdtContent>
         <w:p>
           <w:pPr>
-            <w:pStyle w:val="TOCHeading"/>
+            <w:pStyle w:val="Hlavikaobsahu"/>
           </w:pPr>
           <w:r>
             <w:t>Contents</w:t>
@@ -175,7 +175,7 @@
         </w:p>
         <w:p>
           <w:pPr>
-            <w:pStyle w:val="TOC1"/>
+            <w:pStyle w:val="Obsah1"/>
             <w:tabs>
               <w:tab w:val="left" w:pos="440"/>
               <w:tab w:val="right" w:leader="dot" w:pos="9016"/>
@@ -198,7 +198,7 @@
           <w:hyperlink w:anchor="_Toc117084788" w:history="1">
             <w:r>
               <w:rPr>
-                <w:rStyle w:val="Hyperlink"/>
+                <w:rStyle w:val="Hypertextovprepojenie"/>
                 <w:noProof/>
               </w:rPr>
               <w:t>1</w:t>
@@ -213,7 +213,7 @@
             </w:r>
             <w:r>
               <w:rPr>
-                <w:rStyle w:val="Hyperlink"/>
+                <w:rStyle w:val="Hypertextovprepojenie"/>
                 <w:noProof/>
               </w:rPr>
               <w:t>Úvod</w:t>
@@ -270,7 +270,7 @@
         </w:p>
         <w:p>
           <w:pPr>
-            <w:pStyle w:val="TOC2"/>
+            <w:pStyle w:val="Obsah2"/>
             <w:tabs>
               <w:tab w:val="left" w:pos="880"/>
               <w:tab w:val="right" w:leader="dot" w:pos="9016"/>
@@ -284,7 +284,7 @@
           <w:hyperlink w:anchor="_Toc117084789" w:history="1">
             <w:r>
               <w:rPr>
-                <w:rStyle w:val="Hyperlink"/>
+                <w:rStyle w:val="Hypertextovprepojenie"/>
                 <w:noProof/>
               </w:rPr>
               <w:t>1.1</w:t>
@@ -299,7 +299,7 @@
             </w:r>
             <w:r>
               <w:rPr>
-                <w:rStyle w:val="Hyperlink"/>
+                <w:rStyle w:val="Hypertextovprepojenie"/>
                 <w:noProof/>
               </w:rPr>
               <w:t>Účel tohto katalógu požiadaviek</w:t>
@@ -356,7 +356,7 @@
         </w:p>
         <w:p>
           <w:pPr>
-            <w:pStyle w:val="TOC2"/>
+            <w:pStyle w:val="Obsah2"/>
             <w:tabs>
               <w:tab w:val="left" w:pos="880"/>
               <w:tab w:val="right" w:leader="dot" w:pos="9016"/>
@@ -370,7 +370,7 @@
           <w:hyperlink w:anchor="_Toc117084790" w:history="1">
             <w:r>
               <w:rPr>
-                <w:rStyle w:val="Hyperlink"/>
+                <w:rStyle w:val="Hypertextovprepojenie"/>
                 <w:noProof/>
               </w:rPr>
               <w:t>1.2</w:t>
@@ -385,7 +385,7 @@
             </w:r>
             <w:r>
               <w:rPr>
-                <w:rStyle w:val="Hyperlink"/>
+                <w:rStyle w:val="Hypertextovprepojenie"/>
                 <w:noProof/>
               </w:rPr>
               <w:t>Rozsah využitia systému</w:t>
@@ -442,7 +442,7 @@
         </w:p>
         <w:p>
           <w:pPr>
-            <w:pStyle w:val="TOC2"/>
+            <w:pStyle w:val="Obsah2"/>
             <w:tabs>
               <w:tab w:val="left" w:pos="880"/>
               <w:tab w:val="right" w:leader="dot" w:pos="9016"/>
@@ -456,7 +456,7 @@
           <w:hyperlink w:anchor="_Toc117084791" w:history="1">
             <w:r>
               <w:rPr>
-                <w:rStyle w:val="Hyperlink"/>
+                <w:rStyle w:val="Hypertextovprepojenie"/>
                 <w:noProof/>
               </w:rPr>
               <w:t>1.3</w:t>
@@ -471,7 +471,7 @@
             </w:r>
             <w:r>
               <w:rPr>
-                <w:rStyle w:val="Hyperlink"/>
+                <w:rStyle w:val="Hypertextovprepojenie"/>
                 <w:noProof/>
               </w:rPr>
               <w:t>Slovník pojmov</w:t>
@@ -528,7 +528,7 @@
         </w:p>
         <w:p>
           <w:pPr>
-            <w:pStyle w:val="TOC2"/>
+            <w:pStyle w:val="Obsah2"/>
             <w:tabs>
               <w:tab w:val="left" w:pos="880"/>
               <w:tab w:val="right" w:leader="dot" w:pos="9016"/>
@@ -542,7 +542,7 @@
           <w:hyperlink w:anchor="_Toc117084792" w:history="1">
             <w:r>
               <w:rPr>
-                <w:rStyle w:val="Hyperlink"/>
+                <w:rStyle w:val="Hypertextovprepojenie"/>
                 <w:noProof/>
               </w:rPr>
               <w:t>1.4</w:t>
@@ -557,7 +557,7 @@
             </w:r>
             <w:r>
               <w:rPr>
-                <w:rStyle w:val="Hyperlink"/>
+                <w:rStyle w:val="Hypertextovprepojenie"/>
                 <w:noProof/>
               </w:rPr>
               <w:t>Prehľad nasledujúcich kapitol</w:t>
@@ -614,7 +614,7 @@
         </w:p>
         <w:p>
           <w:pPr>
-            <w:pStyle w:val="TOC1"/>
+            <w:pStyle w:val="Obsah1"/>
             <w:tabs>
               <w:tab w:val="left" w:pos="440"/>
               <w:tab w:val="right" w:leader="dot" w:pos="9016"/>
@@ -628,7 +628,7 @@
           <w:hyperlink w:anchor="_Toc117084793" w:history="1">
             <w:r>
               <w:rPr>
-                <w:rStyle w:val="Hyperlink"/>
+                <w:rStyle w:val="Hypertextovprepojenie"/>
                 <w:noProof/>
               </w:rPr>
               <w:t>2</w:t>
@@ -643,7 +643,7 @@
             </w:r>
             <w:r>
               <w:rPr>
-                <w:rStyle w:val="Hyperlink"/>
+                <w:rStyle w:val="Hypertextovprepojenie"/>
                 <w:noProof/>
               </w:rPr>
               <w:t>Všeobecný popis</w:t>
@@ -700,7 +700,7 @@
         </w:p>
         <w:p>
           <w:pPr>
-            <w:pStyle w:val="TOC2"/>
+            <w:pStyle w:val="Obsah2"/>
             <w:tabs>
               <w:tab w:val="left" w:pos="880"/>
               <w:tab w:val="right" w:leader="dot" w:pos="9016"/>
@@ -714,7 +714,7 @@
           <w:hyperlink w:anchor="_Toc117084794" w:history="1">
             <w:r>
               <w:rPr>
-                <w:rStyle w:val="Hyperlink"/>
+                <w:rStyle w:val="Hypertextovprepojenie"/>
                 <w:noProof/>
               </w:rPr>
               <w:t>2.1</w:t>
@@ -729,7 +729,7 @@
             </w:r>
             <w:r>
               <w:rPr>
-                <w:rStyle w:val="Hyperlink"/>
+                <w:rStyle w:val="Hypertextovprepojenie"/>
                 <w:noProof/>
               </w:rPr>
               <w:t>Perspektíva systému</w:t>
@@ -786,7 +786,7 @@
         </w:p>
         <w:p>
           <w:pPr>
-            <w:pStyle w:val="TOC2"/>
+            <w:pStyle w:val="Obsah2"/>
             <w:tabs>
               <w:tab w:val="left" w:pos="880"/>
               <w:tab w:val="right" w:leader="dot" w:pos="9016"/>
@@ -800,7 +800,7 @@
           <w:hyperlink w:anchor="_Toc117084795" w:history="1">
             <w:r>
               <w:rPr>
-                <w:rStyle w:val="Hyperlink"/>
+                <w:rStyle w:val="Hypertextovprepojenie"/>
                 <w:noProof/>
               </w:rPr>
               <w:t>2.2</w:t>
@@ -815,7 +815,7 @@
             </w:r>
             <w:r>
               <w:rPr>
-                <w:rStyle w:val="Hyperlink"/>
+                <w:rStyle w:val="Hypertextovprepojenie"/>
                 <w:noProof/>
               </w:rPr>
               <w:t>Funkcie systému</w:t>
@@ -872,7 +872,7 @@
         </w:p>
         <w:p>
           <w:pPr>
-            <w:pStyle w:val="TOC2"/>
+            <w:pStyle w:val="Obsah2"/>
             <w:tabs>
               <w:tab w:val="left" w:pos="880"/>
               <w:tab w:val="right" w:leader="dot" w:pos="9016"/>
@@ -886,7 +886,7 @@
           <w:hyperlink w:anchor="_Toc117084796" w:history="1">
             <w:r>
               <w:rPr>
-                <w:rStyle w:val="Hyperlink"/>
+                <w:rStyle w:val="Hypertextovprepojenie"/>
                 <w:noProof/>
               </w:rPr>
               <w:t>2.3</w:t>
@@ -901,7 +901,7 @@
             </w:r>
             <w:r>
               <w:rPr>
-                <w:rStyle w:val="Hyperlink"/>
+                <w:rStyle w:val="Hypertextovprepojenie"/>
                 <w:noProof/>
               </w:rPr>
               <w:t>Charakteristika používateľa</w:t>
@@ -958,7 +958,7 @@
         </w:p>
         <w:p>
           <w:pPr>
-            <w:pStyle w:val="TOC2"/>
+            <w:pStyle w:val="Obsah2"/>
             <w:tabs>
               <w:tab w:val="left" w:pos="880"/>
               <w:tab w:val="right" w:leader="dot" w:pos="9016"/>
@@ -972,7 +972,7 @@
           <w:hyperlink w:anchor="_Toc117084797" w:history="1">
             <w:r>
               <w:rPr>
-                <w:rStyle w:val="Hyperlink"/>
+                <w:rStyle w:val="Hypertextovprepojenie"/>
                 <w:noProof/>
               </w:rPr>
               <w:t>2.4</w:t>
@@ -987,7 +987,7 @@
             </w:r>
             <w:r>
               <w:rPr>
-                <w:rStyle w:val="Hyperlink"/>
+                <w:rStyle w:val="Hypertextovprepojenie"/>
                 <w:noProof/>
               </w:rPr>
               <w:t>Všeobecné obmedzenia</w:t>
@@ -1044,7 +1044,7 @@
         </w:p>
         <w:p>
           <w:pPr>
-            <w:pStyle w:val="TOC2"/>
+            <w:pStyle w:val="Obsah2"/>
             <w:tabs>
               <w:tab w:val="left" w:pos="880"/>
               <w:tab w:val="right" w:leader="dot" w:pos="9016"/>
@@ -1058,7 +1058,7 @@
           <w:hyperlink w:anchor="_Toc117084798" w:history="1">
             <w:r>
               <w:rPr>
-                <w:rStyle w:val="Hyperlink"/>
+                <w:rStyle w:val="Hypertextovprepojenie"/>
                 <w:noProof/>
               </w:rPr>
               <w:t>2.5</w:t>
@@ -1073,7 +1073,7 @@
             </w:r>
             <w:r>
               <w:rPr>
-                <w:rStyle w:val="Hyperlink"/>
+                <w:rStyle w:val="Hypertextovprepojenie"/>
                 <w:noProof/>
               </w:rPr>
               <w:t>Predpoklady a závislosti</w:t>
@@ -1130,7 +1130,7 @@
         </w:p>
         <w:p>
           <w:pPr>
-            <w:pStyle w:val="TOC1"/>
+            <w:pStyle w:val="Obsah1"/>
             <w:tabs>
               <w:tab w:val="left" w:pos="440"/>
               <w:tab w:val="right" w:leader="dot" w:pos="9016"/>
@@ -1144,7 +1144,7 @@
           <w:hyperlink w:anchor="_Toc117084799" w:history="1">
             <w:r>
               <w:rPr>
-                <w:rStyle w:val="Hyperlink"/>
+                <w:rStyle w:val="Hypertextovprepojenie"/>
                 <w:noProof/>
               </w:rPr>
               <w:t>3</w:t>
@@ -1159,7 +1159,7 @@
             </w:r>
             <w:r>
               <w:rPr>
-                <w:rStyle w:val="Hyperlink"/>
+                <w:rStyle w:val="Hypertextovprepojenie"/>
                 <w:noProof/>
               </w:rPr>
               <w:t>Špecifické požiadavky</w:t>
@@ -1216,7 +1216,7 @@
         </w:p>
         <w:p>
           <w:pPr>
-            <w:pStyle w:val="TOC2"/>
+            <w:pStyle w:val="Obsah2"/>
             <w:tabs>
               <w:tab w:val="left" w:pos="880"/>
               <w:tab w:val="right" w:leader="dot" w:pos="9016"/>
@@ -1230,7 +1230,7 @@
           <w:hyperlink w:anchor="_Toc117084800" w:history="1">
             <w:r>
               <w:rPr>
-                <w:rStyle w:val="Hyperlink"/>
+                <w:rStyle w:val="Hypertextovprepojenie"/>
                 <w:noProof/>
               </w:rPr>
               <w:t>3.1</w:t>
@@ -1245,7 +1245,7 @@
             </w:r>
             <w:r>
               <w:rPr>
-                <w:rStyle w:val="Hyperlink"/>
+                <w:rStyle w:val="Hypertextovprepojenie"/>
                 <w:noProof/>
               </w:rPr>
               <w:t>Prihlasovanie používateľa</w:t>
@@ -1302,7 +1302,7 @@
         </w:p>
         <w:p>
           <w:pPr>
-            <w:pStyle w:val="TOC2"/>
+            <w:pStyle w:val="Obsah2"/>
             <w:tabs>
               <w:tab w:val="left" w:pos="880"/>
               <w:tab w:val="right" w:leader="dot" w:pos="9016"/>
@@ -1316,7 +1316,7 @@
           <w:hyperlink w:anchor="_Toc117084801" w:history="1">
             <w:r>
               <w:rPr>
-                <w:rStyle w:val="Hyperlink"/>
+                <w:rStyle w:val="Hypertextovprepojenie"/>
                 <w:noProof/>
               </w:rPr>
               <w:t>3.2</w:t>
@@ -1331,7 +1331,7 @@
             </w:r>
             <w:r>
               <w:rPr>
-                <w:rStyle w:val="Hyperlink"/>
+                <w:rStyle w:val="Hypertextovprepojenie"/>
                 <w:noProof/>
               </w:rPr>
               <w:t>Užívateľské rozhranie</w:t>
@@ -1388,7 +1388,7 @@
         </w:p>
         <w:p>
           <w:pPr>
-            <w:pStyle w:val="TOC2"/>
+            <w:pStyle w:val="Obsah2"/>
             <w:tabs>
               <w:tab w:val="left" w:pos="880"/>
               <w:tab w:val="right" w:leader="dot" w:pos="9016"/>
@@ -1402,7 +1402,7 @@
           <w:hyperlink w:anchor="_Toc117084802" w:history="1">
             <w:r>
               <w:rPr>
-                <w:rStyle w:val="Hyperlink"/>
+                <w:rStyle w:val="Hypertextovprepojenie"/>
                 <w:noProof/>
               </w:rPr>
               <w:t>3.3</w:t>
@@ -1417,7 +1417,7 @@
             </w:r>
             <w:r>
               <w:rPr>
-                <w:rStyle w:val="Hyperlink"/>
+                <w:rStyle w:val="Hypertextovprepojenie"/>
                 <w:noProof/>
               </w:rPr>
               <w:t>Bezpečnosť, perzistencia a integrita dát</w:t>
@@ -1474,7 +1474,7 @@
         </w:p>
         <w:p>
           <w:pPr>
-            <w:pStyle w:val="TOC2"/>
+            <w:pStyle w:val="Obsah2"/>
             <w:tabs>
               <w:tab w:val="left" w:pos="880"/>
               <w:tab w:val="right" w:leader="dot" w:pos="9016"/>
@@ -1488,7 +1488,7 @@
           <w:hyperlink w:anchor="_Toc117084803" w:history="1">
             <w:r>
               <w:rPr>
-                <w:rStyle w:val="Hyperlink"/>
+                <w:rStyle w:val="Hypertextovprepojenie"/>
                 <w:noProof/>
               </w:rPr>
               <w:t>3.4</w:t>
@@ -1503,7 +1503,7 @@
             </w:r>
             <w:r>
               <w:rPr>
-                <w:rStyle w:val="Hyperlink"/>
+                <w:rStyle w:val="Hypertextovprepojenie"/>
                 <w:noProof/>
               </w:rPr>
               <w:t>Prvotný import a inicializácia</w:t>
@@ -1560,7 +1560,7 @@
         </w:p>
         <w:p>
           <w:pPr>
-            <w:pStyle w:val="TOC2"/>
+            <w:pStyle w:val="Obsah2"/>
             <w:tabs>
               <w:tab w:val="left" w:pos="880"/>
               <w:tab w:val="right" w:leader="dot" w:pos="9016"/>
@@ -1574,7 +1574,7 @@
           <w:hyperlink w:anchor="_Toc117084804" w:history="1">
             <w:r>
               <w:rPr>
-                <w:rStyle w:val="Hyperlink"/>
+                <w:rStyle w:val="Hypertextovprepojenie"/>
                 <w:noProof/>
               </w:rPr>
               <w:t>3.5</w:t>
@@ -1589,7 +1589,7 @@
             </w:r>
             <w:r>
               <w:rPr>
-                <w:rStyle w:val="Hyperlink"/>
+                <w:rStyle w:val="Hypertextovprepojenie"/>
                 <w:noProof/>
               </w:rPr>
               <w:t>Kvalitatívne požiadavky</w:t>
@@ -1646,13 +1646,13 @@
         </w:p>
         <w:p>
           <w:pPr>
-            <w:pStyle w:val="TOC2"/>
+            <w:pStyle w:val="Obsah2"/>
             <w:tabs>
               <w:tab w:val="left" w:pos="660"/>
               <w:tab w:val="right" w:leader="dot" w:pos="9015"/>
             </w:tabs>
             <w:rPr>
-              <w:rStyle w:val="Hyperlink"/>
+              <w:rStyle w:val="Hypertextovprepojenie"/>
               <w:noProof/>
               <w:lang w:eastAsia="ja-JP"/>
             </w:rPr>
@@ -1665,25 +1665,25 @@
     </w:sdt>
     <w:p>
       <w:pPr>
-        <w:pStyle w:val="TOC2"/>
+        <w:pStyle w:val="Obsah2"/>
         <w:tabs>
           <w:tab w:val="left" w:pos="660"/>
           <w:tab w:val="right" w:leader="dot" w:pos="9015"/>
         </w:tabs>
         <w:rPr>
-          <w:rStyle w:val="Hyperlink"/>
+          <w:rStyle w:val="Hypertextovprepojenie"/>
         </w:rPr>
       </w:pPr>
     </w:p>
     <w:p/>
     <w:p>
       <w:pPr>
-        <w:pStyle w:val="Heading1"/>
-      </w:pPr>
-    </w:p>
-    <w:p>
-      <w:pPr>
-        <w:pStyle w:val="Heading1"/>
+        <w:pStyle w:val="Nadpis1"/>
+      </w:pPr>
+    </w:p>
+    <w:p>
+      <w:pPr>
+        <w:pStyle w:val="Nadpis1"/>
       </w:pPr>
     </w:p>
     <w:p/>
@@ -1693,7 +1693,7 @@
     <w:p/>
     <w:p>
       <w:pPr>
-        <w:pStyle w:val="Heading1"/>
+        <w:pStyle w:val="Nadpis1"/>
       </w:pPr>
     </w:p>
     <w:p/>
@@ -1701,12 +1701,12 @@
     <w:p/>
     <w:p>
       <w:pPr>
-        <w:pStyle w:val="Heading1"/>
-      </w:pPr>
-    </w:p>
-    <w:p>
-      <w:pPr>
-        <w:pStyle w:val="Heading1"/>
+        <w:pStyle w:val="Nadpis1"/>
+      </w:pPr>
+    </w:p>
+    <w:p>
+      <w:pPr>
+        <w:pStyle w:val="Nadpis1"/>
         <w:numPr>
           <w:ilvl w:val="0"/>
           <w:numId w:val="12"/>
@@ -1720,7 +1720,7 @@
     </w:p>
     <w:p>
       <w:pPr>
-        <w:pStyle w:val="Heading2"/>
+        <w:pStyle w:val="Nadpis2"/>
         <w:numPr>
           <w:ilvl w:val="1"/>
           <w:numId w:val="12"/>
@@ -1754,7 +1754,7 @@
     </w:p>
     <w:p>
       <w:pPr>
-        <w:pStyle w:val="Heading2"/>
+        <w:pStyle w:val="Nadpis2"/>
         <w:numPr>
           <w:ilvl w:val="1"/>
           <w:numId w:val="12"/>
@@ -1829,7 +1829,7 @@
     </w:p>
     <w:p>
       <w:pPr>
-        <w:pStyle w:val="Heading2"/>
+        <w:pStyle w:val="Nadpis2"/>
         <w:numPr>
           <w:ilvl w:val="1"/>
           <w:numId w:val="12"/>
@@ -1898,7 +1898,13 @@
         <w:t xml:space="preserve">Obmedzenia </w:t>
       </w:r>
       <w:r>
-        <w:t>– Časový úsek ktorý zamestnanec osobitne obdrží, ak neprejde zdravotnou prehliadkou, a potrebuje čas na vyriešenie si zdravotných problémov. Zadávané v mesiacoch.</w:t>
+        <w:t xml:space="preserve">– Časový úsek ktorý zamestnanec osobitne obdrží, ak neprejde zdravotnou prehliadkou, a potrebuje čas na vyriešenie si zdravotných problémov. </w:t>
+      </w:r>
+      <w:r>
+        <w:t>Je určený cieľovým dátum do ktorého odklad platí</w:t>
+      </w:r>
+      <w:r>
+        <w:t>.</w:t>
       </w:r>
     </w:p>
     <w:p>
@@ -1916,7 +1922,7 @@
     <w:p/>
     <w:p>
       <w:pPr>
-        <w:pStyle w:val="Heading2"/>
+        <w:pStyle w:val="Nadpis2"/>
         <w:numPr>
           <w:ilvl w:val="1"/>
           <w:numId w:val="12"/>
@@ -1936,7 +1942,7 @@
     <w:p/>
     <w:p>
       <w:pPr>
-        <w:pStyle w:val="Heading1"/>
+        <w:pStyle w:val="Nadpis1"/>
         <w:numPr>
           <w:ilvl w:val="0"/>
           <w:numId w:val="12"/>
@@ -1950,7 +1956,7 @@
     </w:p>
     <w:p>
       <w:pPr>
-        <w:pStyle w:val="Heading2"/>
+        <w:pStyle w:val="Nadpis2"/>
         <w:numPr>
           <w:ilvl w:val="1"/>
           <w:numId w:val="12"/>
@@ -1980,7 +1986,7 @@
     </w:p>
     <w:p>
       <w:pPr>
-        <w:pStyle w:val="Heading2"/>
+        <w:pStyle w:val="Nadpis2"/>
         <w:numPr>
           <w:ilvl w:val="1"/>
           <w:numId w:val="12"/>
@@ -2039,17 +2045,17 @@
         <w:t>.</w:t>
       </w:r>
       <w:r>
-        <w:t xml:space="preserve"> Po pridaní </w:t>
+        <w:t xml:space="preserve"> Po </w:t>
+      </w:r>
+      <w:r>
+        <w:lastRenderedPageBreak/>
+        <w:t xml:space="preserve">pridaní </w:t>
       </w:r>
       <w:r>
         <w:t>zamestnanca</w:t>
       </w:r>
       <w:r>
-        <w:t xml:space="preserve">, a pridelení mu jeho pozície, oddelenia, zmennosti a mesta, sa zamestnancovi </w:t>
-      </w:r>
-      <w:r>
-        <w:lastRenderedPageBreak/>
-        <w:t>predvolene nastavia potrebné zdravotné prehliadky.</w:t>
+        <w:t>, a pridelení mu jeho pozície, oddelenia, zmennosti a mesta, sa zamestnancovi predvolene nastavia potrebné zdravotné prehliadky.</w:t>
       </w:r>
       <w:r>
         <w:t xml:space="preserve"> Zamestnanci sa potom dajú upravovať</w:t>
@@ -2195,7 +2201,7 @@
     </w:p>
     <w:p>
       <w:pPr>
-        <w:pStyle w:val="Heading2"/>
+        <w:pStyle w:val="Nadpis2"/>
         <w:numPr>
           <w:ilvl w:val="1"/>
           <w:numId w:val="12"/>
@@ -2235,7 +2241,7 @@
     <w:p/>
     <w:p>
       <w:pPr>
-        <w:pStyle w:val="Heading2"/>
+        <w:pStyle w:val="Nadpis2"/>
         <w:numPr>
           <w:ilvl w:val="1"/>
           <w:numId w:val="12"/>
@@ -2255,7 +2261,7 @@
     <w:p/>
     <w:p>
       <w:pPr>
-        <w:pStyle w:val="Heading2"/>
+        <w:pStyle w:val="Nadpis2"/>
         <w:numPr>
           <w:ilvl w:val="1"/>
           <w:numId w:val="12"/>
@@ -2327,7 +2333,7 @@
     <w:p/>
     <w:p>
       <w:pPr>
-        <w:pStyle w:val="Heading1"/>
+        <w:pStyle w:val="Nadpis1"/>
         <w:numPr>
           <w:ilvl w:val="0"/>
           <w:numId w:val="12"/>
@@ -2343,7 +2349,23 @@
     </w:p>
     <w:p>
       <w:pPr>
-        <w:pStyle w:val="Heading2"/>
+        <w:rPr>
+          <w:lang w:val="en-US"/>
+        </w:rPr>
+      </w:pPr>
+      <w:r>
+        <w:t xml:space="preserve">Nepovinné požiadavky sú označené </w:t>
+      </w:r>
+      <w:r>
+        <w:rPr>
+          <w:lang w:val="en-US"/>
+        </w:rPr>
+        <w:t>*.</w:t>
+      </w:r>
+    </w:p>
+    <w:p>
+      <w:pPr>
+        <w:pStyle w:val="Nadpis2"/>
         <w:numPr>
           <w:ilvl w:val="1"/>
           <w:numId w:val="12"/>
@@ -2357,7 +2379,7 @@
     </w:p>
     <w:p>
       <w:pPr>
-        <w:pStyle w:val="ListParagraph"/>
+        <w:pStyle w:val="Odsekzoznamu"/>
         <w:numPr>
           <w:ilvl w:val="0"/>
           <w:numId w:val="16"/>
@@ -2369,7 +2391,7 @@
     </w:p>
     <w:p>
       <w:pPr>
-        <w:pStyle w:val="ListParagraph"/>
+        <w:pStyle w:val="Odsekzoznamu"/>
         <w:numPr>
           <w:ilvl w:val="0"/>
           <w:numId w:val="16"/>
@@ -2390,7 +2412,7 @@
     </w:p>
     <w:p>
       <w:pPr>
-        <w:pStyle w:val="ListParagraph"/>
+        <w:pStyle w:val="Odsekzoznamu"/>
         <w:numPr>
           <w:ilvl w:val="0"/>
           <w:numId w:val="16"/>
@@ -2405,7 +2427,7 @@
     </w:p>
     <w:p>
       <w:pPr>
-        <w:pStyle w:val="ListParagraph"/>
+        <w:pStyle w:val="Odsekzoznamu"/>
         <w:numPr>
           <w:ilvl w:val="0"/>
           <w:numId w:val="16"/>
@@ -2420,7 +2442,7 @@
     </w:p>
     <w:p>
       <w:pPr>
-        <w:pStyle w:val="Heading2"/>
+        <w:pStyle w:val="Nadpis2"/>
         <w:numPr>
           <w:ilvl w:val="1"/>
           <w:numId w:val="12"/>
@@ -2428,13 +2450,14 @@
       </w:pPr>
       <w:bookmarkStart w:id="17" w:name="_Toc117084801"/>
       <w:r>
+        <w:lastRenderedPageBreak/>
         <w:t>Užívateľské rozhranie</w:t>
       </w:r>
       <w:bookmarkEnd w:id="17"/>
     </w:p>
     <w:p>
       <w:pPr>
-        <w:pStyle w:val="ListParagraph"/>
+        <w:pStyle w:val="Odsekzoznamu"/>
         <w:numPr>
           <w:ilvl w:val="0"/>
           <w:numId w:val="15"/>
@@ -2458,7 +2481,7 @@
     </w:p>
     <w:p>
       <w:pPr>
-        <w:pStyle w:val="ListParagraph"/>
+        <w:pStyle w:val="Odsekzoznamu"/>
         <w:numPr>
           <w:ilvl w:val="0"/>
           <w:numId w:val="15"/>
@@ -2482,14 +2505,13 @@
     </w:p>
     <w:p>
       <w:pPr>
-        <w:pStyle w:val="ListParagraph"/>
+        <w:pStyle w:val="Odsekzoznamu"/>
         <w:numPr>
           <w:ilvl w:val="0"/>
           <w:numId w:val="15"/>
         </w:numPr>
       </w:pPr>
       <w:r>
-        <w:lastRenderedPageBreak/>
         <w:t>Zobrazenie zamestnancov sa dá filtrovať podľa všetkých atribútov</w:t>
       </w:r>
       <w:r>
@@ -2501,7 +2523,7 @@
     </w:p>
     <w:p>
       <w:pPr>
-        <w:pStyle w:val="ListParagraph"/>
+        <w:pStyle w:val="Odsekzoznamu"/>
         <w:numPr>
           <w:ilvl w:val="0"/>
           <w:numId w:val="15"/>
@@ -2519,7 +2541,7 @@
     </w:p>
     <w:p>
       <w:pPr>
-        <w:pStyle w:val="ListParagraph"/>
+        <w:pStyle w:val="Odsekzoznamu"/>
         <w:numPr>
           <w:ilvl w:val="0"/>
           <w:numId w:val="15"/>
@@ -2535,7 +2557,7 @@
     </w:p>
     <w:p>
       <w:pPr>
-        <w:pStyle w:val="ListParagraph"/>
+        <w:pStyle w:val="Odsekzoznamu"/>
         <w:numPr>
           <w:ilvl w:val="0"/>
           <w:numId w:val="15"/>
@@ -2554,125 +2576,153 @@
     </w:p>
     <w:p>
       <w:pPr>
-        <w:pStyle w:val="ListParagraph"/>
+        <w:pStyle w:val="Odsekzoznamu"/>
         <w:numPr>
           <w:ilvl w:val="0"/>
           <w:numId w:val="15"/>
         </w:numPr>
       </w:pPr>
       <w:r>
-        <w:t xml:space="preserve">Užívateľ môže pridávať, odoberať a meniť </w:t>
-      </w:r>
-      <w:r>
-        <w:t xml:space="preserve">údaje </w:t>
-      </w:r>
-      <w:r>
-        <w:t xml:space="preserve">zamestnancov v </w:t>
-      </w:r>
-      <w:r>
-        <w:t>aplikácii</w:t>
-      </w:r>
-      <w:r>
-        <w:t>.</w:t>
-      </w:r>
-    </w:p>
-    <w:p>
-      <w:pPr>
-        <w:pStyle w:val="ListParagraph"/>
+        <w:t>Užívateľ môže pridávať</w:t>
+      </w:r>
+      <w:r>
+        <w:t xml:space="preserve"> a mazať zamestnancov </w:t>
+      </w:r>
+      <w:r>
+        <w:t xml:space="preserve">a meniť </w:t>
+      </w:r>
+      <w:r>
+        <w:t xml:space="preserve">ich </w:t>
+      </w:r>
+      <w:r>
+        <w:t>údaje</w:t>
+      </w:r>
+      <w:r>
+        <w:t>: meno, priezvisko (znakový reťazec 50 znakov), ID číslo zamestnanca, nepovinne rodné číslo, zoznam pozícií, zmenností a iných kategórií priradených zamestnancovi.</w:t>
+      </w:r>
+      <w:r>
+        <w:t xml:space="preserve"> Buď vyberie z kategórií, ktoré už systém eviduje alebo zadá novú kategóriu, ktorá sa v systéme vytvorí.</w:t>
+      </w:r>
+    </w:p>
+    <w:p>
+      <w:pPr>
+        <w:pStyle w:val="Odsekzoznamu"/>
         <w:numPr>
           <w:ilvl w:val="0"/>
           <w:numId w:val="15"/>
         </w:numPr>
       </w:pPr>
       <w:r>
-        <w:t xml:space="preserve">Užívateľ môže pridávať, odoberať a meniť pravidlá, ktoré určujú potrebné pracovné </w:t>
-      </w:r>
-      <w:r>
-        <w:tab/>
-      </w:r>
-      <w:r>
-        <w:tab/>
-        <w:t>prehliadky a ich periodicitu.</w:t>
-      </w:r>
-    </w:p>
-    <w:p>
-      <w:pPr>
-        <w:pStyle w:val="ListParagraph"/>
+        <w:t>Pri zmazaní zamestnanca sa zo systému zmažú všetky údaje o jeho zdravotných prehliadkach.</w:t>
+      </w:r>
+    </w:p>
+    <w:p>
+      <w:pPr>
+        <w:pStyle w:val="Odsekzoznamu"/>
         <w:numPr>
           <w:ilvl w:val="0"/>
           <w:numId w:val="15"/>
         </w:numPr>
       </w:pPr>
       <w:r>
-        <w:t xml:space="preserve">Jeden typ pravidla, ktoré určuje potrebné pracovné prehliadky a ich periodicitu je pozícia </w:t>
-      </w:r>
-      <w:r>
-        <w:tab/>
-      </w:r>
-      <w:r>
-        <w:t>zamestnanca. Pravidlo takéhoto typu má každý zamestnanec aspoň jedno.</w:t>
-      </w:r>
-    </w:p>
-    <w:p>
-      <w:pPr>
-        <w:pStyle w:val="ListParagraph"/>
+        <w:t>Užívateľ môže pridávať, odoberať a meniť pravidlá, ktoré určujú potrebné pracovné prehliadky a ich periodicitu</w:t>
+      </w:r>
+      <w:r>
+        <w:t xml:space="preserve"> pre ľubovoľnú kategóriu: pozíciu, zmennosť, alebo inú kategóriu</w:t>
+      </w:r>
+      <w:r>
+        <w:t>.</w:t>
+      </w:r>
+      <w:r>
+        <w:t xml:space="preserve"> Je možné zadať pravidlo aj pre takú kategóriu, ktorú ešte žiaden zamestnanec nemá priradenú</w:t>
+      </w:r>
+      <w:r>
+        <w:t>.</w:t>
+      </w:r>
+    </w:p>
+    <w:p>
+      <w:pPr>
+        <w:pStyle w:val="Odsekzoznamu"/>
         <w:numPr>
           <w:ilvl w:val="0"/>
           <w:numId w:val="15"/>
         </w:numPr>
       </w:pPr>
       <w:r>
-        <w:t xml:space="preserve">Jeden typ pravidla, ktoré určuje potrebné pracovné prehliadky a ich periodicitu je </w:t>
-      </w:r>
-      <w:r>
-        <w:tab/>
-      </w:r>
-      <w:r>
-        <w:tab/>
-      </w:r>
-      <w:r>
-        <w:t>zmennosť zamestnanca. Pravidlo takéhoto typu má každý zamestnanec aspoň jedno.</w:t>
-      </w:r>
-    </w:p>
-    <w:p>
-      <w:pPr>
-        <w:pStyle w:val="ListParagraph"/>
+        <w:t>J</w:t>
+      </w:r>
+      <w:r>
+        <w:t>eden druh lekárskej prehliadky má vo všetkých pravidlách, kde je použitý rovnakú periodicitu a preto je možné periodicitu evidovať priamo v súvislosti s lekárskou prehliadkou a nie pravidlami.</w:t>
+      </w:r>
+    </w:p>
+    <w:p>
+      <w:pPr>
+        <w:pStyle w:val="Odsekzoznamu"/>
         <w:numPr>
           <w:ilvl w:val="0"/>
           <w:numId w:val="15"/>
         </w:numPr>
       </w:pPr>
       <w:r>
-        <w:t>Pravidlo typu pozícia je povinné pre každého zamestnanca.</w:t>
-      </w:r>
-    </w:p>
-    <w:p>
-      <w:pPr>
-        <w:pStyle w:val="ListParagraph"/>
+        <w:t>Každý zamestnanec ma priradenú aspoň jednu pozíciu.</w:t>
+      </w:r>
+    </w:p>
+    <w:p>
+      <w:pPr>
+        <w:pStyle w:val="Odsekzoznamu"/>
         <w:numPr>
           <w:ilvl w:val="0"/>
           <w:numId w:val="15"/>
         </w:numPr>
       </w:pPr>
       <w:r>
-        <w:t>Pravidlo typu zmennosť je povinné pre každého zamestnanca.</w:t>
-      </w:r>
-    </w:p>
-    <w:p>
-      <w:pPr>
-        <w:pStyle w:val="ListParagraph"/>
+        <w:t xml:space="preserve">Každý zamestnanec má priradenú aspoň jednu zmennosť. </w:t>
+      </w:r>
+    </w:p>
+    <w:p>
+      <w:pPr>
+        <w:pStyle w:val="Odsekzoznamu"/>
         <w:numPr>
           <w:ilvl w:val="0"/>
           <w:numId w:val="15"/>
         </w:numPr>
       </w:pPr>
       <w:r>
-        <w:t>Zamestnancovi sa dá pridať obmedzenie (pozri 1.3)</w:t>
-      </w:r>
-    </w:p>
-    <w:p>
-      <w:pPr>
-        <w:pStyle w:val="Heading2"/>
+        <w:t>Každý zamestnanec môže mať pridelený ľubovoľný počet iných kategórií, ale nemusí mať žiadnu.</w:t>
+      </w:r>
+    </w:p>
+    <w:p>
+      <w:pPr>
+        <w:pStyle w:val="Odsekzoznamu"/>
+        <w:numPr>
+          <w:ilvl w:val="0"/>
+          <w:numId w:val="15"/>
+        </w:numPr>
+      </w:pPr>
+      <w:r>
+        <w:t xml:space="preserve">Zamestnancovi sa dá pridať </w:t>
+      </w:r>
+      <w:r>
+        <w:t xml:space="preserve">najviac jedno platné </w:t>
+      </w:r>
+      <w:r>
+        <w:t>obmedzenie (pozri 1.3)</w:t>
+      </w:r>
+      <w:r>
+        <w:t xml:space="preserve">. Systém vypočíta dátum skončenia platnosti obmedzenia podľa najskoršieho dátumu, kedy niektorá prehliadka určená danému zamestnancovi prestala platiť a zadaného počtu mesiacov, používateľ tento vypočítaný dátum môže v prípade potreby korigovať pred uložením obmedzenia do </w:t>
+      </w:r>
+      <w:proofErr w:type="spellStart"/>
+      <w:r>
+        <w:t>db</w:t>
+      </w:r>
+      <w:proofErr w:type="spellEnd"/>
+      <w:r>
+        <w:t>.</w:t>
+      </w:r>
+    </w:p>
+    <w:p>
+      <w:pPr>
+        <w:pStyle w:val="Nadpis2"/>
         <w:numPr>
           <w:ilvl w:val="1"/>
           <w:numId w:val="12"/>
@@ -2680,13 +2730,21 @@
       </w:pPr>
       <w:bookmarkStart w:id="18" w:name="_Toc117084802"/>
       <w:r>
-        <w:t>Bezpečnosť, perzistencia a integrita dát</w:t>
+        <w:t xml:space="preserve">Bezpečnosť, </w:t>
+      </w:r>
+      <w:proofErr w:type="spellStart"/>
+      <w:r>
+        <w:t>perzistencia</w:t>
+      </w:r>
+      <w:proofErr w:type="spellEnd"/>
+      <w:r>
+        <w:t xml:space="preserve"> a integrita dát</w:t>
       </w:r>
       <w:bookmarkEnd w:id="18"/>
     </w:p>
     <w:p>
       <w:pPr>
-        <w:pStyle w:val="ListParagraph"/>
+        <w:pStyle w:val="Odsekzoznamu"/>
         <w:numPr>
           <w:ilvl w:val="0"/>
           <w:numId w:val="20"/>
@@ -2698,7 +2756,7 @@
     </w:p>
     <w:p>
       <w:pPr>
-        <w:pStyle w:val="ListParagraph"/>
+        <w:pStyle w:val="Odsekzoznamu"/>
         <w:numPr>
           <w:ilvl w:val="0"/>
           <w:numId w:val="20"/>
@@ -2717,7 +2775,22 @@
     </w:p>
     <w:p>
       <w:pPr>
-        <w:pStyle w:val="Heading2"/>
+        <w:pStyle w:val="Odsekzoznamu"/>
+        <w:numPr>
+          <w:ilvl w:val="0"/>
+          <w:numId w:val="20"/>
+        </w:numPr>
+      </w:pPr>
+      <w:r>
+        <w:t>V</w:t>
+      </w:r>
+      <w:r>
+        <w:t>šetky akcie, ktoré vedú k zmene údajov systém eviduje pre prípadnú analýzu histórie zmien. (čas, IP adresa, používateľ, akcia)</w:t>
+      </w:r>
+    </w:p>
+    <w:p>
+      <w:pPr>
+        <w:pStyle w:val="Nadpis2"/>
         <w:numPr>
           <w:ilvl w:val="1"/>
           <w:numId w:val="12"/>
@@ -2731,7 +2804,7 @@
     </w:p>
     <w:p>
       <w:pPr>
-        <w:pStyle w:val="ListParagraph"/>
+        <w:pStyle w:val="Odsekzoznamu"/>
         <w:numPr>
           <w:ilvl w:val="0"/>
           <w:numId w:val="18"/>
@@ -2764,88 +2837,68 @@
       <w:r>
         <w:t>.</w:t>
       </w:r>
-    </w:p>
-    <w:p>
-      <w:pPr>
-        <w:pStyle w:val="ListParagraph"/>
+      <w:r>
+        <w:t xml:space="preserve"> Importovať sa budú údaje o zamestnancoch a ich absolvovaných prehliadkach.</w:t>
+      </w:r>
+    </w:p>
+    <w:p>
+      <w:pPr>
+        <w:pStyle w:val="Odsekzoznamu"/>
         <w:numPr>
           <w:ilvl w:val="0"/>
           <w:numId w:val="18"/>
         </w:numPr>
       </w:pPr>
       <w:r>
-        <w:t xml:space="preserve">Aplikácia </w:t>
-      </w:r>
-      <w:r>
-        <w:t xml:space="preserve">pri prvotnom importe </w:t>
-      </w:r>
-      <w:r>
-        <w:t xml:space="preserve">spracuje dáta z </w:t>
-      </w:r>
-      <w:r>
-        <w:t>Excel</w:t>
-      </w:r>
-      <w:r>
-        <w:t xml:space="preserve"> súboru, a vytvorí </w:t>
-      </w:r>
-      <w:r>
-        <w:t>zamestnancov</w:t>
-      </w:r>
-      <w:r>
-        <w:t>.</w:t>
-      </w:r>
-    </w:p>
-    <w:p>
-      <w:pPr>
-        <w:pStyle w:val="ListParagraph"/>
+        <w:t xml:space="preserve">V systéme </w:t>
+      </w:r>
+      <w:r>
+        <w:t>budú</w:t>
+      </w:r>
+      <w:r>
+        <w:t xml:space="preserve"> predpripravené pravidlá </w:t>
+      </w:r>
+      <w:r>
+        <w:t xml:space="preserve">o potrebných prehliadkach na základe </w:t>
+      </w:r>
+      <w:r>
+        <w:t>spracovaných informácií o</w:t>
+      </w:r>
+      <w:r>
+        <w:t xml:space="preserve"> aktuálnych </w:t>
+      </w:r>
+      <w:r>
+        <w:t>štátnych nariaden</w:t>
+      </w:r>
+      <w:r>
+        <w:t>iach (</w:t>
+      </w:r>
+      <w:r>
+        <w:t>doplnková funkcionalita, ktorú sa vývojový tím pokúsi realizovať).</w:t>
+      </w:r>
+    </w:p>
+    <w:p>
+      <w:pPr>
+        <w:pStyle w:val="Odsekzoznamu"/>
         <w:numPr>
           <w:ilvl w:val="0"/>
           <w:numId w:val="18"/>
         </w:numPr>
       </w:pPr>
       <w:r>
-        <w:t xml:space="preserve">V systéme </w:t>
-      </w:r>
-      <w:r>
-        <w:t>budú</w:t>
-      </w:r>
-      <w:r>
-        <w:t xml:space="preserve"> predpripravené pravidlá </w:t>
-      </w:r>
-      <w:r>
-        <w:t xml:space="preserve">o potrebných prehliadkach na základe </w:t>
-      </w:r>
-      <w:r>
-        <w:t>spracovaných informácií o</w:t>
-      </w:r>
-      <w:r>
-        <w:t xml:space="preserve"> aktuálnych </w:t>
-      </w:r>
-      <w:r>
-        <w:t>štátnych nariaden</w:t>
-      </w:r>
-      <w:r>
-        <w:t>iach (</w:t>
-      </w:r>
-      <w:r>
-        <w:t>doplnková funkcionalita, ktorú sa vývojový tím pokúsi realizovať).</w:t>
-      </w:r>
-    </w:p>
-    <w:p>
-      <w:pPr>
-        <w:pStyle w:val="ListParagraph"/>
-        <w:numPr>
-          <w:ilvl w:val="0"/>
-          <w:numId w:val="18"/>
-        </w:numPr>
-      </w:pPr>
+        <w:rPr>
+          <w:lang w:val="en-US"/>
+        </w:rPr>
+        <w:lastRenderedPageBreak/>
+        <w:t xml:space="preserve">* </w:t>
+      </w:r>
       <w:r>
         <w:t>Aplikácia má možnosť exportu do Excel súboru v pôvodnom formáte (rovnaký formát ako formát pre import)</w:t>
       </w:r>
     </w:p>
     <w:p>
       <w:pPr>
-        <w:pStyle w:val="Heading2"/>
+        <w:pStyle w:val="Nadpis2"/>
         <w:numPr>
           <w:ilvl w:val="1"/>
           <w:numId w:val="12"/>
@@ -2859,7 +2912,7 @@
     </w:p>
     <w:p>
       <w:pPr>
-        <w:pStyle w:val="ListParagraph"/>
+        <w:pStyle w:val="Odsekzoznamu"/>
         <w:numPr>
           <w:ilvl w:val="0"/>
           <w:numId w:val="8"/>
@@ -2877,7 +2930,7 @@
     </w:p>
     <w:p>
       <w:pPr>
-        <w:pStyle w:val="ListParagraph"/>
+        <w:pStyle w:val="Odsekzoznamu"/>
         <w:numPr>
           <w:ilvl w:val="0"/>
           <w:numId w:val="8"/>
@@ -2898,7 +2951,7 @@
     </w:p>
     <w:p>
       <w:pPr>
-        <w:pStyle w:val="ListParagraph"/>
+        <w:pStyle w:val="Odsekzoznamu"/>
       </w:pPr>
       <w:r>
         <w:t xml:space="preserve"> </w:t>
@@ -2969,7 +3022,7 @@
         </w:tcPr>
         <w:p>
           <w:pPr>
-            <w:pStyle w:val="Header"/>
+            <w:pStyle w:val="Hlavika"/>
             <w:ind w:left="-115"/>
           </w:pPr>
         </w:p>
@@ -2980,7 +3033,7 @@
         </w:tcPr>
         <w:p>
           <w:pPr>
-            <w:pStyle w:val="Header"/>
+            <w:pStyle w:val="Hlavika"/>
             <w:jc w:val="center"/>
           </w:pPr>
           <w:r>
@@ -3009,7 +3062,7 @@
         </w:tcPr>
         <w:p>
           <w:pPr>
-            <w:pStyle w:val="Header"/>
+            <w:pStyle w:val="Hlavika"/>
             <w:ind w:right="-115"/>
             <w:jc w:val="right"/>
           </w:pPr>
@@ -3019,7 +3072,7 @@
   </w:tbl>
   <w:p>
     <w:pPr>
-      <w:pStyle w:val="Footer"/>
+      <w:pStyle w:val="Pta"/>
     </w:pPr>
   </w:p>
 </w:ftr>
@@ -3077,7 +3130,7 @@
         </w:tcPr>
         <w:p>
           <w:pPr>
-            <w:pStyle w:val="Header"/>
+            <w:pStyle w:val="Hlavika"/>
             <w:ind w:left="-115"/>
           </w:pPr>
         </w:p>
@@ -3088,7 +3141,7 @@
         </w:tcPr>
         <w:p>
           <w:pPr>
-            <w:pStyle w:val="Header"/>
+            <w:pStyle w:val="Hlavika"/>
             <w:jc w:val="center"/>
           </w:pPr>
         </w:p>
@@ -3099,7 +3152,7 @@
         </w:tcPr>
         <w:p>
           <w:pPr>
-            <w:pStyle w:val="Header"/>
+            <w:pStyle w:val="Hlavika"/>
             <w:ind w:right="-115"/>
             <w:jc w:val="right"/>
           </w:pPr>
@@ -3109,7 +3162,7 @@
   </w:tbl>
   <w:p>
     <w:pPr>
-      <w:pStyle w:val="Header"/>
+      <w:pStyle w:val="Hlavika"/>
     </w:pPr>
   </w:p>
 </w:hdr>
@@ -5464,15 +5517,15 @@
     <w:lsdException w:name="Unresolved Mention" w:semiHidden="1" w:unhideWhenUsed="1"/>
     <w:lsdException w:name="Smart Link" w:semiHidden="1" w:unhideWhenUsed="1"/>
   </w:latentStyles>
-  <w:style w:type="paragraph" w:default="1" w:styleId="Normal">
+  <w:style w:type="paragraph" w:default="1" w:styleId="Normlny">
     <w:name w:val="Normal"/>
     <w:qFormat/>
   </w:style>
-  <w:style w:type="paragraph" w:styleId="Heading1">
+  <w:style w:type="paragraph" w:styleId="Nadpis1">
     <w:name w:val="heading 1"/>
-    <w:basedOn w:val="Normal"/>
-    <w:next w:val="Normal"/>
-    <w:link w:val="Heading1Char"/>
+    <w:basedOn w:val="Normlny"/>
+    <w:next w:val="Normlny"/>
+    <w:link w:val="Nadpis1Char"/>
     <w:uiPriority w:val="9"/>
     <w:qFormat/>
     <w:pPr>
@@ -5488,11 +5541,11 @@
       <w:szCs w:val="32"/>
     </w:rPr>
   </w:style>
-  <w:style w:type="paragraph" w:styleId="Heading2">
+  <w:style w:type="paragraph" w:styleId="Nadpis2">
     <w:name w:val="heading 2"/>
-    <w:basedOn w:val="Normal"/>
-    <w:next w:val="Normal"/>
-    <w:link w:val="Heading2Char"/>
+    <w:basedOn w:val="Normlny"/>
+    <w:next w:val="Normlny"/>
+    <w:link w:val="Nadpis2Char"/>
     <w:uiPriority w:val="9"/>
     <w:unhideWhenUsed/>
     <w:qFormat/>
@@ -5510,13 +5563,13 @@
       <w:szCs w:val="26"/>
     </w:rPr>
   </w:style>
-  <w:style w:type="character" w:default="1" w:styleId="DefaultParagraphFont">
+  <w:style w:type="character" w:default="1" w:styleId="Predvolenpsmoodseku">
     <w:name w:val="Default Paragraph Font"/>
     <w:uiPriority w:val="1"/>
     <w:semiHidden/>
     <w:unhideWhenUsed/>
   </w:style>
-  <w:style w:type="table" w:default="1" w:styleId="TableNormal">
+  <w:style w:type="table" w:default="1" w:styleId="Normlnatabuka">
     <w:name w:val="Normal Table"/>
     <w:uiPriority w:val="99"/>
     <w:semiHidden/>
@@ -5531,16 +5584,16 @@
       </w:tblCellMar>
     </w:tblPr>
   </w:style>
-  <w:style w:type="numbering" w:default="1" w:styleId="NoList">
+  <w:style w:type="numbering" w:default="1" w:styleId="Bezzoznamu">
     <w:name w:val="No List"/>
     <w:uiPriority w:val="99"/>
     <w:semiHidden/>
     <w:unhideWhenUsed/>
   </w:style>
-  <w:style w:type="character" w:customStyle="1" w:styleId="Heading1Char">
-    <w:name w:val="Heading 1 Char"/>
-    <w:basedOn w:val="DefaultParagraphFont"/>
-    <w:link w:val="Heading1"/>
+  <w:style w:type="character" w:customStyle="1" w:styleId="Nadpis1Char">
+    <w:name w:val="Nadpis 1 Char"/>
+    <w:basedOn w:val="Predvolenpsmoodseku"/>
+    <w:link w:val="Nadpis1"/>
     <w:uiPriority w:val="9"/>
     <w:rPr>
       <w:rFonts w:asciiTheme="majorHAnsi" w:eastAsiaTheme="majorEastAsia" w:hAnsiTheme="majorHAnsi" w:cstheme="majorBidi"/>
@@ -5549,9 +5602,9 @@
       <w:szCs w:val="32"/>
     </w:rPr>
   </w:style>
-  <w:style w:type="table" w:styleId="TableGrid">
+  <w:style w:type="table" w:styleId="Mriekatabuky">
     <w:name w:val="Table Grid"/>
-    <w:basedOn w:val="TableNormal"/>
+    <w:basedOn w:val="Normlnatabuka"/>
     <w:uiPriority w:val="59"/>
     <w:rsid w:val="00FB4123"/>
     <w:pPr>
@@ -5568,16 +5621,16 @@
       </w:tblBorders>
     </w:tblPr>
   </w:style>
-  <w:style w:type="character" w:customStyle="1" w:styleId="HeaderChar">
-    <w:name w:val="Header Char"/>
-    <w:basedOn w:val="DefaultParagraphFont"/>
-    <w:link w:val="Header"/>
+  <w:style w:type="character" w:customStyle="1" w:styleId="HlavikaChar">
+    <w:name w:val="Hlavička Char"/>
+    <w:basedOn w:val="Predvolenpsmoodseku"/>
+    <w:link w:val="Hlavika"/>
     <w:uiPriority w:val="99"/>
   </w:style>
-  <w:style w:type="paragraph" w:styleId="Header">
+  <w:style w:type="paragraph" w:styleId="Hlavika">
     <w:name w:val="header"/>
-    <w:basedOn w:val="Normal"/>
-    <w:link w:val="HeaderChar"/>
+    <w:basedOn w:val="Normlny"/>
+    <w:link w:val="HlavikaChar"/>
     <w:uiPriority w:val="99"/>
     <w:unhideWhenUsed/>
     <w:pPr>
@@ -5588,16 +5641,16 @@
       <w:spacing w:after="0" w:line="240" w:lineRule="auto"/>
     </w:pPr>
   </w:style>
-  <w:style w:type="character" w:customStyle="1" w:styleId="FooterChar">
-    <w:name w:val="Footer Char"/>
-    <w:basedOn w:val="DefaultParagraphFont"/>
-    <w:link w:val="Footer"/>
+  <w:style w:type="character" w:customStyle="1" w:styleId="PtaChar">
+    <w:name w:val="Päta Char"/>
+    <w:basedOn w:val="Predvolenpsmoodseku"/>
+    <w:link w:val="Pta"/>
     <w:uiPriority w:val="99"/>
   </w:style>
-  <w:style w:type="paragraph" w:styleId="Footer">
+  <w:style w:type="paragraph" w:styleId="Pta">
     <w:name w:val="footer"/>
-    <w:basedOn w:val="Normal"/>
-    <w:link w:val="FooterChar"/>
+    <w:basedOn w:val="Normlny"/>
+    <w:link w:val="PtaChar"/>
     <w:uiPriority w:val="99"/>
     <w:unhideWhenUsed/>
     <w:pPr>
@@ -5608,10 +5661,10 @@
       <w:spacing w:after="0" w:line="240" w:lineRule="auto"/>
     </w:pPr>
   </w:style>
-  <w:style w:type="paragraph" w:styleId="TOCHeading">
+  <w:style w:type="paragraph" w:styleId="Hlavikaobsahu">
     <w:name w:val="TOC Heading"/>
-    <w:basedOn w:val="Heading1"/>
-    <w:next w:val="Normal"/>
+    <w:basedOn w:val="Nadpis1"/>
+    <w:next w:val="Normlny"/>
     <w:uiPriority w:val="39"/>
     <w:unhideWhenUsed/>
     <w:qFormat/>
@@ -5623,10 +5676,10 @@
       <w:lang w:val="en-US"/>
     </w:rPr>
   </w:style>
-  <w:style w:type="paragraph" w:styleId="TOC2">
+  <w:style w:type="paragraph" w:styleId="Obsah2">
     <w:name w:val="toc 2"/>
-    <w:basedOn w:val="Normal"/>
-    <w:next w:val="Normal"/>
+    <w:basedOn w:val="Normlny"/>
+    <w:next w:val="Normlny"/>
     <w:autoRedefine/>
     <w:uiPriority w:val="39"/>
     <w:unhideWhenUsed/>
@@ -5640,10 +5693,10 @@
       <w:lang w:val="en-US"/>
     </w:rPr>
   </w:style>
-  <w:style w:type="paragraph" w:styleId="TOC1">
+  <w:style w:type="paragraph" w:styleId="Obsah1">
     <w:name w:val="toc 1"/>
-    <w:basedOn w:val="Normal"/>
-    <w:next w:val="Normal"/>
+    <w:basedOn w:val="Normlny"/>
+    <w:next w:val="Normlny"/>
     <w:autoRedefine/>
     <w:uiPriority w:val="39"/>
     <w:unhideWhenUsed/>
@@ -5656,10 +5709,10 @@
       <w:lang w:val="en-US"/>
     </w:rPr>
   </w:style>
-  <w:style w:type="paragraph" w:styleId="TOC3">
+  <w:style w:type="paragraph" w:styleId="Obsah3">
     <w:name w:val="toc 3"/>
-    <w:basedOn w:val="Normal"/>
-    <w:next w:val="Normal"/>
+    <w:basedOn w:val="Normlny"/>
+    <w:next w:val="Normlny"/>
     <w:autoRedefine/>
     <w:uiPriority w:val="39"/>
     <w:unhideWhenUsed/>
@@ -5673,9 +5726,9 @@
       <w:lang w:val="en-US"/>
     </w:rPr>
   </w:style>
-  <w:style w:type="character" w:styleId="Hyperlink">
+  <w:style w:type="character" w:styleId="Hypertextovprepojenie">
     <w:name w:val="Hyperlink"/>
-    <w:basedOn w:val="DefaultParagraphFont"/>
+    <w:basedOn w:val="Predvolenpsmoodseku"/>
     <w:uiPriority w:val="99"/>
     <w:unhideWhenUsed/>
     <w:rsid w:val="00C41680"/>
@@ -5684,10 +5737,10 @@
       <w:u w:val="single"/>
     </w:rPr>
   </w:style>
-  <w:style w:type="character" w:customStyle="1" w:styleId="Heading2Char">
-    <w:name w:val="Heading 2 Char"/>
-    <w:basedOn w:val="DefaultParagraphFont"/>
-    <w:link w:val="Heading2"/>
+  <w:style w:type="character" w:customStyle="1" w:styleId="Nadpis2Char">
+    <w:name w:val="Nadpis 2 Char"/>
+    <w:basedOn w:val="Predvolenpsmoodseku"/>
+    <w:link w:val="Nadpis2"/>
     <w:uiPriority w:val="9"/>
     <w:rsid w:val="00983FF0"/>
     <w:rPr>
@@ -5697,7 +5750,7 @@
       <w:szCs w:val="26"/>
     </w:rPr>
   </w:style>
-  <w:style w:type="paragraph" w:styleId="Revision">
+  <w:style w:type="paragraph" w:styleId="Revzia">
     <w:name w:val="Revision"/>
     <w:hidden/>
     <w:uiPriority w:val="99"/>
@@ -5707,15 +5760,31 @@
       <w:spacing w:after="0" w:line="240" w:lineRule="auto"/>
     </w:pPr>
   </w:style>
-  <w:style w:type="paragraph" w:styleId="ListParagraph">
+  <w:style w:type="paragraph" w:styleId="Odsekzoznamu">
     <w:name w:val="List Paragraph"/>
-    <w:basedOn w:val="Normal"/>
+    <w:basedOn w:val="Normlny"/>
     <w:uiPriority w:val="34"/>
     <w:qFormat/>
     <w:pPr>
       <w:ind w:left="720"/>
       <w:contextualSpacing/>
     </w:pPr>
+  </w:style>
+  <w:style w:type="paragraph" w:styleId="Normlnywebov">
+    <w:name w:val="Normal (Web)"/>
+    <w:basedOn w:val="Normlny"/>
+    <w:uiPriority w:val="99"/>
+    <w:unhideWhenUsed/>
+    <w:rsid w:val="00AD34BF"/>
+    <w:pPr>
+      <w:spacing w:before="100" w:beforeAutospacing="1" w:after="100" w:afterAutospacing="1" w:line="240" w:lineRule="auto"/>
+    </w:pPr>
+    <w:rPr>
+      <w:rFonts w:ascii="Times New Roman" w:eastAsia="Times New Roman" w:hAnsi="Times New Roman" w:cs="Times New Roman"/>
+      <w:sz w:val="24"/>
+      <w:szCs w:val="24"/>
+      <w:lang w:eastAsia="sk-SK"/>
+    </w:rPr>
   </w:style>
 </w:styles>
 </file>

--- a/InterneDocs/katalog_poziadaviek.docx
+++ b/InterneDocs/katalog_poziadaviek.docx
@@ -125,7 +125,7 @@
     </w:p>
     <w:p>
       <w:pPr>
-        <w:pStyle w:val="Hlavikaobsahu"/>
+        <w:pStyle w:val="TOCHeading"/>
       </w:pPr>
     </w:p>
     <w:p/>
@@ -139,7 +139,7 @@
     <w:p/>
     <w:p>
       <w:pPr>
-        <w:pStyle w:val="Hlavikaobsahu"/>
+        <w:pStyle w:val="TOCHeading"/>
       </w:pPr>
     </w:p>
     <w:p>
@@ -167,7 +167,7 @@
       <w:sdtContent>
         <w:p>
           <w:pPr>
-            <w:pStyle w:val="Hlavikaobsahu"/>
+            <w:pStyle w:val="TOCHeading"/>
           </w:pPr>
           <w:r>
             <w:t>Contents</w:t>
@@ -175,7 +175,7 @@
         </w:p>
         <w:p>
           <w:pPr>
-            <w:pStyle w:val="Obsah1"/>
+            <w:pStyle w:val="TOC1"/>
             <w:tabs>
               <w:tab w:val="left" w:pos="440"/>
               <w:tab w:val="right" w:leader="dot" w:pos="9016"/>
@@ -198,7 +198,7 @@
           <w:hyperlink w:anchor="_Toc117084788" w:history="1">
             <w:r>
               <w:rPr>
-                <w:rStyle w:val="Hypertextovprepojenie"/>
+                <w:rStyle w:val="Hyperlink"/>
                 <w:noProof/>
               </w:rPr>
               <w:t>1</w:t>
@@ -213,7 +213,7 @@
             </w:r>
             <w:r>
               <w:rPr>
-                <w:rStyle w:val="Hypertextovprepojenie"/>
+                <w:rStyle w:val="Hyperlink"/>
                 <w:noProof/>
               </w:rPr>
               <w:t>Úvod</w:t>
@@ -270,7 +270,7 @@
         </w:p>
         <w:p>
           <w:pPr>
-            <w:pStyle w:val="Obsah2"/>
+            <w:pStyle w:val="TOC2"/>
             <w:tabs>
               <w:tab w:val="left" w:pos="880"/>
               <w:tab w:val="right" w:leader="dot" w:pos="9016"/>
@@ -284,7 +284,7 @@
           <w:hyperlink w:anchor="_Toc117084789" w:history="1">
             <w:r>
               <w:rPr>
-                <w:rStyle w:val="Hypertextovprepojenie"/>
+                <w:rStyle w:val="Hyperlink"/>
                 <w:noProof/>
               </w:rPr>
               <w:t>1.1</w:t>
@@ -299,7 +299,7 @@
             </w:r>
             <w:r>
               <w:rPr>
-                <w:rStyle w:val="Hypertextovprepojenie"/>
+                <w:rStyle w:val="Hyperlink"/>
                 <w:noProof/>
               </w:rPr>
               <w:t>Účel tohto katalógu požiadaviek</w:t>
@@ -356,7 +356,7 @@
         </w:p>
         <w:p>
           <w:pPr>
-            <w:pStyle w:val="Obsah2"/>
+            <w:pStyle w:val="TOC2"/>
             <w:tabs>
               <w:tab w:val="left" w:pos="880"/>
               <w:tab w:val="right" w:leader="dot" w:pos="9016"/>
@@ -370,7 +370,7 @@
           <w:hyperlink w:anchor="_Toc117084790" w:history="1">
             <w:r>
               <w:rPr>
-                <w:rStyle w:val="Hypertextovprepojenie"/>
+                <w:rStyle w:val="Hyperlink"/>
                 <w:noProof/>
               </w:rPr>
               <w:t>1.2</w:t>
@@ -385,7 +385,7 @@
             </w:r>
             <w:r>
               <w:rPr>
-                <w:rStyle w:val="Hypertextovprepojenie"/>
+                <w:rStyle w:val="Hyperlink"/>
                 <w:noProof/>
               </w:rPr>
               <w:t>Rozsah využitia systému</w:t>
@@ -442,7 +442,7 @@
         </w:p>
         <w:p>
           <w:pPr>
-            <w:pStyle w:val="Obsah2"/>
+            <w:pStyle w:val="TOC2"/>
             <w:tabs>
               <w:tab w:val="left" w:pos="880"/>
               <w:tab w:val="right" w:leader="dot" w:pos="9016"/>
@@ -456,7 +456,7 @@
           <w:hyperlink w:anchor="_Toc117084791" w:history="1">
             <w:r>
               <w:rPr>
-                <w:rStyle w:val="Hypertextovprepojenie"/>
+                <w:rStyle w:val="Hyperlink"/>
                 <w:noProof/>
               </w:rPr>
               <w:t>1.3</w:t>
@@ -471,7 +471,7 @@
             </w:r>
             <w:r>
               <w:rPr>
-                <w:rStyle w:val="Hypertextovprepojenie"/>
+                <w:rStyle w:val="Hyperlink"/>
                 <w:noProof/>
               </w:rPr>
               <w:t>Slovník pojmov</w:t>
@@ -528,7 +528,7 @@
         </w:p>
         <w:p>
           <w:pPr>
-            <w:pStyle w:val="Obsah2"/>
+            <w:pStyle w:val="TOC2"/>
             <w:tabs>
               <w:tab w:val="left" w:pos="880"/>
               <w:tab w:val="right" w:leader="dot" w:pos="9016"/>
@@ -542,7 +542,7 @@
           <w:hyperlink w:anchor="_Toc117084792" w:history="1">
             <w:r>
               <w:rPr>
-                <w:rStyle w:val="Hypertextovprepojenie"/>
+                <w:rStyle w:val="Hyperlink"/>
                 <w:noProof/>
               </w:rPr>
               <w:t>1.4</w:t>
@@ -557,7 +557,7 @@
             </w:r>
             <w:r>
               <w:rPr>
-                <w:rStyle w:val="Hypertextovprepojenie"/>
+                <w:rStyle w:val="Hyperlink"/>
                 <w:noProof/>
               </w:rPr>
               <w:t>Prehľad nasledujúcich kapitol</w:t>
@@ -614,7 +614,7 @@
         </w:p>
         <w:p>
           <w:pPr>
-            <w:pStyle w:val="Obsah1"/>
+            <w:pStyle w:val="TOC1"/>
             <w:tabs>
               <w:tab w:val="left" w:pos="440"/>
               <w:tab w:val="right" w:leader="dot" w:pos="9016"/>
@@ -628,7 +628,7 @@
           <w:hyperlink w:anchor="_Toc117084793" w:history="1">
             <w:r>
               <w:rPr>
-                <w:rStyle w:val="Hypertextovprepojenie"/>
+                <w:rStyle w:val="Hyperlink"/>
                 <w:noProof/>
               </w:rPr>
               <w:t>2</w:t>
@@ -643,7 +643,7 @@
             </w:r>
             <w:r>
               <w:rPr>
-                <w:rStyle w:val="Hypertextovprepojenie"/>
+                <w:rStyle w:val="Hyperlink"/>
                 <w:noProof/>
               </w:rPr>
               <w:t>Všeobecný popis</w:t>
@@ -700,7 +700,7 @@
         </w:p>
         <w:p>
           <w:pPr>
-            <w:pStyle w:val="Obsah2"/>
+            <w:pStyle w:val="TOC2"/>
             <w:tabs>
               <w:tab w:val="left" w:pos="880"/>
               <w:tab w:val="right" w:leader="dot" w:pos="9016"/>
@@ -714,7 +714,7 @@
           <w:hyperlink w:anchor="_Toc117084794" w:history="1">
             <w:r>
               <w:rPr>
-                <w:rStyle w:val="Hypertextovprepojenie"/>
+                <w:rStyle w:val="Hyperlink"/>
                 <w:noProof/>
               </w:rPr>
               <w:t>2.1</w:t>
@@ -729,7 +729,7 @@
             </w:r>
             <w:r>
               <w:rPr>
-                <w:rStyle w:val="Hypertextovprepojenie"/>
+                <w:rStyle w:val="Hyperlink"/>
                 <w:noProof/>
               </w:rPr>
               <w:t>Perspektíva systému</w:t>
@@ -786,7 +786,7 @@
         </w:p>
         <w:p>
           <w:pPr>
-            <w:pStyle w:val="Obsah2"/>
+            <w:pStyle w:val="TOC2"/>
             <w:tabs>
               <w:tab w:val="left" w:pos="880"/>
               <w:tab w:val="right" w:leader="dot" w:pos="9016"/>
@@ -800,7 +800,7 @@
           <w:hyperlink w:anchor="_Toc117084795" w:history="1">
             <w:r>
               <w:rPr>
-                <w:rStyle w:val="Hypertextovprepojenie"/>
+                <w:rStyle w:val="Hyperlink"/>
                 <w:noProof/>
               </w:rPr>
               <w:t>2.2</w:t>
@@ -815,7 +815,7 @@
             </w:r>
             <w:r>
               <w:rPr>
-                <w:rStyle w:val="Hypertextovprepojenie"/>
+                <w:rStyle w:val="Hyperlink"/>
                 <w:noProof/>
               </w:rPr>
               <w:t>Funkcie systému</w:t>
@@ -872,7 +872,7 @@
         </w:p>
         <w:p>
           <w:pPr>
-            <w:pStyle w:val="Obsah2"/>
+            <w:pStyle w:val="TOC2"/>
             <w:tabs>
               <w:tab w:val="left" w:pos="880"/>
               <w:tab w:val="right" w:leader="dot" w:pos="9016"/>
@@ -886,7 +886,7 @@
           <w:hyperlink w:anchor="_Toc117084796" w:history="1">
             <w:r>
               <w:rPr>
-                <w:rStyle w:val="Hypertextovprepojenie"/>
+                <w:rStyle w:val="Hyperlink"/>
                 <w:noProof/>
               </w:rPr>
               <w:t>2.3</w:t>
@@ -901,7 +901,7 @@
             </w:r>
             <w:r>
               <w:rPr>
-                <w:rStyle w:val="Hypertextovprepojenie"/>
+                <w:rStyle w:val="Hyperlink"/>
                 <w:noProof/>
               </w:rPr>
               <w:t>Charakteristika používateľa</w:t>
@@ -958,7 +958,7 @@
         </w:p>
         <w:p>
           <w:pPr>
-            <w:pStyle w:val="Obsah2"/>
+            <w:pStyle w:val="TOC2"/>
             <w:tabs>
               <w:tab w:val="left" w:pos="880"/>
               <w:tab w:val="right" w:leader="dot" w:pos="9016"/>
@@ -972,7 +972,7 @@
           <w:hyperlink w:anchor="_Toc117084797" w:history="1">
             <w:r>
               <w:rPr>
-                <w:rStyle w:val="Hypertextovprepojenie"/>
+                <w:rStyle w:val="Hyperlink"/>
                 <w:noProof/>
               </w:rPr>
               <w:t>2.4</w:t>
@@ -987,7 +987,7 @@
             </w:r>
             <w:r>
               <w:rPr>
-                <w:rStyle w:val="Hypertextovprepojenie"/>
+                <w:rStyle w:val="Hyperlink"/>
                 <w:noProof/>
               </w:rPr>
               <w:t>Všeobecné obmedzenia</w:t>
@@ -1044,7 +1044,7 @@
         </w:p>
         <w:p>
           <w:pPr>
-            <w:pStyle w:val="Obsah2"/>
+            <w:pStyle w:val="TOC2"/>
             <w:tabs>
               <w:tab w:val="left" w:pos="880"/>
               <w:tab w:val="right" w:leader="dot" w:pos="9016"/>
@@ -1058,7 +1058,7 @@
           <w:hyperlink w:anchor="_Toc117084798" w:history="1">
             <w:r>
               <w:rPr>
-                <w:rStyle w:val="Hypertextovprepojenie"/>
+                <w:rStyle w:val="Hyperlink"/>
                 <w:noProof/>
               </w:rPr>
               <w:t>2.5</w:t>
@@ -1073,7 +1073,7 @@
             </w:r>
             <w:r>
               <w:rPr>
-                <w:rStyle w:val="Hypertextovprepojenie"/>
+                <w:rStyle w:val="Hyperlink"/>
                 <w:noProof/>
               </w:rPr>
               <w:t>Predpoklady a závislosti</w:t>
@@ -1130,7 +1130,7 @@
         </w:p>
         <w:p>
           <w:pPr>
-            <w:pStyle w:val="Obsah1"/>
+            <w:pStyle w:val="TOC1"/>
             <w:tabs>
               <w:tab w:val="left" w:pos="440"/>
               <w:tab w:val="right" w:leader="dot" w:pos="9016"/>
@@ -1144,7 +1144,7 @@
           <w:hyperlink w:anchor="_Toc117084799" w:history="1">
             <w:r>
               <w:rPr>
-                <w:rStyle w:val="Hypertextovprepojenie"/>
+                <w:rStyle w:val="Hyperlink"/>
                 <w:noProof/>
               </w:rPr>
               <w:t>3</w:t>
@@ -1159,7 +1159,7 @@
             </w:r>
             <w:r>
               <w:rPr>
-                <w:rStyle w:val="Hypertextovprepojenie"/>
+                <w:rStyle w:val="Hyperlink"/>
                 <w:noProof/>
               </w:rPr>
               <w:t>Špecifické požiadavky</w:t>
@@ -1216,7 +1216,7 @@
         </w:p>
         <w:p>
           <w:pPr>
-            <w:pStyle w:val="Obsah2"/>
+            <w:pStyle w:val="TOC2"/>
             <w:tabs>
               <w:tab w:val="left" w:pos="880"/>
               <w:tab w:val="right" w:leader="dot" w:pos="9016"/>
@@ -1230,7 +1230,7 @@
           <w:hyperlink w:anchor="_Toc117084800" w:history="1">
             <w:r>
               <w:rPr>
-                <w:rStyle w:val="Hypertextovprepojenie"/>
+                <w:rStyle w:val="Hyperlink"/>
                 <w:noProof/>
               </w:rPr>
               <w:t>3.1</w:t>
@@ -1245,7 +1245,7 @@
             </w:r>
             <w:r>
               <w:rPr>
-                <w:rStyle w:val="Hypertextovprepojenie"/>
+                <w:rStyle w:val="Hyperlink"/>
                 <w:noProof/>
               </w:rPr>
               <w:t>Prihlasovanie používateľa</w:t>
@@ -1302,7 +1302,7 @@
         </w:p>
         <w:p>
           <w:pPr>
-            <w:pStyle w:val="Obsah2"/>
+            <w:pStyle w:val="TOC2"/>
             <w:tabs>
               <w:tab w:val="left" w:pos="880"/>
               <w:tab w:val="right" w:leader="dot" w:pos="9016"/>
@@ -1316,7 +1316,7 @@
           <w:hyperlink w:anchor="_Toc117084801" w:history="1">
             <w:r>
               <w:rPr>
-                <w:rStyle w:val="Hypertextovprepojenie"/>
+                <w:rStyle w:val="Hyperlink"/>
                 <w:noProof/>
               </w:rPr>
               <w:t>3.2</w:t>
@@ -1331,7 +1331,7 @@
             </w:r>
             <w:r>
               <w:rPr>
-                <w:rStyle w:val="Hypertextovprepojenie"/>
+                <w:rStyle w:val="Hyperlink"/>
                 <w:noProof/>
               </w:rPr>
               <w:t>Užívateľské rozhranie</w:t>
@@ -1388,7 +1388,7 @@
         </w:p>
         <w:p>
           <w:pPr>
-            <w:pStyle w:val="Obsah2"/>
+            <w:pStyle w:val="TOC2"/>
             <w:tabs>
               <w:tab w:val="left" w:pos="880"/>
               <w:tab w:val="right" w:leader="dot" w:pos="9016"/>
@@ -1402,7 +1402,7 @@
           <w:hyperlink w:anchor="_Toc117084802" w:history="1">
             <w:r>
               <w:rPr>
-                <w:rStyle w:val="Hypertextovprepojenie"/>
+                <w:rStyle w:val="Hyperlink"/>
                 <w:noProof/>
               </w:rPr>
               <w:t>3.3</w:t>
@@ -1417,7 +1417,7 @@
             </w:r>
             <w:r>
               <w:rPr>
-                <w:rStyle w:val="Hypertextovprepojenie"/>
+                <w:rStyle w:val="Hyperlink"/>
                 <w:noProof/>
               </w:rPr>
               <w:t>Bezpečnosť, perzistencia a integrita dát</w:t>
@@ -1474,7 +1474,7 @@
         </w:p>
         <w:p>
           <w:pPr>
-            <w:pStyle w:val="Obsah2"/>
+            <w:pStyle w:val="TOC2"/>
             <w:tabs>
               <w:tab w:val="left" w:pos="880"/>
               <w:tab w:val="right" w:leader="dot" w:pos="9016"/>
@@ -1488,7 +1488,7 @@
           <w:hyperlink w:anchor="_Toc117084803" w:history="1">
             <w:r>
               <w:rPr>
-                <w:rStyle w:val="Hypertextovprepojenie"/>
+                <w:rStyle w:val="Hyperlink"/>
                 <w:noProof/>
               </w:rPr>
               <w:t>3.4</w:t>
@@ -1503,7 +1503,7 @@
             </w:r>
             <w:r>
               <w:rPr>
-                <w:rStyle w:val="Hypertextovprepojenie"/>
+                <w:rStyle w:val="Hyperlink"/>
                 <w:noProof/>
               </w:rPr>
               <w:t>Prvotný import a inicializácia</w:t>
@@ -1560,7 +1560,7 @@
         </w:p>
         <w:p>
           <w:pPr>
-            <w:pStyle w:val="Obsah2"/>
+            <w:pStyle w:val="TOC2"/>
             <w:tabs>
               <w:tab w:val="left" w:pos="880"/>
               <w:tab w:val="right" w:leader="dot" w:pos="9016"/>
@@ -1574,7 +1574,7 @@
           <w:hyperlink w:anchor="_Toc117084804" w:history="1">
             <w:r>
               <w:rPr>
-                <w:rStyle w:val="Hypertextovprepojenie"/>
+                <w:rStyle w:val="Hyperlink"/>
                 <w:noProof/>
               </w:rPr>
               <w:t>3.5</w:t>
@@ -1589,7 +1589,7 @@
             </w:r>
             <w:r>
               <w:rPr>
-                <w:rStyle w:val="Hypertextovprepojenie"/>
+                <w:rStyle w:val="Hyperlink"/>
                 <w:noProof/>
               </w:rPr>
               <w:t>Kvalitatívne požiadavky</w:t>
@@ -1646,13 +1646,13 @@
         </w:p>
         <w:p>
           <w:pPr>
-            <w:pStyle w:val="Obsah2"/>
+            <w:pStyle w:val="TOC2"/>
             <w:tabs>
               <w:tab w:val="left" w:pos="660"/>
               <w:tab w:val="right" w:leader="dot" w:pos="9015"/>
             </w:tabs>
             <w:rPr>
-              <w:rStyle w:val="Hypertextovprepojenie"/>
+              <w:rStyle w:val="Hyperlink"/>
               <w:noProof/>
               <w:lang w:eastAsia="ja-JP"/>
             </w:rPr>
@@ -1665,25 +1665,25 @@
     </w:sdt>
     <w:p>
       <w:pPr>
-        <w:pStyle w:val="Obsah2"/>
+        <w:pStyle w:val="TOC2"/>
         <w:tabs>
           <w:tab w:val="left" w:pos="660"/>
           <w:tab w:val="right" w:leader="dot" w:pos="9015"/>
         </w:tabs>
         <w:rPr>
-          <w:rStyle w:val="Hypertextovprepojenie"/>
+          <w:rStyle w:val="Hyperlink"/>
         </w:rPr>
       </w:pPr>
     </w:p>
     <w:p/>
     <w:p>
       <w:pPr>
-        <w:pStyle w:val="Nadpis1"/>
-      </w:pPr>
-    </w:p>
-    <w:p>
-      <w:pPr>
-        <w:pStyle w:val="Nadpis1"/>
+        <w:pStyle w:val="Heading1"/>
+      </w:pPr>
+    </w:p>
+    <w:p>
+      <w:pPr>
+        <w:pStyle w:val="Heading1"/>
       </w:pPr>
     </w:p>
     <w:p/>
@@ -1693,7 +1693,7 @@
     <w:p/>
     <w:p>
       <w:pPr>
-        <w:pStyle w:val="Nadpis1"/>
+        <w:pStyle w:val="Heading1"/>
       </w:pPr>
     </w:p>
     <w:p/>
@@ -1701,12 +1701,12 @@
     <w:p/>
     <w:p>
       <w:pPr>
-        <w:pStyle w:val="Nadpis1"/>
-      </w:pPr>
-    </w:p>
-    <w:p>
-      <w:pPr>
-        <w:pStyle w:val="Nadpis1"/>
+        <w:pStyle w:val="Heading1"/>
+      </w:pPr>
+    </w:p>
+    <w:p>
+      <w:pPr>
+        <w:pStyle w:val="Heading1"/>
         <w:numPr>
           <w:ilvl w:val="0"/>
           <w:numId w:val="12"/>
@@ -1720,7 +1720,7 @@
     </w:p>
     <w:p>
       <w:pPr>
-        <w:pStyle w:val="Nadpis2"/>
+        <w:pStyle w:val="Heading2"/>
         <w:numPr>
           <w:ilvl w:val="1"/>
           <w:numId w:val="12"/>
@@ -1754,7 +1754,7 @@
     </w:p>
     <w:p>
       <w:pPr>
-        <w:pStyle w:val="Nadpis2"/>
+        <w:pStyle w:val="Heading2"/>
         <w:numPr>
           <w:ilvl w:val="1"/>
           <w:numId w:val="12"/>
@@ -1829,7 +1829,7 @@
     </w:p>
     <w:p>
       <w:pPr>
-        <w:pStyle w:val="Nadpis2"/>
+        <w:pStyle w:val="Heading2"/>
         <w:numPr>
           <w:ilvl w:val="1"/>
           <w:numId w:val="12"/>
@@ -1898,13 +1898,7 @@
         <w:t xml:space="preserve">Obmedzenia </w:t>
       </w:r>
       <w:r>
-        <w:t xml:space="preserve">– Časový úsek ktorý zamestnanec osobitne obdrží, ak neprejde zdravotnou prehliadkou, a potrebuje čas na vyriešenie si zdravotných problémov. </w:t>
-      </w:r>
-      <w:r>
-        <w:t>Je určený cieľovým dátum do ktorého odklad platí</w:t>
-      </w:r>
-      <w:r>
-        <w:t>.</w:t>
+        <w:t>– Časový úsek ktorý zamestnanec osobitne obdrží, ak neprejde zdravotnou prehliadkou, a potrebuje čas na vyriešenie si zdravotných problémov. Zadávané v mesiacoch.</w:t>
       </w:r>
     </w:p>
     <w:p>
@@ -1922,7 +1916,7 @@
     <w:p/>
     <w:p>
       <w:pPr>
-        <w:pStyle w:val="Nadpis2"/>
+        <w:pStyle w:val="Heading2"/>
         <w:numPr>
           <w:ilvl w:val="1"/>
           <w:numId w:val="12"/>
@@ -1942,7 +1936,7 @@
     <w:p/>
     <w:p>
       <w:pPr>
-        <w:pStyle w:val="Nadpis1"/>
+        <w:pStyle w:val="Heading1"/>
         <w:numPr>
           <w:ilvl w:val="0"/>
           <w:numId w:val="12"/>
@@ -1956,7 +1950,7 @@
     </w:p>
     <w:p>
       <w:pPr>
-        <w:pStyle w:val="Nadpis2"/>
+        <w:pStyle w:val="Heading2"/>
         <w:numPr>
           <w:ilvl w:val="1"/>
           <w:numId w:val="12"/>
@@ -1986,7 +1980,7 @@
     </w:p>
     <w:p>
       <w:pPr>
-        <w:pStyle w:val="Nadpis2"/>
+        <w:pStyle w:val="Heading2"/>
         <w:numPr>
           <w:ilvl w:val="1"/>
           <w:numId w:val="12"/>
@@ -2045,17 +2039,17 @@
         <w:t>.</w:t>
       </w:r>
       <w:r>
-        <w:t xml:space="preserve"> Po </w:t>
+        <w:t xml:space="preserve"> Po pridaní </w:t>
+      </w:r>
+      <w:r>
+        <w:t>zamestnanca</w:t>
+      </w:r>
+      <w:r>
+        <w:t xml:space="preserve">, a pridelení mu jeho pozície, oddelenia, zmennosti a mesta, sa zamestnancovi </w:t>
       </w:r>
       <w:r>
         <w:lastRenderedPageBreak/>
-        <w:t xml:space="preserve">pridaní </w:t>
-      </w:r>
-      <w:r>
-        <w:t>zamestnanca</w:t>
-      </w:r>
-      <w:r>
-        <w:t>, a pridelení mu jeho pozície, oddelenia, zmennosti a mesta, sa zamestnancovi predvolene nastavia potrebné zdravotné prehliadky.</w:t>
+        <w:t>predvolene nastavia potrebné zdravotné prehliadky.</w:t>
       </w:r>
       <w:r>
         <w:t xml:space="preserve"> Zamestnanci sa potom dajú upravovať</w:t>
@@ -2201,7 +2195,7 @@
     </w:p>
     <w:p>
       <w:pPr>
-        <w:pStyle w:val="Nadpis2"/>
+        <w:pStyle w:val="Heading2"/>
         <w:numPr>
           <w:ilvl w:val="1"/>
           <w:numId w:val="12"/>
@@ -2241,7 +2235,7 @@
     <w:p/>
     <w:p>
       <w:pPr>
-        <w:pStyle w:val="Nadpis2"/>
+        <w:pStyle w:val="Heading2"/>
         <w:numPr>
           <w:ilvl w:val="1"/>
           <w:numId w:val="12"/>
@@ -2261,7 +2255,7 @@
     <w:p/>
     <w:p>
       <w:pPr>
-        <w:pStyle w:val="Nadpis2"/>
+        <w:pStyle w:val="Heading2"/>
         <w:numPr>
           <w:ilvl w:val="1"/>
           <w:numId w:val="12"/>
@@ -2333,7 +2327,7 @@
     <w:p/>
     <w:p>
       <w:pPr>
-        <w:pStyle w:val="Nadpis1"/>
+        <w:pStyle w:val="Heading1"/>
         <w:numPr>
           <w:ilvl w:val="0"/>
           <w:numId w:val="12"/>
@@ -2349,23 +2343,7 @@
     </w:p>
     <w:p>
       <w:pPr>
-        <w:rPr>
-          <w:lang w:val="en-US"/>
-        </w:rPr>
-      </w:pPr>
-      <w:r>
-        <w:t xml:space="preserve">Nepovinné požiadavky sú označené </w:t>
-      </w:r>
-      <w:r>
-        <w:rPr>
-          <w:lang w:val="en-US"/>
-        </w:rPr>
-        <w:t>*.</w:t>
-      </w:r>
-    </w:p>
-    <w:p>
-      <w:pPr>
-        <w:pStyle w:val="Nadpis2"/>
+        <w:pStyle w:val="Heading2"/>
         <w:numPr>
           <w:ilvl w:val="1"/>
           <w:numId w:val="12"/>
@@ -2379,7 +2357,7 @@
     </w:p>
     <w:p>
       <w:pPr>
-        <w:pStyle w:val="Odsekzoznamu"/>
+        <w:pStyle w:val="ListParagraph"/>
         <w:numPr>
           <w:ilvl w:val="0"/>
           <w:numId w:val="16"/>
@@ -2391,7 +2369,7 @@
     </w:p>
     <w:p>
       <w:pPr>
-        <w:pStyle w:val="Odsekzoznamu"/>
+        <w:pStyle w:val="ListParagraph"/>
         <w:numPr>
           <w:ilvl w:val="0"/>
           <w:numId w:val="16"/>
@@ -2412,7 +2390,7 @@
     </w:p>
     <w:p>
       <w:pPr>
-        <w:pStyle w:val="Odsekzoznamu"/>
+        <w:pStyle w:val="ListParagraph"/>
         <w:numPr>
           <w:ilvl w:val="0"/>
           <w:numId w:val="16"/>
@@ -2427,7 +2405,7 @@
     </w:p>
     <w:p>
       <w:pPr>
-        <w:pStyle w:val="Odsekzoznamu"/>
+        <w:pStyle w:val="ListParagraph"/>
         <w:numPr>
           <w:ilvl w:val="0"/>
           <w:numId w:val="16"/>
@@ -2442,7 +2420,7 @@
     </w:p>
     <w:p>
       <w:pPr>
-        <w:pStyle w:val="Nadpis2"/>
+        <w:pStyle w:val="Heading2"/>
         <w:numPr>
           <w:ilvl w:val="1"/>
           <w:numId w:val="12"/>
@@ -2450,14 +2428,13 @@
       </w:pPr>
       <w:bookmarkStart w:id="17" w:name="_Toc117084801"/>
       <w:r>
-        <w:lastRenderedPageBreak/>
         <w:t>Užívateľské rozhranie</w:t>
       </w:r>
       <w:bookmarkEnd w:id="17"/>
     </w:p>
     <w:p>
       <w:pPr>
-        <w:pStyle w:val="Odsekzoznamu"/>
+        <w:pStyle w:val="ListParagraph"/>
         <w:numPr>
           <w:ilvl w:val="0"/>
           <w:numId w:val="15"/>
@@ -2481,7 +2458,7 @@
     </w:p>
     <w:p>
       <w:pPr>
-        <w:pStyle w:val="Odsekzoznamu"/>
+        <w:pStyle w:val="ListParagraph"/>
         <w:numPr>
           <w:ilvl w:val="0"/>
           <w:numId w:val="15"/>
@@ -2505,13 +2482,14 @@
     </w:p>
     <w:p>
       <w:pPr>
-        <w:pStyle w:val="Odsekzoznamu"/>
+        <w:pStyle w:val="ListParagraph"/>
         <w:numPr>
           <w:ilvl w:val="0"/>
           <w:numId w:val="15"/>
         </w:numPr>
       </w:pPr>
       <w:r>
+        <w:lastRenderedPageBreak/>
         <w:t>Zobrazenie zamestnancov sa dá filtrovať podľa všetkých atribútov</w:t>
       </w:r>
       <w:r>
@@ -2523,7 +2501,7 @@
     </w:p>
     <w:p>
       <w:pPr>
-        <w:pStyle w:val="Odsekzoznamu"/>
+        <w:pStyle w:val="ListParagraph"/>
         <w:numPr>
           <w:ilvl w:val="0"/>
           <w:numId w:val="15"/>
@@ -2541,7 +2519,7 @@
     </w:p>
     <w:p>
       <w:pPr>
-        <w:pStyle w:val="Odsekzoznamu"/>
+        <w:pStyle w:val="ListParagraph"/>
         <w:numPr>
           <w:ilvl w:val="0"/>
           <w:numId w:val="15"/>
@@ -2557,7 +2535,7 @@
     </w:p>
     <w:p>
       <w:pPr>
-        <w:pStyle w:val="Odsekzoznamu"/>
+        <w:pStyle w:val="ListParagraph"/>
         <w:numPr>
           <w:ilvl w:val="0"/>
           <w:numId w:val="15"/>
@@ -2576,153 +2554,125 @@
     </w:p>
     <w:p>
       <w:pPr>
-        <w:pStyle w:val="Odsekzoznamu"/>
+        <w:pStyle w:val="ListParagraph"/>
         <w:numPr>
           <w:ilvl w:val="0"/>
           <w:numId w:val="15"/>
         </w:numPr>
       </w:pPr>
       <w:r>
-        <w:t>Užívateľ môže pridávať</w:t>
-      </w:r>
-      <w:r>
-        <w:t xml:space="preserve"> a mazať zamestnancov </w:t>
-      </w:r>
-      <w:r>
-        <w:t xml:space="preserve">a meniť </w:t>
-      </w:r>
-      <w:r>
-        <w:t xml:space="preserve">ich </w:t>
-      </w:r>
-      <w:r>
-        <w:t>údaje</w:t>
-      </w:r>
-      <w:r>
-        <w:t>: meno, priezvisko (znakový reťazec 50 znakov), ID číslo zamestnanca, nepovinne rodné číslo, zoznam pozícií, zmenností a iných kategórií priradených zamestnancovi.</w:t>
-      </w:r>
-      <w:r>
-        <w:t xml:space="preserve"> Buď vyberie z kategórií, ktoré už systém eviduje alebo zadá novú kategóriu, ktorá sa v systéme vytvorí.</w:t>
-      </w:r>
-    </w:p>
-    <w:p>
-      <w:pPr>
-        <w:pStyle w:val="Odsekzoznamu"/>
+        <w:t xml:space="preserve">Užívateľ môže pridávať, odoberať a meniť </w:t>
+      </w:r>
+      <w:r>
+        <w:t xml:space="preserve">údaje </w:t>
+      </w:r>
+      <w:r>
+        <w:t xml:space="preserve">zamestnancov v </w:t>
+      </w:r>
+      <w:r>
+        <w:t>aplikácii</w:t>
+      </w:r>
+      <w:r>
+        <w:t>.</w:t>
+      </w:r>
+    </w:p>
+    <w:p>
+      <w:pPr>
+        <w:pStyle w:val="ListParagraph"/>
         <w:numPr>
           <w:ilvl w:val="0"/>
           <w:numId w:val="15"/>
         </w:numPr>
       </w:pPr>
       <w:r>
-        <w:t>Pri zmazaní zamestnanca sa zo systému zmažú všetky údaje o jeho zdravotných prehliadkach.</w:t>
-      </w:r>
-    </w:p>
-    <w:p>
-      <w:pPr>
-        <w:pStyle w:val="Odsekzoznamu"/>
+        <w:t xml:space="preserve">Užívateľ môže pridávať, odoberať a meniť pravidlá, ktoré určujú potrebné pracovné </w:t>
+      </w:r>
+      <w:r>
+        <w:tab/>
+      </w:r>
+      <w:r>
+        <w:tab/>
+        <w:t>prehliadky a ich periodicitu.</w:t>
+      </w:r>
+    </w:p>
+    <w:p>
+      <w:pPr>
+        <w:pStyle w:val="ListParagraph"/>
         <w:numPr>
           <w:ilvl w:val="0"/>
           <w:numId w:val="15"/>
         </w:numPr>
       </w:pPr>
       <w:r>
-        <w:t>Užívateľ môže pridávať, odoberať a meniť pravidlá, ktoré určujú potrebné pracovné prehliadky a ich periodicitu</w:t>
-      </w:r>
-      <w:r>
-        <w:t xml:space="preserve"> pre ľubovoľnú kategóriu: pozíciu, zmennosť, alebo inú kategóriu</w:t>
-      </w:r>
-      <w:r>
-        <w:t>.</w:t>
-      </w:r>
-      <w:r>
-        <w:t xml:space="preserve"> Je možné zadať pravidlo aj pre takú kategóriu, ktorú ešte žiaden zamestnanec nemá priradenú</w:t>
-      </w:r>
-      <w:r>
-        <w:t>.</w:t>
-      </w:r>
-    </w:p>
-    <w:p>
-      <w:pPr>
-        <w:pStyle w:val="Odsekzoznamu"/>
+        <w:t xml:space="preserve">Jeden typ pravidla, ktoré určuje potrebné pracovné prehliadky a ich periodicitu je pozícia </w:t>
+      </w:r>
+      <w:r>
+        <w:tab/>
+      </w:r>
+      <w:r>
+        <w:t>zamestnanca. Pravidlo takéhoto typu má každý zamestnanec aspoň jedno.</w:t>
+      </w:r>
+    </w:p>
+    <w:p>
+      <w:pPr>
+        <w:pStyle w:val="ListParagraph"/>
         <w:numPr>
           <w:ilvl w:val="0"/>
           <w:numId w:val="15"/>
         </w:numPr>
       </w:pPr>
       <w:r>
-        <w:t>J</w:t>
-      </w:r>
-      <w:r>
-        <w:t>eden druh lekárskej prehliadky má vo všetkých pravidlách, kde je použitý rovnakú periodicitu a preto je možné periodicitu evidovať priamo v súvislosti s lekárskou prehliadkou a nie pravidlami.</w:t>
-      </w:r>
-    </w:p>
-    <w:p>
-      <w:pPr>
-        <w:pStyle w:val="Odsekzoznamu"/>
+        <w:t xml:space="preserve">Jeden typ pravidla, ktoré určuje potrebné pracovné prehliadky a ich periodicitu je </w:t>
+      </w:r>
+      <w:r>
+        <w:tab/>
+      </w:r>
+      <w:r>
+        <w:tab/>
+      </w:r>
+      <w:r>
+        <w:t>zmennosť zamestnanca. Pravidlo takéhoto typu má každý zamestnanec aspoň jedno.</w:t>
+      </w:r>
+    </w:p>
+    <w:p>
+      <w:pPr>
+        <w:pStyle w:val="ListParagraph"/>
         <w:numPr>
           <w:ilvl w:val="0"/>
           <w:numId w:val="15"/>
         </w:numPr>
       </w:pPr>
       <w:r>
-        <w:t>Každý zamestnanec ma priradenú aspoň jednu pozíciu.</w:t>
-      </w:r>
-    </w:p>
-    <w:p>
-      <w:pPr>
-        <w:pStyle w:val="Odsekzoznamu"/>
+        <w:t>Pravidlo typu pozícia je povinné pre každého zamestnanca.</w:t>
+      </w:r>
+    </w:p>
+    <w:p>
+      <w:pPr>
+        <w:pStyle w:val="ListParagraph"/>
         <w:numPr>
           <w:ilvl w:val="0"/>
           <w:numId w:val="15"/>
         </w:numPr>
       </w:pPr>
       <w:r>
-        <w:t xml:space="preserve">Každý zamestnanec má priradenú aspoň jednu zmennosť. </w:t>
-      </w:r>
-    </w:p>
-    <w:p>
-      <w:pPr>
-        <w:pStyle w:val="Odsekzoznamu"/>
+        <w:t>Pravidlo typu zmennosť je povinné pre každého zamestnanca.</w:t>
+      </w:r>
+    </w:p>
+    <w:p>
+      <w:pPr>
+        <w:pStyle w:val="ListParagraph"/>
         <w:numPr>
           <w:ilvl w:val="0"/>
           <w:numId w:val="15"/>
         </w:numPr>
       </w:pPr>
       <w:r>
-        <w:t>Každý zamestnanec môže mať pridelený ľubovoľný počet iných kategórií, ale nemusí mať žiadnu.</w:t>
-      </w:r>
-    </w:p>
-    <w:p>
-      <w:pPr>
-        <w:pStyle w:val="Odsekzoznamu"/>
-        <w:numPr>
-          <w:ilvl w:val="0"/>
-          <w:numId w:val="15"/>
-        </w:numPr>
-      </w:pPr>
-      <w:r>
-        <w:t xml:space="preserve">Zamestnancovi sa dá pridať </w:t>
-      </w:r>
-      <w:r>
-        <w:t xml:space="preserve">najviac jedno platné </w:t>
-      </w:r>
-      <w:r>
-        <w:t>obmedzenie (pozri 1.3)</w:t>
-      </w:r>
-      <w:r>
-        <w:t xml:space="preserve">. Systém vypočíta dátum skončenia platnosti obmedzenia podľa najskoršieho dátumu, kedy niektorá prehliadka určená danému zamestnancovi prestala platiť a zadaného počtu mesiacov, používateľ tento vypočítaný dátum môže v prípade potreby korigovať pred uložením obmedzenia do </w:t>
-      </w:r>
-      <w:proofErr w:type="spellStart"/>
-      <w:r>
-        <w:t>db</w:t>
-      </w:r>
-      <w:proofErr w:type="spellEnd"/>
-      <w:r>
-        <w:t>.</w:t>
-      </w:r>
-    </w:p>
-    <w:p>
-      <w:pPr>
-        <w:pStyle w:val="Nadpis2"/>
+        <w:t>Zamestnancovi sa dá pridať obmedzenie (pozri 1.3)</w:t>
+      </w:r>
+    </w:p>
+    <w:p>
+      <w:pPr>
+        <w:pStyle w:val="Heading2"/>
         <w:numPr>
           <w:ilvl w:val="1"/>
           <w:numId w:val="12"/>
@@ -2730,21 +2680,13 @@
       </w:pPr>
       <w:bookmarkStart w:id="18" w:name="_Toc117084802"/>
       <w:r>
-        <w:t xml:space="preserve">Bezpečnosť, </w:t>
-      </w:r>
-      <w:proofErr w:type="spellStart"/>
-      <w:r>
-        <w:t>perzistencia</w:t>
-      </w:r>
-      <w:proofErr w:type="spellEnd"/>
-      <w:r>
-        <w:t xml:space="preserve"> a integrita dát</w:t>
+        <w:t>Bezpečnosť, perzistencia a integrita dát</w:t>
       </w:r>
       <w:bookmarkEnd w:id="18"/>
     </w:p>
     <w:p>
       <w:pPr>
-        <w:pStyle w:val="Odsekzoznamu"/>
+        <w:pStyle w:val="ListParagraph"/>
         <w:numPr>
           <w:ilvl w:val="0"/>
           <w:numId w:val="20"/>
@@ -2756,7 +2698,7 @@
     </w:p>
     <w:p>
       <w:pPr>
-        <w:pStyle w:val="Odsekzoznamu"/>
+        <w:pStyle w:val="ListParagraph"/>
         <w:numPr>
           <w:ilvl w:val="0"/>
           <w:numId w:val="20"/>
@@ -2775,22 +2717,7 @@
     </w:p>
     <w:p>
       <w:pPr>
-        <w:pStyle w:val="Odsekzoznamu"/>
-        <w:numPr>
-          <w:ilvl w:val="0"/>
-          <w:numId w:val="20"/>
-        </w:numPr>
-      </w:pPr>
-      <w:r>
-        <w:t>V</w:t>
-      </w:r>
-      <w:r>
-        <w:t>šetky akcie, ktoré vedú k zmene údajov systém eviduje pre prípadnú analýzu histórie zmien. (čas, IP adresa, používateľ, akcia)</w:t>
-      </w:r>
-    </w:p>
-    <w:p>
-      <w:pPr>
-        <w:pStyle w:val="Nadpis2"/>
+        <w:pStyle w:val="Heading2"/>
         <w:numPr>
           <w:ilvl w:val="1"/>
           <w:numId w:val="12"/>
@@ -2804,7 +2731,7 @@
     </w:p>
     <w:p>
       <w:pPr>
-        <w:pStyle w:val="Odsekzoznamu"/>
+        <w:pStyle w:val="ListParagraph"/>
         <w:numPr>
           <w:ilvl w:val="0"/>
           <w:numId w:val="18"/>
@@ -2837,68 +2764,88 @@
       <w:r>
         <w:t>.</w:t>
       </w:r>
-      <w:r>
-        <w:t xml:space="preserve"> Importovať sa budú údaje o zamestnancoch a ich absolvovaných prehliadkach.</w:t>
-      </w:r>
-    </w:p>
-    <w:p>
-      <w:pPr>
-        <w:pStyle w:val="Odsekzoznamu"/>
+    </w:p>
+    <w:p>
+      <w:pPr>
+        <w:pStyle w:val="ListParagraph"/>
         <w:numPr>
           <w:ilvl w:val="0"/>
           <w:numId w:val="18"/>
         </w:numPr>
       </w:pPr>
       <w:r>
-        <w:t xml:space="preserve">V systéme </w:t>
-      </w:r>
-      <w:r>
-        <w:t>budú</w:t>
-      </w:r>
-      <w:r>
-        <w:t xml:space="preserve"> predpripravené pravidlá </w:t>
-      </w:r>
-      <w:r>
-        <w:t xml:space="preserve">o potrebných prehliadkach na základe </w:t>
-      </w:r>
-      <w:r>
-        <w:t>spracovaných informácií o</w:t>
-      </w:r>
-      <w:r>
-        <w:t xml:space="preserve"> aktuálnych </w:t>
-      </w:r>
-      <w:r>
-        <w:t>štátnych nariaden</w:t>
-      </w:r>
-      <w:r>
-        <w:t>iach (</w:t>
-      </w:r>
-      <w:r>
-        <w:t>doplnková funkcionalita, ktorú sa vývojový tím pokúsi realizovať).</w:t>
-      </w:r>
-    </w:p>
-    <w:p>
-      <w:pPr>
-        <w:pStyle w:val="Odsekzoznamu"/>
+        <w:t xml:space="preserve">Aplikácia </w:t>
+      </w:r>
+      <w:r>
+        <w:t xml:space="preserve">pri prvotnom importe </w:t>
+      </w:r>
+      <w:r>
+        <w:t xml:space="preserve">spracuje dáta z </w:t>
+      </w:r>
+      <w:r>
+        <w:t>Excel</w:t>
+      </w:r>
+      <w:r>
+        <w:t xml:space="preserve"> súboru, a vytvorí </w:t>
+      </w:r>
+      <w:r>
+        <w:t>zamestnancov</w:t>
+      </w:r>
+      <w:r>
+        <w:t>.</w:t>
+      </w:r>
+    </w:p>
+    <w:p>
+      <w:pPr>
+        <w:pStyle w:val="ListParagraph"/>
         <w:numPr>
           <w:ilvl w:val="0"/>
           <w:numId w:val="18"/>
         </w:numPr>
       </w:pPr>
       <w:r>
-        <w:rPr>
-          <w:lang w:val="en-US"/>
-        </w:rPr>
-        <w:lastRenderedPageBreak/>
-        <w:t xml:space="preserve">* </w:t>
-      </w:r>
+        <w:t xml:space="preserve">V systéme </w:t>
+      </w:r>
+      <w:r>
+        <w:t>budú</w:t>
+      </w:r>
+      <w:r>
+        <w:t xml:space="preserve"> predpripravené pravidlá </w:t>
+      </w:r>
+      <w:r>
+        <w:t xml:space="preserve">o potrebných prehliadkach na základe </w:t>
+      </w:r>
+      <w:r>
+        <w:t>spracovaných informácií o</w:t>
+      </w:r>
+      <w:r>
+        <w:t xml:space="preserve"> aktuálnych </w:t>
+      </w:r>
+      <w:r>
+        <w:t>štátnych nariaden</w:t>
+      </w:r>
+      <w:r>
+        <w:t>iach (</w:t>
+      </w:r>
+      <w:r>
+        <w:t>doplnková funkcionalita, ktorú sa vývojový tím pokúsi realizovať).</w:t>
+      </w:r>
+    </w:p>
+    <w:p>
+      <w:pPr>
+        <w:pStyle w:val="ListParagraph"/>
+        <w:numPr>
+          <w:ilvl w:val="0"/>
+          <w:numId w:val="18"/>
+        </w:numPr>
+      </w:pPr>
       <w:r>
         <w:t>Aplikácia má možnosť exportu do Excel súboru v pôvodnom formáte (rovnaký formát ako formát pre import)</w:t>
       </w:r>
     </w:p>
     <w:p>
       <w:pPr>
-        <w:pStyle w:val="Nadpis2"/>
+        <w:pStyle w:val="Heading2"/>
         <w:numPr>
           <w:ilvl w:val="1"/>
           <w:numId w:val="12"/>
@@ -2912,7 +2859,7 @@
     </w:p>
     <w:p>
       <w:pPr>
-        <w:pStyle w:val="Odsekzoznamu"/>
+        <w:pStyle w:val="ListParagraph"/>
         <w:numPr>
           <w:ilvl w:val="0"/>
           <w:numId w:val="8"/>
@@ -2930,7 +2877,7 @@
     </w:p>
     <w:p>
       <w:pPr>
-        <w:pStyle w:val="Odsekzoznamu"/>
+        <w:pStyle w:val="ListParagraph"/>
         <w:numPr>
           <w:ilvl w:val="0"/>
           <w:numId w:val="8"/>
@@ -2951,7 +2898,7 @@
     </w:p>
     <w:p>
       <w:pPr>
-        <w:pStyle w:val="Odsekzoznamu"/>
+        <w:pStyle w:val="ListParagraph"/>
       </w:pPr>
       <w:r>
         <w:t xml:space="preserve"> </w:t>
@@ -3022,7 +2969,7 @@
         </w:tcPr>
         <w:p>
           <w:pPr>
-            <w:pStyle w:val="Hlavika"/>
+            <w:pStyle w:val="Header"/>
             <w:ind w:left="-115"/>
           </w:pPr>
         </w:p>
@@ -3033,7 +2980,7 @@
         </w:tcPr>
         <w:p>
           <w:pPr>
-            <w:pStyle w:val="Hlavika"/>
+            <w:pStyle w:val="Header"/>
             <w:jc w:val="center"/>
           </w:pPr>
           <w:r>
@@ -3062,7 +3009,7 @@
         </w:tcPr>
         <w:p>
           <w:pPr>
-            <w:pStyle w:val="Hlavika"/>
+            <w:pStyle w:val="Header"/>
             <w:ind w:right="-115"/>
             <w:jc w:val="right"/>
           </w:pPr>
@@ -3072,7 +3019,7 @@
   </w:tbl>
   <w:p>
     <w:pPr>
-      <w:pStyle w:val="Pta"/>
+      <w:pStyle w:val="Footer"/>
     </w:pPr>
   </w:p>
 </w:ftr>
@@ -3130,7 +3077,7 @@
         </w:tcPr>
         <w:p>
           <w:pPr>
-            <w:pStyle w:val="Hlavika"/>
+            <w:pStyle w:val="Header"/>
             <w:ind w:left="-115"/>
           </w:pPr>
         </w:p>
@@ -3141,7 +3088,7 @@
         </w:tcPr>
         <w:p>
           <w:pPr>
-            <w:pStyle w:val="Hlavika"/>
+            <w:pStyle w:val="Header"/>
             <w:jc w:val="center"/>
           </w:pPr>
         </w:p>
@@ -3152,7 +3099,7 @@
         </w:tcPr>
         <w:p>
           <w:pPr>
-            <w:pStyle w:val="Hlavika"/>
+            <w:pStyle w:val="Header"/>
             <w:ind w:right="-115"/>
             <w:jc w:val="right"/>
           </w:pPr>
@@ -3162,7 +3109,7 @@
   </w:tbl>
   <w:p>
     <w:pPr>
-      <w:pStyle w:val="Hlavika"/>
+      <w:pStyle w:val="Header"/>
     </w:pPr>
   </w:p>
 </w:hdr>
@@ -5517,15 +5464,15 @@
     <w:lsdException w:name="Unresolved Mention" w:semiHidden="1" w:unhideWhenUsed="1"/>
     <w:lsdException w:name="Smart Link" w:semiHidden="1" w:unhideWhenUsed="1"/>
   </w:latentStyles>
-  <w:style w:type="paragraph" w:default="1" w:styleId="Normlny">
+  <w:style w:type="paragraph" w:default="1" w:styleId="Normal">
     <w:name w:val="Normal"/>
     <w:qFormat/>
   </w:style>
-  <w:style w:type="paragraph" w:styleId="Nadpis1">
+  <w:style w:type="paragraph" w:styleId="Heading1">
     <w:name w:val="heading 1"/>
-    <w:basedOn w:val="Normlny"/>
-    <w:next w:val="Normlny"/>
-    <w:link w:val="Nadpis1Char"/>
+    <w:basedOn w:val="Normal"/>
+    <w:next w:val="Normal"/>
+    <w:link w:val="Heading1Char"/>
     <w:uiPriority w:val="9"/>
     <w:qFormat/>
     <w:pPr>
@@ -5541,11 +5488,11 @@
       <w:szCs w:val="32"/>
     </w:rPr>
   </w:style>
-  <w:style w:type="paragraph" w:styleId="Nadpis2">
+  <w:style w:type="paragraph" w:styleId="Heading2">
     <w:name w:val="heading 2"/>
-    <w:basedOn w:val="Normlny"/>
-    <w:next w:val="Normlny"/>
-    <w:link w:val="Nadpis2Char"/>
+    <w:basedOn w:val="Normal"/>
+    <w:next w:val="Normal"/>
+    <w:link w:val="Heading2Char"/>
     <w:uiPriority w:val="9"/>
     <w:unhideWhenUsed/>
     <w:qFormat/>
@@ -5563,13 +5510,13 @@
       <w:szCs w:val="26"/>
     </w:rPr>
   </w:style>
-  <w:style w:type="character" w:default="1" w:styleId="Predvolenpsmoodseku">
+  <w:style w:type="character" w:default="1" w:styleId="DefaultParagraphFont">
     <w:name w:val="Default Paragraph Font"/>
     <w:uiPriority w:val="1"/>
     <w:semiHidden/>
     <w:unhideWhenUsed/>
   </w:style>
-  <w:style w:type="table" w:default="1" w:styleId="Normlnatabuka">
+  <w:style w:type="table" w:default="1" w:styleId="TableNormal">
     <w:name w:val="Normal Table"/>
     <w:uiPriority w:val="99"/>
     <w:semiHidden/>
@@ -5584,16 +5531,16 @@
       </w:tblCellMar>
     </w:tblPr>
   </w:style>
-  <w:style w:type="numbering" w:default="1" w:styleId="Bezzoznamu">
+  <w:style w:type="numbering" w:default="1" w:styleId="NoList">
     <w:name w:val="No List"/>
     <w:uiPriority w:val="99"/>
     <w:semiHidden/>
     <w:unhideWhenUsed/>
   </w:style>
-  <w:style w:type="character" w:customStyle="1" w:styleId="Nadpis1Char">
-    <w:name w:val="Nadpis 1 Char"/>
-    <w:basedOn w:val="Predvolenpsmoodseku"/>
-    <w:link w:val="Nadpis1"/>
+  <w:style w:type="character" w:customStyle="1" w:styleId="Heading1Char">
+    <w:name w:val="Heading 1 Char"/>
+    <w:basedOn w:val="DefaultParagraphFont"/>
+    <w:link w:val="Heading1"/>
     <w:uiPriority w:val="9"/>
     <w:rPr>
       <w:rFonts w:asciiTheme="majorHAnsi" w:eastAsiaTheme="majorEastAsia" w:hAnsiTheme="majorHAnsi" w:cstheme="majorBidi"/>
@@ -5602,9 +5549,9 @@
       <w:szCs w:val="32"/>
     </w:rPr>
   </w:style>
-  <w:style w:type="table" w:styleId="Mriekatabuky">
+  <w:style w:type="table" w:styleId="TableGrid">
     <w:name w:val="Table Grid"/>
-    <w:basedOn w:val="Normlnatabuka"/>
+    <w:basedOn w:val="TableNormal"/>
     <w:uiPriority w:val="59"/>
     <w:rsid w:val="00FB4123"/>
     <w:pPr>
@@ -5621,16 +5568,16 @@
       </w:tblBorders>
     </w:tblPr>
   </w:style>
-  <w:style w:type="character" w:customStyle="1" w:styleId="HlavikaChar">
-    <w:name w:val="Hlavička Char"/>
-    <w:basedOn w:val="Predvolenpsmoodseku"/>
-    <w:link w:val="Hlavika"/>
+  <w:style w:type="character" w:customStyle="1" w:styleId="HeaderChar">
+    <w:name w:val="Header Char"/>
+    <w:basedOn w:val="DefaultParagraphFont"/>
+    <w:link w:val="Header"/>
     <w:uiPriority w:val="99"/>
   </w:style>
-  <w:style w:type="paragraph" w:styleId="Hlavika">
+  <w:style w:type="paragraph" w:styleId="Header">
     <w:name w:val="header"/>
-    <w:basedOn w:val="Normlny"/>
-    <w:link w:val="HlavikaChar"/>
+    <w:basedOn w:val="Normal"/>
+    <w:link w:val="HeaderChar"/>
     <w:uiPriority w:val="99"/>
     <w:unhideWhenUsed/>
     <w:pPr>
@@ -5641,16 +5588,16 @@
       <w:spacing w:after="0" w:line="240" w:lineRule="auto"/>
     </w:pPr>
   </w:style>
-  <w:style w:type="character" w:customStyle="1" w:styleId="PtaChar">
-    <w:name w:val="Päta Char"/>
-    <w:basedOn w:val="Predvolenpsmoodseku"/>
-    <w:link w:val="Pta"/>
+  <w:style w:type="character" w:customStyle="1" w:styleId="FooterChar">
+    <w:name w:val="Footer Char"/>
+    <w:basedOn w:val="DefaultParagraphFont"/>
+    <w:link w:val="Footer"/>
     <w:uiPriority w:val="99"/>
   </w:style>
-  <w:style w:type="paragraph" w:styleId="Pta">
+  <w:style w:type="paragraph" w:styleId="Footer">
     <w:name w:val="footer"/>
-    <w:basedOn w:val="Normlny"/>
-    <w:link w:val="PtaChar"/>
+    <w:basedOn w:val="Normal"/>
+    <w:link w:val="FooterChar"/>
     <w:uiPriority w:val="99"/>
     <w:unhideWhenUsed/>
     <w:pPr>
@@ -5661,10 +5608,10 @@
       <w:spacing w:after="0" w:line="240" w:lineRule="auto"/>
     </w:pPr>
   </w:style>
-  <w:style w:type="paragraph" w:styleId="Hlavikaobsahu">
+  <w:style w:type="paragraph" w:styleId="TOCHeading">
     <w:name w:val="TOC Heading"/>
-    <w:basedOn w:val="Nadpis1"/>
-    <w:next w:val="Normlny"/>
+    <w:basedOn w:val="Heading1"/>
+    <w:next w:val="Normal"/>
     <w:uiPriority w:val="39"/>
     <w:unhideWhenUsed/>
     <w:qFormat/>
@@ -5676,10 +5623,10 @@
       <w:lang w:val="en-US"/>
     </w:rPr>
   </w:style>
-  <w:style w:type="paragraph" w:styleId="Obsah2">
+  <w:style w:type="paragraph" w:styleId="TOC2">
     <w:name w:val="toc 2"/>
-    <w:basedOn w:val="Normlny"/>
-    <w:next w:val="Normlny"/>
+    <w:basedOn w:val="Normal"/>
+    <w:next w:val="Normal"/>
     <w:autoRedefine/>
     <w:uiPriority w:val="39"/>
     <w:unhideWhenUsed/>
@@ -5693,10 +5640,10 @@
       <w:lang w:val="en-US"/>
     </w:rPr>
   </w:style>
-  <w:style w:type="paragraph" w:styleId="Obsah1">
+  <w:style w:type="paragraph" w:styleId="TOC1">
     <w:name w:val="toc 1"/>
-    <w:basedOn w:val="Normlny"/>
-    <w:next w:val="Normlny"/>
+    <w:basedOn w:val="Normal"/>
+    <w:next w:val="Normal"/>
     <w:autoRedefine/>
     <w:uiPriority w:val="39"/>
     <w:unhideWhenUsed/>
@@ -5709,10 +5656,10 @@
       <w:lang w:val="en-US"/>
     </w:rPr>
   </w:style>
-  <w:style w:type="paragraph" w:styleId="Obsah3">
+  <w:style w:type="paragraph" w:styleId="TOC3">
     <w:name w:val="toc 3"/>
-    <w:basedOn w:val="Normlny"/>
-    <w:next w:val="Normlny"/>
+    <w:basedOn w:val="Normal"/>
+    <w:next w:val="Normal"/>
     <w:autoRedefine/>
     <w:uiPriority w:val="39"/>
     <w:unhideWhenUsed/>
@@ -5726,9 +5673,9 @@
       <w:lang w:val="en-US"/>
     </w:rPr>
   </w:style>
-  <w:style w:type="character" w:styleId="Hypertextovprepojenie">
+  <w:style w:type="character" w:styleId="Hyperlink">
     <w:name w:val="Hyperlink"/>
-    <w:basedOn w:val="Predvolenpsmoodseku"/>
+    <w:basedOn w:val="DefaultParagraphFont"/>
     <w:uiPriority w:val="99"/>
     <w:unhideWhenUsed/>
     <w:rsid w:val="00C41680"/>
@@ -5737,10 +5684,10 @@
       <w:u w:val="single"/>
     </w:rPr>
   </w:style>
-  <w:style w:type="character" w:customStyle="1" w:styleId="Nadpis2Char">
-    <w:name w:val="Nadpis 2 Char"/>
-    <w:basedOn w:val="Predvolenpsmoodseku"/>
-    <w:link w:val="Nadpis2"/>
+  <w:style w:type="character" w:customStyle="1" w:styleId="Heading2Char">
+    <w:name w:val="Heading 2 Char"/>
+    <w:basedOn w:val="DefaultParagraphFont"/>
+    <w:link w:val="Heading2"/>
     <w:uiPriority w:val="9"/>
     <w:rsid w:val="00983FF0"/>
     <w:rPr>
@@ -5750,7 +5697,7 @@
       <w:szCs w:val="26"/>
     </w:rPr>
   </w:style>
-  <w:style w:type="paragraph" w:styleId="Revzia">
+  <w:style w:type="paragraph" w:styleId="Revision">
     <w:name w:val="Revision"/>
     <w:hidden/>
     <w:uiPriority w:val="99"/>
@@ -5760,31 +5707,15 @@
       <w:spacing w:after="0" w:line="240" w:lineRule="auto"/>
     </w:pPr>
   </w:style>
-  <w:style w:type="paragraph" w:styleId="Odsekzoznamu">
+  <w:style w:type="paragraph" w:styleId="ListParagraph">
     <w:name w:val="List Paragraph"/>
-    <w:basedOn w:val="Normlny"/>
+    <w:basedOn w:val="Normal"/>
     <w:uiPriority w:val="34"/>
     <w:qFormat/>
     <w:pPr>
       <w:ind w:left="720"/>
       <w:contextualSpacing/>
     </w:pPr>
-  </w:style>
-  <w:style w:type="paragraph" w:styleId="Normlnywebov">
-    <w:name w:val="Normal (Web)"/>
-    <w:basedOn w:val="Normlny"/>
-    <w:uiPriority w:val="99"/>
-    <w:unhideWhenUsed/>
-    <w:rsid w:val="00AD34BF"/>
-    <w:pPr>
-      <w:spacing w:before="100" w:beforeAutospacing="1" w:after="100" w:afterAutospacing="1" w:line="240" w:lineRule="auto"/>
-    </w:pPr>
-    <w:rPr>
-      <w:rFonts w:ascii="Times New Roman" w:eastAsia="Times New Roman" w:hAnsi="Times New Roman" w:cs="Times New Roman"/>
-      <w:sz w:val="24"/>
-      <w:szCs w:val="24"/>
-      <w:lang w:eastAsia="sk-SK"/>
-    </w:rPr>
   </w:style>
 </w:styles>
 </file>

--- a/InterneDocs/katalog_poziadaviek.docx
+++ b/InterneDocs/katalog_poziadaviek.docx
@@ -120,12 +120,37 @@
           <w:sz w:val="36"/>
           <w:szCs w:val="36"/>
         </w:rPr>
-        <w:t>Matúš Bystrický, Matúš Kočalka, Martin Frank, Peter Briedoň</w:t>
-      </w:r>
-    </w:p>
-    <w:p>
-      <w:pPr>
-        <w:pStyle w:val="TOCHeading"/>
+        <w:t xml:space="preserve">Matúš Bystrický, Matúš </w:t>
+      </w:r>
+      <w:proofErr w:type="spellStart"/>
+      <w:r>
+        <w:rPr>
+          <w:sz w:val="36"/>
+          <w:szCs w:val="36"/>
+        </w:rPr>
+        <w:t>Kočalka</w:t>
+      </w:r>
+      <w:proofErr w:type="spellEnd"/>
+      <w:r>
+        <w:rPr>
+          <w:sz w:val="36"/>
+          <w:szCs w:val="36"/>
+        </w:rPr>
+        <w:t xml:space="preserve">, Martin Frank, Peter </w:t>
+      </w:r>
+      <w:proofErr w:type="spellStart"/>
+      <w:r>
+        <w:rPr>
+          <w:sz w:val="36"/>
+          <w:szCs w:val="36"/>
+        </w:rPr>
+        <w:t>Briedoň</w:t>
+      </w:r>
+      <w:proofErr w:type="spellEnd"/>
+    </w:p>
+    <w:p>
+      <w:pPr>
+        <w:pStyle w:val="Hlavikaobsahu"/>
       </w:pPr>
     </w:p>
     <w:p/>
@@ -139,7 +164,7 @@
     <w:p/>
     <w:p>
       <w:pPr>
-        <w:pStyle w:val="TOCHeading"/>
+        <w:pStyle w:val="Hlavikaobsahu"/>
       </w:pPr>
     </w:p>
     <w:p>
@@ -163,11 +188,10 @@
           <w:docPartUnique/>
         </w:docPartObj>
       </w:sdtPr>
-      <w:sdtEndPr/>
       <w:sdtContent>
         <w:p>
           <w:pPr>
-            <w:pStyle w:val="TOCHeading"/>
+            <w:pStyle w:val="Hlavikaobsahu"/>
           </w:pPr>
           <w:r>
             <w:t>Contents</w:t>
@@ -175,7 +199,7 @@
         </w:p>
         <w:p>
           <w:pPr>
-            <w:pStyle w:val="TOC1"/>
+            <w:pStyle w:val="Obsah1"/>
             <w:tabs>
               <w:tab w:val="left" w:pos="440"/>
               <w:tab w:val="right" w:leader="dot" w:pos="9016"/>
@@ -198,7 +222,7 @@
           <w:hyperlink w:anchor="_Toc117084788" w:history="1">
             <w:r>
               <w:rPr>
-                <w:rStyle w:val="Hyperlink"/>
+                <w:rStyle w:val="Hypertextovprepojenie"/>
                 <w:noProof/>
               </w:rPr>
               <w:t>1</w:t>
@@ -213,7 +237,7 @@
             </w:r>
             <w:r>
               <w:rPr>
-                <w:rStyle w:val="Hyperlink"/>
+                <w:rStyle w:val="Hypertextovprepojenie"/>
                 <w:noProof/>
               </w:rPr>
               <w:t>Úvod</w:t>
@@ -270,7 +294,7 @@
         </w:p>
         <w:p>
           <w:pPr>
-            <w:pStyle w:val="TOC2"/>
+            <w:pStyle w:val="Obsah2"/>
             <w:tabs>
               <w:tab w:val="left" w:pos="880"/>
               <w:tab w:val="right" w:leader="dot" w:pos="9016"/>
@@ -284,7 +308,7 @@
           <w:hyperlink w:anchor="_Toc117084789" w:history="1">
             <w:r>
               <w:rPr>
-                <w:rStyle w:val="Hyperlink"/>
+                <w:rStyle w:val="Hypertextovprepojenie"/>
                 <w:noProof/>
               </w:rPr>
               <w:t>1.1</w:t>
@@ -299,7 +323,7 @@
             </w:r>
             <w:r>
               <w:rPr>
-                <w:rStyle w:val="Hyperlink"/>
+                <w:rStyle w:val="Hypertextovprepojenie"/>
                 <w:noProof/>
               </w:rPr>
               <w:t>Účel tohto katalógu požiadaviek</w:t>
@@ -356,7 +380,7 @@
         </w:p>
         <w:p>
           <w:pPr>
-            <w:pStyle w:val="TOC2"/>
+            <w:pStyle w:val="Obsah2"/>
             <w:tabs>
               <w:tab w:val="left" w:pos="880"/>
               <w:tab w:val="right" w:leader="dot" w:pos="9016"/>
@@ -370,7 +394,7 @@
           <w:hyperlink w:anchor="_Toc117084790" w:history="1">
             <w:r>
               <w:rPr>
-                <w:rStyle w:val="Hyperlink"/>
+                <w:rStyle w:val="Hypertextovprepojenie"/>
                 <w:noProof/>
               </w:rPr>
               <w:t>1.2</w:t>
@@ -385,7 +409,7 @@
             </w:r>
             <w:r>
               <w:rPr>
-                <w:rStyle w:val="Hyperlink"/>
+                <w:rStyle w:val="Hypertextovprepojenie"/>
                 <w:noProof/>
               </w:rPr>
               <w:t>Rozsah využitia systému</w:t>
@@ -442,7 +466,7 @@
         </w:p>
         <w:p>
           <w:pPr>
-            <w:pStyle w:val="TOC2"/>
+            <w:pStyle w:val="Obsah2"/>
             <w:tabs>
               <w:tab w:val="left" w:pos="880"/>
               <w:tab w:val="right" w:leader="dot" w:pos="9016"/>
@@ -456,7 +480,7 @@
           <w:hyperlink w:anchor="_Toc117084791" w:history="1">
             <w:r>
               <w:rPr>
-                <w:rStyle w:val="Hyperlink"/>
+                <w:rStyle w:val="Hypertextovprepojenie"/>
                 <w:noProof/>
               </w:rPr>
               <w:t>1.3</w:t>
@@ -471,7 +495,7 @@
             </w:r>
             <w:r>
               <w:rPr>
-                <w:rStyle w:val="Hyperlink"/>
+                <w:rStyle w:val="Hypertextovprepojenie"/>
                 <w:noProof/>
               </w:rPr>
               <w:t>Slovník pojmov</w:t>
@@ -528,7 +552,7 @@
         </w:p>
         <w:p>
           <w:pPr>
-            <w:pStyle w:val="TOC2"/>
+            <w:pStyle w:val="Obsah2"/>
             <w:tabs>
               <w:tab w:val="left" w:pos="880"/>
               <w:tab w:val="right" w:leader="dot" w:pos="9016"/>
@@ -542,7 +566,7 @@
           <w:hyperlink w:anchor="_Toc117084792" w:history="1">
             <w:r>
               <w:rPr>
-                <w:rStyle w:val="Hyperlink"/>
+                <w:rStyle w:val="Hypertextovprepojenie"/>
                 <w:noProof/>
               </w:rPr>
               <w:t>1.4</w:t>
@@ -557,7 +581,7 @@
             </w:r>
             <w:r>
               <w:rPr>
-                <w:rStyle w:val="Hyperlink"/>
+                <w:rStyle w:val="Hypertextovprepojenie"/>
                 <w:noProof/>
               </w:rPr>
               <w:t>Prehľad nasledujúcich kapitol</w:t>
@@ -614,7 +638,7 @@
         </w:p>
         <w:p>
           <w:pPr>
-            <w:pStyle w:val="TOC1"/>
+            <w:pStyle w:val="Obsah1"/>
             <w:tabs>
               <w:tab w:val="left" w:pos="440"/>
               <w:tab w:val="right" w:leader="dot" w:pos="9016"/>
@@ -628,7 +652,7 @@
           <w:hyperlink w:anchor="_Toc117084793" w:history="1">
             <w:r>
               <w:rPr>
-                <w:rStyle w:val="Hyperlink"/>
+                <w:rStyle w:val="Hypertextovprepojenie"/>
                 <w:noProof/>
               </w:rPr>
               <w:t>2</w:t>
@@ -643,7 +667,7 @@
             </w:r>
             <w:r>
               <w:rPr>
-                <w:rStyle w:val="Hyperlink"/>
+                <w:rStyle w:val="Hypertextovprepojenie"/>
                 <w:noProof/>
               </w:rPr>
               <w:t>Všeobecný popis</w:t>
@@ -700,7 +724,7 @@
         </w:p>
         <w:p>
           <w:pPr>
-            <w:pStyle w:val="TOC2"/>
+            <w:pStyle w:val="Obsah2"/>
             <w:tabs>
               <w:tab w:val="left" w:pos="880"/>
               <w:tab w:val="right" w:leader="dot" w:pos="9016"/>
@@ -714,7 +738,7 @@
           <w:hyperlink w:anchor="_Toc117084794" w:history="1">
             <w:r>
               <w:rPr>
-                <w:rStyle w:val="Hyperlink"/>
+                <w:rStyle w:val="Hypertextovprepojenie"/>
                 <w:noProof/>
               </w:rPr>
               <w:t>2.1</w:t>
@@ -729,7 +753,7 @@
             </w:r>
             <w:r>
               <w:rPr>
-                <w:rStyle w:val="Hyperlink"/>
+                <w:rStyle w:val="Hypertextovprepojenie"/>
                 <w:noProof/>
               </w:rPr>
               <w:t>Perspektíva systému</w:t>
@@ -786,7 +810,7 @@
         </w:p>
         <w:p>
           <w:pPr>
-            <w:pStyle w:val="TOC2"/>
+            <w:pStyle w:val="Obsah2"/>
             <w:tabs>
               <w:tab w:val="left" w:pos="880"/>
               <w:tab w:val="right" w:leader="dot" w:pos="9016"/>
@@ -800,7 +824,7 @@
           <w:hyperlink w:anchor="_Toc117084795" w:history="1">
             <w:r>
               <w:rPr>
-                <w:rStyle w:val="Hyperlink"/>
+                <w:rStyle w:val="Hypertextovprepojenie"/>
                 <w:noProof/>
               </w:rPr>
               <w:t>2.2</w:t>
@@ -815,7 +839,7 @@
             </w:r>
             <w:r>
               <w:rPr>
-                <w:rStyle w:val="Hyperlink"/>
+                <w:rStyle w:val="Hypertextovprepojenie"/>
                 <w:noProof/>
               </w:rPr>
               <w:t>Funkcie systému</w:t>
@@ -872,7 +896,7 @@
         </w:p>
         <w:p>
           <w:pPr>
-            <w:pStyle w:val="TOC2"/>
+            <w:pStyle w:val="Obsah2"/>
             <w:tabs>
               <w:tab w:val="left" w:pos="880"/>
               <w:tab w:val="right" w:leader="dot" w:pos="9016"/>
@@ -886,7 +910,7 @@
           <w:hyperlink w:anchor="_Toc117084796" w:history="1">
             <w:r>
               <w:rPr>
-                <w:rStyle w:val="Hyperlink"/>
+                <w:rStyle w:val="Hypertextovprepojenie"/>
                 <w:noProof/>
               </w:rPr>
               <w:t>2.3</w:t>
@@ -901,7 +925,7 @@
             </w:r>
             <w:r>
               <w:rPr>
-                <w:rStyle w:val="Hyperlink"/>
+                <w:rStyle w:val="Hypertextovprepojenie"/>
                 <w:noProof/>
               </w:rPr>
               <w:t>Charakteristika používateľa</w:t>
@@ -958,7 +982,7 @@
         </w:p>
         <w:p>
           <w:pPr>
-            <w:pStyle w:val="TOC2"/>
+            <w:pStyle w:val="Obsah2"/>
             <w:tabs>
               <w:tab w:val="left" w:pos="880"/>
               <w:tab w:val="right" w:leader="dot" w:pos="9016"/>
@@ -972,7 +996,7 @@
           <w:hyperlink w:anchor="_Toc117084797" w:history="1">
             <w:r>
               <w:rPr>
-                <w:rStyle w:val="Hyperlink"/>
+                <w:rStyle w:val="Hypertextovprepojenie"/>
                 <w:noProof/>
               </w:rPr>
               <w:t>2.4</w:t>
@@ -987,7 +1011,7 @@
             </w:r>
             <w:r>
               <w:rPr>
-                <w:rStyle w:val="Hyperlink"/>
+                <w:rStyle w:val="Hypertextovprepojenie"/>
                 <w:noProof/>
               </w:rPr>
               <w:t>Všeobecné obmedzenia</w:t>
@@ -1044,7 +1068,7 @@
         </w:p>
         <w:p>
           <w:pPr>
-            <w:pStyle w:val="TOC2"/>
+            <w:pStyle w:val="Obsah2"/>
             <w:tabs>
               <w:tab w:val="left" w:pos="880"/>
               <w:tab w:val="right" w:leader="dot" w:pos="9016"/>
@@ -1058,7 +1082,7 @@
           <w:hyperlink w:anchor="_Toc117084798" w:history="1">
             <w:r>
               <w:rPr>
-                <w:rStyle w:val="Hyperlink"/>
+                <w:rStyle w:val="Hypertextovprepojenie"/>
                 <w:noProof/>
               </w:rPr>
               <w:t>2.5</w:t>
@@ -1073,7 +1097,7 @@
             </w:r>
             <w:r>
               <w:rPr>
-                <w:rStyle w:val="Hyperlink"/>
+                <w:rStyle w:val="Hypertextovprepojenie"/>
                 <w:noProof/>
               </w:rPr>
               <w:t>Predpoklady a závislosti</w:t>
@@ -1130,7 +1154,7 @@
         </w:p>
         <w:p>
           <w:pPr>
-            <w:pStyle w:val="TOC1"/>
+            <w:pStyle w:val="Obsah1"/>
             <w:tabs>
               <w:tab w:val="left" w:pos="440"/>
               <w:tab w:val="right" w:leader="dot" w:pos="9016"/>
@@ -1144,7 +1168,7 @@
           <w:hyperlink w:anchor="_Toc117084799" w:history="1">
             <w:r>
               <w:rPr>
-                <w:rStyle w:val="Hyperlink"/>
+                <w:rStyle w:val="Hypertextovprepojenie"/>
                 <w:noProof/>
               </w:rPr>
               <w:t>3</w:t>
@@ -1159,7 +1183,7 @@
             </w:r>
             <w:r>
               <w:rPr>
-                <w:rStyle w:val="Hyperlink"/>
+                <w:rStyle w:val="Hypertextovprepojenie"/>
                 <w:noProof/>
               </w:rPr>
               <w:t>Špecifické požiadavky</w:t>
@@ -1216,7 +1240,7 @@
         </w:p>
         <w:p>
           <w:pPr>
-            <w:pStyle w:val="TOC2"/>
+            <w:pStyle w:val="Obsah2"/>
             <w:tabs>
               <w:tab w:val="left" w:pos="880"/>
               <w:tab w:val="right" w:leader="dot" w:pos="9016"/>
@@ -1230,7 +1254,7 @@
           <w:hyperlink w:anchor="_Toc117084800" w:history="1">
             <w:r>
               <w:rPr>
-                <w:rStyle w:val="Hyperlink"/>
+                <w:rStyle w:val="Hypertextovprepojenie"/>
                 <w:noProof/>
               </w:rPr>
               <w:t>3.1</w:t>
@@ -1245,7 +1269,7 @@
             </w:r>
             <w:r>
               <w:rPr>
-                <w:rStyle w:val="Hyperlink"/>
+                <w:rStyle w:val="Hypertextovprepojenie"/>
                 <w:noProof/>
               </w:rPr>
               <w:t>Prihlasovanie používateľa</w:t>
@@ -1302,7 +1326,7 @@
         </w:p>
         <w:p>
           <w:pPr>
-            <w:pStyle w:val="TOC2"/>
+            <w:pStyle w:val="Obsah2"/>
             <w:tabs>
               <w:tab w:val="left" w:pos="880"/>
               <w:tab w:val="right" w:leader="dot" w:pos="9016"/>
@@ -1316,7 +1340,7 @@
           <w:hyperlink w:anchor="_Toc117084801" w:history="1">
             <w:r>
               <w:rPr>
-                <w:rStyle w:val="Hyperlink"/>
+                <w:rStyle w:val="Hypertextovprepojenie"/>
                 <w:noProof/>
               </w:rPr>
               <w:t>3.2</w:t>
@@ -1331,7 +1355,7 @@
             </w:r>
             <w:r>
               <w:rPr>
-                <w:rStyle w:val="Hyperlink"/>
+                <w:rStyle w:val="Hypertextovprepojenie"/>
                 <w:noProof/>
               </w:rPr>
               <w:t>Užívateľské rozhranie</w:t>
@@ -1388,7 +1412,7 @@
         </w:p>
         <w:p>
           <w:pPr>
-            <w:pStyle w:val="TOC2"/>
+            <w:pStyle w:val="Obsah2"/>
             <w:tabs>
               <w:tab w:val="left" w:pos="880"/>
               <w:tab w:val="right" w:leader="dot" w:pos="9016"/>
@@ -1402,7 +1426,7 @@
           <w:hyperlink w:anchor="_Toc117084802" w:history="1">
             <w:r>
               <w:rPr>
-                <w:rStyle w:val="Hyperlink"/>
+                <w:rStyle w:val="Hypertextovprepojenie"/>
                 <w:noProof/>
               </w:rPr>
               <w:t>3.3</w:t>
@@ -1417,7 +1441,7 @@
             </w:r>
             <w:r>
               <w:rPr>
-                <w:rStyle w:val="Hyperlink"/>
+                <w:rStyle w:val="Hypertextovprepojenie"/>
                 <w:noProof/>
               </w:rPr>
               <w:t>Bezpečnosť, perzistencia a integrita dát</w:t>
@@ -1474,7 +1498,7 @@
         </w:p>
         <w:p>
           <w:pPr>
-            <w:pStyle w:val="TOC2"/>
+            <w:pStyle w:val="Obsah2"/>
             <w:tabs>
               <w:tab w:val="left" w:pos="880"/>
               <w:tab w:val="right" w:leader="dot" w:pos="9016"/>
@@ -1488,7 +1512,7 @@
           <w:hyperlink w:anchor="_Toc117084803" w:history="1">
             <w:r>
               <w:rPr>
-                <w:rStyle w:val="Hyperlink"/>
+                <w:rStyle w:val="Hypertextovprepojenie"/>
                 <w:noProof/>
               </w:rPr>
               <w:t>3.4</w:t>
@@ -1503,7 +1527,7 @@
             </w:r>
             <w:r>
               <w:rPr>
-                <w:rStyle w:val="Hyperlink"/>
+                <w:rStyle w:val="Hypertextovprepojenie"/>
                 <w:noProof/>
               </w:rPr>
               <w:t>Prvotný import a inicializácia</w:t>
@@ -1560,7 +1584,7 @@
         </w:p>
         <w:p>
           <w:pPr>
-            <w:pStyle w:val="TOC2"/>
+            <w:pStyle w:val="Obsah2"/>
             <w:tabs>
               <w:tab w:val="left" w:pos="880"/>
               <w:tab w:val="right" w:leader="dot" w:pos="9016"/>
@@ -1574,7 +1598,7 @@
           <w:hyperlink w:anchor="_Toc117084804" w:history="1">
             <w:r>
               <w:rPr>
-                <w:rStyle w:val="Hyperlink"/>
+                <w:rStyle w:val="Hypertextovprepojenie"/>
                 <w:noProof/>
               </w:rPr>
               <w:t>3.5</w:t>
@@ -1589,7 +1613,7 @@
             </w:r>
             <w:r>
               <w:rPr>
-                <w:rStyle w:val="Hyperlink"/>
+                <w:rStyle w:val="Hypertextovprepojenie"/>
                 <w:noProof/>
               </w:rPr>
               <w:t>Kvalitatívne požiadavky</w:t>
@@ -1646,13 +1670,13 @@
         </w:p>
         <w:p>
           <w:pPr>
-            <w:pStyle w:val="TOC2"/>
+            <w:pStyle w:val="Obsah2"/>
             <w:tabs>
               <w:tab w:val="left" w:pos="660"/>
               <w:tab w:val="right" w:leader="dot" w:pos="9015"/>
             </w:tabs>
             <w:rPr>
-              <w:rStyle w:val="Hyperlink"/>
+              <w:rStyle w:val="Hypertextovprepojenie"/>
               <w:noProof/>
               <w:lang w:eastAsia="ja-JP"/>
             </w:rPr>
@@ -1665,25 +1689,25 @@
     </w:sdt>
     <w:p>
       <w:pPr>
-        <w:pStyle w:val="TOC2"/>
+        <w:pStyle w:val="Obsah2"/>
         <w:tabs>
           <w:tab w:val="left" w:pos="660"/>
           <w:tab w:val="right" w:leader="dot" w:pos="9015"/>
         </w:tabs>
         <w:rPr>
-          <w:rStyle w:val="Hyperlink"/>
+          <w:rStyle w:val="Hypertextovprepojenie"/>
         </w:rPr>
       </w:pPr>
     </w:p>
     <w:p/>
     <w:p>
       <w:pPr>
-        <w:pStyle w:val="Heading1"/>
-      </w:pPr>
-    </w:p>
-    <w:p>
-      <w:pPr>
-        <w:pStyle w:val="Heading1"/>
+        <w:pStyle w:val="Nadpis1"/>
+      </w:pPr>
+    </w:p>
+    <w:p>
+      <w:pPr>
+        <w:pStyle w:val="Nadpis1"/>
       </w:pPr>
     </w:p>
     <w:p/>
@@ -1693,7 +1717,7 @@
     <w:p/>
     <w:p>
       <w:pPr>
-        <w:pStyle w:val="Heading1"/>
+        <w:pStyle w:val="Nadpis1"/>
       </w:pPr>
     </w:p>
     <w:p/>
@@ -1701,16 +1725,17 @@
     <w:p/>
     <w:p>
       <w:pPr>
-        <w:pStyle w:val="Heading1"/>
-      </w:pPr>
-    </w:p>
-    <w:p>
-      <w:pPr>
-        <w:pStyle w:val="Heading1"/>
+        <w:pStyle w:val="Nadpis1"/>
+      </w:pPr>
+    </w:p>
+    <w:p>
+      <w:pPr>
+        <w:pStyle w:val="Nadpis1"/>
         <w:numPr>
           <w:ilvl w:val="0"/>
           <w:numId w:val="12"/>
         </w:numPr>
+        <w:ind w:left="720" w:hanging="360"/>
       </w:pPr>
       <w:bookmarkStart w:id="0" w:name="_Toc117084788"/>
       <w:r>
@@ -1720,11 +1745,12 @@
     </w:p>
     <w:p>
       <w:pPr>
-        <w:pStyle w:val="Heading2"/>
+        <w:pStyle w:val="Nadpis2"/>
         <w:numPr>
           <w:ilvl w:val="1"/>
           <w:numId w:val="12"/>
         </w:numPr>
+        <w:ind w:left="1440" w:hanging="360"/>
       </w:pPr>
       <w:bookmarkStart w:id="1" w:name="_Toc117084789"/>
       <w:r>
@@ -1734,31 +1760,17 @@
     </w:p>
     <w:p>
       <w:r>
-        <w:t xml:space="preserve">Tento dokument predstavuje súhrn všetkých požiadaviek pre </w:t>
-      </w:r>
-      <w:r>
-        <w:t>aplikáciu</w:t>
-      </w:r>
-      <w:r>
-        <w:t xml:space="preserve"> na správu zdravotných prehliadok zamestnancov. V</w:t>
-      </w:r>
-      <w:r>
-        <w:t>zni</w:t>
-      </w:r>
-      <w:r>
-        <w:t>kol</w:t>
-      </w:r>
-      <w:r>
-        <w:t xml:space="preserve"> ako projekt v rámci predmetu Tvorba Informačných Systémov na Fakulte matematiky, fyziky a informatiky UK v Bratislave. Dokument je vytvorený na základe požiadaviek, ktoré boli spísané na stretnutí so zadávateľom a v následnej komunikácii. Je určený všetkým osobám zapojeným do vývoja systému, jeho správy a užívania. Slúži tiež ako záväzná dohoda o funkcionalite systému medzi zadávateľom a tvorcami.</w:t>
-      </w:r>
-    </w:p>
-    <w:p>
-      <w:pPr>
-        <w:pStyle w:val="Heading2"/>
+        <w:t>Tento dokument predstavuje súhrn všetkých požiadaviek pre aplikáciu na správu zdravotných prehliadok zamestnancov. Vznikol ako projekt v rámci predmetu Tvorba Informačných Systémov na Fakulte matematiky, fyziky a informatiky UK v Bratislave. Dokument je vytvorený na základe požiadaviek, ktoré boli spísané na stretnutí so zadávateľom a v následnej komunikácii. Je určený všetkým osobám zapojeným do vývoja systému, jeho správy a užívania. Slúži tiež ako záväzná dohoda o funkcionalite systému medzi zadávateľom a tvorcami.</w:t>
+      </w:r>
+    </w:p>
+    <w:p>
+      <w:pPr>
+        <w:pStyle w:val="Nadpis2"/>
         <w:numPr>
           <w:ilvl w:val="1"/>
           <w:numId w:val="12"/>
         </w:numPr>
+        <w:ind w:left="1440" w:hanging="360"/>
       </w:pPr>
       <w:bookmarkStart w:id="2" w:name="_Toc117084790"/>
       <w:r>
@@ -1768,72 +1780,27 @@
     </w:p>
     <w:p>
       <w:r>
-        <w:t>Cie</w:t>
-      </w:r>
-      <w:r>
-        <w:t>ľ</w:t>
-      </w:r>
-      <w:r>
-        <w:t>om je vyvinúť webovú aplikáciu</w:t>
-      </w:r>
-      <w:r>
-        <w:t>, ktorá bude slúžiť na správu zdravotných prehliadok zamestnan</w:t>
-      </w:r>
-      <w:r>
-        <w:t xml:space="preserve">cov vo firme </w:t>
+        <w:t xml:space="preserve">Cieľom je vyvinúť webovú aplikáciu, ktorá bude slúžiť na správu zdravotných prehliadok zamestnancov vo firme </w:t>
       </w:r>
       <w:bookmarkStart w:id="3" w:name="_Int_gbIUwzOz"/>
+      <w:proofErr w:type="spellStart"/>
       <w:r>
         <w:t>Gefco</w:t>
       </w:r>
       <w:bookmarkEnd w:id="3"/>
-      <w:r>
-        <w:t>. Sys</w:t>
-      </w:r>
-      <w:r>
-        <w:t xml:space="preserve">tém zjednoduší aktuálny spôsob </w:t>
-      </w:r>
-      <w:r>
-        <w:t xml:space="preserve">správy zdravotných prehliadok v Exceli </w:t>
-      </w:r>
-      <w:r>
-        <w:t>na webovú aplikáciu</w:t>
-      </w:r>
-      <w:r>
-        <w:t xml:space="preserve">. </w:t>
-      </w:r>
-      <w:r>
-        <w:t xml:space="preserve">Webová aplikácia bude slúžiť ako </w:t>
-      </w:r>
-      <w:r>
-        <w:t>nástroj</w:t>
-      </w:r>
-      <w:r>
-        <w:t xml:space="preserve"> na správu </w:t>
-      </w:r>
-      <w:r>
-        <w:t>zamestnancov</w:t>
-      </w:r>
-      <w:r>
-        <w:t xml:space="preserve">, </w:t>
-      </w:r>
-      <w:r>
-        <w:t>aktualizácie</w:t>
-      </w:r>
-      <w:r>
-        <w:t xml:space="preserve"> ich osobných prehliadok a upozorňovať na </w:t>
-      </w:r>
-      <w:r>
-        <w:t>nadchádzajúce termíny blížiacich sa prehliadok.</w:t>
-      </w:r>
-    </w:p>
-    <w:p>
-      <w:pPr>
-        <w:pStyle w:val="Heading2"/>
+      <w:proofErr w:type="spellEnd"/>
+      <w:r>
+        <w:t>. Systém zjednoduší aktuálny spôsob správy zdravotných prehliadok v Exceli na webovú aplikáciu. Webová aplikácia bude slúžiť ako nástroj na správu zamestnancov, aktualizácie ich osobných prehliadok a upozorňovať na nadchádzajúce termíny blížiacich sa prehliadok.</w:t>
+      </w:r>
+    </w:p>
+    <w:p>
+      <w:pPr>
+        <w:pStyle w:val="Nadpis2"/>
         <w:numPr>
           <w:ilvl w:val="1"/>
           <w:numId w:val="12"/>
         </w:numPr>
+        <w:ind w:left="1440" w:hanging="360"/>
       </w:pPr>
       <w:bookmarkStart w:id="4" w:name="_Toc117084791"/>
       <w:r>
@@ -1898,7 +1865,7 @@
         <w:t xml:space="preserve">Obmedzenia </w:t>
       </w:r>
       <w:r>
-        <w:t>– Časový úsek ktorý zamestnanec osobitne obdrží, ak neprejde zdravotnou prehliadkou, a potrebuje čas na vyriešenie si zdravotných problémov. Zadávané v mesiacoch.</w:t>
+        <w:t>– Časový úsek ktorý zamestnanec osobitne obdrží, ak neprejde zdravotnou prehliadkou, a potrebuje čas na vyriešenie si zdravotných problémov. Je určený cieľovým dátum do ktorého odklad platí.</w:t>
       </w:r>
     </w:p>
     <w:p>
@@ -1916,11 +1883,12 @@
     <w:p/>
     <w:p>
       <w:pPr>
-        <w:pStyle w:val="Heading2"/>
+        <w:pStyle w:val="Nadpis2"/>
         <w:numPr>
           <w:ilvl w:val="1"/>
           <w:numId w:val="12"/>
         </w:numPr>
+        <w:ind w:left="1440" w:hanging="360"/>
       </w:pPr>
       <w:bookmarkStart w:id="5" w:name="_Toc117084792"/>
       <w:r>
@@ -1936,11 +1904,12 @@
     <w:p/>
     <w:p>
       <w:pPr>
-        <w:pStyle w:val="Heading1"/>
+        <w:pStyle w:val="Nadpis1"/>
         <w:numPr>
           <w:ilvl w:val="0"/>
           <w:numId w:val="12"/>
         </w:numPr>
+        <w:ind w:left="720" w:hanging="360"/>
       </w:pPr>
       <w:bookmarkStart w:id="6" w:name="_Toc117084793"/>
       <w:r>
@@ -1950,11 +1919,12 @@
     </w:p>
     <w:p>
       <w:pPr>
-        <w:pStyle w:val="Heading2"/>
+        <w:pStyle w:val="Nadpis2"/>
         <w:numPr>
           <w:ilvl w:val="1"/>
           <w:numId w:val="12"/>
         </w:numPr>
+        <w:ind w:left="1440" w:hanging="360"/>
       </w:pPr>
       <w:bookmarkStart w:id="7" w:name="_Toc117084794"/>
       <w:r>
@@ -1967,24 +1937,24 @@
         <w:t xml:space="preserve">Webová aplikácia bude slúžiť firme </w:t>
       </w:r>
       <w:bookmarkStart w:id="8" w:name="_Int_zumE5Hpa"/>
+      <w:proofErr w:type="spellStart"/>
       <w:r>
         <w:t>Gefco</w:t>
       </w:r>
       <w:bookmarkEnd w:id="8"/>
-      <w:r>
-        <w:t xml:space="preserve"> na správu zdravotných prehliadok zamestnancov.</w:t>
-      </w:r>
-      <w:r>
-        <w:t xml:space="preserve"> </w:t>
-      </w:r>
-    </w:p>
-    <w:p>
-      <w:pPr>
-        <w:pStyle w:val="Heading2"/>
+      <w:proofErr w:type="spellEnd"/>
+      <w:r>
+        <w:t xml:space="preserve"> na správu zdravotných prehliadok zamestnancov. </w:t>
+      </w:r>
+    </w:p>
+    <w:p>
+      <w:pPr>
+        <w:pStyle w:val="Nadpis2"/>
         <w:numPr>
           <w:ilvl w:val="1"/>
           <w:numId w:val="12"/>
         </w:numPr>
+        <w:ind w:left="1440" w:hanging="360"/>
       </w:pPr>
       <w:bookmarkStart w:id="9" w:name="_Toc117084795"/>
       <w:r>
@@ -1994,212 +1964,29 @@
     </w:p>
     <w:p>
       <w:r>
-        <w:t xml:space="preserve">Aplikácia </w:t>
-      </w:r>
-      <w:r>
-        <w:t xml:space="preserve">vie </w:t>
-      </w:r>
-      <w:r>
-        <w:t>načítať zamestnancov a dátumy ich prehliadok z</w:t>
-      </w:r>
-      <w:r>
-        <w:t xml:space="preserve"> Excel</w:t>
-      </w:r>
-      <w:r>
-        <w:t xml:space="preserve"> </w:t>
-      </w:r>
-      <w:r>
-        <w:t>súbor</w:t>
-      </w:r>
-      <w:r>
-        <w:t>u</w:t>
-      </w:r>
-      <w:r>
-        <w:t xml:space="preserve"> v pôvodnom formáte</w:t>
-      </w:r>
-      <w:r>
-        <w:t>, ktorý firma používala pred nasadením aplikácie</w:t>
-      </w:r>
-      <w:r>
-        <w:t>.</w:t>
-      </w:r>
-      <w:r>
-        <w:t xml:space="preserve"> </w:t>
-      </w:r>
-      <w:r>
-        <w:t>Do aplikácie sa dajú pridávať nov</w:t>
-      </w:r>
-      <w:r>
-        <w:t>í</w:t>
-      </w:r>
-      <w:r>
-        <w:t xml:space="preserve"> zamestnanci</w:t>
-      </w:r>
-      <w:r>
-        <w:t>.</w:t>
-      </w:r>
-      <w:r>
-        <w:t xml:space="preserve"> Po pridaní </w:t>
-      </w:r>
-      <w:r>
-        <w:t>zamestnanca</w:t>
-      </w:r>
-      <w:r>
-        <w:t xml:space="preserve">, a pridelení mu jeho pozície, oddelenia, zmennosti a mesta, sa zamestnancovi </w:t>
+        <w:t xml:space="preserve">Aplikácia vie načítať zamestnancov a dátumy ich prehliadok z Excel súboru v pôvodnom formáte, ktorý firma používala pred nasadením aplikácie. Do aplikácie sa dajú pridávať noví zamestnanci. Po </w:t>
       </w:r>
       <w:r>
         <w:lastRenderedPageBreak/>
-        <w:t>predvolene nastavia potrebné zdravotné prehliadky.</w:t>
-      </w:r>
-      <w:r>
-        <w:t xml:space="preserve"> Zamestnanci sa potom dajú upravovať</w:t>
-      </w:r>
-      <w:r>
-        <w:t xml:space="preserve"> </w:t>
-      </w:r>
-      <w:r>
-        <w:t>a mazať.</w:t>
-      </w:r>
-      <w:r>
-        <w:t xml:space="preserve"> Jednotlivým </w:t>
-      </w:r>
-      <w:r>
-        <w:t>zamestnancom</w:t>
-      </w:r>
-      <w:r>
-        <w:t xml:space="preserve"> je možné pridávať aj jednotlivé </w:t>
-      </w:r>
-      <w:r>
-        <w:t xml:space="preserve">ďalšie požadované </w:t>
-      </w:r>
-      <w:r>
-        <w:t>prehliadky</w:t>
-      </w:r>
-      <w:r>
-        <w:t xml:space="preserve"> (výnimky pre konkrétneho zamestnanca). Ďalej je možné pridávať </w:t>
-      </w:r>
-      <w:r>
-        <w:t xml:space="preserve">poznámky </w:t>
-      </w:r>
-      <w:r>
-        <w:t xml:space="preserve">a obmedzenia (pozri 1.3) </w:t>
-      </w:r>
-      <w:r>
-        <w:t>k</w:t>
-      </w:r>
-      <w:r>
-        <w:t> </w:t>
-      </w:r>
-      <w:r>
-        <w:t>zamestnancovi</w:t>
-      </w:r>
-      <w:r>
-        <w:t>.</w:t>
-      </w:r>
-      <w:r>
-        <w:t xml:space="preserve"> </w:t>
-      </w:r>
-      <w:r>
-        <w:t>Jednotlivým z</w:t>
-      </w:r>
-      <w:r>
-        <w:t>amestnancom sa d</w:t>
-      </w:r>
-      <w:r>
-        <w:t>ajú pridávať</w:t>
-      </w:r>
-      <w:r>
-        <w:t xml:space="preserve"> absolvované zdravotné prehliadky</w:t>
-      </w:r>
-      <w:r>
-        <w:t>,</w:t>
-      </w:r>
-      <w:r>
-        <w:t xml:space="preserve"> ktoré sa potom dajú</w:t>
-      </w:r>
-      <w:r>
-        <w:t xml:space="preserve"> upravovať a mazať.</w:t>
-      </w:r>
-      <w:r>
-        <w:t xml:space="preserve"> </w:t>
-      </w:r>
-      <w:r>
-        <w:t xml:space="preserve">V aplikácii sa dajú </w:t>
-      </w:r>
-      <w:r>
-        <w:t xml:space="preserve">zamestnancom určovať </w:t>
-      </w:r>
-      <w:r>
-        <w:t>pravidlá, v ktorćh sú určené</w:t>
-      </w:r>
-      <w:r>
-        <w:t xml:space="preserve"> povinné prehliadky</w:t>
-      </w:r>
-      <w:r>
-        <w:t xml:space="preserve"> (pozri 1.3). </w:t>
-      </w:r>
-      <w:r>
-        <w:t>Aplikácia zobrazuje zoznam zamestnancov s ich zdravotnými prehliadkami, ktorý sa dá filtrovať a zoraďovať pod</w:t>
-      </w:r>
-      <w:r>
-        <w:t xml:space="preserve">ľa najbližšieho dátumu vypršania </w:t>
-      </w:r>
-      <w:r>
-        <w:t xml:space="preserve">nejakej prehliadky zamestnanca ale aj </w:t>
-      </w:r>
-      <w:r>
-        <w:t>podľa iných atribútov</w:t>
-      </w:r>
-      <w:r>
-        <w:t xml:space="preserve"> (</w:t>
-      </w:r>
-      <w:r>
-        <w:t>pozri 1.3</w:t>
-      </w:r>
-      <w:r>
-        <w:t>)</w:t>
-      </w:r>
-      <w:r>
-        <w:t>.</w:t>
-      </w:r>
-      <w:r>
-        <w:t xml:space="preserve"> </w:t>
-      </w:r>
-      <w:r>
-        <w:t>Pra</w:t>
-      </w:r>
-      <w:r>
-        <w:t>vidlá pre povinné prehliadky na základe pozície, zmennosti</w:t>
-      </w:r>
-      <w:r>
-        <w:t xml:space="preserve"> a </w:t>
-      </w:r>
-      <w:r>
-        <w:t>ď</w:t>
-      </w:r>
-      <w:r>
-        <w:t>a</w:t>
-      </w:r>
-      <w:r>
-        <w:t>l</w:t>
-      </w:r>
-      <w:r>
-        <w:t xml:space="preserve">ších </w:t>
-      </w:r>
-      <w:r>
-        <w:t>nastavení sa dajú ľubovoľne pridávať, upravovať a mazať.</w:t>
-      </w:r>
-      <w:r>
-        <w:t xml:space="preserve"> Aplikácia tieto dáta automaticky ukladá.</w:t>
-      </w:r>
-    </w:p>
-    <w:p>
-      <w:pPr>
-        <w:pStyle w:val="Heading2"/>
+        <w:t>pridaní zamestnanca, a pridelení mu jeho pozície, oddelenia, zmennosti a mesta, sa zamestnancovi predvolene nastavia potrebné zdravotné prehliadky. Zamestnanci sa potom dajú upravovať a mazať. Jednotlivým zamestnancom je možné pridávať aj jednotlivé ďalšie požadované prehliadky (výnimky pre konkrétneho zamestnanca). Ďalej je možné pridávať poznámky a obmedzenia (pozri 1.3) k zamestnancovi. Jednotlivým zamestnancom sa dajú pridávať absolvované zdravotné prehliadky, ktoré sa potom dajú upravovať a mazať. V aplikácii sa dajú zamestnancom určovať pravidlá, v </w:t>
+      </w:r>
+      <w:proofErr w:type="spellStart"/>
+      <w:r>
+        <w:t>ktorćh</w:t>
+      </w:r>
+      <w:proofErr w:type="spellEnd"/>
+      <w:r>
+        <w:t xml:space="preserve"> sú určené povinné prehliadky (pozri 1.3). Aplikácia zobrazuje zoznam zamestnancov s ich zdravotnými prehliadkami, ktorý sa dá filtrovať a zoraďovať podľa najbližšieho dátumu vypršania nejakej prehliadky zamestnanca ale aj podľa iných atribútov (pozri 1.3). Pravidlá pre povinné prehliadky na základe pozície, zmennosti a ďalších nastavení sa dajú ľubovoľne pridávať, upravovať a mazať. Aplikácia tieto dáta automaticky ukladá.</w:t>
+      </w:r>
+    </w:p>
+    <w:p>
+      <w:pPr>
+        <w:pStyle w:val="Nadpis2"/>
         <w:numPr>
           <w:ilvl w:val="1"/>
           <w:numId w:val="12"/>
         </w:numPr>
+        <w:ind w:left="1440" w:hanging="360"/>
       </w:pPr>
       <w:bookmarkStart w:id="10" w:name="_Toc117084796"/>
       <w:r>
@@ -2218,28 +2005,23 @@
         <w:t xml:space="preserve">: </w:t>
       </w:r>
       <w:r>
-        <w:t>užívateľ</w:t>
-      </w:r>
-      <w:r>
-        <w:t>.</w:t>
-      </w:r>
-    </w:p>
-    <w:p>
-      <w:r>
-        <w:t>U</w:t>
-      </w:r>
-      <w:r>
-        <w:t>žívateľ má plné práva využívať všetky funkcionality aplikácie.</w:t>
+        <w:t>užívateľ.</w:t>
+      </w:r>
+    </w:p>
+    <w:p>
+      <w:r>
+        <w:t>Užívateľ má plné práva využívať všetky funkcionality aplikácie.</w:t>
       </w:r>
     </w:p>
     <w:p/>
     <w:p>
       <w:pPr>
-        <w:pStyle w:val="Heading2"/>
+        <w:pStyle w:val="Nadpis2"/>
         <w:numPr>
           <w:ilvl w:val="1"/>
           <w:numId w:val="12"/>
         </w:numPr>
+        <w:ind w:left="1440" w:hanging="360"/>
       </w:pPr>
       <w:bookmarkStart w:id="11" w:name="_Toc117084797"/>
       <w:r>
@@ -2255,11 +2037,12 @@
     <w:p/>
     <w:p>
       <w:pPr>
-        <w:pStyle w:val="Heading2"/>
+        <w:pStyle w:val="Nadpis2"/>
         <w:numPr>
           <w:ilvl w:val="1"/>
           <w:numId w:val="12"/>
         </w:numPr>
+        <w:ind w:left="1440" w:hanging="360"/>
       </w:pPr>
       <w:bookmarkStart w:id="12" w:name="_Toc117084798"/>
       <w:r>
@@ -2269,10 +2052,7 @@
     </w:p>
     <w:p>
       <w:r>
-        <w:t>Softvér</w:t>
-      </w:r>
-      <w:r>
-        <w:t xml:space="preserve"> bude tvorený </w:t>
+        <w:t xml:space="preserve">Softvér bude tvorený </w:t>
       </w:r>
       <w:bookmarkStart w:id="13" w:name="_Int_dbblGVoh"/>
       <w:r>
@@ -2282,17 +2062,13 @@
       <w:r>
         <w:t xml:space="preserve">u </w:t>
       </w:r>
-      <w:r>
-        <w:t xml:space="preserve">formou </w:t>
-      </w:r>
-      <w:r>
-        <w:t>webovej aplikácie</w:t>
-      </w:r>
-      <w:r>
-        <w:t xml:space="preserve"> prístupnej z celého Internetu</w:t>
-      </w:r>
-      <w:r>
-        <w:t>.</w:t>
+      <w:proofErr w:type="spellStart"/>
+      <w:r>
+        <w:t>formou</w:t>
+      </w:r>
+      <w:proofErr w:type="spellEnd"/>
+      <w:r>
+        <w:t xml:space="preserve"> webovej aplikácie prístupnej z celého Internetu.</w:t>
       </w:r>
     </w:p>
     <w:p>
@@ -2302,13 +2078,7 @@
         </w:rPr>
       </w:pPr>
       <w:r>
-        <w:t xml:space="preserve">Aplikácia vyžaduje </w:t>
-      </w:r>
-      <w:r>
-        <w:t xml:space="preserve">webový prehliadač a prístup </w:t>
-      </w:r>
-      <w:r>
-        <w:t>na server kde aplikácia beží.</w:t>
+        <w:t>Aplikácia vyžaduje webový prehliadač a prístup na server kde aplikácia beží.</w:t>
       </w:r>
     </w:p>
     <w:p>
@@ -2327,11 +2097,12 @@
     <w:p/>
     <w:p>
       <w:pPr>
-        <w:pStyle w:val="Heading1"/>
+        <w:pStyle w:val="Nadpis1"/>
         <w:numPr>
           <w:ilvl w:val="0"/>
           <w:numId w:val="12"/>
         </w:numPr>
+        <w:ind w:left="720" w:hanging="360"/>
       </w:pPr>
       <w:bookmarkStart w:id="14" w:name="_Toc2024040988"/>
       <w:bookmarkStart w:id="15" w:name="_Toc117084799"/>
@@ -2343,11 +2114,28 @@
     </w:p>
     <w:p>
       <w:pPr>
-        <w:pStyle w:val="Heading2"/>
+        <w:rPr>
+          <w:lang w:val="en-US"/>
+        </w:rPr>
+      </w:pPr>
+      <w:r>
+        <w:t xml:space="preserve">Nepovinné požiadavky sú označené </w:t>
+      </w:r>
+      <w:r>
+        <w:rPr>
+          <w:lang w:val="en-US"/>
+        </w:rPr>
+        <w:t>*.</w:t>
+      </w:r>
+    </w:p>
+    <w:p>
+      <w:pPr>
+        <w:pStyle w:val="Nadpis2"/>
         <w:numPr>
           <w:ilvl w:val="1"/>
           <w:numId w:val="12"/>
         </w:numPr>
+        <w:ind w:left="1440" w:hanging="360"/>
       </w:pPr>
       <w:bookmarkStart w:id="16" w:name="_Toc117084800"/>
       <w:r>
@@ -2357,7 +2145,7 @@
     </w:p>
     <w:p>
       <w:pPr>
-        <w:pStyle w:val="ListParagraph"/>
+        <w:pStyle w:val="Odsekzoznamu"/>
         <w:numPr>
           <w:ilvl w:val="0"/>
           <w:numId w:val="16"/>
@@ -2369,7 +2157,7 @@
     </w:p>
     <w:p>
       <w:pPr>
-        <w:pStyle w:val="ListParagraph"/>
+        <w:pStyle w:val="Odsekzoznamu"/>
         <w:numPr>
           <w:ilvl w:val="0"/>
           <w:numId w:val="16"/>
@@ -2390,136 +2178,111 @@
     </w:p>
     <w:p>
       <w:pPr>
-        <w:pStyle w:val="ListParagraph"/>
+        <w:pStyle w:val="Odsekzoznamu"/>
         <w:numPr>
           <w:ilvl w:val="0"/>
           <w:numId w:val="16"/>
         </w:numPr>
       </w:pPr>
       <w:r>
-        <w:t>Pred prvým prihlásením prvotný užívateľ odošle formulár “zabudnuté heslo?” a dôjde mu na mail</w:t>
-      </w:r>
-      <w:r>
-        <w:t xml:space="preserve"> link s postupom ako si zvoliť nové heslo</w:t>
-      </w:r>
-    </w:p>
-    <w:p>
-      <w:pPr>
-        <w:pStyle w:val="ListParagraph"/>
+        <w:t xml:space="preserve">Pred prvým prihlásením prvotný užívateľ odošle formulár “zabudnuté heslo?” a dôjde mu na mail </w:t>
+      </w:r>
+      <w:proofErr w:type="spellStart"/>
+      <w:r>
+        <w:t>link</w:t>
+      </w:r>
+      <w:proofErr w:type="spellEnd"/>
+      <w:r>
+        <w:t xml:space="preserve"> s postupom ako si zvoliť nové heslo</w:t>
+      </w:r>
+    </w:p>
+    <w:p>
+      <w:pPr>
+        <w:pStyle w:val="Odsekzoznamu"/>
         <w:numPr>
           <w:ilvl w:val="0"/>
           <w:numId w:val="16"/>
         </w:numPr>
       </w:pPr>
       <w:r>
-        <w:t xml:space="preserve">V prípade zabudnutého hesla alebo potreby zmeny hesla na nové </w:t>
-      </w:r>
-      <w:r>
-        <w:t>užívateľ odošle formulár “zabudnuté heslo?” a dôjde mu na mail link s postupom ako si zvoliť nové heslo</w:t>
-      </w:r>
-    </w:p>
-    <w:p>
-      <w:pPr>
-        <w:pStyle w:val="Heading2"/>
+        <w:t xml:space="preserve">V prípade zabudnutého hesla alebo potreby zmeny hesla na nové užívateľ odošle formulár “zabudnuté heslo?” a dôjde mu na mail </w:t>
+      </w:r>
+      <w:proofErr w:type="spellStart"/>
+      <w:r>
+        <w:t>link</w:t>
+      </w:r>
+      <w:proofErr w:type="spellEnd"/>
+      <w:r>
+        <w:t xml:space="preserve"> s postupom ako si zvoliť nové heslo</w:t>
+      </w:r>
+    </w:p>
+    <w:p>
+      <w:pPr>
+        <w:pStyle w:val="Nadpis2"/>
         <w:numPr>
           <w:ilvl w:val="1"/>
           <w:numId w:val="12"/>
         </w:numPr>
+        <w:ind w:left="1440" w:hanging="360"/>
       </w:pPr>
       <w:bookmarkStart w:id="17" w:name="_Toc117084801"/>
       <w:r>
+        <w:lastRenderedPageBreak/>
         <w:t>Užívateľské rozhranie</w:t>
       </w:r>
       <w:bookmarkEnd w:id="17"/>
     </w:p>
     <w:p>
       <w:pPr>
-        <w:pStyle w:val="ListParagraph"/>
+        <w:pStyle w:val="Odsekzoznamu"/>
         <w:numPr>
           <w:ilvl w:val="0"/>
           <w:numId w:val="15"/>
         </w:numPr>
       </w:pPr>
       <w:r>
-        <w:t>Aplikácia pon</w:t>
-      </w:r>
-      <w:r>
-        <w:t>ú</w:t>
-      </w:r>
-      <w:r>
-        <w:t>k</w:t>
-      </w:r>
-      <w:r>
-        <w:t>a</w:t>
-      </w:r>
-      <w:r>
-        <w:t xml:space="preserve"> grafické rozhranie.</w:t>
-      </w:r>
-    </w:p>
-    <w:p>
-      <w:pPr>
-        <w:pStyle w:val="ListParagraph"/>
+        <w:t>Aplikácia ponúka grafické rozhranie.</w:t>
+      </w:r>
+    </w:p>
+    <w:p>
+      <w:pPr>
+        <w:pStyle w:val="Odsekzoznamu"/>
         <w:numPr>
           <w:ilvl w:val="0"/>
           <w:numId w:val="15"/>
         </w:numPr>
       </w:pPr>
       <w:r>
-        <w:t>Aplikácia zobrazuje zoznam zamestnancov</w:t>
-      </w:r>
-      <w:r>
-        <w:t xml:space="preserve"> s ich všetkými evidovanými údajmi</w:t>
-      </w:r>
-      <w:r>
-        <w:t xml:space="preserve">, obmedzeniami (pozri 1.3) a absolvovanými </w:t>
-      </w:r>
-      <w:r>
-        <w:t>lekárskymi prehliadkami</w:t>
-      </w:r>
-      <w:r>
-        <w:t>.</w:t>
-      </w:r>
-    </w:p>
-    <w:p>
-      <w:pPr>
-        <w:pStyle w:val="ListParagraph"/>
+        <w:t>Aplikácia zobrazuje zoznam zamestnancov s ich všetkými evidovanými údajmi, obmedzeniami (pozri 1.3) a absolvovanými lekárskymi prehliadkami.</w:t>
+      </w:r>
+    </w:p>
+    <w:p>
+      <w:pPr>
+        <w:pStyle w:val="Odsekzoznamu"/>
         <w:numPr>
           <w:ilvl w:val="0"/>
           <w:numId w:val="15"/>
         </w:numPr>
       </w:pPr>
       <w:r>
-        <w:lastRenderedPageBreak/>
-        <w:t>Zobrazenie zamestnancov sa dá filtrovať podľa všetkých atribútov</w:t>
-      </w:r>
-      <w:r>
-        <w:t>, pozri 1.3</w:t>
-      </w:r>
-      <w:r>
-        <w:t>.</w:t>
-      </w:r>
-    </w:p>
-    <w:p>
-      <w:pPr>
-        <w:pStyle w:val="ListParagraph"/>
+        <w:t>Zobrazenie zamestnancov sa dá filtrovať podľa všetkých atribútov, pozri 1.3.</w:t>
+      </w:r>
+    </w:p>
+    <w:p>
+      <w:pPr>
+        <w:pStyle w:val="Odsekzoznamu"/>
         <w:numPr>
           <w:ilvl w:val="0"/>
           <w:numId w:val="15"/>
         </w:numPr>
       </w:pPr>
       <w:r>
-        <w:t>Zobrazenie zamestnancov sa dá zoraďovať podľa všetkých atribútov</w:t>
-      </w:r>
-      <w:r>
-        <w:t>, pozri 1.3</w:t>
-      </w:r>
-      <w:r>
-        <w:t>.</w:t>
-      </w:r>
-    </w:p>
-    <w:p>
-      <w:pPr>
-        <w:pStyle w:val="ListParagraph"/>
+        <w:t>Zobrazenie zamestnancov sa dá zoraďovať podľa všetkých atribútov, pozri 1.3.</w:t>
+      </w:r>
+    </w:p>
+    <w:p>
+      <w:pPr>
+        <w:pStyle w:val="Odsekzoznamu"/>
         <w:numPr>
           <w:ilvl w:val="0"/>
           <w:numId w:val="15"/>
@@ -2535,7 +2298,7 @@
     </w:p>
     <w:p>
       <w:pPr>
-        <w:pStyle w:val="ListParagraph"/>
+        <w:pStyle w:val="Odsekzoznamu"/>
         <w:numPr>
           <w:ilvl w:val="0"/>
           <w:numId w:val="15"/>
@@ -2554,139 +2317,137 @@
     </w:p>
     <w:p>
       <w:pPr>
-        <w:pStyle w:val="ListParagraph"/>
+        <w:pStyle w:val="Odsekzoznamu"/>
         <w:numPr>
           <w:ilvl w:val="0"/>
           <w:numId w:val="15"/>
         </w:numPr>
       </w:pPr>
       <w:r>
-        <w:t xml:space="preserve">Užívateľ môže pridávať, odoberať a meniť </w:t>
-      </w:r>
-      <w:r>
-        <w:t xml:space="preserve">údaje </w:t>
-      </w:r>
-      <w:r>
-        <w:t xml:space="preserve">zamestnancov v </w:t>
-      </w:r>
-      <w:r>
-        <w:t>aplikácii</w:t>
-      </w:r>
-      <w:r>
-        <w:t>.</w:t>
-      </w:r>
-    </w:p>
-    <w:p>
-      <w:pPr>
-        <w:pStyle w:val="ListParagraph"/>
+        <w:t>Užívateľ môže pridávať a mazať zamestnancov a meniť ich údaje: meno, priezvisko (znakový reťazec 50 znakov), ID číslo zamestnanca, nepovinne rodné číslo, zoznam pozícií, zmenností a iných kategórií priradených zamestnancovi. Buď vyberie z kategórií, ktoré už systém eviduje alebo zadá novú kategóriu, ktorá sa v systéme vytvorí.</w:t>
+      </w:r>
+    </w:p>
+    <w:p>
+      <w:pPr>
+        <w:pStyle w:val="Odsekzoznamu"/>
         <w:numPr>
           <w:ilvl w:val="0"/>
           <w:numId w:val="15"/>
         </w:numPr>
       </w:pPr>
       <w:r>
-        <w:t xml:space="preserve">Užívateľ môže pridávať, odoberať a meniť pravidlá, ktoré určujú potrebné pracovné </w:t>
-      </w:r>
-      <w:r>
-        <w:tab/>
-      </w:r>
-      <w:r>
-        <w:tab/>
-        <w:t>prehliadky a ich periodicitu.</w:t>
-      </w:r>
-    </w:p>
-    <w:p>
-      <w:pPr>
-        <w:pStyle w:val="ListParagraph"/>
+        <w:t>Pri zmazaní zamestnanca sa zo systému zmažú všetky údaje o jeho zdravotných prehliadkach.</w:t>
+      </w:r>
+    </w:p>
+    <w:p>
+      <w:pPr>
+        <w:pStyle w:val="Odsekzoznamu"/>
         <w:numPr>
           <w:ilvl w:val="0"/>
           <w:numId w:val="15"/>
         </w:numPr>
       </w:pPr>
       <w:r>
-        <w:t xml:space="preserve">Jeden typ pravidla, ktoré určuje potrebné pracovné prehliadky a ich periodicitu je pozícia </w:t>
-      </w:r>
-      <w:r>
-        <w:tab/>
-      </w:r>
-      <w:r>
-        <w:t>zamestnanca. Pravidlo takéhoto typu má každý zamestnanec aspoň jedno.</w:t>
-      </w:r>
-    </w:p>
-    <w:p>
-      <w:pPr>
-        <w:pStyle w:val="ListParagraph"/>
+        <w:t>Užívateľ môže pridávať, odoberať a meniť pravidlá, ktoré určujú potrebné pracovné prehliadky a ich periodicitu pre ľubovoľnú kategóriu: pozíciu, zmennosť, alebo inú kategóriu. Je možné zadať pravidlo aj pre takú kategóriu, ktorú ešte žiaden zamestnanec nemá priradenú.</w:t>
+      </w:r>
+    </w:p>
+    <w:p>
+      <w:pPr>
+        <w:pStyle w:val="Odsekzoznamu"/>
         <w:numPr>
           <w:ilvl w:val="0"/>
           <w:numId w:val="15"/>
         </w:numPr>
       </w:pPr>
       <w:r>
-        <w:t xml:space="preserve">Jeden typ pravidla, ktoré určuje potrebné pracovné prehliadky a ich periodicitu je </w:t>
-      </w:r>
-      <w:r>
-        <w:tab/>
-      </w:r>
-      <w:r>
-        <w:tab/>
-      </w:r>
-      <w:r>
-        <w:t>zmennosť zamestnanca. Pravidlo takéhoto typu má každý zamestnanec aspoň jedno.</w:t>
-      </w:r>
-    </w:p>
-    <w:p>
-      <w:pPr>
-        <w:pStyle w:val="ListParagraph"/>
+        <w:t>J</w:t>
+      </w:r>
+      <w:r>
+        <w:t>eden druh lekárskej prehliadky má vo všetkých pravidlách, kde je použitý rovnakú periodicitu a preto je možné periodicitu evidovať priamo v súvislosti s lekárskou prehliadkou a nie pravidlami.</w:t>
+      </w:r>
+    </w:p>
+    <w:p>
+      <w:pPr>
+        <w:pStyle w:val="Odsekzoznamu"/>
         <w:numPr>
           <w:ilvl w:val="0"/>
           <w:numId w:val="15"/>
         </w:numPr>
       </w:pPr>
       <w:r>
-        <w:t>Pravidlo typu pozícia je povinné pre každého zamestnanca.</w:t>
-      </w:r>
-    </w:p>
-    <w:p>
-      <w:pPr>
-        <w:pStyle w:val="ListParagraph"/>
+        <w:t>Každý zamestnanec ma priradenú aspoň jednu pozíciu.</w:t>
+      </w:r>
+    </w:p>
+    <w:p>
+      <w:pPr>
+        <w:pStyle w:val="Odsekzoznamu"/>
         <w:numPr>
           <w:ilvl w:val="0"/>
           <w:numId w:val="15"/>
         </w:numPr>
       </w:pPr>
       <w:r>
-        <w:t>Pravidlo typu zmennosť je povinné pre každého zamestnanca.</w:t>
-      </w:r>
-    </w:p>
-    <w:p>
-      <w:pPr>
-        <w:pStyle w:val="ListParagraph"/>
+        <w:t xml:space="preserve">Každý zamestnanec má priradenú aspoň jednu zmennosť. </w:t>
+      </w:r>
+    </w:p>
+    <w:p>
+      <w:pPr>
+        <w:pStyle w:val="Odsekzoznamu"/>
         <w:numPr>
           <w:ilvl w:val="0"/>
           <w:numId w:val="15"/>
         </w:numPr>
       </w:pPr>
       <w:r>
-        <w:t>Zamestnancovi sa dá pridať obmedzenie (pozri 1.3)</w:t>
-      </w:r>
-    </w:p>
-    <w:p>
-      <w:pPr>
-        <w:pStyle w:val="Heading2"/>
+        <w:t>Každý zamestnanec môže mať pridelený ľubovoľný počet iných kategórií, ale nemusí mať žiadnu.</w:t>
+      </w:r>
+    </w:p>
+    <w:p>
+      <w:pPr>
+        <w:pStyle w:val="Odsekzoznamu"/>
+        <w:numPr>
+          <w:ilvl w:val="0"/>
+          <w:numId w:val="15"/>
+        </w:numPr>
+      </w:pPr>
+      <w:r>
+        <w:t xml:space="preserve">Zamestnancovi sa dá pridať najviac jedno platné obmedzenie (pozri 1.3). Systém vypočíta dátum skončenia platnosti obmedzenia podľa najskoršieho dátumu, kedy niektorá prehliadka určená danému zamestnancovi prestala platiť a zadaného počtu mesiacov, používateľ tento vypočítaný dátum môže v prípade potreby korigovať pred uložením obmedzenia do </w:t>
+      </w:r>
+      <w:proofErr w:type="spellStart"/>
+      <w:r>
+        <w:t>db</w:t>
+      </w:r>
+      <w:proofErr w:type="spellEnd"/>
+      <w:r>
+        <w:t>.</w:t>
+      </w:r>
+    </w:p>
+    <w:p>
+      <w:pPr>
+        <w:pStyle w:val="Nadpis2"/>
         <w:numPr>
           <w:ilvl w:val="1"/>
           <w:numId w:val="12"/>
         </w:numPr>
+        <w:ind w:left="1440" w:hanging="360"/>
       </w:pPr>
       <w:bookmarkStart w:id="18" w:name="_Toc117084802"/>
       <w:r>
-        <w:t>Bezpečnosť, perzistencia a integrita dát</w:t>
+        <w:t xml:space="preserve">Bezpečnosť, </w:t>
+      </w:r>
+      <w:proofErr w:type="spellStart"/>
+      <w:r>
+        <w:t>perzistencia</w:t>
+      </w:r>
+      <w:proofErr w:type="spellEnd"/>
+      <w:r>
+        <w:t xml:space="preserve"> a integrita dát</w:t>
       </w:r>
       <w:bookmarkEnd w:id="18"/>
     </w:p>
     <w:p>
       <w:pPr>
-        <w:pStyle w:val="ListParagraph"/>
+        <w:pStyle w:val="Odsekzoznamu"/>
         <w:numPr>
           <w:ilvl w:val="0"/>
           <w:numId w:val="20"/>
@@ -2698,7 +2459,7 @@
     </w:p>
     <w:p>
       <w:pPr>
-        <w:pStyle w:val="ListParagraph"/>
+        <w:pStyle w:val="Odsekzoznamu"/>
         <w:numPr>
           <w:ilvl w:val="0"/>
           <w:numId w:val="20"/>
@@ -2717,11 +2478,27 @@
     </w:p>
     <w:p>
       <w:pPr>
-        <w:pStyle w:val="Heading2"/>
+        <w:pStyle w:val="Odsekzoznamu"/>
+        <w:numPr>
+          <w:ilvl w:val="0"/>
+          <w:numId w:val="20"/>
+        </w:numPr>
+      </w:pPr>
+      <w:r>
+        <w:t>V</w:t>
+      </w:r>
+      <w:r>
+        <w:t>šetky akcie, ktoré vedú k zmene údajov systém eviduje pre prípadnú analýzu histórie zmien. (čas, IP adresa, používateľ, akcia)</w:t>
+      </w:r>
+    </w:p>
+    <w:p>
+      <w:pPr>
+        <w:pStyle w:val="Nadpis2"/>
         <w:numPr>
           <w:ilvl w:val="1"/>
           <w:numId w:val="12"/>
         </w:numPr>
+        <w:ind w:left="1440" w:hanging="360"/>
       </w:pPr>
       <w:bookmarkStart w:id="19" w:name="_Toc117084803"/>
       <w:r>
@@ -2731,125 +2508,55 @@
     </w:p>
     <w:p>
       <w:pPr>
-        <w:pStyle w:val="ListParagraph"/>
+        <w:pStyle w:val="Odsekzoznamu"/>
         <w:numPr>
           <w:ilvl w:val="0"/>
           <w:numId w:val="18"/>
         </w:numPr>
       </w:pPr>
       <w:r>
-        <w:t xml:space="preserve">Aplikácia </w:t>
-      </w:r>
-      <w:r>
-        <w:t>má možnosť prvotného importu</w:t>
-      </w:r>
-      <w:r>
-        <w:t xml:space="preserve"> dát z Excel súboru pred</w:t>
-      </w:r>
-      <w:r>
-        <w:t xml:space="preserve"> ktor</w:t>
-      </w:r>
-      <w:r>
-        <w:t>ým</w:t>
-      </w:r>
-      <w:r>
-        <w:t xml:space="preserve"> sa zmažú všetky aktuálne uložené dáta v</w:t>
-      </w:r>
-      <w:r>
-        <w:t> </w:t>
-      </w:r>
-      <w:r>
-        <w:t>aplikácii</w:t>
-      </w:r>
-      <w:r>
-        <w:t>.</w:t>
-      </w:r>
-    </w:p>
-    <w:p>
-      <w:pPr>
-        <w:pStyle w:val="ListParagraph"/>
+        <w:t>Aplikácia má možnosť prvotného importu dát z Excel súboru pred ktorým sa zmažú všetky aktuálne uložené dáta v aplikácii. Importovať sa budú údaje o zamestnancoch a ich absolvovaných prehliadkach.</w:t>
+      </w:r>
+    </w:p>
+    <w:p>
+      <w:pPr>
+        <w:pStyle w:val="Odsekzoznamu"/>
         <w:numPr>
           <w:ilvl w:val="0"/>
           <w:numId w:val="18"/>
         </w:numPr>
       </w:pPr>
       <w:r>
-        <w:t xml:space="preserve">Aplikácia </w:t>
-      </w:r>
-      <w:r>
-        <w:t xml:space="preserve">pri prvotnom importe </w:t>
-      </w:r>
-      <w:r>
-        <w:t xml:space="preserve">spracuje dáta z </w:t>
-      </w:r>
-      <w:r>
-        <w:t>Excel</w:t>
-      </w:r>
-      <w:r>
-        <w:t xml:space="preserve"> súboru, a vytvorí </w:t>
-      </w:r>
-      <w:r>
-        <w:t>zamestnancov</w:t>
-      </w:r>
-      <w:r>
-        <w:t>.</w:t>
-      </w:r>
-    </w:p>
-    <w:p>
-      <w:pPr>
-        <w:pStyle w:val="ListParagraph"/>
+        <w:t>V systéme budú predpripravené pravidlá o potrebných prehliadkach na základe spracovaných informácií o aktuálnych štátnych nariadeniach (doplnková funkcionalita, ktorú sa vývojový tím pokúsi realizovať).</w:t>
+      </w:r>
+    </w:p>
+    <w:p>
+      <w:pPr>
+        <w:pStyle w:val="Odsekzoznamu"/>
         <w:numPr>
           <w:ilvl w:val="0"/>
           <w:numId w:val="18"/>
         </w:numPr>
       </w:pPr>
       <w:r>
-        <w:t xml:space="preserve">V systéme </w:t>
-      </w:r>
-      <w:r>
-        <w:t>budú</w:t>
-      </w:r>
-      <w:r>
-        <w:t xml:space="preserve"> predpripravené pravidlá </w:t>
-      </w:r>
-      <w:r>
-        <w:t xml:space="preserve">o potrebných prehliadkach na základe </w:t>
-      </w:r>
-      <w:r>
-        <w:t>spracovaných informácií o</w:t>
-      </w:r>
-      <w:r>
-        <w:t xml:space="preserve"> aktuálnych </w:t>
-      </w:r>
-      <w:r>
-        <w:t>štátnych nariaden</w:t>
-      </w:r>
-      <w:r>
-        <w:t>iach (</w:t>
-      </w:r>
-      <w:r>
-        <w:t>doplnková funkcionalita, ktorú sa vývojový tím pokúsi realizovať).</w:t>
-      </w:r>
-    </w:p>
-    <w:p>
-      <w:pPr>
-        <w:pStyle w:val="ListParagraph"/>
-        <w:numPr>
-          <w:ilvl w:val="0"/>
-          <w:numId w:val="18"/>
-        </w:numPr>
-      </w:pPr>
+        <w:rPr>
+          <w:lang w:val="en-US"/>
+        </w:rPr>
+        <w:lastRenderedPageBreak/>
+        <w:t xml:space="preserve">* </w:t>
+      </w:r>
       <w:r>
         <w:t>Aplikácia má možnosť exportu do Excel súboru v pôvodnom formáte (rovnaký formát ako formát pre import)</w:t>
       </w:r>
     </w:p>
     <w:p>
       <w:pPr>
-        <w:pStyle w:val="Heading2"/>
+        <w:pStyle w:val="Nadpis2"/>
         <w:numPr>
           <w:ilvl w:val="1"/>
           <w:numId w:val="12"/>
         </w:numPr>
+        <w:ind w:left="1440" w:hanging="360"/>
       </w:pPr>
       <w:bookmarkStart w:id="20" w:name="_Toc117084804"/>
       <w:r>
@@ -2859,51 +2566,45 @@
     </w:p>
     <w:p>
       <w:pPr>
-        <w:pStyle w:val="ListParagraph"/>
+        <w:pStyle w:val="Odsekzoznamu"/>
         <w:numPr>
           <w:ilvl w:val="0"/>
           <w:numId w:val="8"/>
         </w:numPr>
       </w:pPr>
       <w:r>
-        <w:t>Aplikácia je bepečná z h</w:t>
-      </w:r>
-      <w:r>
-        <w:t>ľ</w:t>
-      </w:r>
-      <w:r>
-        <w:t>adiska ochrany údajov</w:t>
-      </w:r>
-    </w:p>
-    <w:p>
-      <w:pPr>
-        <w:pStyle w:val="ListParagraph"/>
+        <w:t xml:space="preserve">Aplikácia je </w:t>
+      </w:r>
+      <w:proofErr w:type="spellStart"/>
+      <w:r>
+        <w:t>bepečná</w:t>
+      </w:r>
+      <w:proofErr w:type="spellEnd"/>
+      <w:r>
+        <w:t xml:space="preserve"> z hľadiska ochrany údajov</w:t>
+      </w:r>
+    </w:p>
+    <w:p>
+      <w:pPr>
+        <w:pStyle w:val="Odsekzoznamu"/>
         <w:numPr>
           <w:ilvl w:val="0"/>
           <w:numId w:val="8"/>
         </w:numPr>
       </w:pPr>
       <w:r>
-        <w:t>Aplikácia je dostupná</w:t>
-      </w:r>
-      <w:r>
-        <w:t xml:space="preserve"> a</w:t>
-      </w:r>
-      <w:r>
-        <w:t> </w:t>
-      </w:r>
-      <w:r>
-        <w:t>nepadá</w:t>
-      </w:r>
-    </w:p>
-    <w:p>
-      <w:pPr>
-        <w:pStyle w:val="ListParagraph"/>
+        <w:t>Aplikácia je dostupná a nepadá</w:t>
+      </w:r>
+    </w:p>
+    <w:p>
+      <w:pPr>
+        <w:pStyle w:val="Odsekzoznamu"/>
       </w:pPr>
       <w:r>
         <w:t xml:space="preserve"> </w:t>
       </w:r>
     </w:p>
+    <w:p/>
     <w:p/>
     <w:sectPr>
       <w:headerReference w:type="default" r:id="rId11"/>
@@ -2969,7 +2670,7 @@
         </w:tcPr>
         <w:p>
           <w:pPr>
-            <w:pStyle w:val="Header"/>
+            <w:pStyle w:val="Hlavika"/>
             <w:ind w:left="-115"/>
           </w:pPr>
         </w:p>
@@ -2980,7 +2681,7 @@
         </w:tcPr>
         <w:p>
           <w:pPr>
-            <w:pStyle w:val="Header"/>
+            <w:pStyle w:val="Hlavika"/>
             <w:jc w:val="center"/>
           </w:pPr>
           <w:r>
@@ -3009,7 +2710,7 @@
         </w:tcPr>
         <w:p>
           <w:pPr>
-            <w:pStyle w:val="Header"/>
+            <w:pStyle w:val="Hlavika"/>
             <w:ind w:right="-115"/>
             <w:jc w:val="right"/>
           </w:pPr>
@@ -3019,7 +2720,7 @@
   </w:tbl>
   <w:p>
     <w:pPr>
-      <w:pStyle w:val="Footer"/>
+      <w:pStyle w:val="Pta"/>
     </w:pPr>
   </w:p>
 </w:ftr>
@@ -3077,7 +2778,7 @@
         </w:tcPr>
         <w:p>
           <w:pPr>
-            <w:pStyle w:val="Header"/>
+            <w:pStyle w:val="Hlavika"/>
             <w:ind w:left="-115"/>
           </w:pPr>
         </w:p>
@@ -3088,7 +2789,7 @@
         </w:tcPr>
         <w:p>
           <w:pPr>
-            <w:pStyle w:val="Header"/>
+            <w:pStyle w:val="Hlavika"/>
             <w:jc w:val="center"/>
           </w:pPr>
         </w:p>
@@ -3099,7 +2800,7 @@
         </w:tcPr>
         <w:p>
           <w:pPr>
-            <w:pStyle w:val="Header"/>
+            <w:pStyle w:val="Hlavika"/>
             <w:ind w:right="-115"/>
             <w:jc w:val="right"/>
           </w:pPr>
@@ -3109,7 +2810,7 @@
   </w:tbl>
   <w:p>
     <w:pPr>
-      <w:pStyle w:val="Header"/>
+      <w:pStyle w:val="Hlavika"/>
     </w:pPr>
   </w:p>
 </w:hdr>
@@ -5464,15 +5165,16 @@
     <w:lsdException w:name="Unresolved Mention" w:semiHidden="1" w:unhideWhenUsed="1"/>
     <w:lsdException w:name="Smart Link" w:semiHidden="1" w:unhideWhenUsed="1"/>
   </w:latentStyles>
-  <w:style w:type="paragraph" w:default="1" w:styleId="Normal">
+  <w:style w:type="paragraph" w:default="1" w:styleId="Normlny">
     <w:name w:val="Normal"/>
     <w:qFormat/>
+    <w:rsid w:val="00B857B4"/>
   </w:style>
-  <w:style w:type="paragraph" w:styleId="Heading1">
+  <w:style w:type="paragraph" w:styleId="Nadpis1">
     <w:name w:val="heading 1"/>
-    <w:basedOn w:val="Normal"/>
-    <w:next w:val="Normal"/>
-    <w:link w:val="Heading1Char"/>
+    <w:basedOn w:val="Normlny"/>
+    <w:next w:val="Normlny"/>
+    <w:link w:val="Nadpis1Char"/>
     <w:uiPriority w:val="9"/>
     <w:qFormat/>
     <w:pPr>
@@ -5488,11 +5190,11 @@
       <w:szCs w:val="32"/>
     </w:rPr>
   </w:style>
-  <w:style w:type="paragraph" w:styleId="Heading2">
+  <w:style w:type="paragraph" w:styleId="Nadpis2">
     <w:name w:val="heading 2"/>
-    <w:basedOn w:val="Normal"/>
-    <w:next w:val="Normal"/>
-    <w:link w:val="Heading2Char"/>
+    <w:basedOn w:val="Normlny"/>
+    <w:next w:val="Normlny"/>
+    <w:link w:val="Nadpis2Char"/>
     <w:uiPriority w:val="9"/>
     <w:unhideWhenUsed/>
     <w:qFormat/>
@@ -5510,13 +5212,13 @@
       <w:szCs w:val="26"/>
     </w:rPr>
   </w:style>
-  <w:style w:type="character" w:default="1" w:styleId="DefaultParagraphFont">
+  <w:style w:type="character" w:default="1" w:styleId="Predvolenpsmoodseku">
     <w:name w:val="Default Paragraph Font"/>
     <w:uiPriority w:val="1"/>
     <w:semiHidden/>
     <w:unhideWhenUsed/>
   </w:style>
-  <w:style w:type="table" w:default="1" w:styleId="TableNormal">
+  <w:style w:type="table" w:default="1" w:styleId="Normlnatabuka">
     <w:name w:val="Normal Table"/>
     <w:uiPriority w:val="99"/>
     <w:semiHidden/>
@@ -5531,16 +5233,16 @@
       </w:tblCellMar>
     </w:tblPr>
   </w:style>
-  <w:style w:type="numbering" w:default="1" w:styleId="NoList">
+  <w:style w:type="numbering" w:default="1" w:styleId="Bezzoznamu">
     <w:name w:val="No List"/>
     <w:uiPriority w:val="99"/>
     <w:semiHidden/>
     <w:unhideWhenUsed/>
   </w:style>
-  <w:style w:type="character" w:customStyle="1" w:styleId="Heading1Char">
-    <w:name w:val="Heading 1 Char"/>
-    <w:basedOn w:val="DefaultParagraphFont"/>
-    <w:link w:val="Heading1"/>
+  <w:style w:type="character" w:customStyle="1" w:styleId="Nadpis1Char">
+    <w:name w:val="Nadpis 1 Char"/>
+    <w:basedOn w:val="Predvolenpsmoodseku"/>
+    <w:link w:val="Nadpis1"/>
     <w:uiPriority w:val="9"/>
     <w:rPr>
       <w:rFonts w:asciiTheme="majorHAnsi" w:eastAsiaTheme="majorEastAsia" w:hAnsiTheme="majorHAnsi" w:cstheme="majorBidi"/>
@@ -5549,9 +5251,9 @@
       <w:szCs w:val="32"/>
     </w:rPr>
   </w:style>
-  <w:style w:type="table" w:styleId="TableGrid">
+  <w:style w:type="table" w:styleId="Mriekatabuky">
     <w:name w:val="Table Grid"/>
-    <w:basedOn w:val="TableNormal"/>
+    <w:basedOn w:val="Normlnatabuka"/>
     <w:uiPriority w:val="59"/>
     <w:rsid w:val="00FB4123"/>
     <w:pPr>
@@ -5568,16 +5270,16 @@
       </w:tblBorders>
     </w:tblPr>
   </w:style>
-  <w:style w:type="character" w:customStyle="1" w:styleId="HeaderChar">
-    <w:name w:val="Header Char"/>
-    <w:basedOn w:val="DefaultParagraphFont"/>
-    <w:link w:val="Header"/>
+  <w:style w:type="character" w:customStyle="1" w:styleId="HlavikaChar">
+    <w:name w:val="Hlavička Char"/>
+    <w:basedOn w:val="Predvolenpsmoodseku"/>
+    <w:link w:val="Hlavika"/>
     <w:uiPriority w:val="99"/>
   </w:style>
-  <w:style w:type="paragraph" w:styleId="Header">
+  <w:style w:type="paragraph" w:styleId="Hlavika">
     <w:name w:val="header"/>
-    <w:basedOn w:val="Normal"/>
-    <w:link w:val="HeaderChar"/>
+    <w:basedOn w:val="Normlny"/>
+    <w:link w:val="HlavikaChar"/>
     <w:uiPriority w:val="99"/>
     <w:unhideWhenUsed/>
     <w:pPr>
@@ -5588,16 +5290,16 @@
       <w:spacing w:after="0" w:line="240" w:lineRule="auto"/>
     </w:pPr>
   </w:style>
-  <w:style w:type="character" w:customStyle="1" w:styleId="FooterChar">
-    <w:name w:val="Footer Char"/>
-    <w:basedOn w:val="DefaultParagraphFont"/>
-    <w:link w:val="Footer"/>
+  <w:style w:type="character" w:customStyle="1" w:styleId="PtaChar">
+    <w:name w:val="Päta Char"/>
+    <w:basedOn w:val="Predvolenpsmoodseku"/>
+    <w:link w:val="Pta"/>
     <w:uiPriority w:val="99"/>
   </w:style>
-  <w:style w:type="paragraph" w:styleId="Footer">
+  <w:style w:type="paragraph" w:styleId="Pta">
     <w:name w:val="footer"/>
-    <w:basedOn w:val="Normal"/>
-    <w:link w:val="FooterChar"/>
+    <w:basedOn w:val="Normlny"/>
+    <w:link w:val="PtaChar"/>
     <w:uiPriority w:val="99"/>
     <w:unhideWhenUsed/>
     <w:pPr>
@@ -5608,10 +5310,10 @@
       <w:spacing w:after="0" w:line="240" w:lineRule="auto"/>
     </w:pPr>
   </w:style>
-  <w:style w:type="paragraph" w:styleId="TOCHeading">
+  <w:style w:type="paragraph" w:styleId="Hlavikaobsahu">
     <w:name w:val="TOC Heading"/>
-    <w:basedOn w:val="Heading1"/>
-    <w:next w:val="Normal"/>
+    <w:basedOn w:val="Nadpis1"/>
+    <w:next w:val="Normlny"/>
     <w:uiPriority w:val="39"/>
     <w:unhideWhenUsed/>
     <w:qFormat/>
@@ -5623,10 +5325,10 @@
       <w:lang w:val="en-US"/>
     </w:rPr>
   </w:style>
-  <w:style w:type="paragraph" w:styleId="TOC2">
+  <w:style w:type="paragraph" w:styleId="Obsah2">
     <w:name w:val="toc 2"/>
-    <w:basedOn w:val="Normal"/>
-    <w:next w:val="Normal"/>
+    <w:basedOn w:val="Normlny"/>
+    <w:next w:val="Normlny"/>
     <w:autoRedefine/>
     <w:uiPriority w:val="39"/>
     <w:unhideWhenUsed/>
@@ -5640,10 +5342,10 @@
       <w:lang w:val="en-US"/>
     </w:rPr>
   </w:style>
-  <w:style w:type="paragraph" w:styleId="TOC1">
+  <w:style w:type="paragraph" w:styleId="Obsah1">
     <w:name w:val="toc 1"/>
-    <w:basedOn w:val="Normal"/>
-    <w:next w:val="Normal"/>
+    <w:basedOn w:val="Normlny"/>
+    <w:next w:val="Normlny"/>
     <w:autoRedefine/>
     <w:uiPriority w:val="39"/>
     <w:unhideWhenUsed/>
@@ -5656,10 +5358,10 @@
       <w:lang w:val="en-US"/>
     </w:rPr>
   </w:style>
-  <w:style w:type="paragraph" w:styleId="TOC3">
+  <w:style w:type="paragraph" w:styleId="Obsah3">
     <w:name w:val="toc 3"/>
-    <w:basedOn w:val="Normal"/>
-    <w:next w:val="Normal"/>
+    <w:basedOn w:val="Normlny"/>
+    <w:next w:val="Normlny"/>
     <w:autoRedefine/>
     <w:uiPriority w:val="39"/>
     <w:unhideWhenUsed/>
@@ -5673,9 +5375,9 @@
       <w:lang w:val="en-US"/>
     </w:rPr>
   </w:style>
-  <w:style w:type="character" w:styleId="Hyperlink">
+  <w:style w:type="character" w:styleId="Hypertextovprepojenie">
     <w:name w:val="Hyperlink"/>
-    <w:basedOn w:val="DefaultParagraphFont"/>
+    <w:basedOn w:val="Predvolenpsmoodseku"/>
     <w:uiPriority w:val="99"/>
     <w:unhideWhenUsed/>
     <w:rsid w:val="00C41680"/>
@@ -5684,10 +5386,10 @@
       <w:u w:val="single"/>
     </w:rPr>
   </w:style>
-  <w:style w:type="character" w:customStyle="1" w:styleId="Heading2Char">
-    <w:name w:val="Heading 2 Char"/>
-    <w:basedOn w:val="DefaultParagraphFont"/>
-    <w:link w:val="Heading2"/>
+  <w:style w:type="character" w:customStyle="1" w:styleId="Nadpis2Char">
+    <w:name w:val="Nadpis 2 Char"/>
+    <w:basedOn w:val="Predvolenpsmoodseku"/>
+    <w:link w:val="Nadpis2"/>
     <w:uiPriority w:val="9"/>
     <w:rsid w:val="00983FF0"/>
     <w:rPr>
@@ -5697,7 +5399,7 @@
       <w:szCs w:val="26"/>
     </w:rPr>
   </w:style>
-  <w:style w:type="paragraph" w:styleId="Revision">
+  <w:style w:type="paragraph" w:styleId="Revzia">
     <w:name w:val="Revision"/>
     <w:hidden/>
     <w:uiPriority w:val="99"/>
@@ -5707,9 +5409,9 @@
       <w:spacing w:after="0" w:line="240" w:lineRule="auto"/>
     </w:pPr>
   </w:style>
-  <w:style w:type="paragraph" w:styleId="ListParagraph">
+  <w:style w:type="paragraph" w:styleId="Odsekzoznamu">
     <w:name w:val="List Paragraph"/>
-    <w:basedOn w:val="Normal"/>
+    <w:basedOn w:val="Normlny"/>
     <w:uiPriority w:val="34"/>
     <w:qFormat/>
     <w:pPr>
@@ -5982,16 +5684,15 @@
 </file>
 
 <file path=customXml/item1.xml><?xml version="1.0" encoding="utf-8"?>
-<p:properties xmlns:p="http://schemas.microsoft.com/office/2006/metadata/properties" xmlns:xsi="http://www.w3.org/2001/XMLSchema-instance" xmlns:pc="http://schemas.microsoft.com/office/infopath/2007/PartnerControls">
-  <documentManagement/>
-</p:properties>
+<?mso-contentType ?>
+<FormTemplates xmlns="http://schemas.microsoft.com/sharepoint/v3/contenttype/forms">
+  <Display>DocumentLibraryForm</Display>
+  <Edit>DocumentLibraryForm</Edit>
+  <New>DocumentLibraryForm</New>
+</FormTemplates>
 </file>
 
 <file path=customXml/item2.xml><?xml version="1.0" encoding="utf-8"?>
-<b:Sources xmlns:b="http://schemas.openxmlformats.org/officeDocument/2006/bibliography" xmlns="http://schemas.openxmlformats.org/officeDocument/2006/bibliography" SelectedStyle="\APASixthEditionOfficeOnline.xsl" StyleName="APA" Version="6"/>
-</file>
-
-<file path=customXml/item3.xml><?xml version="1.0" encoding="utf-8"?>
 <ct:contentTypeSchema xmlns:ct="http://schemas.microsoft.com/office/2006/metadata/contentType" xmlns:ma="http://schemas.microsoft.com/office/2006/metadata/properties/metaAttributes" ct:_="" ma:_="" ma:contentTypeName="Dokument" ma:contentTypeID="0x010100B07875CB37874F4E9A1421710A3C64C5" ma:contentTypeVersion="4" ma:contentTypeDescription="Umožňuje vytvoriť nový dokument." ma:contentTypeScope="" ma:versionID="c6a34b8e049283195db080cd55a6a81b">
   <xsd:schema xmlns:xsd="http://www.w3.org/2001/XMLSchema" xmlns:xs="http://www.w3.org/2001/XMLSchema" xmlns:p="http://schemas.microsoft.com/office/2006/metadata/properties" xmlns:ns2="52bafd6b-34fe-4cb3-8fc0-ca634745570d" targetNamespace="http://schemas.microsoft.com/office/2006/metadata/properties" ma:root="true" ma:fieldsID="3d93a39ad59af78cc0e6344102fc9884" ns2:_="">
     <xsd:import namespace="52bafd6b-34fe-4cb3-8fc0-ca634745570d"/>
@@ -6135,33 +5836,25 @@
 </ct:contentTypeSchema>
 </file>
 
+<file path=customXml/item3.xml><?xml version="1.0" encoding="utf-8"?>
+<b:Sources xmlns:b="http://schemas.openxmlformats.org/officeDocument/2006/bibliography" xmlns="http://schemas.openxmlformats.org/officeDocument/2006/bibliography" SelectedStyle="\APASixthEditionOfficeOnline.xsl" StyleName="APA" Version="6"/>
+</file>
+
 <file path=customXml/item4.xml><?xml version="1.0" encoding="utf-8"?>
-<?mso-contentType ?>
-<FormTemplates xmlns="http://schemas.microsoft.com/sharepoint/v3/contenttype/forms">
-  <Display>DocumentLibraryForm</Display>
-  <Edit>DocumentLibraryForm</Edit>
-  <New>DocumentLibraryForm</New>
-</FormTemplates>
+<p:properties xmlns:p="http://schemas.microsoft.com/office/2006/metadata/properties" xmlns:xsi="http://www.w3.org/2001/XMLSchema-instance" xmlns:pc="http://schemas.microsoft.com/office/infopath/2007/PartnerControls">
+  <documentManagement/>
+</p:properties>
 </file>
 
 <file path=customXml/itemProps1.xml><?xml version="1.0" encoding="utf-8"?>
-<ds:datastoreItem xmlns:ds="http://schemas.openxmlformats.org/officeDocument/2006/customXml" ds:itemID="{E18DE52B-6CAB-4F3D-BC6D-9D8589BD2763}">
+<ds:datastoreItem xmlns:ds="http://schemas.openxmlformats.org/officeDocument/2006/customXml" ds:itemID="{2B0C5568-54E3-47C2-91B2-E722B691A080}">
   <ds:schemaRefs>
-    <ds:schemaRef ds:uri="http://schemas.microsoft.com/office/2006/metadata/properties"/>
-    <ds:schemaRef ds:uri="http://schemas.microsoft.com/office/infopath/2007/PartnerControls"/>
+    <ds:schemaRef ds:uri="http://schemas.microsoft.com/sharepoint/v3/contenttype/forms"/>
   </ds:schemaRefs>
 </ds:datastoreItem>
 </file>
 
 <file path=customXml/itemProps2.xml><?xml version="1.0" encoding="utf-8"?>
-<ds:datastoreItem xmlns:ds="http://schemas.openxmlformats.org/officeDocument/2006/customXml" ds:itemID="{D5F30BCE-AB00-46D8-967C-A8FF6B5EBA58}">
-  <ds:schemaRefs>
-    <ds:schemaRef ds:uri="http://schemas.openxmlformats.org/officeDocument/2006/bibliography"/>
-  </ds:schemaRefs>
-</ds:datastoreItem>
-</file>
-
-<file path=customXml/itemProps3.xml><?xml version="1.0" encoding="utf-8"?>
 <ds:datastoreItem xmlns:ds="http://schemas.openxmlformats.org/officeDocument/2006/customXml" ds:itemID="{85A9AABB-D1D2-415D-9007-213727DAF08E}">
   <ds:schemaRefs>
     <ds:schemaRef ds:uri="http://schemas.microsoft.com/office/2006/metadata/contentType"/>
@@ -6179,10 +5872,19 @@
 </ds:datastoreItem>
 </file>
 
+<file path=customXml/itemProps3.xml><?xml version="1.0" encoding="utf-8"?>
+<ds:datastoreItem xmlns:ds="http://schemas.openxmlformats.org/officeDocument/2006/customXml" ds:itemID="{D5F30BCE-AB00-46D8-967C-A8FF6B5EBA58}">
+  <ds:schemaRefs>
+    <ds:schemaRef ds:uri="http://schemas.openxmlformats.org/officeDocument/2006/bibliography"/>
+  </ds:schemaRefs>
+</ds:datastoreItem>
+</file>
+
 <file path=customXml/itemProps4.xml><?xml version="1.0" encoding="utf-8"?>
-<ds:datastoreItem xmlns:ds="http://schemas.openxmlformats.org/officeDocument/2006/customXml" ds:itemID="{2B0C5568-54E3-47C2-91B2-E722B691A080}">
+<ds:datastoreItem xmlns:ds="http://schemas.openxmlformats.org/officeDocument/2006/customXml" ds:itemID="{E18DE52B-6CAB-4F3D-BC6D-9D8589BD2763}">
   <ds:schemaRefs>
-    <ds:schemaRef ds:uri="http://schemas.microsoft.com/sharepoint/v3/contenttype/forms"/>
+    <ds:schemaRef ds:uri="http://schemas.microsoft.com/office/2006/metadata/properties"/>
+    <ds:schemaRef ds:uri="http://schemas.microsoft.com/office/infopath/2007/PartnerControls"/>
   </ds:schemaRefs>
 </ds:datastoreItem>
 </file>